--- a/trab-escr/trabalho-estatistica-2.docx
+++ b/trab-escr/trabalho-estatistica-2.docx
@@ -172,6 +172,7 @@
           <w:ilvl w:val="0"/>
           <w:numId w:val="1"/>
         </w:numPr>
+        <w:spacing w:line="276" w:lineRule="auto"/>
         <w:jc w:val="center"/>
         <w:rPr>
           <w:rFonts w:ascii="Arial" w:hAnsi="Arial" w:cs="Arial"/>
@@ -179,6 +180,7 @@
           <w:bCs/>
           <w:sz w:val="24"/>
           <w:szCs w:val="24"/>
+          <w:u w:val="single"/>
         </w:rPr>
       </w:pPr>
       <w:r>
@@ -188,12 +190,14 @@
           <w:bCs/>
           <w:sz w:val="24"/>
           <w:szCs w:val="24"/>
+          <w:u w:val="single"/>
         </w:rPr>
         <w:t>Introdução</w:t>
       </w:r>
     </w:p>
     <w:p>
       <w:pPr>
+        <w:spacing w:line="276" w:lineRule="auto"/>
         <w:ind w:firstLine="708"/>
         <w:jc w:val="both"/>
         <w:rPr>
@@ -317,6 +321,7 @@
           <w:bCs/>
           <w:sz w:val="24"/>
           <w:szCs w:val="24"/>
+          <w:u w:val="single"/>
         </w:rPr>
       </w:pPr>
       <w:r>
@@ -326,6 +331,7 @@
           <w:bCs/>
           <w:sz w:val="24"/>
           <w:szCs w:val="24"/>
+          <w:u w:val="single"/>
         </w:rPr>
         <w:t>Base de dados</w:t>
       </w:r>
@@ -538,34 +544,1842 @@
           <w:bCs/>
           <w:sz w:val="24"/>
           <w:szCs w:val="24"/>
-        </w:rPr>
-      </w:pPr>
-      <w:r>
-        <w:rPr>
-          <w:rFonts w:ascii="Arial" w:hAnsi="Arial" w:cs="Arial"/>
+          <w:u w:val="single"/>
+        </w:rPr>
+      </w:pPr>
+      <w:r>
+        <w:rPr>
+          <w:rFonts w:ascii="Arial" w:hAnsi="Arial" w:cs="Arial"/>
+          <w:b/>
+          <w:bCs/>
+          <w:sz w:val="24"/>
+          <w:szCs w:val="24"/>
+          <w:u w:val="single"/>
+        </w:rPr>
+        <w:t xml:space="preserve">Abordagem, </w:t>
+      </w:r>
+      <w:r>
+        <w:rPr>
+          <w:rFonts w:ascii="Arial" w:hAnsi="Arial" w:cs="Arial"/>
+          <w:b/>
+          <w:bCs/>
+          <w:sz w:val="24"/>
+          <w:szCs w:val="24"/>
+          <w:u w:val="single"/>
+        </w:rPr>
+        <w:t>m</w:t>
+      </w:r>
+      <w:r>
+        <w:rPr>
+          <w:rFonts w:ascii="Arial" w:hAnsi="Arial" w:cs="Arial"/>
+          <w:b/>
+          <w:bCs/>
+          <w:sz w:val="24"/>
+          <w:szCs w:val="24"/>
+          <w:u w:val="single"/>
+        </w:rPr>
+        <w:t xml:space="preserve">étodos e </w:t>
+      </w:r>
+      <w:r>
+        <w:rPr>
+          <w:rFonts w:ascii="Arial" w:hAnsi="Arial" w:cs="Arial"/>
+          <w:b/>
+          <w:bCs/>
+          <w:sz w:val="24"/>
+          <w:szCs w:val="24"/>
+          <w:u w:val="single"/>
+        </w:rPr>
+        <w:t>algoritmo</w:t>
+      </w:r>
+      <w:r>
+        <w:rPr>
+          <w:rFonts w:ascii="Arial" w:hAnsi="Arial" w:cs="Arial"/>
+          <w:b/>
+          <w:bCs/>
+          <w:sz w:val="24"/>
+          <w:szCs w:val="24"/>
+          <w:u w:val="single"/>
+        </w:rPr>
+        <w:t>s</w:t>
+      </w:r>
+    </w:p>
+    <w:p>
+      <w:pPr>
+        <w:pStyle w:val="PargrafodaLista"/>
+        <w:rPr>
+          <w:rFonts w:ascii="Arial" w:hAnsi="Arial" w:cs="Arial"/>
+          <w:b/>
+          <w:bCs/>
+          <w:sz w:val="24"/>
+          <w:szCs w:val="24"/>
+          <w:u w:val="single"/>
+        </w:rPr>
+      </w:pPr>
+    </w:p>
+    <w:p>
+      <w:pPr>
+        <w:pStyle w:val="PargrafodaLista"/>
+        <w:numPr>
+          <w:ilvl w:val="1"/>
+          <w:numId w:val="3"/>
+        </w:numPr>
+        <w:ind w:left="426" w:hanging="426"/>
+        <w:rPr>
+          <w:rFonts w:ascii="Arial" w:hAnsi="Arial" w:cs="Arial"/>
+          <w:b/>
+          <w:bCs/>
+        </w:rPr>
+      </w:pPr>
+      <w:r>
+        <w:rPr>
+          <w:rFonts w:ascii="Arial" w:hAnsi="Arial" w:cs="Arial"/>
+          <w:b/>
+          <w:bCs/>
+        </w:rPr>
+        <w:t>Interpretação dos dados</w:t>
+      </w:r>
+    </w:p>
+    <w:p>
+      <w:pPr>
+        <w:pStyle w:val="PargrafodaLista"/>
+        <w:ind w:left="0" w:firstLine="720"/>
+        <w:jc w:val="both"/>
+        <w:rPr>
+          <w:rFonts w:ascii="Arial" w:hAnsi="Arial" w:cs="Arial"/>
+        </w:rPr>
+      </w:pPr>
+      <w:r>
+        <w:rPr>
+          <w:rFonts w:ascii="Arial" w:hAnsi="Arial" w:cs="Arial"/>
+        </w:rPr>
+        <w:t>Primeiramente, os dados foram tratados de forma que houvesse um valor para cada variável em todos os meses a partir de 2000, já que períodos anteriores no Brasil havia a chamada “Hiperinflação”, devido a isso, é mais coerente considerar amostras coletadas mais recentemente.</w:t>
+      </w:r>
+    </w:p>
+    <w:p>
+      <w:pPr>
+        <w:pStyle w:val="PargrafodaLista"/>
+        <w:ind w:left="0" w:firstLine="720"/>
+        <w:jc w:val="both"/>
+        <w:rPr>
+          <w:rFonts w:ascii="Arial" w:hAnsi="Arial" w:cs="Arial"/>
+        </w:rPr>
+      </w:pPr>
+      <w:r>
+        <w:rPr>
+          <w:rFonts w:ascii="Arial" w:hAnsi="Arial" w:cs="Arial"/>
+        </w:rPr>
+        <w:t>Com o objetivo de reduzir os erros que os dados possam gerar, foi implementado um algoritmo para buscar períodos de inflação. Algoritmo esse que leva em conta alguns critérios, como duração e intensidade da variação dos preços. Assim, podemos analisar apenas períodos que tem as mesmas características do momento atual.</w:t>
+      </w:r>
+    </w:p>
+    <w:p>
+      <w:pPr>
+        <w:pStyle w:val="PargrafodaLista"/>
+        <w:ind w:left="0" w:firstLine="720"/>
+        <w:jc w:val="both"/>
+        <w:rPr>
+          <w:rFonts w:ascii="Arial" w:hAnsi="Arial" w:cs="Arial"/>
+        </w:rPr>
+      </w:pPr>
+    </w:p>
+    <w:p>
+      <w:pPr>
+        <w:pStyle w:val="PargrafodaLista"/>
+        <w:numPr>
+          <w:ilvl w:val="1"/>
+          <w:numId w:val="3"/>
+        </w:numPr>
+        <w:ind w:left="426" w:hanging="426"/>
+        <w:rPr>
+          <w:rFonts w:ascii="Arial" w:hAnsi="Arial" w:cs="Arial"/>
+          <w:b/>
+          <w:bCs/>
+        </w:rPr>
+      </w:pPr>
+      <w:r>
+        <w:rPr>
+          <w:rFonts w:ascii="Arial" w:hAnsi="Arial" w:cs="Arial"/>
+          <w:b/>
+          <w:bCs/>
+        </w:rPr>
+        <w:t>Métodos lineares</w:t>
+      </w:r>
+    </w:p>
+    <w:p>
+      <w:pPr>
+        <w:pStyle w:val="PargrafodaLista"/>
+        <w:ind w:left="0" w:firstLine="708"/>
+        <w:rPr>
+          <w:rFonts w:ascii="Arial" w:hAnsi="Arial" w:cs="Arial"/>
+        </w:rPr>
+      </w:pPr>
+      <w:r>
+        <w:rPr>
+          <w:rFonts w:ascii="Arial" w:hAnsi="Arial" w:cs="Arial"/>
+        </w:rPr>
+        <w:lastRenderedPageBreak/>
+        <w:t>O Coeficiente de correlação de Pearson</w:t>
+      </w:r>
+      <w:r>
+        <w:rPr>
+          <w:rFonts w:ascii="Arial" w:hAnsi="Arial" w:cs="Arial"/>
+        </w:rPr>
+        <w:t xml:space="preserve"> é</w:t>
+      </w:r>
+      <w:r>
+        <w:rPr>
+          <w:rFonts w:ascii="Arial" w:hAnsi="Arial" w:cs="Arial"/>
+        </w:rPr>
+        <w:t xml:space="preserve"> dado por</w:t>
+      </w:r>
+    </w:p>
+    <w:p>
+      <w:pPr>
+        <w:pStyle w:val="PargrafodaLista"/>
+        <w:ind w:left="0" w:firstLine="720"/>
+        <w:rPr>
+          <w:rFonts w:ascii="Arial" w:eastAsiaTheme="minorEastAsia" w:hAnsi="Arial" w:cs="Arial"/>
+        </w:rPr>
+      </w:pPr>
+      <m:oMathPara>
+        <m:oMath>
+          <m:r>
+            <m:rPr>
+              <m:sty m:val="p"/>
+            </m:rPr>
+            <w:rPr>
+              <w:rFonts w:ascii="Cambria Math" w:hAnsi="Cambria Math" w:cs="Arial"/>
+            </w:rPr>
+            <m:t>ρ</m:t>
+          </m:r>
+          <m:r>
+            <w:rPr>
+              <w:rFonts w:ascii="Cambria Math" w:hAnsi="Cambria Math" w:cs="Arial"/>
+            </w:rPr>
+            <m:t>=</m:t>
+          </m:r>
+          <m:f>
+            <m:fPr>
+              <m:ctrlPr>
+                <w:rPr>
+                  <w:rFonts w:ascii="Cambria Math" w:hAnsi="Cambria Math" w:cs="Arial"/>
+                </w:rPr>
+              </m:ctrlPr>
+            </m:fPr>
+            <m:num>
+              <m:r>
+                <w:rPr>
+                  <w:rFonts w:ascii="Cambria Math" w:hAnsi="Cambria Math" w:cs="Arial"/>
+                </w:rPr>
+                <m:t>n</m:t>
+              </m:r>
+              <m:nary>
+                <m:naryPr>
+                  <m:chr m:val="∑"/>
+                  <m:subHide m:val="1"/>
+                  <m:supHide m:val="1"/>
+                  <m:ctrlPr>
+                    <w:rPr>
+                      <w:rFonts w:ascii="Cambria Math" w:hAnsi="Cambria Math" w:cs="Arial"/>
+                    </w:rPr>
+                  </m:ctrlPr>
+                </m:naryPr>
+                <m:sub>
+                  <m:ctrlPr>
+                    <w:rPr>
+                      <w:rFonts w:ascii="Cambria Math" w:hAnsi="Cambria Math" w:cs="Arial"/>
+                      <w:i/>
+                    </w:rPr>
+                  </m:ctrlPr>
+                </m:sub>
+                <m:sup>
+                  <m:ctrlPr>
+                    <w:rPr>
+                      <w:rFonts w:ascii="Cambria Math" w:hAnsi="Cambria Math" w:cs="Arial"/>
+                      <w:i/>
+                    </w:rPr>
+                  </m:ctrlPr>
+                </m:sup>
+                <m:e>
+                  <m:r>
+                    <w:rPr>
+                      <w:rFonts w:ascii="Cambria Math" w:hAnsi="Cambria Math" w:cs="Arial"/>
+                    </w:rPr>
+                    <m:t>x</m:t>
+                  </m:r>
+                  <m:ctrlPr>
+                    <w:rPr>
+                      <w:rFonts w:ascii="Cambria Math" w:hAnsi="Cambria Math" w:cs="Arial"/>
+                      <w:i/>
+                    </w:rPr>
+                  </m:ctrlPr>
+                </m:e>
+              </m:nary>
+              <m:r>
+                <w:rPr>
+                  <w:rFonts w:ascii="Cambria Math" w:hAnsi="Cambria Math" w:cs="Arial"/>
+                </w:rPr>
+                <m:t>y-</m:t>
+              </m:r>
+              <m:d>
+                <m:dPr>
+                  <m:ctrlPr>
+                    <w:rPr>
+                      <w:rFonts w:ascii="Cambria Math" w:hAnsi="Cambria Math" w:cs="Arial"/>
+                    </w:rPr>
+                  </m:ctrlPr>
+                </m:dPr>
+                <m:e>
+                  <m:nary>
+                    <m:naryPr>
+                      <m:chr m:val="∑"/>
+                      <m:subHide m:val="1"/>
+                      <m:supHide m:val="1"/>
+                      <m:ctrlPr>
+                        <w:rPr>
+                          <w:rFonts w:ascii="Cambria Math" w:hAnsi="Cambria Math" w:cs="Arial"/>
+                        </w:rPr>
+                      </m:ctrlPr>
+                    </m:naryPr>
+                    <m:sub>
+                      <m:ctrlPr>
+                        <w:rPr>
+                          <w:rFonts w:ascii="Cambria Math" w:hAnsi="Cambria Math" w:cs="Arial"/>
+                          <w:i/>
+                        </w:rPr>
+                      </m:ctrlPr>
+                    </m:sub>
+                    <m:sup>
+                      <m:ctrlPr>
+                        <w:rPr>
+                          <w:rFonts w:ascii="Cambria Math" w:hAnsi="Cambria Math" w:cs="Arial"/>
+                          <w:i/>
+                        </w:rPr>
+                      </m:ctrlPr>
+                    </m:sup>
+                    <m:e>
+                      <m:r>
+                        <w:rPr>
+                          <w:rFonts w:ascii="Cambria Math" w:hAnsi="Cambria Math" w:cs="Arial"/>
+                        </w:rPr>
+                        <m:t>x</m:t>
+                      </m:r>
+                      <m:ctrlPr>
+                        <w:rPr>
+                          <w:rFonts w:ascii="Cambria Math" w:hAnsi="Cambria Math" w:cs="Arial"/>
+                          <w:i/>
+                        </w:rPr>
+                      </m:ctrlPr>
+                    </m:e>
+                  </m:nary>
+                  <m:ctrlPr>
+                    <w:rPr>
+                      <w:rFonts w:ascii="Cambria Math" w:hAnsi="Cambria Math" w:cs="Arial"/>
+                      <w:i/>
+                    </w:rPr>
+                  </m:ctrlPr>
+                </m:e>
+              </m:d>
+              <m:d>
+                <m:dPr>
+                  <m:ctrlPr>
+                    <w:rPr>
+                      <w:rFonts w:ascii="Cambria Math" w:hAnsi="Cambria Math" w:cs="Arial"/>
+                    </w:rPr>
+                  </m:ctrlPr>
+                </m:dPr>
+                <m:e>
+                  <m:nary>
+                    <m:naryPr>
+                      <m:chr m:val="∑"/>
+                      <m:subHide m:val="1"/>
+                      <m:supHide m:val="1"/>
+                      <m:ctrlPr>
+                        <w:rPr>
+                          <w:rFonts w:ascii="Cambria Math" w:hAnsi="Cambria Math" w:cs="Arial"/>
+                        </w:rPr>
+                      </m:ctrlPr>
+                    </m:naryPr>
+                    <m:sub>
+                      <m:ctrlPr>
+                        <w:rPr>
+                          <w:rFonts w:ascii="Cambria Math" w:hAnsi="Cambria Math" w:cs="Arial"/>
+                          <w:i/>
+                        </w:rPr>
+                      </m:ctrlPr>
+                    </m:sub>
+                    <m:sup>
+                      <m:ctrlPr>
+                        <w:rPr>
+                          <w:rFonts w:ascii="Cambria Math" w:hAnsi="Cambria Math" w:cs="Arial"/>
+                          <w:i/>
+                        </w:rPr>
+                      </m:ctrlPr>
+                    </m:sup>
+                    <m:e>
+                      <m:r>
+                        <w:rPr>
+                          <w:rFonts w:ascii="Cambria Math" w:hAnsi="Cambria Math" w:cs="Arial"/>
+                        </w:rPr>
+                        <m:t>y</m:t>
+                      </m:r>
+                      <m:ctrlPr>
+                        <w:rPr>
+                          <w:rFonts w:ascii="Cambria Math" w:hAnsi="Cambria Math" w:cs="Arial"/>
+                          <w:i/>
+                        </w:rPr>
+                      </m:ctrlPr>
+                    </m:e>
+                  </m:nary>
+                  <m:ctrlPr>
+                    <w:rPr>
+                      <w:rFonts w:ascii="Cambria Math" w:hAnsi="Cambria Math" w:cs="Arial"/>
+                      <w:i/>
+                    </w:rPr>
+                  </m:ctrlPr>
+                </m:e>
+              </m:d>
+            </m:num>
+            <m:den>
+              <m:rad>
+                <m:radPr>
+                  <m:degHide m:val="1"/>
+                  <m:ctrlPr>
+                    <w:rPr>
+                      <w:rFonts w:ascii="Cambria Math" w:hAnsi="Cambria Math" w:cs="Arial"/>
+                    </w:rPr>
+                  </m:ctrlPr>
+                </m:radPr>
+                <m:deg>
+                  <m:ctrlPr>
+                    <w:rPr>
+                      <w:rFonts w:ascii="Cambria Math" w:hAnsi="Cambria Math" w:cs="Arial"/>
+                      <w:i/>
+                    </w:rPr>
+                  </m:ctrlPr>
+                </m:deg>
+                <m:e>
+                  <m:r>
+                    <w:rPr>
+                      <w:rFonts w:ascii="Cambria Math" w:hAnsi="Cambria Math" w:cs="Arial"/>
+                    </w:rPr>
+                    <m:t>n</m:t>
+                  </m:r>
+                  <m:nary>
+                    <m:naryPr>
+                      <m:chr m:val="∑"/>
+                      <m:subHide m:val="1"/>
+                      <m:supHide m:val="1"/>
+                      <m:ctrlPr>
+                        <w:rPr>
+                          <w:rFonts w:ascii="Cambria Math" w:hAnsi="Cambria Math" w:cs="Arial"/>
+                        </w:rPr>
+                      </m:ctrlPr>
+                    </m:naryPr>
+                    <m:sub>
+                      <m:ctrlPr>
+                        <w:rPr>
+                          <w:rFonts w:ascii="Cambria Math" w:hAnsi="Cambria Math" w:cs="Arial"/>
+                          <w:i/>
+                        </w:rPr>
+                      </m:ctrlPr>
+                    </m:sub>
+                    <m:sup>
+                      <m:ctrlPr>
+                        <w:rPr>
+                          <w:rFonts w:ascii="Cambria Math" w:hAnsi="Cambria Math" w:cs="Arial"/>
+                          <w:i/>
+                        </w:rPr>
+                      </m:ctrlPr>
+                    </m:sup>
+                    <m:e>
+                      <m:sSup>
+                        <m:sSupPr>
+                          <m:ctrlPr>
+                            <w:rPr>
+                              <w:rFonts w:ascii="Cambria Math" w:hAnsi="Cambria Math" w:cs="Arial"/>
+                              <w:i/>
+                            </w:rPr>
+                          </m:ctrlPr>
+                        </m:sSupPr>
+                        <m:e>
+                          <m:r>
+                            <w:rPr>
+                              <w:rFonts w:ascii="Cambria Math" w:hAnsi="Cambria Math" w:cs="Arial"/>
+                            </w:rPr>
+                            <m:t>x</m:t>
+                          </m:r>
+                        </m:e>
+                        <m:sup>
+                          <m:r>
+                            <w:rPr>
+                              <w:rFonts w:ascii="Cambria Math" w:hAnsi="Cambria Math" w:cs="Arial"/>
+                            </w:rPr>
+                            <m:t>2</m:t>
+                          </m:r>
+                        </m:sup>
+                      </m:sSup>
+                      <m:ctrlPr>
+                        <w:rPr>
+                          <w:rFonts w:ascii="Cambria Math" w:hAnsi="Cambria Math" w:cs="Arial"/>
+                          <w:i/>
+                        </w:rPr>
+                      </m:ctrlPr>
+                    </m:e>
+                  </m:nary>
+                  <m:r>
+                    <w:rPr>
+                      <w:rFonts w:ascii="Cambria Math" w:hAnsi="Cambria Math" w:cs="Arial"/>
+                    </w:rPr>
+                    <m:t>-</m:t>
+                  </m:r>
+                  <m:sSup>
+                    <m:sSupPr>
+                      <m:ctrlPr>
+                        <w:rPr>
+                          <w:rFonts w:ascii="Cambria Math" w:hAnsi="Cambria Math" w:cs="Arial"/>
+                          <w:i/>
+                        </w:rPr>
+                      </m:ctrlPr>
+                    </m:sSupPr>
+                    <m:e>
+                      <m:d>
+                        <m:dPr>
+                          <m:ctrlPr>
+                            <w:rPr>
+                              <w:rFonts w:ascii="Cambria Math" w:hAnsi="Cambria Math" w:cs="Arial"/>
+                            </w:rPr>
+                          </m:ctrlPr>
+                        </m:dPr>
+                        <m:e>
+                          <m:nary>
+                            <m:naryPr>
+                              <m:chr m:val="∑"/>
+                              <m:subHide m:val="1"/>
+                              <m:supHide m:val="1"/>
+                              <m:ctrlPr>
+                                <w:rPr>
+                                  <w:rFonts w:ascii="Cambria Math" w:hAnsi="Cambria Math" w:cs="Arial"/>
+                                </w:rPr>
+                              </m:ctrlPr>
+                            </m:naryPr>
+                            <m:sub>
+                              <m:ctrlPr>
+                                <w:rPr>
+                                  <w:rFonts w:ascii="Cambria Math" w:hAnsi="Cambria Math" w:cs="Arial"/>
+                                  <w:i/>
+                                </w:rPr>
+                              </m:ctrlPr>
+                            </m:sub>
+                            <m:sup>
+                              <m:ctrlPr>
+                                <w:rPr>
+                                  <w:rFonts w:ascii="Cambria Math" w:hAnsi="Cambria Math" w:cs="Arial"/>
+                                  <w:i/>
+                                </w:rPr>
+                              </m:ctrlPr>
+                            </m:sup>
+                            <m:e>
+                              <m:r>
+                                <w:rPr>
+                                  <w:rFonts w:ascii="Cambria Math" w:hAnsi="Cambria Math" w:cs="Arial"/>
+                                </w:rPr>
+                                <m:t>x</m:t>
+                              </m:r>
+                              <m:ctrlPr>
+                                <w:rPr>
+                                  <w:rFonts w:ascii="Cambria Math" w:hAnsi="Cambria Math" w:cs="Arial"/>
+                                  <w:i/>
+                                </w:rPr>
+                              </m:ctrlPr>
+                            </m:e>
+                          </m:nary>
+                          <m:ctrlPr>
+                            <w:rPr>
+                              <w:rFonts w:ascii="Cambria Math" w:hAnsi="Cambria Math" w:cs="Arial"/>
+                              <w:i/>
+                            </w:rPr>
+                          </m:ctrlPr>
+                        </m:e>
+                      </m:d>
+                    </m:e>
+                    <m:sup>
+                      <m:r>
+                        <w:rPr>
+                          <w:rFonts w:ascii="Cambria Math" w:hAnsi="Cambria Math" w:cs="Arial"/>
+                        </w:rPr>
+                        <m:t>2</m:t>
+                      </m:r>
+                      <m:rad>
+                        <m:radPr>
+                          <m:degHide m:val="1"/>
+                          <m:ctrlPr>
+                            <w:rPr>
+                              <w:rFonts w:ascii="Cambria Math" w:hAnsi="Cambria Math" w:cs="Arial"/>
+                            </w:rPr>
+                          </m:ctrlPr>
+                        </m:radPr>
+                        <m:deg>
+                          <m:ctrlPr>
+                            <w:rPr>
+                              <w:rFonts w:ascii="Cambria Math" w:hAnsi="Cambria Math" w:cs="Arial"/>
+                              <w:i/>
+                            </w:rPr>
+                          </m:ctrlPr>
+                        </m:deg>
+                        <m:e>
+                          <m:r>
+                            <w:rPr>
+                              <w:rFonts w:ascii="Cambria Math" w:hAnsi="Cambria Math" w:cs="Arial"/>
+                            </w:rPr>
+                            <m:t>n</m:t>
+                          </m:r>
+                          <m:nary>
+                            <m:naryPr>
+                              <m:chr m:val="∑"/>
+                              <m:subHide m:val="1"/>
+                              <m:supHide m:val="1"/>
+                              <m:ctrlPr>
+                                <w:rPr>
+                                  <w:rFonts w:ascii="Cambria Math" w:hAnsi="Cambria Math" w:cs="Arial"/>
+                                </w:rPr>
+                              </m:ctrlPr>
+                            </m:naryPr>
+                            <m:sub>
+                              <m:ctrlPr>
+                                <w:rPr>
+                                  <w:rFonts w:ascii="Cambria Math" w:hAnsi="Cambria Math" w:cs="Arial"/>
+                                  <w:i/>
+                                </w:rPr>
+                              </m:ctrlPr>
+                            </m:sub>
+                            <m:sup>
+                              <m:ctrlPr>
+                                <w:rPr>
+                                  <w:rFonts w:ascii="Cambria Math" w:hAnsi="Cambria Math" w:cs="Arial"/>
+                                  <w:i/>
+                                </w:rPr>
+                              </m:ctrlPr>
+                            </m:sup>
+                            <m:e>
+                              <m:sSup>
+                                <m:sSupPr>
+                                  <m:ctrlPr>
+                                    <w:rPr>
+                                      <w:rFonts w:ascii="Cambria Math" w:hAnsi="Cambria Math" w:cs="Arial"/>
+                                      <w:i/>
+                                    </w:rPr>
+                                  </m:ctrlPr>
+                                </m:sSupPr>
+                                <m:e>
+                                  <m:r>
+                                    <w:rPr>
+                                      <w:rFonts w:ascii="Cambria Math" w:hAnsi="Cambria Math" w:cs="Arial"/>
+                                    </w:rPr>
+                                    <m:t>y</m:t>
+                                  </m:r>
+                                </m:e>
+                                <m:sup>
+                                  <m:r>
+                                    <w:rPr>
+                                      <w:rFonts w:ascii="Cambria Math" w:hAnsi="Cambria Math" w:cs="Arial"/>
+                                    </w:rPr>
+                                    <m:t>2</m:t>
+                                  </m:r>
+                                </m:sup>
+                              </m:sSup>
+                              <m:ctrlPr>
+                                <w:rPr>
+                                  <w:rFonts w:ascii="Cambria Math" w:hAnsi="Cambria Math" w:cs="Arial"/>
+                                  <w:i/>
+                                </w:rPr>
+                              </m:ctrlPr>
+                            </m:e>
+                          </m:nary>
+                          <m:r>
+                            <w:rPr>
+                              <w:rFonts w:ascii="Cambria Math" w:hAnsi="Cambria Math" w:cs="Arial"/>
+                            </w:rPr>
+                            <m:t>-</m:t>
+                          </m:r>
+                          <m:sSup>
+                            <m:sSupPr>
+                              <m:ctrlPr>
+                                <w:rPr>
+                                  <w:rFonts w:ascii="Cambria Math" w:hAnsi="Cambria Math" w:cs="Arial"/>
+                                  <w:i/>
+                                </w:rPr>
+                              </m:ctrlPr>
+                            </m:sSupPr>
+                            <m:e>
+                              <m:d>
+                                <m:dPr>
+                                  <m:ctrlPr>
+                                    <w:rPr>
+                                      <w:rFonts w:ascii="Cambria Math" w:hAnsi="Cambria Math" w:cs="Arial"/>
+                                    </w:rPr>
+                                  </m:ctrlPr>
+                                </m:dPr>
+                                <m:e>
+                                  <m:nary>
+                                    <m:naryPr>
+                                      <m:chr m:val="∑"/>
+                                      <m:subHide m:val="1"/>
+                                      <m:supHide m:val="1"/>
+                                      <m:ctrlPr>
+                                        <w:rPr>
+                                          <w:rFonts w:ascii="Cambria Math" w:hAnsi="Cambria Math" w:cs="Arial"/>
+                                        </w:rPr>
+                                      </m:ctrlPr>
+                                    </m:naryPr>
+                                    <m:sub>
+                                      <m:ctrlPr>
+                                        <w:rPr>
+                                          <w:rFonts w:ascii="Cambria Math" w:hAnsi="Cambria Math" w:cs="Arial"/>
+                                          <w:i/>
+                                        </w:rPr>
+                                      </m:ctrlPr>
+                                    </m:sub>
+                                    <m:sup>
+                                      <m:ctrlPr>
+                                        <w:rPr>
+                                          <w:rFonts w:ascii="Cambria Math" w:hAnsi="Cambria Math" w:cs="Arial"/>
+                                          <w:i/>
+                                        </w:rPr>
+                                      </m:ctrlPr>
+                                    </m:sup>
+                                    <m:e>
+                                      <m:r>
+                                        <w:rPr>
+                                          <w:rFonts w:ascii="Cambria Math" w:hAnsi="Cambria Math" w:cs="Arial"/>
+                                        </w:rPr>
+                                        <m:t>y</m:t>
+                                      </m:r>
+                                      <m:ctrlPr>
+                                        <w:rPr>
+                                          <w:rFonts w:ascii="Cambria Math" w:hAnsi="Cambria Math" w:cs="Arial"/>
+                                          <w:i/>
+                                        </w:rPr>
+                                      </m:ctrlPr>
+                                    </m:e>
+                                  </m:nary>
+                                  <m:ctrlPr>
+                                    <w:rPr>
+                                      <w:rFonts w:ascii="Cambria Math" w:hAnsi="Cambria Math" w:cs="Arial"/>
+                                      <w:i/>
+                                    </w:rPr>
+                                  </m:ctrlPr>
+                                </m:e>
+                              </m:d>
+                            </m:e>
+                            <m:sup>
+                              <m:r>
+                                <w:rPr>
+                                  <w:rFonts w:ascii="Cambria Math" w:hAnsi="Cambria Math" w:cs="Arial"/>
+                                </w:rPr>
+                                <m:t>2</m:t>
+                              </m:r>
+                            </m:sup>
+                          </m:sSup>
+                        </m:e>
+                      </m:rad>
+                    </m:sup>
+                  </m:sSup>
+                </m:e>
+              </m:rad>
+            </m:den>
+          </m:f>
+          <m:r>
+            <w:rPr>
+              <w:rFonts w:ascii="Cambria Math" w:hAnsi="Cambria Math" w:cs="Arial"/>
+            </w:rPr>
+            <m:t xml:space="preserve"> .</m:t>
+          </m:r>
+        </m:oMath>
+      </m:oMathPara>
+    </w:p>
+    <w:p>
+      <w:pPr>
+        <w:jc w:val="both"/>
+        <w:rPr>
+          <w:rFonts w:ascii="Arial" w:eastAsiaTheme="minorEastAsia" w:hAnsi="Arial" w:cs="Arial"/>
+        </w:rPr>
+      </w:pPr>
+      <w:r>
+        <w:rPr>
+          <w:rFonts w:ascii="Arial" w:hAnsi="Arial" w:cs="Arial"/>
+        </w:rPr>
+        <w:t xml:space="preserve">Este coeficiente mede o grau de correlação linear entre duas variáveis </w:t>
+      </w:r>
+      <m:oMath>
+        <m:r>
+          <w:rPr>
+            <w:rFonts w:ascii="Cambria Math" w:hAnsi="Cambria Math" w:cs="Arial"/>
+          </w:rPr>
+          <m:t>x</m:t>
+        </m:r>
+      </m:oMath>
+      <w:r>
+        <w:rPr>
+          <w:rFonts w:ascii="Arial" w:eastAsiaTheme="minorEastAsia" w:hAnsi="Arial" w:cs="Arial"/>
+        </w:rPr>
+        <w:t xml:space="preserve"> e </w:t>
+      </w:r>
+      <m:oMath>
+        <m:r>
+          <w:rPr>
+            <w:rFonts w:ascii="Cambria Math" w:eastAsiaTheme="minorEastAsia" w:hAnsi="Cambria Math" w:cs="Arial"/>
+          </w:rPr>
+          <m:t>y</m:t>
+        </m:r>
+      </m:oMath>
+      <w:r>
+        <w:rPr>
+          <w:rFonts w:ascii="Arial" w:eastAsiaTheme="minorEastAsia" w:hAnsi="Arial" w:cs="Arial"/>
+        </w:rPr>
+        <w:t>.</w:t>
+      </w:r>
+      <w:r>
+        <w:rPr>
+          <w:rFonts w:ascii="Arial" w:eastAsiaTheme="minorEastAsia" w:hAnsi="Arial" w:cs="Arial"/>
+        </w:rPr>
+        <w:t xml:space="preserve"> </w:t>
+      </w:r>
+      <w:r>
+        <w:rPr>
+          <w:rFonts w:ascii="Arial" w:eastAsiaTheme="minorEastAsia" w:hAnsi="Arial" w:cs="Arial"/>
+        </w:rPr>
+        <w:t>O</w:t>
+      </w:r>
+      <w:r>
+        <w:rPr>
+          <w:rFonts w:ascii="Arial" w:eastAsiaTheme="minorEastAsia" w:hAnsi="Arial" w:cs="Arial"/>
+        </w:rPr>
+        <w:t xml:space="preserve">s valores para </w:t>
+      </w:r>
+      <m:oMath>
+        <m:r>
+          <w:rPr>
+            <w:rFonts w:ascii="Cambria Math" w:eastAsiaTheme="minorEastAsia" w:hAnsi="Cambria Math" w:cs="Arial"/>
+          </w:rPr>
+          <m:t>ρ</m:t>
+        </m:r>
+      </m:oMath>
+      <w:r>
+        <w:rPr>
+          <w:rFonts w:ascii="Arial" w:eastAsiaTheme="minorEastAsia" w:hAnsi="Arial" w:cs="Arial"/>
+        </w:rPr>
+        <w:t xml:space="preserve"> podem ser interpretados de acordo com a tabela abaixo.</w:t>
+      </w:r>
+    </w:p>
+    <w:tbl>
+      <w:tblPr>
+        <w:tblStyle w:val="TabeladeGradeClara"/>
+        <w:tblW w:w="4766" w:type="dxa"/>
+        <w:jc w:val="center"/>
+        <w:tblLook w:val="04A0" w:firstRow="1" w:lastRow="0" w:firstColumn="1" w:lastColumn="0" w:noHBand="0" w:noVBand="1"/>
+      </w:tblPr>
+      <w:tblGrid>
+        <w:gridCol w:w="2383"/>
+        <w:gridCol w:w="2383"/>
+      </w:tblGrid>
+      <w:tr>
+        <w:trPr>
+          <w:trHeight w:val="288"/>
+          <w:jc w:val="center"/>
+        </w:trPr>
+        <w:tc>
+          <w:tcPr>
+            <w:tcW w:w="2383" w:type="dxa"/>
+          </w:tcPr>
+          <w:p>
+            <w:pPr>
+              <w:jc w:val="center"/>
+              <w:rPr>
+                <w:rFonts w:ascii="Arial" w:eastAsiaTheme="minorEastAsia" w:hAnsi="Arial" w:cs="Arial"/>
+              </w:rPr>
+            </w:pPr>
+            <m:oMathPara>
+              <m:oMath>
+                <m:d>
+                  <m:dPr>
+                    <m:begChr m:val="|"/>
+                    <m:endChr m:val="|"/>
+                    <m:ctrlPr>
+                      <w:rPr>
+                        <w:rFonts w:ascii="Cambria Math" w:eastAsiaTheme="minorEastAsia" w:hAnsi="Cambria Math" w:cs="Arial"/>
+                        <w:i/>
+                        <w:sz w:val="20"/>
+                        <w:szCs w:val="20"/>
+                      </w:rPr>
+                    </m:ctrlPr>
+                  </m:dPr>
+                  <m:e>
+                    <m:r>
+                      <w:rPr>
+                        <w:rFonts w:ascii="Cambria Math" w:eastAsiaTheme="minorEastAsia" w:hAnsi="Cambria Math" w:cs="Arial"/>
+                        <w:sz w:val="20"/>
+                        <w:szCs w:val="20"/>
+                      </w:rPr>
+                      <m:t>ρ</m:t>
+                    </m:r>
+                  </m:e>
+                </m:d>
+                <m:r>
+                  <w:rPr>
+                    <w:rFonts w:ascii="Cambria Math" w:eastAsiaTheme="minorEastAsia" w:hAnsi="Cambria Math" w:cs="Arial"/>
+                    <w:sz w:val="20"/>
+                    <w:szCs w:val="20"/>
+                  </w:rPr>
+                  <m:t>≥</m:t>
+                </m:r>
+                <m:r>
+                  <w:rPr>
+                    <w:rFonts w:ascii="Cambria Math" w:eastAsiaTheme="minorEastAsia" w:hAnsi="Cambria Math" w:cs="Arial"/>
+                    <w:sz w:val="20"/>
+                    <w:szCs w:val="20"/>
+                  </w:rPr>
+                  <m:t>90%</m:t>
+                </m:r>
+              </m:oMath>
+            </m:oMathPara>
+          </w:p>
+        </w:tc>
+        <w:tc>
+          <w:tcPr>
+            <w:tcW w:w="2383" w:type="dxa"/>
+          </w:tcPr>
+          <w:p>
+            <w:pPr>
+              <w:jc w:val="center"/>
+              <w:rPr>
+                <w:rFonts w:ascii="Arial" w:eastAsiaTheme="minorEastAsia" w:hAnsi="Arial" w:cs="Arial"/>
+                <w:sz w:val="20"/>
+                <w:szCs w:val="20"/>
+              </w:rPr>
+            </w:pPr>
+            <w:r>
+              <w:rPr>
+                <w:rFonts w:ascii="Arial" w:eastAsiaTheme="minorEastAsia" w:hAnsi="Arial" w:cs="Arial"/>
+                <w:sz w:val="20"/>
+                <w:szCs w:val="20"/>
+              </w:rPr>
+              <w:t>Correlação muito forte</w:t>
+            </w:r>
+          </w:p>
+        </w:tc>
+      </w:tr>
+      <w:tr>
+        <w:trPr>
+          <w:trHeight w:val="326"/>
+          <w:jc w:val="center"/>
+        </w:trPr>
+        <w:tc>
+          <w:tcPr>
+            <w:tcW w:w="2383" w:type="dxa"/>
+          </w:tcPr>
+          <w:p>
+            <w:pPr>
+              <w:jc w:val="both"/>
+              <w:rPr>
+                <w:rFonts w:ascii="Arial" w:eastAsiaTheme="minorEastAsia" w:hAnsi="Arial" w:cs="Arial"/>
+              </w:rPr>
+            </w:pPr>
+            <m:oMathPara>
+              <m:oMath>
+                <m:r>
+                  <w:rPr>
+                    <w:rFonts w:ascii="Cambria Math" w:eastAsiaTheme="minorEastAsia" w:hAnsi="Cambria Math" w:cs="Arial"/>
+                    <w:sz w:val="20"/>
+                    <w:szCs w:val="20"/>
+                  </w:rPr>
+                  <m:t>90%&gt;</m:t>
+                </m:r>
+                <m:d>
+                  <m:dPr>
+                    <m:begChr m:val="|"/>
+                    <m:endChr m:val="|"/>
+                    <m:ctrlPr>
+                      <w:rPr>
+                        <w:rFonts w:ascii="Cambria Math" w:eastAsiaTheme="minorEastAsia" w:hAnsi="Cambria Math" w:cs="Arial"/>
+                        <w:i/>
+                        <w:sz w:val="20"/>
+                        <w:szCs w:val="20"/>
+                      </w:rPr>
+                    </m:ctrlPr>
+                  </m:dPr>
+                  <m:e>
+                    <m:r>
+                      <w:rPr>
+                        <w:rFonts w:ascii="Cambria Math" w:eastAsiaTheme="minorEastAsia" w:hAnsi="Cambria Math" w:cs="Arial"/>
+                        <w:sz w:val="20"/>
+                        <w:szCs w:val="20"/>
+                      </w:rPr>
+                      <m:t>ρ</m:t>
+                    </m:r>
+                  </m:e>
+                </m:d>
+                <m:r>
+                  <w:rPr>
+                    <w:rFonts w:ascii="Cambria Math" w:eastAsiaTheme="minorEastAsia" w:hAnsi="Cambria Math" w:cs="Arial"/>
+                    <w:sz w:val="20"/>
+                    <w:szCs w:val="20"/>
+                  </w:rPr>
+                  <m:t>≥7</m:t>
+                </m:r>
+                <m:r>
+                  <w:rPr>
+                    <w:rFonts w:ascii="Cambria Math" w:eastAsiaTheme="minorEastAsia" w:hAnsi="Cambria Math" w:cs="Arial"/>
+                    <w:sz w:val="20"/>
+                    <w:szCs w:val="20"/>
+                  </w:rPr>
+                  <m:t>0%</m:t>
+                </m:r>
+              </m:oMath>
+            </m:oMathPara>
+          </w:p>
+        </w:tc>
+        <w:tc>
+          <w:tcPr>
+            <w:tcW w:w="2383" w:type="dxa"/>
+          </w:tcPr>
+          <w:p>
+            <w:pPr>
+              <w:jc w:val="center"/>
+              <w:rPr>
+                <w:rFonts w:ascii="Arial" w:eastAsiaTheme="minorEastAsia" w:hAnsi="Arial" w:cs="Arial"/>
+                <w:sz w:val="20"/>
+                <w:szCs w:val="20"/>
+              </w:rPr>
+            </w:pPr>
+            <w:r>
+              <w:rPr>
+                <w:rFonts w:ascii="Arial" w:eastAsiaTheme="minorEastAsia" w:hAnsi="Arial" w:cs="Arial"/>
+                <w:sz w:val="20"/>
+                <w:szCs w:val="20"/>
+              </w:rPr>
+              <w:t>Correlação forte</w:t>
+            </w:r>
+          </w:p>
+        </w:tc>
+      </w:tr>
+      <w:tr>
+        <w:trPr>
+          <w:trHeight w:val="306"/>
+          <w:jc w:val="center"/>
+        </w:trPr>
+        <w:tc>
+          <w:tcPr>
+            <w:tcW w:w="2383" w:type="dxa"/>
+          </w:tcPr>
+          <w:p>
+            <w:pPr>
+              <w:jc w:val="both"/>
+              <w:rPr>
+                <w:rFonts w:ascii="Arial" w:eastAsiaTheme="minorEastAsia" w:hAnsi="Arial" w:cs="Arial"/>
+              </w:rPr>
+            </w:pPr>
+            <m:oMathPara>
+              <m:oMath>
+                <m:r>
+                  <w:rPr>
+                    <w:rFonts w:ascii="Cambria Math" w:eastAsiaTheme="minorEastAsia" w:hAnsi="Cambria Math" w:cs="Arial"/>
+                    <w:sz w:val="20"/>
+                    <w:szCs w:val="20"/>
+                  </w:rPr>
+                  <m:t>7</m:t>
+                </m:r>
+                <m:r>
+                  <w:rPr>
+                    <w:rFonts w:ascii="Cambria Math" w:eastAsiaTheme="minorEastAsia" w:hAnsi="Cambria Math" w:cs="Arial"/>
+                    <w:sz w:val="20"/>
+                    <w:szCs w:val="20"/>
+                  </w:rPr>
+                  <m:t>0%&gt;</m:t>
+                </m:r>
+                <m:d>
+                  <m:dPr>
+                    <m:begChr m:val="|"/>
+                    <m:endChr m:val="|"/>
+                    <m:ctrlPr>
+                      <w:rPr>
+                        <w:rFonts w:ascii="Cambria Math" w:eastAsiaTheme="minorEastAsia" w:hAnsi="Cambria Math" w:cs="Arial"/>
+                        <w:i/>
+                        <w:sz w:val="20"/>
+                        <w:szCs w:val="20"/>
+                      </w:rPr>
+                    </m:ctrlPr>
+                  </m:dPr>
+                  <m:e>
+                    <m:r>
+                      <w:rPr>
+                        <w:rFonts w:ascii="Cambria Math" w:eastAsiaTheme="minorEastAsia" w:hAnsi="Cambria Math" w:cs="Arial"/>
+                        <w:sz w:val="20"/>
+                        <w:szCs w:val="20"/>
+                      </w:rPr>
+                      <m:t>ρ</m:t>
+                    </m:r>
+                  </m:e>
+                </m:d>
+                <m:r>
+                  <w:rPr>
+                    <w:rFonts w:ascii="Cambria Math" w:eastAsiaTheme="minorEastAsia" w:hAnsi="Cambria Math" w:cs="Arial"/>
+                    <w:sz w:val="20"/>
+                    <w:szCs w:val="20"/>
+                  </w:rPr>
+                  <m:t>≥</m:t>
+                </m:r>
+                <m:r>
+                  <w:rPr>
+                    <w:rFonts w:ascii="Cambria Math" w:eastAsiaTheme="minorEastAsia" w:hAnsi="Cambria Math" w:cs="Arial"/>
+                    <w:sz w:val="20"/>
+                    <w:szCs w:val="20"/>
+                  </w:rPr>
+                  <m:t>5</m:t>
+                </m:r>
+                <m:r>
+                  <w:rPr>
+                    <w:rFonts w:ascii="Cambria Math" w:eastAsiaTheme="minorEastAsia" w:hAnsi="Cambria Math" w:cs="Arial"/>
+                    <w:sz w:val="20"/>
+                    <w:szCs w:val="20"/>
+                  </w:rPr>
+                  <m:t>0%</m:t>
+                </m:r>
+              </m:oMath>
+            </m:oMathPara>
+          </w:p>
+        </w:tc>
+        <w:tc>
+          <w:tcPr>
+            <w:tcW w:w="2383" w:type="dxa"/>
+          </w:tcPr>
+          <w:p>
+            <w:pPr>
+              <w:jc w:val="center"/>
+              <w:rPr>
+                <w:rFonts w:ascii="Arial" w:eastAsiaTheme="minorEastAsia" w:hAnsi="Arial" w:cs="Arial"/>
+              </w:rPr>
+            </w:pPr>
+            <w:r>
+              <w:rPr>
+                <w:rFonts w:ascii="Arial" w:eastAsiaTheme="minorEastAsia" w:hAnsi="Arial" w:cs="Arial"/>
+                <w:sz w:val="20"/>
+                <w:szCs w:val="20"/>
+              </w:rPr>
+              <w:t>Correlação moderada</w:t>
+            </w:r>
+          </w:p>
+        </w:tc>
+      </w:tr>
+      <w:tr>
+        <w:trPr>
+          <w:trHeight w:val="326"/>
+          <w:jc w:val="center"/>
+        </w:trPr>
+        <w:tc>
+          <w:tcPr>
+            <w:tcW w:w="2383" w:type="dxa"/>
+          </w:tcPr>
+          <w:p>
+            <w:pPr>
+              <w:jc w:val="both"/>
+              <w:rPr>
+                <w:rFonts w:ascii="Arial" w:eastAsiaTheme="minorEastAsia" w:hAnsi="Arial" w:cs="Arial"/>
+              </w:rPr>
+            </w:pPr>
+            <m:oMathPara>
+              <m:oMath>
+                <m:r>
+                  <w:rPr>
+                    <w:rFonts w:ascii="Cambria Math" w:eastAsiaTheme="minorEastAsia" w:hAnsi="Cambria Math" w:cs="Arial"/>
+                    <w:sz w:val="20"/>
+                    <w:szCs w:val="20"/>
+                  </w:rPr>
+                  <m:t>5</m:t>
+                </m:r>
+                <m:r>
+                  <w:rPr>
+                    <w:rFonts w:ascii="Cambria Math" w:eastAsiaTheme="minorEastAsia" w:hAnsi="Cambria Math" w:cs="Arial"/>
+                    <w:sz w:val="20"/>
+                    <w:szCs w:val="20"/>
+                  </w:rPr>
+                  <m:t>0%&gt;</m:t>
+                </m:r>
+                <m:d>
+                  <m:dPr>
+                    <m:begChr m:val="|"/>
+                    <m:endChr m:val="|"/>
+                    <m:ctrlPr>
+                      <w:rPr>
+                        <w:rFonts w:ascii="Cambria Math" w:eastAsiaTheme="minorEastAsia" w:hAnsi="Cambria Math" w:cs="Arial"/>
+                        <w:i/>
+                        <w:sz w:val="20"/>
+                        <w:szCs w:val="20"/>
+                      </w:rPr>
+                    </m:ctrlPr>
+                  </m:dPr>
+                  <m:e>
+                    <m:r>
+                      <w:rPr>
+                        <w:rFonts w:ascii="Cambria Math" w:eastAsiaTheme="minorEastAsia" w:hAnsi="Cambria Math" w:cs="Arial"/>
+                        <w:sz w:val="20"/>
+                        <w:szCs w:val="20"/>
+                      </w:rPr>
+                      <m:t>ρ</m:t>
+                    </m:r>
+                  </m:e>
+                </m:d>
+                <m:r>
+                  <w:rPr>
+                    <w:rFonts w:ascii="Cambria Math" w:eastAsiaTheme="minorEastAsia" w:hAnsi="Cambria Math" w:cs="Arial"/>
+                    <w:sz w:val="20"/>
+                    <w:szCs w:val="20"/>
+                  </w:rPr>
+                  <m:t>≥</m:t>
+                </m:r>
+                <m:r>
+                  <w:rPr>
+                    <w:rFonts w:ascii="Cambria Math" w:eastAsiaTheme="minorEastAsia" w:hAnsi="Cambria Math" w:cs="Arial"/>
+                    <w:sz w:val="20"/>
+                    <w:szCs w:val="20"/>
+                  </w:rPr>
+                  <m:t>3</m:t>
+                </m:r>
+                <m:r>
+                  <w:rPr>
+                    <w:rFonts w:ascii="Cambria Math" w:eastAsiaTheme="minorEastAsia" w:hAnsi="Cambria Math" w:cs="Arial"/>
+                    <w:sz w:val="20"/>
+                    <w:szCs w:val="20"/>
+                  </w:rPr>
+                  <m:t>0%</m:t>
+                </m:r>
+              </m:oMath>
+            </m:oMathPara>
+          </w:p>
+        </w:tc>
+        <w:tc>
+          <w:tcPr>
+            <w:tcW w:w="2383" w:type="dxa"/>
+          </w:tcPr>
+          <w:p>
+            <w:pPr>
+              <w:jc w:val="center"/>
+              <w:rPr>
+                <w:rFonts w:ascii="Arial" w:eastAsiaTheme="minorEastAsia" w:hAnsi="Arial" w:cs="Arial"/>
+                <w:sz w:val="20"/>
+                <w:szCs w:val="20"/>
+              </w:rPr>
+            </w:pPr>
+            <w:r>
+              <w:rPr>
+                <w:rFonts w:ascii="Arial" w:eastAsiaTheme="minorEastAsia" w:hAnsi="Arial" w:cs="Arial"/>
+                <w:sz w:val="20"/>
+                <w:szCs w:val="20"/>
+              </w:rPr>
+              <w:t>Correlação fraca</w:t>
+            </w:r>
+          </w:p>
+        </w:tc>
+      </w:tr>
+      <w:tr>
+        <w:trPr>
+          <w:trHeight w:val="326"/>
+          <w:jc w:val="center"/>
+        </w:trPr>
+        <w:tc>
+          <w:tcPr>
+            <w:tcW w:w="2383" w:type="dxa"/>
+          </w:tcPr>
+          <w:p>
+            <w:pPr>
+              <w:jc w:val="both"/>
+              <w:rPr>
+                <w:rFonts w:ascii="Arial" w:eastAsia="Times New Roman" w:hAnsi="Arial" w:cs="Arial"/>
+                <w:sz w:val="20"/>
+                <w:szCs w:val="20"/>
+              </w:rPr>
+            </w:pPr>
+            <m:oMathPara>
+              <m:oMath>
+                <m:r>
+                  <w:rPr>
+                    <w:rFonts w:ascii="Cambria Math" w:eastAsiaTheme="minorEastAsia" w:hAnsi="Cambria Math" w:cs="Arial"/>
+                    <w:sz w:val="20"/>
+                    <w:szCs w:val="20"/>
+                  </w:rPr>
+                  <m:t>3</m:t>
+                </m:r>
+                <m:r>
+                  <w:rPr>
+                    <w:rFonts w:ascii="Cambria Math" w:eastAsiaTheme="minorEastAsia" w:hAnsi="Cambria Math" w:cs="Arial"/>
+                    <w:sz w:val="20"/>
+                    <w:szCs w:val="20"/>
+                  </w:rPr>
+                  <m:t>0%&gt;</m:t>
+                </m:r>
+                <m:d>
+                  <m:dPr>
+                    <m:begChr m:val="|"/>
+                    <m:endChr m:val="|"/>
+                    <m:ctrlPr>
+                      <w:rPr>
+                        <w:rFonts w:ascii="Cambria Math" w:eastAsiaTheme="minorEastAsia" w:hAnsi="Cambria Math" w:cs="Arial"/>
+                        <w:i/>
+                        <w:sz w:val="20"/>
+                        <w:szCs w:val="20"/>
+                      </w:rPr>
+                    </m:ctrlPr>
+                  </m:dPr>
+                  <m:e>
+                    <m:r>
+                      <w:rPr>
+                        <w:rFonts w:ascii="Cambria Math" w:eastAsiaTheme="minorEastAsia" w:hAnsi="Cambria Math" w:cs="Arial"/>
+                        <w:sz w:val="20"/>
+                        <w:szCs w:val="20"/>
+                      </w:rPr>
+                      <m:t>ρ</m:t>
+                    </m:r>
+                  </m:e>
+                </m:d>
+              </m:oMath>
+            </m:oMathPara>
+          </w:p>
+        </w:tc>
+        <w:tc>
+          <w:tcPr>
+            <w:tcW w:w="2383" w:type="dxa"/>
+          </w:tcPr>
+          <w:p>
+            <w:pPr>
+              <w:jc w:val="center"/>
+              <w:rPr>
+                <w:rFonts w:ascii="Arial" w:eastAsiaTheme="minorEastAsia" w:hAnsi="Arial" w:cs="Arial"/>
+                <w:sz w:val="20"/>
+                <w:szCs w:val="20"/>
+              </w:rPr>
+            </w:pPr>
+            <w:r>
+              <w:rPr>
+                <w:rFonts w:ascii="Arial" w:eastAsiaTheme="minorEastAsia" w:hAnsi="Arial" w:cs="Arial"/>
+                <w:sz w:val="20"/>
+                <w:szCs w:val="20"/>
+              </w:rPr>
+              <w:t>Correlação desprezível</w:t>
+            </w:r>
+          </w:p>
+        </w:tc>
+      </w:tr>
+    </w:tbl>
+    <w:p>
+      <w:pPr>
+        <w:jc w:val="both"/>
+        <w:rPr>
+          <w:rFonts w:ascii="Arial" w:eastAsiaTheme="minorEastAsia" w:hAnsi="Arial" w:cs="Arial"/>
+        </w:rPr>
+      </w:pPr>
+    </w:p>
+    <w:p>
+      <w:pPr>
+        <w:jc w:val="both"/>
+        <w:rPr>
+          <w:rFonts w:ascii="Arial" w:eastAsiaTheme="minorEastAsia" w:hAnsi="Arial" w:cs="Arial"/>
+        </w:rPr>
+      </w:pPr>
+      <w:r>
+        <w:rPr>
+          <w:rFonts w:ascii="Arial" w:eastAsiaTheme="minorEastAsia" w:hAnsi="Arial" w:cs="Arial"/>
+        </w:rPr>
+        <w:t xml:space="preserve"> </w:t>
+      </w:r>
+      <w:r>
+        <w:rPr>
+          <w:rFonts w:ascii="Arial" w:eastAsiaTheme="minorEastAsia" w:hAnsi="Arial" w:cs="Arial"/>
+        </w:rPr>
+        <w:tab/>
+      </w:r>
+      <w:r>
+        <w:rPr>
+          <w:rFonts w:ascii="Arial" w:eastAsiaTheme="minorEastAsia" w:hAnsi="Arial" w:cs="Arial"/>
+        </w:rPr>
+        <w:t>Entretanto, isso não indicar necessariamente uma causalidade, logo o coeficiente mede apenas o quão linearmente</w:t>
+      </w:r>
+      <w:r>
+        <w:rPr>
+          <w:rFonts w:ascii="Arial" w:eastAsiaTheme="minorEastAsia" w:hAnsi="Arial" w:cs="Arial"/>
+        </w:rPr>
+        <w:t xml:space="preserve"> </w:t>
+      </w:r>
+      <w:r>
+        <w:rPr>
+          <w:rFonts w:ascii="Arial" w:eastAsiaTheme="minorEastAsia" w:hAnsi="Arial" w:cs="Arial"/>
+        </w:rPr>
+        <w:t>distribuídas</w:t>
+      </w:r>
+      <w:r>
+        <w:rPr>
+          <w:rFonts w:ascii="Arial" w:eastAsiaTheme="minorEastAsia" w:hAnsi="Arial" w:cs="Arial"/>
+        </w:rPr>
+        <w:t xml:space="preserve"> estão</w:t>
+      </w:r>
+      <w:r>
+        <w:rPr>
+          <w:rFonts w:ascii="Arial" w:eastAsiaTheme="minorEastAsia" w:hAnsi="Arial" w:cs="Arial"/>
+        </w:rPr>
+        <w:t xml:space="preserve"> as amostras.</w:t>
+      </w:r>
+    </w:p>
+    <w:p>
+      <w:pPr>
+        <w:jc w:val="both"/>
+        <w:rPr>
+          <w:rFonts w:ascii="Arial" w:eastAsiaTheme="minorEastAsia" w:hAnsi="Arial" w:cs="Arial"/>
+        </w:rPr>
+      </w:pPr>
+      <w:r>
+        <w:rPr>
+          <w:rFonts w:ascii="Arial" w:eastAsiaTheme="minorEastAsia" w:hAnsi="Arial" w:cs="Arial"/>
+        </w:rPr>
+        <w:tab/>
+        <w:t xml:space="preserve">Após aplicar o cálculo da correlação para os dados, pode-se elaborar um modelo linear </w:t>
+      </w:r>
+      <w:r>
+        <w:rPr>
+          <w:rFonts w:ascii="Arial" w:eastAsiaTheme="minorEastAsia" w:hAnsi="Arial" w:cs="Arial"/>
+        </w:rPr>
+        <w:t>que</w:t>
+      </w:r>
+      <w:r>
+        <w:rPr>
+          <w:rFonts w:ascii="Arial" w:eastAsiaTheme="minorEastAsia" w:hAnsi="Arial" w:cs="Arial"/>
+        </w:rPr>
+        <w:t xml:space="preserve"> relacion</w:t>
+      </w:r>
+      <w:r>
+        <w:rPr>
+          <w:rFonts w:ascii="Arial" w:eastAsiaTheme="minorEastAsia" w:hAnsi="Arial" w:cs="Arial"/>
+        </w:rPr>
+        <w:t>e</w:t>
+      </w:r>
+      <w:r>
+        <w:rPr>
+          <w:rFonts w:ascii="Arial" w:eastAsiaTheme="minorEastAsia" w:hAnsi="Arial" w:cs="Arial"/>
+        </w:rPr>
+        <w:t xml:space="preserve"> as variáveis</w:t>
+      </w:r>
+      <w:r>
+        <w:rPr>
+          <w:rFonts w:ascii="Arial" w:eastAsiaTheme="minorEastAsia" w:hAnsi="Arial" w:cs="Arial"/>
+        </w:rPr>
+        <w:t>. Modelo esse, que é descrito como</w:t>
+      </w:r>
+      <w:r>
+        <w:rPr>
+          <w:rFonts w:ascii="Arial" w:eastAsiaTheme="minorEastAsia" w:hAnsi="Arial" w:cs="Arial"/>
+        </w:rPr>
+        <w:t xml:space="preserve"> </w:t>
+      </w:r>
+    </w:p>
+    <w:p>
+      <w:pPr>
+        <w:jc w:val="center"/>
+        <w:rPr>
+          <w:rFonts w:ascii="Arial" w:eastAsiaTheme="minorEastAsia" w:hAnsi="Arial" w:cs="Arial"/>
+        </w:rPr>
+      </w:pPr>
+      <m:oMath>
+        <m:r>
+          <w:rPr>
+            <w:rFonts w:ascii="Cambria Math" w:eastAsiaTheme="minorEastAsia" w:hAnsi="Cambria Math" w:cs="Arial"/>
+          </w:rPr>
+          <m:t>y</m:t>
+        </m:r>
+        <m:r>
+          <w:rPr>
+            <w:rFonts w:ascii="Cambria Math" w:eastAsiaTheme="minorEastAsia" w:hAnsi="Cambria Math" w:cs="Arial"/>
+          </w:rPr>
+          <m:t xml:space="preserve"> = </m:t>
+        </m:r>
+        <m:r>
+          <w:rPr>
+            <w:rFonts w:ascii="Cambria Math" w:eastAsiaTheme="minorEastAsia" w:hAnsi="Cambria Math" w:cs="Arial"/>
+          </w:rPr>
+          <m:t>ax</m:t>
+        </m:r>
+        <m:r>
+          <w:rPr>
+            <w:rFonts w:ascii="Cambria Math" w:eastAsiaTheme="minorEastAsia" w:hAnsi="Cambria Math" w:cs="Arial"/>
+          </w:rPr>
+          <m:t xml:space="preserve"> + b</m:t>
+        </m:r>
+      </m:oMath>
+      <w:r>
+        <w:rPr>
+          <w:rFonts w:ascii="Arial" w:eastAsiaTheme="minorEastAsia" w:hAnsi="Arial" w:cs="Arial"/>
+        </w:rPr>
+        <w:t>.</w:t>
+      </w:r>
+    </w:p>
+    <w:p>
+      <w:pPr>
+        <w:jc w:val="both"/>
+        <w:rPr>
+          <w:rFonts w:ascii="Arial" w:eastAsiaTheme="minorEastAsia" w:hAnsi="Arial" w:cs="Arial"/>
+        </w:rPr>
+      </w:pPr>
+      <w:r>
+        <w:rPr>
+          <w:rFonts w:ascii="Arial" w:eastAsiaTheme="minorEastAsia" w:hAnsi="Arial" w:cs="Arial"/>
+        </w:rPr>
+        <w:tab/>
+      </w:r>
+      <w:r>
+        <w:rPr>
+          <w:rFonts w:ascii="Arial" w:eastAsiaTheme="minorEastAsia" w:hAnsi="Arial" w:cs="Arial"/>
+        </w:rPr>
+        <w:t>P</w:t>
+      </w:r>
+      <w:r>
+        <w:rPr>
+          <w:rFonts w:ascii="Arial" w:eastAsiaTheme="minorEastAsia" w:hAnsi="Arial" w:cs="Arial"/>
+        </w:rPr>
+        <w:t>ara encontrar o</w:t>
+      </w:r>
+      <w:r>
+        <w:rPr>
+          <w:rFonts w:ascii="Arial" w:eastAsiaTheme="minorEastAsia" w:hAnsi="Arial" w:cs="Arial"/>
+        </w:rPr>
+        <w:t xml:space="preserve"> valor do coeficiente angular </w:t>
+      </w:r>
+      <m:oMath>
+        <m:r>
+          <w:rPr>
+            <w:rFonts w:ascii="Cambria Math" w:eastAsiaTheme="minorEastAsia" w:hAnsi="Cambria Math" w:cs="Arial"/>
+          </w:rPr>
+          <m:t>a</m:t>
+        </m:r>
+      </m:oMath>
+      <w:r>
+        <w:rPr>
+          <w:rFonts w:ascii="Arial" w:eastAsiaTheme="minorEastAsia" w:hAnsi="Arial" w:cs="Arial"/>
+        </w:rPr>
+        <w:t xml:space="preserve">, </w:t>
+      </w:r>
+      <w:r>
+        <w:rPr>
+          <w:rFonts w:ascii="Arial" w:eastAsiaTheme="minorEastAsia" w:hAnsi="Arial" w:cs="Arial"/>
+        </w:rPr>
+        <w:t>utilizamos o método dos mínimos quadrados (MMQ).</w:t>
+      </w:r>
+    </w:p>
+    <w:p>
+      <w:pPr>
+        <w:jc w:val="both"/>
+        <w:rPr>
+          <w:rFonts w:ascii="Arial" w:eastAsiaTheme="minorEastAsia" w:hAnsi="Arial" w:cs="Arial"/>
+        </w:rPr>
+      </w:pPr>
+      <w:r>
+        <w:rPr>
+          <w:rFonts w:ascii="Arial" w:eastAsiaTheme="minorEastAsia" w:hAnsi="Arial" w:cs="Arial"/>
+        </w:rPr>
+        <w:tab/>
+        <w:t xml:space="preserve">O método dos mínimos quadrados é uma técnica de optimização matemática que procura encontrar o melhor ajuste para um conjunto de dados tentando minimizar a soma dos quadrados da diferença entre o valor estimado e o valor observado. </w:t>
+      </w:r>
+      <w:r>
+        <w:rPr>
+          <w:rFonts w:ascii="Arial" w:eastAsiaTheme="minorEastAsia" w:hAnsi="Arial" w:cs="Arial"/>
+        </w:rPr>
+        <w:t>Assim o coeficiente angular pode ser dado por</w:t>
+      </w:r>
+    </w:p>
+    <w:p>
+      <w:pPr>
+        <w:jc w:val="center"/>
+        <w:rPr>
+          <w:rFonts w:ascii="Arial" w:eastAsiaTheme="minorEastAsia" w:hAnsi="Arial" w:cs="Arial"/>
+        </w:rPr>
+      </w:pPr>
+      <m:oMathPara>
+        <m:oMath>
+          <m:r>
+            <w:rPr>
+              <w:rFonts w:ascii="Cambria Math" w:eastAsiaTheme="minorEastAsia" w:hAnsi="Cambria Math" w:cs="Arial"/>
+            </w:rPr>
+            <m:t>a=</m:t>
+          </m:r>
+          <m:f>
+            <m:fPr>
+              <m:ctrlPr>
+                <w:rPr>
+                  <w:rFonts w:ascii="Cambria Math" w:eastAsiaTheme="minorEastAsia" w:hAnsi="Cambria Math" w:cs="Arial"/>
+                </w:rPr>
+              </m:ctrlPr>
+            </m:fPr>
+            <m:num>
+              <m:nary>
+                <m:naryPr>
+                  <m:chr m:val="∑"/>
+                  <m:subHide m:val="1"/>
+                  <m:supHide m:val="1"/>
+                  <m:ctrlPr>
+                    <w:rPr>
+                      <w:rFonts w:ascii="Cambria Math" w:eastAsiaTheme="minorEastAsia" w:hAnsi="Cambria Math" w:cs="Arial"/>
+                    </w:rPr>
+                  </m:ctrlPr>
+                </m:naryPr>
+                <m:sub>
+                  <m:ctrlPr>
+                    <w:rPr>
+                      <w:rFonts w:ascii="Cambria Math" w:eastAsiaTheme="minorEastAsia" w:hAnsi="Cambria Math" w:cs="Arial"/>
+                      <w:i/>
+                    </w:rPr>
+                  </m:ctrlPr>
+                </m:sub>
+                <m:sup>
+                  <m:ctrlPr>
+                    <w:rPr>
+                      <w:rFonts w:ascii="Cambria Math" w:eastAsiaTheme="minorEastAsia" w:hAnsi="Cambria Math" w:cs="Arial"/>
+                      <w:i/>
+                    </w:rPr>
+                  </m:ctrlPr>
+                </m:sup>
+                <m:e>
+                  <m:d>
+                    <m:dPr>
+                      <m:ctrlPr>
+                        <w:rPr>
+                          <w:rFonts w:ascii="Cambria Math" w:eastAsiaTheme="minorEastAsia" w:hAnsi="Cambria Math" w:cs="Arial"/>
+                          <w:i/>
+                        </w:rPr>
+                      </m:ctrlPr>
+                    </m:dPr>
+                    <m:e>
+                      <m:r>
+                        <w:rPr>
+                          <w:rFonts w:ascii="Cambria Math" w:eastAsiaTheme="minorEastAsia" w:hAnsi="Cambria Math" w:cs="Arial"/>
+                        </w:rPr>
+                        <m:t>x-</m:t>
+                      </m:r>
+                      <m:acc>
+                        <m:accPr>
+                          <m:chr m:val="̅"/>
+                          <m:ctrlPr>
+                            <w:rPr>
+                              <w:rFonts w:ascii="Cambria Math" w:eastAsiaTheme="minorEastAsia" w:hAnsi="Cambria Math" w:cs="Arial"/>
+                            </w:rPr>
+                          </m:ctrlPr>
+                        </m:accPr>
+                        <m:e>
+                          <m:r>
+                            <w:rPr>
+                              <w:rFonts w:ascii="Cambria Math" w:eastAsiaTheme="minorEastAsia" w:hAnsi="Cambria Math" w:cs="Arial"/>
+                            </w:rPr>
+                            <m:t>x</m:t>
+                          </m:r>
+                        </m:e>
+                      </m:acc>
+                    </m:e>
+                  </m:d>
+                  <m:d>
+                    <m:dPr>
+                      <m:ctrlPr>
+                        <w:rPr>
+                          <w:rFonts w:ascii="Cambria Math" w:eastAsiaTheme="minorEastAsia" w:hAnsi="Cambria Math" w:cs="Arial"/>
+                          <w:i/>
+                        </w:rPr>
+                      </m:ctrlPr>
+                    </m:dPr>
+                    <m:e>
+                      <m:r>
+                        <w:rPr>
+                          <w:rFonts w:ascii="Cambria Math" w:eastAsiaTheme="minorEastAsia" w:hAnsi="Cambria Math" w:cs="Arial"/>
+                        </w:rPr>
+                        <m:t>y-</m:t>
+                      </m:r>
+                      <m:acc>
+                        <m:accPr>
+                          <m:chr m:val="̅"/>
+                          <m:ctrlPr>
+                            <w:rPr>
+                              <w:rFonts w:ascii="Cambria Math" w:eastAsiaTheme="minorEastAsia" w:hAnsi="Cambria Math" w:cs="Arial"/>
+                            </w:rPr>
+                          </m:ctrlPr>
+                        </m:accPr>
+                        <m:e>
+                          <m:r>
+                            <w:rPr>
+                              <w:rFonts w:ascii="Cambria Math" w:eastAsiaTheme="minorEastAsia" w:hAnsi="Cambria Math" w:cs="Arial"/>
+                            </w:rPr>
+                            <m:t>y</m:t>
+                          </m:r>
+                        </m:e>
+                      </m:acc>
+                    </m:e>
+                  </m:d>
+                  <m:ctrlPr>
+                    <w:rPr>
+                      <w:rFonts w:ascii="Cambria Math" w:eastAsiaTheme="minorEastAsia" w:hAnsi="Cambria Math" w:cs="Arial"/>
+                      <w:i/>
+                    </w:rPr>
+                  </m:ctrlPr>
+                </m:e>
+              </m:nary>
+              <m:ctrlPr>
+                <w:rPr>
+                  <w:rFonts w:ascii="Cambria Math" w:eastAsiaTheme="minorEastAsia" w:hAnsi="Cambria Math" w:cs="Arial"/>
+                  <w:i/>
+                </w:rPr>
+              </m:ctrlPr>
+            </m:num>
+            <m:den>
+              <m:nary>
+                <m:naryPr>
+                  <m:chr m:val="∑"/>
+                  <m:subHide m:val="1"/>
+                  <m:supHide m:val="1"/>
+                  <m:ctrlPr>
+                    <w:rPr>
+                      <w:rFonts w:ascii="Cambria Math" w:eastAsiaTheme="minorEastAsia" w:hAnsi="Cambria Math" w:cs="Arial"/>
+                    </w:rPr>
+                  </m:ctrlPr>
+                </m:naryPr>
+                <m:sub>
+                  <m:ctrlPr>
+                    <w:rPr>
+                      <w:rFonts w:ascii="Cambria Math" w:eastAsiaTheme="minorEastAsia" w:hAnsi="Cambria Math" w:cs="Arial"/>
+                      <w:i/>
+                    </w:rPr>
+                  </m:ctrlPr>
+                </m:sub>
+                <m:sup>
+                  <m:ctrlPr>
+                    <w:rPr>
+                      <w:rFonts w:ascii="Cambria Math" w:eastAsiaTheme="minorEastAsia" w:hAnsi="Cambria Math" w:cs="Arial"/>
+                      <w:i/>
+                    </w:rPr>
+                  </m:ctrlPr>
+                </m:sup>
+                <m:e>
+                  <m:sSup>
+                    <m:sSupPr>
+                      <m:ctrlPr>
+                        <w:rPr>
+                          <w:rFonts w:ascii="Cambria Math" w:eastAsiaTheme="minorEastAsia" w:hAnsi="Cambria Math" w:cs="Arial"/>
+                          <w:i/>
+                        </w:rPr>
+                      </m:ctrlPr>
+                    </m:sSupPr>
+                    <m:e>
+                      <m:d>
+                        <m:dPr>
+                          <m:ctrlPr>
+                            <w:rPr>
+                              <w:rFonts w:ascii="Cambria Math" w:eastAsiaTheme="minorEastAsia" w:hAnsi="Cambria Math" w:cs="Arial"/>
+                              <w:i/>
+                            </w:rPr>
+                          </m:ctrlPr>
+                        </m:dPr>
+                        <m:e>
+                          <m:r>
+                            <w:rPr>
+                              <w:rFonts w:ascii="Cambria Math" w:eastAsiaTheme="minorEastAsia" w:hAnsi="Cambria Math" w:cs="Arial"/>
+                            </w:rPr>
+                            <m:t>x-</m:t>
+                          </m:r>
+                          <m:acc>
+                            <m:accPr>
+                              <m:chr m:val="̅"/>
+                              <m:ctrlPr>
+                                <w:rPr>
+                                  <w:rFonts w:ascii="Cambria Math" w:eastAsiaTheme="minorEastAsia" w:hAnsi="Cambria Math" w:cs="Arial"/>
+                                </w:rPr>
+                              </m:ctrlPr>
+                            </m:accPr>
+                            <m:e>
+                              <m:r>
+                                <w:rPr>
+                                  <w:rFonts w:ascii="Cambria Math" w:eastAsiaTheme="minorEastAsia" w:hAnsi="Cambria Math" w:cs="Arial"/>
+                                </w:rPr>
+                                <m:t>x</m:t>
+                              </m:r>
+                            </m:e>
+                          </m:acc>
+                        </m:e>
+                      </m:d>
+                    </m:e>
+                    <m:sup>
+                      <m:r>
+                        <w:rPr>
+                          <w:rFonts w:ascii="Cambria Math" w:eastAsiaTheme="minorEastAsia" w:hAnsi="Cambria Math" w:cs="Arial"/>
+                        </w:rPr>
+                        <m:t>2</m:t>
+                      </m:r>
+                    </m:sup>
+                  </m:sSup>
+                  <m:ctrlPr>
+                    <w:rPr>
+                      <w:rFonts w:ascii="Cambria Math" w:eastAsiaTheme="minorEastAsia" w:hAnsi="Cambria Math" w:cs="Arial"/>
+                      <w:i/>
+                    </w:rPr>
+                  </m:ctrlPr>
+                </m:e>
+              </m:nary>
+              <m:ctrlPr>
+                <w:rPr>
+                  <w:rFonts w:ascii="Cambria Math" w:eastAsiaTheme="minorEastAsia" w:hAnsi="Cambria Math" w:cs="Arial"/>
+                  <w:i/>
+                </w:rPr>
+              </m:ctrlPr>
+            </m:den>
+          </m:f>
+        </m:oMath>
+      </m:oMathPara>
+    </w:p>
+    <w:p>
+      <w:pPr>
+        <w:jc w:val="both"/>
+        <w:rPr>
+          <w:rFonts w:ascii="Arial" w:eastAsiaTheme="minorEastAsia" w:hAnsi="Arial" w:cs="Arial"/>
+        </w:rPr>
+      </w:pPr>
+      <w:r>
+        <w:rPr>
+          <w:rFonts w:ascii="Arial" w:eastAsiaTheme="minorEastAsia" w:hAnsi="Arial" w:cs="Arial"/>
           <w:noProof/>
         </w:rPr>
         <w:drawing>
-          <wp:anchor distT="0" distB="0" distL="114300" distR="114300" simplePos="0" relativeHeight="251658240" behindDoc="0" locked="0" layoutInCell="1" allowOverlap="1" wp14:anchorId="31C5893C" wp14:editId="47EEB95E">
+          <wp:anchor distT="0" distB="0" distL="114300" distR="114300" simplePos="0" relativeHeight="251658240" behindDoc="0" locked="0" layoutInCell="1" allowOverlap="1" wp14:anchorId="6CE79F66" wp14:editId="6858E729">
             <wp:simplePos x="0" y="0"/>
             <wp:positionH relativeFrom="column">
-              <wp:posOffset>147320</wp:posOffset>
+              <wp:posOffset>3126105</wp:posOffset>
             </wp:positionH>
             <wp:positionV relativeFrom="paragraph">
-              <wp:posOffset>343535</wp:posOffset>
+              <wp:posOffset>293370</wp:posOffset>
             </wp:positionV>
-            <wp:extent cx="3009900" cy="2371725"/>
-            <wp:effectExtent l="0" t="0" r="0" b="9525"/>
+            <wp:extent cx="3599815" cy="2108835"/>
+            <wp:effectExtent l="0" t="0" r="635" b="0"/>
             <wp:wrapThrough wrapText="bothSides">
               <wp:wrapPolygon edited="0">
-                <wp:start x="0" y="0"/>
-                <wp:lineTo x="0" y="21513"/>
-                <wp:lineTo x="21463" y="21513"/>
-                <wp:lineTo x="21463" y="0"/>
-                <wp:lineTo x="0" y="0"/>
+                <wp:start x="10059" y="0"/>
+                <wp:lineTo x="4344" y="976"/>
+                <wp:lineTo x="800" y="2146"/>
+                <wp:lineTo x="914" y="7415"/>
+                <wp:lineTo x="114" y="9756"/>
+                <wp:lineTo x="114" y="11707"/>
+                <wp:lineTo x="2058" y="12878"/>
+                <wp:lineTo x="914" y="14634"/>
+                <wp:lineTo x="914" y="15220"/>
+                <wp:lineTo x="2058" y="16000"/>
+                <wp:lineTo x="1029" y="19122"/>
+                <wp:lineTo x="1943" y="20878"/>
+                <wp:lineTo x="2058" y="21268"/>
+                <wp:lineTo x="21375" y="21268"/>
+                <wp:lineTo x="21490" y="1756"/>
+                <wp:lineTo x="20461" y="1366"/>
+                <wp:lineTo x="14288" y="0"/>
+                <wp:lineTo x="10059" y="0"/>
               </wp:wrapPolygon>
             </wp:wrapThrough>
-            <wp:docPr id="1" name="Imagem 1"/>
+            <wp:docPr id="6" name="Imagem 6"/>
             <wp:cNvGraphicFramePr>
               <a:graphicFrameLocks xmlns:a="http://schemas.openxmlformats.org/drawingml/2006/main" noChangeAspect="1"/>
             </wp:cNvGraphicFramePr>
@@ -573,13 +2387,13 @@
               <a:graphicData uri="http://schemas.openxmlformats.org/drawingml/2006/picture">
                 <pic:pic xmlns:pic="http://schemas.openxmlformats.org/drawingml/2006/picture">
                   <pic:nvPicPr>
-                    <pic:cNvPr id="0" name="Picture 1"/>
+                    <pic:cNvPr id="0" name="Picture 8"/>
                     <pic:cNvPicPr>
                       <a:picLocks noChangeAspect="1" noChangeArrowheads="1"/>
                     </pic:cNvPicPr>
                   </pic:nvPicPr>
                   <pic:blipFill>
-                    <a:blip r:embed="rId5" cstate="print">
+                    <a:blip r:embed="rId8">
                       <a:extLst>
                         <a:ext uri="{28A0092B-C50C-407E-A947-70E740481C1C}">
                           <a14:useLocalDpi xmlns:a14="http://schemas.microsoft.com/office/drawing/2010/main" val="0"/>
@@ -594,7 +2408,7 @@
                   <pic:spPr bwMode="auto">
                     <a:xfrm>
                       <a:off x="0" y="0"/>
-                      <a:ext cx="3009900" cy="2371725"/>
+                      <a:ext cx="3599815" cy="2108835"/>
                     </a:xfrm>
                     <a:prstGeom prst="rect">
                       <a:avLst/>
@@ -607,19 +2421,643 @@
                 </pic:pic>
               </a:graphicData>
             </a:graphic>
+            <wp14:sizeRelH relativeFrom="margin">
+              <wp14:pctWidth>0</wp14:pctWidth>
+            </wp14:sizeRelH>
+            <wp14:sizeRelV relativeFrom="margin">
+              <wp14:pctHeight>0</wp14:pctHeight>
+            </wp14:sizeRelV>
           </wp:anchor>
         </w:drawing>
       </w:r>
       <w:r>
+        <w:rPr>
+          <w:rFonts w:ascii="Arial" w:eastAsiaTheme="minorEastAsia" w:hAnsi="Arial" w:cs="Arial"/>
+        </w:rPr>
+        <w:t>Então, finalmente</w:t>
+      </w:r>
+      <w:r>
+        <w:rPr>
+          <w:rFonts w:ascii="Arial" w:eastAsiaTheme="minorEastAsia" w:hAnsi="Arial" w:cs="Arial"/>
+        </w:rPr>
+        <w:t xml:space="preserve"> pode-se encontrar o último parâmetro </w:t>
+      </w:r>
+      <m:oMath>
+        <m:r>
+          <w:rPr>
+            <w:rFonts w:ascii="Cambria Math" w:eastAsiaTheme="minorEastAsia" w:hAnsi="Cambria Math" w:cs="Arial"/>
+          </w:rPr>
+          <m:t>b</m:t>
+        </m:r>
+      </m:oMath>
+      <w:r>
+        <w:rPr>
+          <w:rFonts w:ascii="Arial" w:eastAsiaTheme="minorEastAsia" w:hAnsi="Arial" w:cs="Arial"/>
+        </w:rPr>
+        <w:t xml:space="preserve"> </w:t>
+      </w:r>
+      <w:r>
+        <w:rPr>
+          <w:rFonts w:ascii="Arial" w:eastAsiaTheme="minorEastAsia" w:hAnsi="Arial" w:cs="Arial"/>
+        </w:rPr>
+        <w:t>a partir da média dos dados, ou seja</w:t>
+      </w:r>
+    </w:p>
+    <w:p>
+      <w:pPr>
+        <w:jc w:val="center"/>
+        <w:rPr>
+          <w:rFonts w:ascii="Arial" w:eastAsiaTheme="minorEastAsia" w:hAnsi="Arial"/>
+          <w:noProof/>
+        </w:rPr>
+      </w:pPr>
+      <m:oMath>
+        <m:r>
+          <m:rPr>
+            <m:sty m:val="p"/>
+          </m:rPr>
+          <w:rPr>
+            <w:rFonts w:ascii="Cambria Math" w:eastAsiaTheme="minorEastAsia" w:hAnsi="Cambria Math" w:cs="Arial"/>
+          </w:rPr>
+          <m:t>b=</m:t>
+        </m:r>
+        <m:acc>
+          <m:accPr>
+            <m:chr m:val="̅"/>
+            <m:ctrlPr>
+              <w:rPr>
+                <w:rFonts w:ascii="Cambria Math" w:eastAsiaTheme="minorEastAsia" w:hAnsi="Cambria Math" w:cs="Arial"/>
+              </w:rPr>
+            </m:ctrlPr>
+          </m:accPr>
+          <m:e>
+            <m:r>
+              <m:rPr>
+                <m:sty m:val="p"/>
+              </m:rPr>
+              <w:rPr>
+                <w:rFonts w:ascii="Cambria Math" w:eastAsiaTheme="minorEastAsia" w:hAnsi="Cambria Math" w:cs="Arial"/>
+              </w:rPr>
+              <m:t>y</m:t>
+            </m:r>
+          </m:e>
+        </m:acc>
+        <m:r>
+          <m:rPr>
+            <m:sty m:val="p"/>
+          </m:rPr>
+          <w:rPr>
+            <w:rFonts w:ascii="Cambria Math" w:eastAsiaTheme="minorEastAsia" w:hAnsi="Cambria Math" w:cs="Arial"/>
+          </w:rPr>
+          <m:t>-a</m:t>
+        </m:r>
+        <m:acc>
+          <m:accPr>
+            <m:chr m:val="̅"/>
+            <m:ctrlPr>
+              <w:rPr>
+                <w:rFonts w:ascii="Cambria Math" w:eastAsiaTheme="minorEastAsia" w:hAnsi="Cambria Math" w:cs="Arial"/>
+              </w:rPr>
+            </m:ctrlPr>
+          </m:accPr>
+          <m:e>
+            <m:r>
+              <m:rPr>
+                <m:sty m:val="p"/>
+              </m:rPr>
+              <w:rPr>
+                <w:rFonts w:ascii="Cambria Math" w:eastAsiaTheme="minorEastAsia" w:hAnsi="Cambria Math" w:cs="Arial"/>
+              </w:rPr>
+              <m:t>x</m:t>
+            </m:r>
+          </m:e>
+        </m:acc>
+      </m:oMath>
+      <w:r>
+        <w:rPr>
+          <w:rFonts w:ascii="Arial" w:eastAsiaTheme="minorEastAsia" w:hAnsi="Arial"/>
+          <w:noProof/>
+        </w:rPr>
+        <w:t>.</w:t>
+      </w:r>
+    </w:p>
+    <w:p>
+      <w:pPr>
+        <w:jc w:val="center"/>
+        <w:rPr>
+          <w:rFonts w:ascii="Arial" w:eastAsiaTheme="minorEastAsia" w:hAnsi="Arial"/>
+          <w:noProof/>
+        </w:rPr>
+      </w:pPr>
+    </w:p>
+    <w:p>
+      <w:pPr>
+        <w:pStyle w:val="PargrafodaLista"/>
+        <w:numPr>
+          <w:ilvl w:val="1"/>
+          <w:numId w:val="3"/>
+        </w:numPr>
+        <w:ind w:left="426" w:hanging="426"/>
+        <w:rPr>
+          <w:rFonts w:ascii="Arial" w:hAnsi="Arial" w:cs="Arial"/>
+          <w:b/>
+          <w:bCs/>
+        </w:rPr>
+      </w:pPr>
+      <w:r>
+        <w:rPr>
+          <w:rFonts w:ascii="Arial" w:hAnsi="Arial" w:cs="Arial"/>
+          <w:b/>
+          <w:bCs/>
+        </w:rPr>
+        <w:t xml:space="preserve">Métodos </w:t>
+      </w:r>
+      <w:r>
+        <w:rPr>
+          <w:rFonts w:ascii="Arial" w:hAnsi="Arial" w:cs="Arial"/>
+          <w:b/>
+          <w:bCs/>
+        </w:rPr>
+        <w:t>polinomiais</w:t>
+      </w:r>
+    </w:p>
+    <w:p>
+      <w:pPr>
+        <w:pStyle w:val="PargrafodaLista"/>
+        <w:spacing w:line="276" w:lineRule="auto"/>
+        <w:ind w:left="0" w:firstLine="708"/>
+        <w:jc w:val="both"/>
+        <w:rPr>
+          <w:rFonts w:ascii="Arial" w:hAnsi="Arial" w:cs="Arial"/>
+        </w:rPr>
+      </w:pPr>
+      <w:r>
+        <w:rPr>
+          <w:rFonts w:ascii="Arial" w:hAnsi="Arial" w:cs="Arial"/>
+        </w:rPr>
+        <w:t xml:space="preserve">Na tentativa de analisar a evolução </w:t>
+      </w:r>
+      <w:r>
+        <w:rPr>
+          <w:rFonts w:ascii="Arial" w:hAnsi="Arial" w:cs="Arial"/>
+        </w:rPr>
+        <w:t xml:space="preserve">da inflação no decorrer do tempo, percebe-se a heterogeneidade das amostras, portanto, não sendo coerente utilizar um modelo linear. Então, foram aplicados modelos de regressão polinomial na tentativa de prever os próximos </w:t>
+      </w:r>
+      <w:r>
+        <w:rPr>
+          <w:rFonts w:ascii="Arial" w:hAnsi="Arial" w:cs="Arial"/>
+        </w:rPr>
+        <w:t>valores do IPCA. No geral, modelos polinomiais seguem o formato a seguir:</w:t>
+      </w:r>
+    </w:p>
+    <w:p>
+      <w:pPr>
+        <w:pStyle w:val="PargrafodaLista"/>
+        <w:ind w:left="0" w:firstLine="708"/>
+        <w:jc w:val="both"/>
+        <w:rPr>
+          <w:rFonts w:ascii="Arial" w:hAnsi="Arial" w:cs="Arial"/>
+        </w:rPr>
+      </w:pPr>
+      <m:oMathPara>
+        <m:oMath>
+          <m:r>
+            <w:rPr>
+              <w:rFonts w:ascii="Cambria Math" w:hAnsi="Cambria Math" w:cs="Arial"/>
+            </w:rPr>
+            <m:t>y=</m:t>
+          </m:r>
+          <m:sSub>
+            <m:sSubPr>
+              <m:ctrlPr>
+                <w:rPr>
+                  <w:rFonts w:ascii="Cambria Math" w:hAnsi="Cambria Math" w:cs="Arial"/>
+                  <w:i/>
+                </w:rPr>
+              </m:ctrlPr>
+            </m:sSubPr>
+            <m:e>
+              <m:r>
+                <w:rPr>
+                  <w:rFonts w:ascii="Cambria Math" w:hAnsi="Cambria Math" w:cs="Arial"/>
+                </w:rPr>
+                <m:t>a</m:t>
+              </m:r>
+            </m:e>
+            <m:sub>
+              <m:r>
+                <w:rPr>
+                  <w:rFonts w:ascii="Cambria Math" w:hAnsi="Cambria Math" w:cs="Arial"/>
+                </w:rPr>
+                <m:t>0</m:t>
+              </m:r>
+            </m:sub>
+          </m:sSub>
+          <m:r>
+            <w:rPr>
+              <w:rFonts w:ascii="Cambria Math" w:hAnsi="Cambria Math" w:cs="Arial"/>
+            </w:rPr>
+            <m:t>+</m:t>
+          </m:r>
+          <m:sSub>
+            <m:sSubPr>
+              <m:ctrlPr>
+                <w:rPr>
+                  <w:rFonts w:ascii="Cambria Math" w:hAnsi="Cambria Math" w:cs="Arial"/>
+                  <w:i/>
+                </w:rPr>
+              </m:ctrlPr>
+            </m:sSubPr>
+            <m:e>
+              <m:r>
+                <w:rPr>
+                  <w:rFonts w:ascii="Cambria Math" w:hAnsi="Cambria Math" w:cs="Arial"/>
+                </w:rPr>
+                <m:t>a</m:t>
+              </m:r>
+            </m:e>
+            <m:sub>
+              <m:r>
+                <w:rPr>
+                  <w:rFonts w:ascii="Cambria Math" w:hAnsi="Cambria Math" w:cs="Arial"/>
+                </w:rPr>
+                <m:t>1</m:t>
+              </m:r>
+            </m:sub>
+          </m:sSub>
+          <m:r>
+            <w:rPr>
+              <w:rFonts w:ascii="Cambria Math" w:hAnsi="Cambria Math" w:cs="Arial"/>
+            </w:rPr>
+            <m:t>x+</m:t>
+          </m:r>
+          <m:sSub>
+            <m:sSubPr>
+              <m:ctrlPr>
+                <w:rPr>
+                  <w:rFonts w:ascii="Cambria Math" w:hAnsi="Cambria Math" w:cs="Arial"/>
+                  <w:i/>
+                </w:rPr>
+              </m:ctrlPr>
+            </m:sSubPr>
+            <m:e>
+              <m:r>
+                <w:rPr>
+                  <w:rFonts w:ascii="Cambria Math" w:hAnsi="Cambria Math" w:cs="Arial"/>
+                </w:rPr>
+                <m:t>a</m:t>
+              </m:r>
+            </m:e>
+            <m:sub>
+              <m:r>
+                <w:rPr>
+                  <w:rFonts w:ascii="Cambria Math" w:hAnsi="Cambria Math" w:cs="Arial"/>
+                </w:rPr>
+                <m:t>2</m:t>
+              </m:r>
+            </m:sub>
+          </m:sSub>
+          <m:sSup>
+            <m:sSupPr>
+              <m:ctrlPr>
+                <w:rPr>
+                  <w:rFonts w:ascii="Cambria Math" w:hAnsi="Cambria Math" w:cs="Arial"/>
+                  <w:i/>
+                </w:rPr>
+              </m:ctrlPr>
+            </m:sSupPr>
+            <m:e>
+              <m:r>
+                <w:rPr>
+                  <w:rFonts w:ascii="Cambria Math" w:hAnsi="Cambria Math" w:cs="Arial"/>
+                </w:rPr>
+                <m:t>x</m:t>
+              </m:r>
+            </m:e>
+            <m:sup>
+              <m:r>
+                <w:rPr>
+                  <w:rFonts w:ascii="Cambria Math" w:hAnsi="Cambria Math" w:cs="Arial"/>
+                </w:rPr>
+                <m:t>2</m:t>
+              </m:r>
+            </m:sup>
+          </m:sSup>
+          <m:r>
+            <w:rPr>
+              <w:rFonts w:ascii="Cambria Math" w:hAnsi="Cambria Math" w:cs="Arial"/>
+            </w:rPr>
+            <m:t>+⋯+</m:t>
+          </m:r>
+          <m:sSub>
+            <m:sSubPr>
+              <m:ctrlPr>
+                <w:rPr>
+                  <w:rFonts w:ascii="Cambria Math" w:hAnsi="Cambria Math" w:cs="Arial"/>
+                  <w:i/>
+                </w:rPr>
+              </m:ctrlPr>
+            </m:sSubPr>
+            <m:e>
+              <m:r>
+                <w:rPr>
+                  <w:rFonts w:ascii="Cambria Math" w:hAnsi="Cambria Math" w:cs="Arial"/>
+                </w:rPr>
+                <m:t>a</m:t>
+              </m:r>
+            </m:e>
+            <m:sub>
+              <m:r>
+                <w:rPr>
+                  <w:rFonts w:ascii="Cambria Math" w:hAnsi="Cambria Math" w:cs="Arial"/>
+                </w:rPr>
+                <m:t>n</m:t>
+              </m:r>
+            </m:sub>
+          </m:sSub>
+          <m:sSup>
+            <m:sSupPr>
+              <m:ctrlPr>
+                <w:rPr>
+                  <w:rFonts w:ascii="Cambria Math" w:hAnsi="Cambria Math" w:cs="Arial"/>
+                  <w:i/>
+                </w:rPr>
+              </m:ctrlPr>
+            </m:sSupPr>
+            <m:e>
+              <m:r>
+                <w:rPr>
+                  <w:rFonts w:ascii="Cambria Math" w:hAnsi="Cambria Math" w:cs="Arial"/>
+                </w:rPr>
+                <m:t>x</m:t>
+              </m:r>
+            </m:e>
+            <m:sup>
+              <m:r>
+                <w:rPr>
+                  <w:rFonts w:ascii="Cambria Math" w:hAnsi="Cambria Math" w:cs="Arial"/>
+                </w:rPr>
+                <m:t>n</m:t>
+              </m:r>
+            </m:sup>
+          </m:sSup>
+        </m:oMath>
+      </m:oMathPara>
+    </w:p>
+    <w:p>
+      <w:pPr>
+        <w:ind w:firstLine="360"/>
+        <w:rPr>
+          <w:rFonts w:ascii="Arial" w:hAnsi="Arial" w:cs="Arial"/>
+        </w:rPr>
+      </w:pPr>
+      <w:r>
+        <w:rPr>
+          <w:rFonts w:ascii="Arial" w:hAnsi="Arial" w:cs="Arial"/>
+        </w:rPr>
+        <w:t>Os parâmetros são estimados a partir da tentativa de diminuir os resíduos.</w:t>
+      </w:r>
+    </w:p>
+    <w:p>
+      <w:pPr>
+        <w:ind w:firstLine="360"/>
+        <w:rPr>
+          <w:rFonts w:ascii="Arial" w:hAnsi="Arial" w:cs="Arial"/>
+        </w:rPr>
+      </w:pPr>
+    </w:p>
+    <w:p>
+      <w:pPr>
+        <w:pStyle w:val="PargrafodaLista"/>
+        <w:numPr>
+          <w:ilvl w:val="1"/>
+          <w:numId w:val="3"/>
+        </w:numPr>
+        <w:ind w:left="426" w:hanging="426"/>
+        <w:rPr>
+          <w:rFonts w:ascii="Arial" w:hAnsi="Arial" w:cs="Arial"/>
+          <w:b/>
+          <w:bCs/>
+        </w:rPr>
+      </w:pPr>
+      <w:r>
+        <w:rPr>
+          <w:rFonts w:ascii="Arial" w:hAnsi="Arial" w:cs="Arial"/>
+          <w:b/>
+          <w:bCs/>
+        </w:rPr>
+        <w:t>Ferramentas</w:t>
+      </w:r>
+    </w:p>
+    <w:p>
+      <w:pPr>
+        <w:pStyle w:val="PargrafodaLista"/>
+        <w:ind w:left="0" w:firstLine="709"/>
+        <w:jc w:val="both"/>
+        <w:rPr>
+          <w:rFonts w:ascii="Arial" w:hAnsi="Arial" w:cs="Arial"/>
+        </w:rPr>
+      </w:pPr>
+      <w:r>
+        <w:rPr>
+          <w:rFonts w:ascii="Arial" w:hAnsi="Arial" w:cs="Arial"/>
+        </w:rPr>
+        <w:t xml:space="preserve">Esta análise foi feita inteiramente em </w:t>
+      </w:r>
+      <w:proofErr w:type="spellStart"/>
+      <w:r>
+        <w:rPr>
+          <w:rFonts w:ascii="Arial" w:hAnsi="Arial" w:cs="Arial"/>
+        </w:rPr>
+        <w:t>python</w:t>
+      </w:r>
+      <w:proofErr w:type="spellEnd"/>
+      <w:r>
+        <w:rPr>
+          <w:rFonts w:ascii="Arial" w:hAnsi="Arial" w:cs="Arial"/>
+        </w:rPr>
+        <w:t xml:space="preserve"> junto com bibliotecas de análise e manipulação de dados, sendo elas: </w:t>
+      </w:r>
+      <w:proofErr w:type="spellStart"/>
+      <w:r>
+        <w:rPr>
+          <w:rFonts w:ascii="Arial" w:hAnsi="Arial" w:cs="Arial"/>
+        </w:rPr>
+        <w:t>S</w:t>
+      </w:r>
+      <w:r>
+        <w:rPr>
+          <w:rFonts w:ascii="Arial" w:hAnsi="Arial" w:cs="Arial"/>
+        </w:rPr>
+        <w:t>cipy</w:t>
+      </w:r>
+      <w:proofErr w:type="spellEnd"/>
+      <w:r>
+        <w:rPr>
+          <w:rFonts w:ascii="Arial" w:hAnsi="Arial" w:cs="Arial"/>
+        </w:rPr>
+        <w:t xml:space="preserve"> e </w:t>
+      </w:r>
+      <w:proofErr w:type="spellStart"/>
+      <w:r>
+        <w:rPr>
+          <w:rFonts w:ascii="Arial" w:hAnsi="Arial" w:cs="Arial"/>
+        </w:rPr>
+        <w:t>S</w:t>
+      </w:r>
+      <w:r>
+        <w:rPr>
+          <w:rFonts w:ascii="Arial" w:hAnsi="Arial" w:cs="Arial"/>
+        </w:rPr>
+        <w:t>ci</w:t>
+      </w:r>
+      <w:proofErr w:type="spellEnd"/>
+      <w:r>
+        <w:rPr>
+          <w:rFonts w:ascii="Arial" w:hAnsi="Arial" w:cs="Arial"/>
+        </w:rPr>
+        <w:t xml:space="preserve">-kit </w:t>
+      </w:r>
+      <w:proofErr w:type="spellStart"/>
+      <w:r>
+        <w:rPr>
+          <w:rFonts w:ascii="Arial" w:hAnsi="Arial" w:cs="Arial"/>
+        </w:rPr>
+        <w:t>L</w:t>
+      </w:r>
+      <w:r>
+        <w:rPr>
+          <w:rFonts w:ascii="Arial" w:hAnsi="Arial" w:cs="Arial"/>
+        </w:rPr>
+        <w:t>earn</w:t>
+      </w:r>
+      <w:proofErr w:type="spellEnd"/>
+      <w:r>
+        <w:rPr>
+          <w:rFonts w:ascii="Arial" w:hAnsi="Arial" w:cs="Arial"/>
+        </w:rPr>
+        <w:t>.</w:t>
+      </w:r>
+      <w:r>
+        <w:rPr>
+          <w:rFonts w:ascii="Arial" w:hAnsi="Arial" w:cs="Arial"/>
+        </w:rPr>
+        <w:t xml:space="preserve"> </w:t>
+      </w:r>
+    </w:p>
+    <w:p>
+      <w:pPr>
+        <w:pStyle w:val="PargrafodaLista"/>
+        <w:ind w:left="0" w:firstLine="709"/>
+        <w:jc w:val="both"/>
+        <w:rPr>
+          <w:rFonts w:ascii="Arial" w:hAnsi="Arial" w:cs="Arial"/>
+        </w:rPr>
+      </w:pPr>
+      <w:proofErr w:type="spellStart"/>
+      <w:r>
+        <w:rPr>
+          <w:rFonts w:ascii="Arial" w:hAnsi="Arial" w:cs="Arial"/>
+        </w:rPr>
+        <w:t>Scipy</w:t>
+      </w:r>
+      <w:proofErr w:type="spellEnd"/>
+      <w:r>
+        <w:rPr>
+          <w:rFonts w:ascii="Arial" w:hAnsi="Arial" w:cs="Arial"/>
+        </w:rPr>
+        <w:t xml:space="preserve"> é um conjunto de ferramentas </w:t>
+      </w:r>
+      <w:r>
+        <w:rPr>
+          <w:rFonts w:ascii="Arial" w:hAnsi="Arial" w:cs="Arial"/>
+        </w:rPr>
+        <w:t xml:space="preserve">open </w:t>
+      </w:r>
+      <w:proofErr w:type="spellStart"/>
+      <w:r>
+        <w:rPr>
+          <w:rFonts w:ascii="Arial" w:hAnsi="Arial" w:cs="Arial"/>
+        </w:rPr>
+        <w:t>source</w:t>
+      </w:r>
+      <w:proofErr w:type="spellEnd"/>
+      <w:r>
+        <w:rPr>
+          <w:rFonts w:ascii="Arial" w:hAnsi="Arial" w:cs="Arial"/>
+        </w:rPr>
+        <w:t xml:space="preserve"> que possibilita análise de dados, computação científica e análise simbólica. Possui bibliotecas como: </w:t>
+      </w:r>
+      <w:proofErr w:type="spellStart"/>
+      <w:r>
+        <w:rPr>
+          <w:rFonts w:ascii="Arial" w:hAnsi="Arial" w:cs="Arial"/>
+        </w:rPr>
+        <w:t>numpy</w:t>
+      </w:r>
+      <w:proofErr w:type="spellEnd"/>
+      <w:r>
+        <w:rPr>
+          <w:rFonts w:ascii="Arial" w:hAnsi="Arial" w:cs="Arial"/>
+        </w:rPr>
+        <w:t xml:space="preserve">, para </w:t>
+      </w:r>
+      <w:proofErr w:type="spellStart"/>
+      <w:r>
+        <w:rPr>
+          <w:rFonts w:ascii="Arial" w:hAnsi="Arial" w:cs="Arial"/>
+        </w:rPr>
+        <w:t>manupular</w:t>
+      </w:r>
+      <w:proofErr w:type="spellEnd"/>
+      <w:r>
+        <w:rPr>
+          <w:rFonts w:ascii="Arial" w:hAnsi="Arial" w:cs="Arial"/>
+        </w:rPr>
+        <w:t xml:space="preserve"> vetores e matrizes; </w:t>
+      </w:r>
+      <w:proofErr w:type="spellStart"/>
+      <w:r>
+        <w:rPr>
+          <w:rFonts w:ascii="Arial" w:hAnsi="Arial" w:cs="Arial"/>
+        </w:rPr>
+        <w:t>matplotlib</w:t>
+      </w:r>
+      <w:proofErr w:type="spellEnd"/>
+      <w:r>
+        <w:rPr>
+          <w:rFonts w:ascii="Arial" w:hAnsi="Arial" w:cs="Arial"/>
+        </w:rPr>
+        <w:t>, para plotar gráficos; pandas, para a manipulação de tabelas e grande quantidade de dados; dentre outras.</w:t>
+      </w:r>
+    </w:p>
+    <w:p>
+      <w:pPr>
+        <w:pStyle w:val="PargrafodaLista"/>
+        <w:ind w:left="0" w:firstLine="360"/>
+        <w:jc w:val="both"/>
+        <w:rPr>
+          <w:rFonts w:ascii="Arial" w:hAnsi="Arial" w:cs="Arial"/>
+        </w:rPr>
+      </w:pPr>
+    </w:p>
+    <w:p>
+      <w:pPr>
+        <w:pStyle w:val="PargrafodaLista"/>
+        <w:numPr>
+          <w:ilvl w:val="0"/>
+          <w:numId w:val="1"/>
+        </w:numPr>
+        <w:jc w:val="center"/>
         <w:rPr>
           <w:rFonts w:ascii="Arial" w:hAnsi="Arial" w:cs="Arial"/>
           <w:b/>
           <w:bCs/>
           <w:sz w:val="24"/>
           <w:szCs w:val="24"/>
-        </w:rPr>
-        <w:t xml:space="preserve">Abordagem, </w:t>
-      </w:r>
+          <w:u w:val="single"/>
+        </w:rPr>
+      </w:pPr>
       <w:r>
         <w:rPr>
           <w:rFonts w:ascii="Arial" w:hAnsi="Arial" w:cs="Arial"/>
@@ -627,56 +3065,352 @@
           <w:bCs/>
           <w:sz w:val="24"/>
           <w:szCs w:val="24"/>
-        </w:rPr>
-        <w:t>m</w:t>
-      </w:r>
-      <w:r>
+          <w:u w:val="single"/>
+        </w:rPr>
+        <w:t>Análise geral</w:t>
+      </w:r>
+    </w:p>
+    <w:p>
+      <w:pPr>
+        <w:pStyle w:val="PargrafodaLista"/>
         <w:rPr>
           <w:rFonts w:ascii="Arial" w:hAnsi="Arial" w:cs="Arial"/>
           <w:b/>
           <w:bCs/>
           <w:sz w:val="24"/>
           <w:szCs w:val="24"/>
-        </w:rPr>
-        <w:t xml:space="preserve">étodos e </w:t>
-      </w:r>
-      <w:r>
+          <w:u w:val="single"/>
+        </w:rPr>
+      </w:pPr>
+    </w:p>
+    <w:p>
+      <w:pPr>
+        <w:pStyle w:val="PargrafodaLista"/>
+        <w:numPr>
+          <w:ilvl w:val="1"/>
+          <w:numId w:val="4"/>
+        </w:numPr>
+        <w:ind w:left="426" w:hanging="426"/>
         <w:rPr>
           <w:rFonts w:ascii="Arial" w:hAnsi="Arial" w:cs="Arial"/>
           <w:b/>
           <w:bCs/>
-          <w:sz w:val="24"/>
-          <w:szCs w:val="24"/>
-        </w:rPr>
-        <w:t>algoritmos</w:t>
-      </w:r>
-    </w:p>
-    <w:p>
-      <w:pPr>
-        <w:pStyle w:val="PargrafodaLista"/>
-        <w:rPr>
-          <w:rFonts w:ascii="Arial" w:hAnsi="Arial" w:cs="Arial"/>
-        </w:rPr>
-      </w:pPr>
-    </w:p>
-    <w:p>
-      <w:pPr>
-        <w:pStyle w:val="PargrafodaLista"/>
-        <w:ind w:left="0" w:firstLine="720"/>
-        <w:jc w:val="both"/>
+        </w:rPr>
+      </w:pPr>
+      <w:r>
         <w:rPr>
           <w:rFonts w:ascii="Arial" w:hAnsi="Arial" w:cs="Arial"/>
           <w:b/>
           <w:bCs/>
-          <w:sz w:val="24"/>
-          <w:szCs w:val="24"/>
-        </w:rPr>
-      </w:pPr>
+        </w:rPr>
+        <w:t>Inflação no Brasil</w:t>
+      </w:r>
+    </w:p>
+    <w:p>
+      <w:pPr>
+        <w:pStyle w:val="PargrafodaLista"/>
+        <w:ind w:left="0" w:firstLine="709"/>
+        <w:jc w:val="both"/>
+        <w:rPr>
+          <w:rFonts w:ascii="Arial" w:hAnsi="Arial" w:cs="Arial"/>
+        </w:rPr>
+      </w:pPr>
+      <w:r>
+        <w:rPr>
+          <w:rFonts w:ascii="Arial" w:hAnsi="Arial" w:cs="Arial"/>
+        </w:rPr>
+        <w:t>A inflação é uma característica comum para toda economia, e o Brasil possui uma ligação particular com isso devido ao seu passado e mantém marcas na sociedade até os dias atuais.</w:t>
+      </w:r>
+    </w:p>
+    <w:p>
+      <w:pPr>
+        <w:pStyle w:val="PargrafodaLista"/>
+        <w:ind w:left="0" w:firstLine="709"/>
+        <w:jc w:val="both"/>
+        <w:rPr>
+          <w:rFonts w:ascii="Arial" w:hAnsi="Arial" w:cs="Arial"/>
+          <w:color w:val="000000" w:themeColor="text1"/>
+        </w:rPr>
+      </w:pPr>
+      <w:r>
+        <w:rPr>
+          <w:rFonts w:ascii="Arial" w:hAnsi="Arial" w:cs="Arial"/>
+        </w:rPr>
+        <w:t xml:space="preserve">Entre as décadas de 80 e </w:t>
+      </w:r>
+      <w:r>
+        <w:rPr>
+          <w:rFonts w:ascii="Arial" w:hAnsi="Arial" w:cs="Arial"/>
+        </w:rPr>
+        <w:t>metade</w:t>
+      </w:r>
+      <w:r>
+        <w:rPr>
+          <w:rFonts w:ascii="Arial" w:hAnsi="Arial" w:cs="Arial"/>
+        </w:rPr>
+        <w:t xml:space="preserve"> de 90, o Brasil passava pela chamada </w:t>
+      </w:r>
+      <w:r>
+        <w:rPr>
+          <w:rFonts w:ascii="Arial" w:hAnsi="Arial" w:cs="Arial"/>
+          <w:i/>
+          <w:iCs/>
+        </w:rPr>
+        <w:t>Hiperinflação</w:t>
+      </w:r>
+      <w:r>
+        <w:rPr>
+          <w:rFonts w:ascii="Arial" w:hAnsi="Arial" w:cs="Arial"/>
+        </w:rPr>
+        <w:t>, quando a variação do IPCA mensal chegou a mais de 80%</w:t>
+      </w:r>
+      <w:r>
+        <w:rPr>
+          <w:rFonts w:ascii="Arial" w:hAnsi="Arial" w:cs="Arial"/>
+        </w:rPr>
+        <w:t>, e a variação acumulada em um ano chegou a 499.2%.</w:t>
+      </w:r>
+      <w:r>
+        <w:rPr>
+          <w:rFonts w:ascii="Arial" w:hAnsi="Arial" w:cs="Arial"/>
+        </w:rPr>
+        <w:t xml:space="preserve"> </w:t>
+      </w:r>
+      <w:r>
+        <w:rPr>
+          <w:rFonts w:ascii="Arial" w:hAnsi="Arial" w:cs="Arial"/>
+        </w:rPr>
+        <w:t>As causas da hiperinflação no país costumam ser relacionadas ao aumento dos gastos públicos durante o governo militar e pela elevação do endividamento externo, agravado pela crise mundial derivada do aumento dos preços do petróleo e pela retração na taxa de expansão da economia</w:t>
+      </w:r>
+      <w:r>
+        <w:rPr>
+          <w:rFonts w:ascii="Arial" w:hAnsi="Arial" w:cs="Arial"/>
+        </w:rPr>
+        <w:t>.</w:t>
+      </w:r>
+      <w:r>
+        <w:rPr>
+          <w:rFonts w:ascii="Arial" w:hAnsi="Arial" w:cs="Arial"/>
+          <w:color w:val="000000" w:themeColor="text1"/>
+        </w:rPr>
+        <w:t xml:space="preserve"> </w:t>
+      </w:r>
+      <w:r>
+        <w:rPr>
+          <w:rFonts w:ascii="Arial" w:hAnsi="Arial" w:cs="Arial"/>
+          <w:color w:val="000000" w:themeColor="text1"/>
+        </w:rPr>
+        <w:t xml:space="preserve">Após 7 </w:t>
+      </w:r>
+      <w:hyperlink r:id="rId9" w:tooltip="Planejamento econômico no Brasil" w:history="1">
+        <w:r>
+          <w:rPr>
+            <w:rStyle w:val="Hyperlink"/>
+            <w:rFonts w:ascii="Arial" w:hAnsi="Arial" w:cs="Arial"/>
+            <w:color w:val="000000" w:themeColor="text1"/>
+            <w:u w:val="none"/>
+          </w:rPr>
+          <w:t>planos econômicos</w:t>
+        </w:r>
+      </w:hyperlink>
+      <w:r>
+        <w:rPr>
+          <w:rFonts w:ascii="Arial" w:hAnsi="Arial" w:cs="Arial"/>
+          <w:color w:val="000000" w:themeColor="text1"/>
+        </w:rPr>
+        <w:t xml:space="preserve"> (</w:t>
+      </w:r>
+      <w:proofErr w:type="spellStart"/>
+      <w:r>
+        <w:rPr>
+          <w:rFonts w:ascii="Arial" w:hAnsi="Arial" w:cs="Arial"/>
+          <w:color w:val="000000" w:themeColor="text1"/>
+        </w:rPr>
+        <w:t>p</w:t>
+      </w:r>
+      <w:r>
+        <w:rPr>
+          <w:rFonts w:ascii="Arial" w:hAnsi="Arial" w:cs="Arial"/>
+          <w:color w:val="000000" w:themeColor="text1"/>
+        </w:rPr>
+        <w:t>lano</w:t>
+      </w:r>
+      <w:proofErr w:type="spellEnd"/>
+      <w:r>
+        <w:rPr>
+          <w:rFonts w:ascii="Arial" w:hAnsi="Arial" w:cs="Arial"/>
+          <w:color w:val="000000" w:themeColor="text1"/>
+        </w:rPr>
+        <w:t xml:space="preserve"> </w:t>
+      </w:r>
+      <w:r>
+        <w:rPr>
+          <w:rFonts w:ascii="Arial" w:hAnsi="Arial" w:cs="Arial"/>
+          <w:color w:val="000000" w:themeColor="text1"/>
+        </w:rPr>
+        <w:t>C</w:t>
+      </w:r>
+      <w:r>
+        <w:rPr>
+          <w:rFonts w:ascii="Arial" w:hAnsi="Arial" w:cs="Arial"/>
+          <w:color w:val="000000" w:themeColor="text1"/>
+        </w:rPr>
+        <w:t>ruzado</w:t>
+      </w:r>
+      <w:r>
+        <w:rPr>
+          <w:rFonts w:ascii="Arial" w:hAnsi="Arial" w:cs="Arial"/>
+          <w:color w:val="000000" w:themeColor="text1"/>
+        </w:rPr>
+        <w:t xml:space="preserve">, </w:t>
+      </w:r>
+      <w:proofErr w:type="spellStart"/>
+      <w:r>
+        <w:rPr>
+          <w:rFonts w:ascii="Arial" w:hAnsi="Arial" w:cs="Arial"/>
+          <w:color w:val="000000" w:themeColor="text1"/>
+        </w:rPr>
+        <w:t>p</w:t>
+      </w:r>
+      <w:r>
+        <w:rPr>
+          <w:rFonts w:ascii="Arial" w:hAnsi="Arial" w:cs="Arial"/>
+          <w:color w:val="000000" w:themeColor="text1"/>
+        </w:rPr>
+        <w:t>lano</w:t>
+      </w:r>
+      <w:proofErr w:type="spellEnd"/>
+      <w:r>
+        <w:rPr>
+          <w:rFonts w:ascii="Arial" w:hAnsi="Arial" w:cs="Arial"/>
+          <w:color w:val="000000" w:themeColor="text1"/>
+        </w:rPr>
+        <w:t xml:space="preserve"> </w:t>
+      </w:r>
+      <w:r>
+        <w:rPr>
+          <w:rFonts w:ascii="Arial" w:hAnsi="Arial" w:cs="Arial"/>
+          <w:color w:val="000000" w:themeColor="text1"/>
+        </w:rPr>
+        <w:t>B</w:t>
+      </w:r>
+      <w:r>
+        <w:rPr>
+          <w:rFonts w:ascii="Arial" w:hAnsi="Arial" w:cs="Arial"/>
+          <w:color w:val="000000" w:themeColor="text1"/>
+        </w:rPr>
+        <w:t>resser, p</w:t>
+      </w:r>
+      <w:r>
+        <w:rPr>
+          <w:rFonts w:ascii="Arial" w:hAnsi="Arial" w:cs="Arial"/>
+          <w:color w:val="000000" w:themeColor="text1"/>
+        </w:rPr>
+        <w:t xml:space="preserve">lano </w:t>
+      </w:r>
+      <w:r>
+        <w:rPr>
+          <w:rFonts w:ascii="Arial" w:hAnsi="Arial" w:cs="Arial"/>
+          <w:color w:val="000000" w:themeColor="text1"/>
+        </w:rPr>
+        <w:t>V</w:t>
+      </w:r>
+      <w:r>
+        <w:rPr>
+          <w:rFonts w:ascii="Arial" w:hAnsi="Arial" w:cs="Arial"/>
+          <w:color w:val="000000" w:themeColor="text1"/>
+        </w:rPr>
+        <w:t>erão</w:t>
+      </w:r>
+      <w:r>
+        <w:rPr>
+          <w:rFonts w:ascii="Arial" w:hAnsi="Arial" w:cs="Arial"/>
+          <w:color w:val="000000" w:themeColor="text1"/>
+        </w:rPr>
+        <w:t>, p</w:t>
+      </w:r>
+      <w:r>
+        <w:rPr>
+          <w:rFonts w:ascii="Arial" w:hAnsi="Arial" w:cs="Arial"/>
+          <w:color w:val="000000" w:themeColor="text1"/>
+        </w:rPr>
+        <w:t xml:space="preserve">lano </w:t>
+      </w:r>
+      <w:r>
+        <w:rPr>
+          <w:rFonts w:ascii="Arial" w:hAnsi="Arial" w:cs="Arial"/>
+          <w:color w:val="000000" w:themeColor="text1"/>
+        </w:rPr>
+        <w:t>C</w:t>
+      </w:r>
+      <w:r>
+        <w:rPr>
+          <w:rFonts w:ascii="Arial" w:hAnsi="Arial" w:cs="Arial"/>
+          <w:color w:val="000000" w:themeColor="text1"/>
+        </w:rPr>
+        <w:t>olor</w:t>
+      </w:r>
+      <w:r>
+        <w:rPr>
+          <w:rFonts w:ascii="Arial" w:hAnsi="Arial" w:cs="Arial"/>
+          <w:color w:val="000000" w:themeColor="text1"/>
+        </w:rPr>
+        <w:t xml:space="preserve"> e o</w:t>
+      </w:r>
+      <w:r>
+        <w:rPr>
+          <w:rFonts w:ascii="Arial" w:hAnsi="Arial" w:cs="Arial"/>
+          <w:color w:val="000000" w:themeColor="text1"/>
+        </w:rPr>
+        <w:t xml:space="preserve"> p</w:t>
+      </w:r>
+      <w:r>
+        <w:rPr>
+          <w:rFonts w:ascii="Arial" w:hAnsi="Arial" w:cs="Arial"/>
+          <w:color w:val="000000" w:themeColor="text1"/>
+        </w:rPr>
+        <w:t xml:space="preserve">lano </w:t>
+      </w:r>
+      <w:r>
+        <w:rPr>
+          <w:rFonts w:ascii="Arial" w:hAnsi="Arial" w:cs="Arial"/>
+          <w:color w:val="000000" w:themeColor="text1"/>
+        </w:rPr>
+        <w:t>R</w:t>
+      </w:r>
+      <w:r>
+        <w:rPr>
+          <w:rFonts w:ascii="Arial" w:hAnsi="Arial" w:cs="Arial"/>
+          <w:color w:val="000000" w:themeColor="text1"/>
+        </w:rPr>
+        <w:t>eal</w:t>
+      </w:r>
+      <w:r>
+        <w:rPr>
+          <w:rFonts w:ascii="Arial" w:hAnsi="Arial" w:cs="Arial"/>
+          <w:color w:val="000000" w:themeColor="text1"/>
+        </w:rPr>
+        <w:t>)</w:t>
+      </w:r>
+      <w:r>
+        <w:rPr>
+          <w:rFonts w:ascii="Arial" w:hAnsi="Arial" w:cs="Arial"/>
+          <w:color w:val="000000" w:themeColor="text1"/>
+        </w:rPr>
+        <w:t>, a hiperinflação chegou ao fim em 1994</w:t>
+      </w:r>
+      <w:r>
+        <w:rPr>
+          <w:rFonts w:ascii="Arial" w:hAnsi="Arial" w:cs="Arial"/>
+          <w:color w:val="000000" w:themeColor="text1"/>
+        </w:rPr>
+        <w:t>.</w:t>
+      </w:r>
     </w:p>
     <w:sectPr>
       <w:type w:val="continuous"/>
       <w:pgSz w:w="11906" w:h="16838"/>
-      <w:pgMar w:top="851" w:right="849" w:bottom="1417" w:left="851" w:header="708" w:footer="708" w:gutter="0"/>
+      <w:pgMar w:top="851" w:right="849" w:bottom="567" w:left="851" w:header="708" w:footer="708" w:gutter="0"/>
       <w:cols w:num="2" w:space="709"/>
       <w:docGrid w:linePitch="360"/>
     </w:sectPr>
@@ -684,13 +3418,515 @@
 </w:document>
 </file>
 
+<file path=word/endnotes.xml><?xml version="1.0" encoding="utf-8"?>
+<w:endnotes xmlns:wpc="http://schemas.microsoft.com/office/word/2010/wordprocessingCanvas" xmlns:cx="http://schemas.microsoft.com/office/drawing/2014/chartex" xmlns:cx1="http://schemas.microsoft.com/office/drawing/2015/9/8/chartex" xmlns:cx2="http://schemas.microsoft.com/office/drawing/2015/10/21/chartex" xmlns:cx3="http://schemas.microsoft.com/office/drawing/2016/5/9/chartex" xmlns:cx4="http://schemas.microsoft.com/office/drawing/2016/5/10/chartex" xmlns:cx5="http://schemas.microsoft.com/office/drawing/2016/5/11/chartex" xmlns:cx6="http://schemas.microsoft.com/office/drawing/2016/5/12/chartex" xmlns:cx7="http://schemas.microsoft.com/office/drawing/2016/5/13/chartex" xmlns:cx8="http://schemas.microsoft.com/office/drawing/2016/5/14/chartex" xmlns:mc="http://schemas.openxmlformats.org/markup-compatibility/2006" xmlns:aink="http://schemas.microsoft.com/office/drawing/2016/ink" xmlns:am3d="http://schemas.microsoft.com/office/drawing/2017/model3d" xmlns:o="urn:schemas-microsoft-com:office:office" xmlns:r="http://schemas.openxmlformats.org/officeDocument/2006/relationships" xmlns:m="http://schemas.openxmlformats.org/officeDocument/2006/math" xmlns:v="urn:schemas-microsoft-com:vml" xmlns:wp14="http://schemas.microsoft.com/office/word/2010/wordprocessingDrawing" xmlns:wp="http://schemas.openxmlformats.org/drawingml/2006/wordprocessingDrawing" xmlns:w10="urn:schemas-microsoft-com:office:word" xmlns:w="http://schemas.openxmlformats.org/wordprocessingml/2006/main" xmlns:w14="http://schemas.microsoft.com/office/word/2010/wordml" xmlns:w15="http://schemas.microsoft.com/office/word/2012/wordml" xmlns:w16cex="http://schemas.microsoft.com/office/word/2018/wordml/cex" xmlns:w16cid="http://schemas.microsoft.com/office/word/2016/wordml/cid" xmlns:w16="http://schemas.microsoft.com/office/word/2018/wordml" xmlns:w16sdtdh="http://schemas.microsoft.com/office/word/2020/wordml/sdtdatahash" xmlns:w16se="http://schemas.microsoft.com/office/word/2015/wordml/symex" xmlns:wpg="http://schemas.microsoft.com/office/word/2010/wordprocessingGroup" xmlns:wpi="http://schemas.microsoft.com/office/word/2010/wordprocessingInk" xmlns:wne="http://schemas.microsoft.com/office/word/2006/wordml" xmlns:wps="http://schemas.microsoft.com/office/word/2010/wordprocessingShape" mc:Ignorable="w14 w15 w16se w16cid w16 w16cex w16sdtdh wp14">
+  <w:endnote w:type="separator" w:id="-1">
+    <w:p>
+      <w:pPr>
+        <w:spacing w:after="0" w:line="240" w:lineRule="auto"/>
+      </w:pPr>
+      <w:r>
+        <w:separator/>
+      </w:r>
+    </w:p>
+  </w:endnote>
+  <w:endnote w:type="continuationSeparator" w:id="0">
+    <w:p>
+      <w:pPr>
+        <w:spacing w:after="0" w:line="240" w:lineRule="auto"/>
+      </w:pPr>
+      <w:r>
+        <w:continuationSeparator/>
+      </w:r>
+    </w:p>
+  </w:endnote>
+</w:endnotes>
+</file>
+
+<file path=word/footnotes.xml><?xml version="1.0" encoding="utf-8"?>
+<w:footnotes xmlns:wpc="http://schemas.microsoft.com/office/word/2010/wordprocessingCanvas" xmlns:cx="http://schemas.microsoft.com/office/drawing/2014/chartex" xmlns:cx1="http://schemas.microsoft.com/office/drawing/2015/9/8/chartex" xmlns:cx2="http://schemas.microsoft.com/office/drawing/2015/10/21/chartex" xmlns:cx3="http://schemas.microsoft.com/office/drawing/2016/5/9/chartex" xmlns:cx4="http://schemas.microsoft.com/office/drawing/2016/5/10/chartex" xmlns:cx5="http://schemas.microsoft.com/office/drawing/2016/5/11/chartex" xmlns:cx6="http://schemas.microsoft.com/office/drawing/2016/5/12/chartex" xmlns:cx7="http://schemas.microsoft.com/office/drawing/2016/5/13/chartex" xmlns:cx8="http://schemas.microsoft.com/office/drawing/2016/5/14/chartex" xmlns:mc="http://schemas.openxmlformats.org/markup-compatibility/2006" xmlns:aink="http://schemas.microsoft.com/office/drawing/2016/ink" xmlns:am3d="http://schemas.microsoft.com/office/drawing/2017/model3d" xmlns:o="urn:schemas-microsoft-com:office:office" xmlns:r="http://schemas.openxmlformats.org/officeDocument/2006/relationships" xmlns:m="http://schemas.openxmlformats.org/officeDocument/2006/math" xmlns:v="urn:schemas-microsoft-com:vml" xmlns:wp14="http://schemas.microsoft.com/office/word/2010/wordprocessingDrawing" xmlns:wp="http://schemas.openxmlformats.org/drawingml/2006/wordprocessingDrawing" xmlns:w10="urn:schemas-microsoft-com:office:word" xmlns:w="http://schemas.openxmlformats.org/wordprocessingml/2006/main" xmlns:w14="http://schemas.microsoft.com/office/word/2010/wordml" xmlns:w15="http://schemas.microsoft.com/office/word/2012/wordml" xmlns:w16cex="http://schemas.microsoft.com/office/word/2018/wordml/cex" xmlns:w16cid="http://schemas.microsoft.com/office/word/2016/wordml/cid" xmlns:w16="http://schemas.microsoft.com/office/word/2018/wordml" xmlns:w16sdtdh="http://schemas.microsoft.com/office/word/2020/wordml/sdtdatahash" xmlns:w16se="http://schemas.microsoft.com/office/word/2015/wordml/symex" xmlns:wpg="http://schemas.microsoft.com/office/word/2010/wordprocessingGroup" xmlns:wpi="http://schemas.microsoft.com/office/word/2010/wordprocessingInk" xmlns:wne="http://schemas.microsoft.com/office/word/2006/wordml" xmlns:wps="http://schemas.microsoft.com/office/word/2010/wordprocessingShape" mc:Ignorable="w14 w15 w16se w16cid w16 w16cex w16sdtdh wp14">
+  <w:footnote w:type="separator" w:id="-1">
+    <w:p>
+      <w:pPr>
+        <w:spacing w:after="0" w:line="240" w:lineRule="auto"/>
+      </w:pPr>
+      <w:r>
+        <w:separator/>
+      </w:r>
+    </w:p>
+  </w:footnote>
+  <w:footnote w:type="continuationSeparator" w:id="0">
+    <w:p>
+      <w:pPr>
+        <w:spacing w:after="0" w:line="240" w:lineRule="auto"/>
+      </w:pPr>
+      <w:r>
+        <w:continuationSeparator/>
+      </w:r>
+    </w:p>
+  </w:footnote>
+</w:footnotes>
+</file>
+
 <file path=word/numbering.xml><?xml version="1.0" encoding="utf-8"?>
 <w:numbering xmlns:wpc="http://schemas.microsoft.com/office/word/2010/wordprocessingCanvas" xmlns:cx="http://schemas.microsoft.com/office/drawing/2014/chartex" xmlns:cx1="http://schemas.microsoft.com/office/drawing/2015/9/8/chartex" xmlns:cx2="http://schemas.microsoft.com/office/drawing/2015/10/21/chartex" xmlns:cx3="http://schemas.microsoft.com/office/drawing/2016/5/9/chartex" xmlns:cx4="http://schemas.microsoft.com/office/drawing/2016/5/10/chartex" xmlns:cx5="http://schemas.microsoft.com/office/drawing/2016/5/11/chartex" xmlns:cx6="http://schemas.microsoft.com/office/drawing/2016/5/12/chartex" xmlns:cx7="http://schemas.microsoft.com/office/drawing/2016/5/13/chartex" xmlns:cx8="http://schemas.microsoft.com/office/drawing/2016/5/14/chartex" xmlns:mc="http://schemas.openxmlformats.org/markup-compatibility/2006" xmlns:aink="http://schemas.microsoft.com/office/drawing/2016/ink" xmlns:am3d="http://schemas.microsoft.com/office/drawing/2017/model3d" xmlns:o="urn:schemas-microsoft-com:office:office" xmlns:r="http://schemas.openxmlformats.org/officeDocument/2006/relationships" xmlns:m="http://schemas.openxmlformats.org/officeDocument/2006/math" xmlns:v="urn:schemas-microsoft-com:vml" xmlns:wp14="http://schemas.microsoft.com/office/word/2010/wordprocessingDrawing" xmlns:wp="http://schemas.openxmlformats.org/drawingml/2006/wordprocessingDrawing" xmlns:w10="urn:schemas-microsoft-com:office:word" xmlns:w="http://schemas.openxmlformats.org/wordprocessingml/2006/main" xmlns:w14="http://schemas.microsoft.com/office/word/2010/wordml" xmlns:w15="http://schemas.microsoft.com/office/word/2012/wordml" xmlns:w16cex="http://schemas.microsoft.com/office/word/2018/wordml/cex" xmlns:w16cid="http://schemas.microsoft.com/office/word/2016/wordml/cid" xmlns:w16="http://schemas.microsoft.com/office/word/2018/wordml" xmlns:w16sdtdh="http://schemas.microsoft.com/office/word/2020/wordml/sdtdatahash" xmlns:w16se="http://schemas.microsoft.com/office/word/2015/wordml/symex" xmlns:wpg="http://schemas.microsoft.com/office/word/2010/wordprocessingGroup" xmlns:wpi="http://schemas.microsoft.com/office/word/2010/wordprocessingInk" xmlns:wne="http://schemas.microsoft.com/office/word/2006/wordml" xmlns:wps="http://schemas.microsoft.com/office/word/2010/wordprocessingShape" mc:Ignorable="w14 w15 w16se w16cid w16 w16cex w16sdtdh wp14">
   <w:abstractNum w:abstractNumId="0" w15:restartNumberingAfterBreak="0">
+    <w:nsid w:val="1D613C9D"/>
+    <w:multiLevelType w:val="multilevel"/>
+    <w:tmpl w:val="48321420"/>
+    <w:lvl w:ilvl="0">
+      <w:start w:val="3"/>
+      <w:numFmt w:val="decimal"/>
+      <w:lvlText w:val="%1."/>
+      <w:lvlJc w:val="left"/>
+      <w:pPr>
+        <w:ind w:left="360" w:hanging="360"/>
+      </w:pPr>
+      <w:rPr>
+        <w:rFonts w:hint="default"/>
+      </w:rPr>
+    </w:lvl>
+    <w:lvl w:ilvl="1">
+      <w:start w:val="1"/>
+      <w:numFmt w:val="decimal"/>
+      <w:lvlText w:val="%1.%2."/>
+      <w:lvlJc w:val="left"/>
+      <w:pPr>
+        <w:ind w:left="1080" w:hanging="720"/>
+      </w:pPr>
+      <w:rPr>
+        <w:rFonts w:hint="default"/>
+      </w:rPr>
+    </w:lvl>
+    <w:lvl w:ilvl="2">
+      <w:start w:val="1"/>
+      <w:numFmt w:val="decimal"/>
+      <w:lvlText w:val="%1.%2.%3."/>
+      <w:lvlJc w:val="left"/>
+      <w:pPr>
+        <w:ind w:left="1440" w:hanging="720"/>
+      </w:pPr>
+      <w:rPr>
+        <w:rFonts w:hint="default"/>
+      </w:rPr>
+    </w:lvl>
+    <w:lvl w:ilvl="3">
+      <w:start w:val="1"/>
+      <w:numFmt w:val="decimal"/>
+      <w:lvlText w:val="%1.%2.%3.%4."/>
+      <w:lvlJc w:val="left"/>
+      <w:pPr>
+        <w:ind w:left="2160" w:hanging="1080"/>
+      </w:pPr>
+      <w:rPr>
+        <w:rFonts w:hint="default"/>
+      </w:rPr>
+    </w:lvl>
+    <w:lvl w:ilvl="4">
+      <w:start w:val="1"/>
+      <w:numFmt w:val="decimal"/>
+      <w:lvlText w:val="%1.%2.%3.%4.%5."/>
+      <w:lvlJc w:val="left"/>
+      <w:pPr>
+        <w:ind w:left="2520" w:hanging="1080"/>
+      </w:pPr>
+      <w:rPr>
+        <w:rFonts w:hint="default"/>
+      </w:rPr>
+    </w:lvl>
+    <w:lvl w:ilvl="5">
+      <w:start w:val="1"/>
+      <w:numFmt w:val="decimal"/>
+      <w:lvlText w:val="%1.%2.%3.%4.%5.%6."/>
+      <w:lvlJc w:val="left"/>
+      <w:pPr>
+        <w:ind w:left="3240" w:hanging="1440"/>
+      </w:pPr>
+      <w:rPr>
+        <w:rFonts w:hint="default"/>
+      </w:rPr>
+    </w:lvl>
+    <w:lvl w:ilvl="6">
+      <w:start w:val="1"/>
+      <w:numFmt w:val="decimal"/>
+      <w:lvlText w:val="%1.%2.%3.%4.%5.%6.%7."/>
+      <w:lvlJc w:val="left"/>
+      <w:pPr>
+        <w:ind w:left="3600" w:hanging="1440"/>
+      </w:pPr>
+      <w:rPr>
+        <w:rFonts w:hint="default"/>
+      </w:rPr>
+    </w:lvl>
+    <w:lvl w:ilvl="7">
+      <w:start w:val="1"/>
+      <w:numFmt w:val="decimal"/>
+      <w:lvlText w:val="%1.%2.%3.%4.%5.%6.%7.%8."/>
+      <w:lvlJc w:val="left"/>
+      <w:pPr>
+        <w:ind w:left="4320" w:hanging="1800"/>
+      </w:pPr>
+      <w:rPr>
+        <w:rFonts w:hint="default"/>
+      </w:rPr>
+    </w:lvl>
+    <w:lvl w:ilvl="8">
+      <w:start w:val="1"/>
+      <w:numFmt w:val="decimal"/>
+      <w:lvlText w:val="%1.%2.%3.%4.%5.%6.%7.%8.%9."/>
+      <w:lvlJc w:val="left"/>
+      <w:pPr>
+        <w:ind w:left="4680" w:hanging="1800"/>
+      </w:pPr>
+      <w:rPr>
+        <w:rFonts w:hint="default"/>
+      </w:rPr>
+    </w:lvl>
+  </w:abstractNum>
+  <w:abstractNum w:abstractNumId="1" w15:restartNumberingAfterBreak="0">
+    <w:nsid w:val="214E77FF"/>
+    <w:multiLevelType w:val="multilevel"/>
+    <w:tmpl w:val="8E0CD664"/>
+    <w:lvl w:ilvl="0">
+      <w:start w:val="4"/>
+      <w:numFmt w:val="decimal"/>
+      <w:lvlText w:val="%1"/>
+      <w:lvlJc w:val="left"/>
+      <w:pPr>
+        <w:ind w:left="480" w:hanging="480"/>
+      </w:pPr>
+      <w:rPr>
+        <w:rFonts w:hint="default"/>
+      </w:rPr>
+    </w:lvl>
+    <w:lvl w:ilvl="1">
+      <w:start w:val="1"/>
+      <w:numFmt w:val="decimal"/>
+      <w:lvlText w:val="%1.%2"/>
+      <w:lvlJc w:val="left"/>
+      <w:pPr>
+        <w:ind w:left="660" w:hanging="480"/>
+      </w:pPr>
+      <w:rPr>
+        <w:rFonts w:hint="default"/>
+      </w:rPr>
+    </w:lvl>
+    <w:lvl w:ilvl="2">
+      <w:start w:val="1"/>
+      <w:numFmt w:val="decimal"/>
+      <w:lvlText w:val="%1.%2.%3"/>
+      <w:lvlJc w:val="left"/>
+      <w:pPr>
+        <w:ind w:left="1080" w:hanging="720"/>
+      </w:pPr>
+      <w:rPr>
+        <w:rFonts w:hint="default"/>
+      </w:rPr>
+    </w:lvl>
+    <w:lvl w:ilvl="3">
+      <w:start w:val="1"/>
+      <w:numFmt w:val="decimal"/>
+      <w:lvlText w:val="%1.%2.%3.%4"/>
+      <w:lvlJc w:val="left"/>
+      <w:pPr>
+        <w:ind w:left="1260" w:hanging="720"/>
+      </w:pPr>
+      <w:rPr>
+        <w:rFonts w:hint="default"/>
+      </w:rPr>
+    </w:lvl>
+    <w:lvl w:ilvl="4">
+      <w:start w:val="1"/>
+      <w:numFmt w:val="decimal"/>
+      <w:lvlText w:val="%1.%2.%3.%4.%5"/>
+      <w:lvlJc w:val="left"/>
+      <w:pPr>
+        <w:ind w:left="1800" w:hanging="1080"/>
+      </w:pPr>
+      <w:rPr>
+        <w:rFonts w:hint="default"/>
+      </w:rPr>
+    </w:lvl>
+    <w:lvl w:ilvl="5">
+      <w:start w:val="1"/>
+      <w:numFmt w:val="decimal"/>
+      <w:lvlText w:val="%1.%2.%3.%4.%5.%6"/>
+      <w:lvlJc w:val="left"/>
+      <w:pPr>
+        <w:ind w:left="1980" w:hanging="1080"/>
+      </w:pPr>
+      <w:rPr>
+        <w:rFonts w:hint="default"/>
+      </w:rPr>
+    </w:lvl>
+    <w:lvl w:ilvl="6">
+      <w:start w:val="1"/>
+      <w:numFmt w:val="decimal"/>
+      <w:lvlText w:val="%1.%2.%3.%4.%5.%6.%7"/>
+      <w:lvlJc w:val="left"/>
+      <w:pPr>
+        <w:ind w:left="2520" w:hanging="1440"/>
+      </w:pPr>
+      <w:rPr>
+        <w:rFonts w:hint="default"/>
+      </w:rPr>
+    </w:lvl>
+    <w:lvl w:ilvl="7">
+      <w:start w:val="1"/>
+      <w:numFmt w:val="decimal"/>
+      <w:lvlText w:val="%1.%2.%3.%4.%5.%6.%7.%8"/>
+      <w:lvlJc w:val="left"/>
+      <w:pPr>
+        <w:ind w:left="2700" w:hanging="1440"/>
+      </w:pPr>
+      <w:rPr>
+        <w:rFonts w:hint="default"/>
+      </w:rPr>
+    </w:lvl>
+    <w:lvl w:ilvl="8">
+      <w:start w:val="1"/>
+      <w:numFmt w:val="decimal"/>
+      <w:lvlText w:val="%1.%2.%3.%4.%5.%6.%7.%8.%9"/>
+      <w:lvlJc w:val="left"/>
+      <w:pPr>
+        <w:ind w:left="3240" w:hanging="1800"/>
+      </w:pPr>
+      <w:rPr>
+        <w:rFonts w:hint="default"/>
+      </w:rPr>
+    </w:lvl>
+  </w:abstractNum>
+  <w:abstractNum w:abstractNumId="2" w15:restartNumberingAfterBreak="0">
+    <w:nsid w:val="32273D99"/>
+    <w:multiLevelType w:val="multilevel"/>
+    <w:tmpl w:val="9AEA8C68"/>
+    <w:lvl w:ilvl="0">
+      <w:start w:val="3"/>
+      <w:numFmt w:val="decimal"/>
+      <w:lvlText w:val="%1"/>
+      <w:lvlJc w:val="left"/>
+      <w:pPr>
+        <w:ind w:left="480" w:hanging="480"/>
+      </w:pPr>
+      <w:rPr>
+        <w:rFonts w:hint="default"/>
+      </w:rPr>
+    </w:lvl>
+    <w:lvl w:ilvl="1">
+      <w:start w:val="2"/>
+      <w:numFmt w:val="decimal"/>
+      <w:lvlText w:val="%1.%2"/>
+      <w:lvlJc w:val="left"/>
+      <w:pPr>
+        <w:ind w:left="660" w:hanging="480"/>
+      </w:pPr>
+      <w:rPr>
+        <w:rFonts w:hint="default"/>
+      </w:rPr>
+    </w:lvl>
+    <w:lvl w:ilvl="2">
+      <w:start w:val="1"/>
+      <w:numFmt w:val="decimal"/>
+      <w:lvlText w:val="%1.%2.%3"/>
+      <w:lvlJc w:val="left"/>
+      <w:pPr>
+        <w:ind w:left="1080" w:hanging="720"/>
+      </w:pPr>
+      <w:rPr>
+        <w:rFonts w:hint="default"/>
+      </w:rPr>
+    </w:lvl>
+    <w:lvl w:ilvl="3">
+      <w:start w:val="1"/>
+      <w:numFmt w:val="decimal"/>
+      <w:lvlText w:val="%1.%2.%3.%4"/>
+      <w:lvlJc w:val="left"/>
+      <w:pPr>
+        <w:ind w:left="1260" w:hanging="720"/>
+      </w:pPr>
+      <w:rPr>
+        <w:rFonts w:hint="default"/>
+      </w:rPr>
+    </w:lvl>
+    <w:lvl w:ilvl="4">
+      <w:start w:val="1"/>
+      <w:numFmt w:val="decimal"/>
+      <w:lvlText w:val="%1.%2.%3.%4.%5"/>
+      <w:lvlJc w:val="left"/>
+      <w:pPr>
+        <w:ind w:left="1800" w:hanging="1080"/>
+      </w:pPr>
+      <w:rPr>
+        <w:rFonts w:hint="default"/>
+      </w:rPr>
+    </w:lvl>
+    <w:lvl w:ilvl="5">
+      <w:start w:val="1"/>
+      <w:numFmt w:val="decimal"/>
+      <w:lvlText w:val="%1.%2.%3.%4.%5.%6"/>
+      <w:lvlJc w:val="left"/>
+      <w:pPr>
+        <w:ind w:left="1980" w:hanging="1080"/>
+      </w:pPr>
+      <w:rPr>
+        <w:rFonts w:hint="default"/>
+      </w:rPr>
+    </w:lvl>
+    <w:lvl w:ilvl="6">
+      <w:start w:val="1"/>
+      <w:numFmt w:val="decimal"/>
+      <w:lvlText w:val="%1.%2.%3.%4.%5.%6.%7"/>
+      <w:lvlJc w:val="left"/>
+      <w:pPr>
+        <w:ind w:left="2520" w:hanging="1440"/>
+      </w:pPr>
+      <w:rPr>
+        <w:rFonts w:hint="default"/>
+      </w:rPr>
+    </w:lvl>
+    <w:lvl w:ilvl="7">
+      <w:start w:val="1"/>
+      <w:numFmt w:val="decimal"/>
+      <w:lvlText w:val="%1.%2.%3.%4.%5.%6.%7.%8"/>
+      <w:lvlJc w:val="left"/>
+      <w:pPr>
+        <w:ind w:left="2700" w:hanging="1440"/>
+      </w:pPr>
+      <w:rPr>
+        <w:rFonts w:hint="default"/>
+      </w:rPr>
+    </w:lvl>
+    <w:lvl w:ilvl="8">
+      <w:start w:val="1"/>
+      <w:numFmt w:val="decimal"/>
+      <w:lvlText w:val="%1.%2.%3.%4.%5.%6.%7.%8.%9"/>
+      <w:lvlJc w:val="left"/>
+      <w:pPr>
+        <w:ind w:left="3240" w:hanging="1800"/>
+      </w:pPr>
+      <w:rPr>
+        <w:rFonts w:hint="default"/>
+      </w:rPr>
+    </w:lvl>
+  </w:abstractNum>
+  <w:abstractNum w:abstractNumId="3" w15:restartNumberingAfterBreak="0">
+    <w:nsid w:val="5F9E08EE"/>
+    <w:multiLevelType w:val="multilevel"/>
+    <w:tmpl w:val="70AE5DD6"/>
+    <w:lvl w:ilvl="0">
+      <w:start w:val="4"/>
+      <w:numFmt w:val="decimal"/>
+      <w:lvlText w:val="%1."/>
+      <w:lvlJc w:val="left"/>
+      <w:pPr>
+        <w:ind w:left="360" w:hanging="360"/>
+      </w:pPr>
+      <w:rPr>
+        <w:rFonts w:hint="default"/>
+      </w:rPr>
+    </w:lvl>
+    <w:lvl w:ilvl="1">
+      <w:start w:val="1"/>
+      <w:numFmt w:val="decimal"/>
+      <w:lvlText w:val="%1.%2."/>
+      <w:lvlJc w:val="left"/>
+      <w:pPr>
+        <w:ind w:left="1080" w:hanging="720"/>
+      </w:pPr>
+      <w:rPr>
+        <w:rFonts w:hint="default"/>
+      </w:rPr>
+    </w:lvl>
+    <w:lvl w:ilvl="2">
+      <w:start w:val="1"/>
+      <w:numFmt w:val="decimal"/>
+      <w:lvlText w:val="%1.%2.%3."/>
+      <w:lvlJc w:val="left"/>
+      <w:pPr>
+        <w:ind w:left="1440" w:hanging="720"/>
+      </w:pPr>
+      <w:rPr>
+        <w:rFonts w:hint="default"/>
+      </w:rPr>
+    </w:lvl>
+    <w:lvl w:ilvl="3">
+      <w:start w:val="1"/>
+      <w:numFmt w:val="decimal"/>
+      <w:lvlText w:val="%1.%2.%3.%4."/>
+      <w:lvlJc w:val="left"/>
+      <w:pPr>
+        <w:ind w:left="2160" w:hanging="1080"/>
+      </w:pPr>
+      <w:rPr>
+        <w:rFonts w:hint="default"/>
+      </w:rPr>
+    </w:lvl>
+    <w:lvl w:ilvl="4">
+      <w:start w:val="1"/>
+      <w:numFmt w:val="decimal"/>
+      <w:lvlText w:val="%1.%2.%3.%4.%5."/>
+      <w:lvlJc w:val="left"/>
+      <w:pPr>
+        <w:ind w:left="2520" w:hanging="1080"/>
+      </w:pPr>
+      <w:rPr>
+        <w:rFonts w:hint="default"/>
+      </w:rPr>
+    </w:lvl>
+    <w:lvl w:ilvl="5">
+      <w:start w:val="1"/>
+      <w:numFmt w:val="decimal"/>
+      <w:lvlText w:val="%1.%2.%3.%4.%5.%6."/>
+      <w:lvlJc w:val="left"/>
+      <w:pPr>
+        <w:ind w:left="3240" w:hanging="1440"/>
+      </w:pPr>
+      <w:rPr>
+        <w:rFonts w:hint="default"/>
+      </w:rPr>
+    </w:lvl>
+    <w:lvl w:ilvl="6">
+      <w:start w:val="1"/>
+      <w:numFmt w:val="decimal"/>
+      <w:lvlText w:val="%1.%2.%3.%4.%5.%6.%7."/>
+      <w:lvlJc w:val="left"/>
+      <w:pPr>
+        <w:ind w:left="3600" w:hanging="1440"/>
+      </w:pPr>
+      <w:rPr>
+        <w:rFonts w:hint="default"/>
+      </w:rPr>
+    </w:lvl>
+    <w:lvl w:ilvl="7">
+      <w:start w:val="1"/>
+      <w:numFmt w:val="decimal"/>
+      <w:lvlText w:val="%1.%2.%3.%4.%5.%6.%7.%8."/>
+      <w:lvlJc w:val="left"/>
+      <w:pPr>
+        <w:ind w:left="4320" w:hanging="1800"/>
+      </w:pPr>
+      <w:rPr>
+        <w:rFonts w:hint="default"/>
+      </w:rPr>
+    </w:lvl>
+    <w:lvl w:ilvl="8">
+      <w:start w:val="1"/>
+      <w:numFmt w:val="decimal"/>
+      <w:lvlText w:val="%1.%2.%3.%4.%5.%6.%7.%8.%9."/>
+      <w:lvlJc w:val="left"/>
+      <w:pPr>
+        <w:ind w:left="4680" w:hanging="1800"/>
+      </w:pPr>
+      <w:rPr>
+        <w:rFonts w:hint="default"/>
+      </w:rPr>
+    </w:lvl>
+  </w:abstractNum>
+  <w:abstractNum w:abstractNumId="4" w15:restartNumberingAfterBreak="0">
     <w:nsid w:val="750D325A"/>
-    <w:multiLevelType w:val="hybridMultilevel"/>
-    <w:tmpl w:val="BB1E1D80"/>
-    <w:lvl w:ilvl="0" w:tplc="0416000F">
+    <w:multiLevelType w:val="multilevel"/>
+    <w:tmpl w:val="84228FC8"/>
+    <w:lvl w:ilvl="0">
       <w:start w:val="1"/>
       <w:numFmt w:val="decimal"/>
       <w:lvlText w:val="%1."/>
@@ -702,81 +3938,125 @@
         <w:rFonts w:hint="default"/>
       </w:rPr>
     </w:lvl>
-    <w:lvl w:ilvl="1" w:tplc="04160019" w:tentative="1">
-      <w:start w:val="1"/>
-      <w:numFmt w:val="lowerLetter"/>
-      <w:lvlText w:val="%2."/>
+    <w:lvl w:ilvl="1">
+      <w:start w:val="2"/>
+      <w:numFmt w:val="decimal"/>
+      <w:isLgl/>
+      <w:lvlText w:val="%1.%2."/>
       <w:lvlJc w:val="left"/>
       <w:pPr>
-        <w:ind w:left="1440" w:hanging="360"/>
-      </w:pPr>
+        <w:ind w:left="1080" w:hanging="720"/>
+      </w:pPr>
+      <w:rPr>
+        <w:rFonts w:hint="default"/>
+      </w:rPr>
     </w:lvl>
-    <w:lvl w:ilvl="2" w:tplc="0416001B" w:tentative="1">
-      <w:start w:val="1"/>
-      <w:numFmt w:val="lowerRoman"/>
-      <w:lvlText w:val="%3."/>
-      <w:lvlJc w:val="right"/>
-      <w:pPr>
-        <w:ind w:left="2160" w:hanging="180"/>
-      </w:pPr>
-    </w:lvl>
-    <w:lvl w:ilvl="3" w:tplc="0416000F" w:tentative="1">
+    <w:lvl w:ilvl="2">
       <w:start w:val="1"/>
       <w:numFmt w:val="decimal"/>
-      <w:lvlText w:val="%4."/>
+      <w:isLgl/>
+      <w:lvlText w:val="%1.%2.%3."/>
       <w:lvlJc w:val="left"/>
       <w:pPr>
-        <w:ind w:left="2880" w:hanging="360"/>
-      </w:pPr>
+        <w:ind w:left="1080" w:hanging="720"/>
+      </w:pPr>
+      <w:rPr>
+        <w:rFonts w:hint="default"/>
+      </w:rPr>
     </w:lvl>
-    <w:lvl w:ilvl="4" w:tplc="04160019" w:tentative="1">
-      <w:start w:val="1"/>
-      <w:numFmt w:val="lowerLetter"/>
-      <w:lvlText w:val="%5."/>
-      <w:lvlJc w:val="left"/>
-      <w:pPr>
-        <w:ind w:left="3600" w:hanging="360"/>
-      </w:pPr>
-    </w:lvl>
-    <w:lvl w:ilvl="5" w:tplc="0416001B" w:tentative="1">
-      <w:start w:val="1"/>
-      <w:numFmt w:val="lowerRoman"/>
-      <w:lvlText w:val="%6."/>
-      <w:lvlJc w:val="right"/>
-      <w:pPr>
-        <w:ind w:left="4320" w:hanging="180"/>
-      </w:pPr>
-    </w:lvl>
-    <w:lvl w:ilvl="6" w:tplc="0416000F" w:tentative="1">
+    <w:lvl w:ilvl="3">
       <w:start w:val="1"/>
       <w:numFmt w:val="decimal"/>
-      <w:lvlText w:val="%7."/>
+      <w:isLgl/>
+      <w:lvlText w:val="%1.%2.%3.%4."/>
       <w:lvlJc w:val="left"/>
       <w:pPr>
-        <w:ind w:left="5040" w:hanging="360"/>
-      </w:pPr>
+        <w:ind w:left="1440" w:hanging="1080"/>
+      </w:pPr>
+      <w:rPr>
+        <w:rFonts w:hint="default"/>
+      </w:rPr>
     </w:lvl>
-    <w:lvl w:ilvl="7" w:tplc="04160019" w:tentative="1">
+    <w:lvl w:ilvl="4">
       <w:start w:val="1"/>
-      <w:numFmt w:val="lowerLetter"/>
-      <w:lvlText w:val="%8."/>
+      <w:numFmt w:val="decimal"/>
+      <w:isLgl/>
+      <w:lvlText w:val="%1.%2.%3.%4.%5."/>
       <w:lvlJc w:val="left"/>
       <w:pPr>
-        <w:ind w:left="5760" w:hanging="360"/>
-      </w:pPr>
+        <w:ind w:left="1440" w:hanging="1080"/>
+      </w:pPr>
+      <w:rPr>
+        <w:rFonts w:hint="default"/>
+      </w:rPr>
     </w:lvl>
-    <w:lvl w:ilvl="8" w:tplc="0416001B" w:tentative="1">
+    <w:lvl w:ilvl="5">
       <w:start w:val="1"/>
-      <w:numFmt w:val="lowerRoman"/>
-      <w:lvlText w:val="%9."/>
-      <w:lvlJc w:val="right"/>
-      <w:pPr>
-        <w:ind w:left="6480" w:hanging="180"/>
-      </w:pPr>
+      <w:numFmt w:val="decimal"/>
+      <w:isLgl/>
+      <w:lvlText w:val="%1.%2.%3.%4.%5.%6."/>
+      <w:lvlJc w:val="left"/>
+      <w:pPr>
+        <w:ind w:left="1800" w:hanging="1440"/>
+      </w:pPr>
+      <w:rPr>
+        <w:rFonts w:hint="default"/>
+      </w:rPr>
+    </w:lvl>
+    <w:lvl w:ilvl="6">
+      <w:start w:val="1"/>
+      <w:numFmt w:val="decimal"/>
+      <w:isLgl/>
+      <w:lvlText w:val="%1.%2.%3.%4.%5.%6.%7."/>
+      <w:lvlJc w:val="left"/>
+      <w:pPr>
+        <w:ind w:left="1800" w:hanging="1440"/>
+      </w:pPr>
+      <w:rPr>
+        <w:rFonts w:hint="default"/>
+      </w:rPr>
+    </w:lvl>
+    <w:lvl w:ilvl="7">
+      <w:start w:val="1"/>
+      <w:numFmt w:val="decimal"/>
+      <w:isLgl/>
+      <w:lvlText w:val="%1.%2.%3.%4.%5.%6.%7.%8."/>
+      <w:lvlJc w:val="left"/>
+      <w:pPr>
+        <w:ind w:left="2160" w:hanging="1800"/>
+      </w:pPr>
+      <w:rPr>
+        <w:rFonts w:hint="default"/>
+      </w:rPr>
+    </w:lvl>
+    <w:lvl w:ilvl="8">
+      <w:start w:val="1"/>
+      <w:numFmt w:val="decimal"/>
+      <w:isLgl/>
+      <w:lvlText w:val="%1.%2.%3.%4.%5.%6.%7.%8.%9."/>
+      <w:lvlJc w:val="left"/>
+      <w:pPr>
+        <w:ind w:left="2160" w:hanging="1800"/>
+      </w:pPr>
+      <w:rPr>
+        <w:rFonts w:hint="default"/>
+      </w:rPr>
     </w:lvl>
   </w:abstractNum>
   <w:num w:numId="1">
+    <w:abstractNumId w:val="4"/>
+  </w:num>
+  <w:num w:numId="2">
+    <w:abstractNumId w:val="2"/>
+  </w:num>
+  <w:num w:numId="3">
     <w:abstractNumId w:val="0"/>
+  </w:num>
+  <w:num w:numId="4">
+    <w:abstractNumId w:val="3"/>
+  </w:num>
+  <w:num w:numId="5">
+    <w:abstractNumId w:val="1"/>
   </w:num>
 </w:numbering>
 </file>
@@ -1252,6 +4532,251 @@
       <w:contextualSpacing/>
     </w:pPr>
   </w:style>
+  <w:style w:type="character" w:styleId="TextodoEspaoReservado">
+    <w:name w:val="Placeholder Text"/>
+    <w:basedOn w:val="Fontepargpadro"/>
+    <w:uiPriority w:val="99"/>
+    <w:semiHidden/>
+    <w:rsid w:val="00F36131"/>
+    <w:rPr>
+      <w:color w:val="808080"/>
+    </w:rPr>
+  </w:style>
+  <w:style w:type="table" w:styleId="Tabelacomgrade">
+    <w:name w:val="Table Grid"/>
+    <w:basedOn w:val="Tabelanormal"/>
+    <w:uiPriority w:val="39"/>
+    <w:rsid w:val="00F36131"/>
+    <w:pPr>
+      <w:spacing w:after="0" w:line="240" w:lineRule="auto"/>
+    </w:pPr>
+    <w:tblPr>
+      <w:tblBorders>
+        <w:top w:val="single" w:sz="4" w:space="0" w:color="auto"/>
+        <w:left w:val="single" w:sz="4" w:space="0" w:color="auto"/>
+        <w:bottom w:val="single" w:sz="4" w:space="0" w:color="auto"/>
+        <w:right w:val="single" w:sz="4" w:space="0" w:color="auto"/>
+        <w:insideH w:val="single" w:sz="4" w:space="0" w:color="auto"/>
+        <w:insideV w:val="single" w:sz="4" w:space="0" w:color="auto"/>
+      </w:tblBorders>
+    </w:tblPr>
+  </w:style>
+  <w:style w:type="paragraph" w:styleId="Cabealho">
+    <w:name w:val="header"/>
+    <w:basedOn w:val="Normal"/>
+    <w:link w:val="CabealhoChar"/>
+    <w:uiPriority w:val="99"/>
+    <w:unhideWhenUsed/>
+    <w:rsid w:val="00731BC2"/>
+    <w:pPr>
+      <w:tabs>
+        <w:tab w:val="center" w:pos="4252"/>
+        <w:tab w:val="right" w:pos="8504"/>
+      </w:tabs>
+      <w:spacing w:after="0" w:line="240" w:lineRule="auto"/>
+    </w:pPr>
+  </w:style>
+  <w:style w:type="character" w:customStyle="1" w:styleId="CabealhoChar">
+    <w:name w:val="Cabeçalho Char"/>
+    <w:basedOn w:val="Fontepargpadro"/>
+    <w:link w:val="Cabealho"/>
+    <w:uiPriority w:val="99"/>
+    <w:rsid w:val="00731BC2"/>
+  </w:style>
+  <w:style w:type="paragraph" w:styleId="Rodap">
+    <w:name w:val="footer"/>
+    <w:basedOn w:val="Normal"/>
+    <w:link w:val="RodapChar"/>
+    <w:uiPriority w:val="99"/>
+    <w:unhideWhenUsed/>
+    <w:rsid w:val="00731BC2"/>
+    <w:pPr>
+      <w:tabs>
+        <w:tab w:val="center" w:pos="4252"/>
+        <w:tab w:val="right" w:pos="8504"/>
+      </w:tabs>
+      <w:spacing w:after="0" w:line="240" w:lineRule="auto"/>
+    </w:pPr>
+  </w:style>
+  <w:style w:type="character" w:customStyle="1" w:styleId="RodapChar">
+    <w:name w:val="Rodapé Char"/>
+    <w:basedOn w:val="Fontepargpadro"/>
+    <w:link w:val="Rodap"/>
+    <w:uiPriority w:val="99"/>
+    <w:rsid w:val="00731BC2"/>
+  </w:style>
+  <w:style w:type="table" w:styleId="SimplesTabela3">
+    <w:name w:val="Plain Table 3"/>
+    <w:basedOn w:val="Tabelanormal"/>
+    <w:uiPriority w:val="43"/>
+    <w:rsid w:val="00A91179"/>
+    <w:pPr>
+      <w:spacing w:after="0" w:line="240" w:lineRule="auto"/>
+    </w:pPr>
+    <w:tblPr>
+      <w:tblStyleRowBandSize w:val="1"/>
+      <w:tblStyleColBandSize w:val="1"/>
+    </w:tblPr>
+    <w:tblStylePr w:type="firstRow">
+      <w:rPr>
+        <w:b/>
+        <w:bCs/>
+        <w:caps/>
+      </w:rPr>
+      <w:tblPr/>
+      <w:tcPr>
+        <w:tcBorders>
+          <w:bottom w:val="single" w:sz="4" w:space="0" w:color="7F7F7F" w:themeColor="text1" w:themeTint="80"/>
+        </w:tcBorders>
+      </w:tcPr>
+    </w:tblStylePr>
+    <w:tblStylePr w:type="lastRow">
+      <w:rPr>
+        <w:b/>
+        <w:bCs/>
+        <w:caps/>
+      </w:rPr>
+      <w:tblPr/>
+      <w:tcPr>
+        <w:tcBorders>
+          <w:top w:val="nil"/>
+        </w:tcBorders>
+      </w:tcPr>
+    </w:tblStylePr>
+    <w:tblStylePr w:type="firstCol">
+      <w:rPr>
+        <w:b/>
+        <w:bCs/>
+        <w:caps/>
+      </w:rPr>
+      <w:tblPr/>
+      <w:tcPr>
+        <w:tcBorders>
+          <w:right w:val="single" w:sz="4" w:space="0" w:color="7F7F7F" w:themeColor="text1" w:themeTint="80"/>
+        </w:tcBorders>
+      </w:tcPr>
+    </w:tblStylePr>
+    <w:tblStylePr w:type="lastCol">
+      <w:rPr>
+        <w:b/>
+        <w:bCs/>
+        <w:caps/>
+      </w:rPr>
+      <w:tblPr/>
+      <w:tcPr>
+        <w:tcBorders>
+          <w:left w:val="nil"/>
+        </w:tcBorders>
+      </w:tcPr>
+    </w:tblStylePr>
+    <w:tblStylePr w:type="band1Vert">
+      <w:tblPr/>
+      <w:tcPr>
+        <w:shd w:val="clear" w:color="auto" w:fill="F2F2F2" w:themeFill="background1" w:themeFillShade="F2"/>
+      </w:tcPr>
+    </w:tblStylePr>
+    <w:tblStylePr w:type="band1Horz">
+      <w:tblPr/>
+      <w:tcPr>
+        <w:shd w:val="clear" w:color="auto" w:fill="F2F2F2" w:themeFill="background1" w:themeFillShade="F2"/>
+      </w:tcPr>
+    </w:tblStylePr>
+    <w:tblStylePr w:type="neCell">
+      <w:tblPr/>
+      <w:tcPr>
+        <w:tcBorders>
+          <w:left w:val="nil"/>
+        </w:tcBorders>
+      </w:tcPr>
+    </w:tblStylePr>
+    <w:tblStylePr w:type="nwCell">
+      <w:tblPr/>
+      <w:tcPr>
+        <w:tcBorders>
+          <w:right w:val="nil"/>
+        </w:tcBorders>
+      </w:tcPr>
+    </w:tblStylePr>
+  </w:style>
+  <w:style w:type="table" w:styleId="TabeladeGradeClara">
+    <w:name w:val="Grid Table Light"/>
+    <w:basedOn w:val="Tabelanormal"/>
+    <w:uiPriority w:val="40"/>
+    <w:rsid w:val="00A91179"/>
+    <w:pPr>
+      <w:spacing w:after="0" w:line="240" w:lineRule="auto"/>
+    </w:pPr>
+    <w:tblPr>
+      <w:tblBorders>
+        <w:top w:val="single" w:sz="4" w:space="0" w:color="BFBFBF" w:themeColor="background1" w:themeShade="BF"/>
+        <w:left w:val="single" w:sz="4" w:space="0" w:color="BFBFBF" w:themeColor="background1" w:themeShade="BF"/>
+        <w:bottom w:val="single" w:sz="4" w:space="0" w:color="BFBFBF" w:themeColor="background1" w:themeShade="BF"/>
+        <w:right w:val="single" w:sz="4" w:space="0" w:color="BFBFBF" w:themeColor="background1" w:themeShade="BF"/>
+        <w:insideH w:val="single" w:sz="4" w:space="0" w:color="BFBFBF" w:themeColor="background1" w:themeShade="BF"/>
+        <w:insideV w:val="single" w:sz="4" w:space="0" w:color="BFBFBF" w:themeColor="background1" w:themeShade="BF"/>
+      </w:tblBorders>
+    </w:tblPr>
+  </w:style>
+  <w:style w:type="table" w:styleId="TabelaSimples4">
+    <w:name w:val="Plain Table 4"/>
+    <w:basedOn w:val="Tabelanormal"/>
+    <w:uiPriority w:val="44"/>
+    <w:rsid w:val="00A91179"/>
+    <w:pPr>
+      <w:spacing w:after="0" w:line="240" w:lineRule="auto"/>
+    </w:pPr>
+    <w:tblPr>
+      <w:tblStyleRowBandSize w:val="1"/>
+      <w:tblStyleColBandSize w:val="1"/>
+    </w:tblPr>
+    <w:tblStylePr w:type="firstRow">
+      <w:rPr>
+        <w:b/>
+        <w:bCs/>
+      </w:rPr>
+    </w:tblStylePr>
+    <w:tblStylePr w:type="lastRow">
+      <w:rPr>
+        <w:b/>
+        <w:bCs/>
+      </w:rPr>
+    </w:tblStylePr>
+    <w:tblStylePr w:type="firstCol">
+      <w:rPr>
+        <w:b/>
+        <w:bCs/>
+      </w:rPr>
+    </w:tblStylePr>
+    <w:tblStylePr w:type="lastCol">
+      <w:rPr>
+        <w:b/>
+        <w:bCs/>
+      </w:rPr>
+    </w:tblStylePr>
+    <w:tblStylePr w:type="band1Vert">
+      <w:tblPr/>
+      <w:tcPr>
+        <w:shd w:val="clear" w:color="auto" w:fill="F2F2F2" w:themeFill="background1" w:themeFillShade="F2"/>
+      </w:tcPr>
+    </w:tblStylePr>
+    <w:tblStylePr w:type="band1Horz">
+      <w:tblPr/>
+      <w:tcPr>
+        <w:shd w:val="clear" w:color="auto" w:fill="F2F2F2" w:themeFill="background1" w:themeFillShade="F2"/>
+      </w:tcPr>
+    </w:tblStylePr>
+  </w:style>
+  <w:style w:type="character" w:styleId="Hyperlink">
+    <w:name w:val="Hyperlink"/>
+    <w:basedOn w:val="Fontepargpadro"/>
+    <w:uiPriority w:val="99"/>
+    <w:unhideWhenUsed/>
+    <w:rsid w:val="008C4F9D"/>
+    <w:rPr>
+      <w:color w:val="0000FF"/>
+      <w:u w:val="single"/>
+    </w:rPr>
+  </w:style>
 </w:styles>
 </file>
 
@@ -1548,4 +5073,16 @@
     </a:ext>
   </a:extLst>
 </a:theme>
+</file>
+
+<file path=customXml/item1.xml><?xml version="1.0" encoding="utf-8"?>
+<b:Sources xmlns:b="http://schemas.openxmlformats.org/officeDocument/2006/bibliography" xmlns="http://schemas.openxmlformats.org/officeDocument/2006/bibliography" SelectedStyle="\APASixthEditionOfficeOnline.xsl" StyleName="APA" Version="6"/>
+</file>
+
+<file path=customXml/itemProps1.xml><?xml version="1.0" encoding="utf-8"?>
+<ds:datastoreItem xmlns:ds="http://schemas.openxmlformats.org/officeDocument/2006/customXml" ds:itemID="{1BDD4203-AF73-4D43-BDEE-5F3335B211E3}">
+  <ds:schemaRefs>
+    <ds:schemaRef ds:uri="http://schemas.openxmlformats.org/officeDocument/2006/bibliography"/>
+  </ds:schemaRefs>
+</ds:datastoreItem>
 </file>
--- a/trab-escr/trabalho-estatistica-2.docx
+++ b/trab-escr/trabalho-estatistica-2.docx
@@ -285,6 +285,202 @@
       <w:r>
         <w:rPr>
           <w:rFonts w:ascii="Arial" w:hAnsi="Arial" w:cs="Arial"/>
+          <w:noProof/>
+        </w:rPr>
+        <mc:AlternateContent>
+          <mc:Choice Requires="wpg">
+            <w:drawing>
+              <wp:anchor distT="0" distB="0" distL="114300" distR="114300" simplePos="0" relativeHeight="251646976" behindDoc="0" locked="0" layoutInCell="1" allowOverlap="1" wp14:anchorId="1B0B990D" wp14:editId="099439A2">
+                <wp:simplePos x="0" y="0"/>
+                <wp:positionH relativeFrom="margin">
+                  <wp:posOffset>-121285</wp:posOffset>
+                </wp:positionH>
+                <wp:positionV relativeFrom="page">
+                  <wp:posOffset>7957435</wp:posOffset>
+                </wp:positionV>
+                <wp:extent cx="6730365" cy="1800000"/>
+                <wp:effectExtent l="0" t="0" r="0" b="0"/>
+                <wp:wrapTopAndBottom/>
+                <wp:docPr id="13" name="Agrupar 13"/>
+                <wp:cNvGraphicFramePr/>
+                <a:graphic xmlns:a="http://schemas.openxmlformats.org/drawingml/2006/main">
+                  <a:graphicData uri="http://schemas.microsoft.com/office/word/2010/wordprocessingGroup">
+                    <wpg:wgp>
+                      <wpg:cNvGrpSpPr/>
+                      <wpg:grpSpPr>
+                        <a:xfrm>
+                          <a:off x="0" y="0"/>
+                          <a:ext cx="6730365" cy="1800000"/>
+                          <a:chOff x="0" y="0"/>
+                          <a:chExt cx="6730365" cy="2185935"/>
+                        </a:xfrm>
+                      </wpg:grpSpPr>
+                      <pic:pic xmlns:pic="http://schemas.openxmlformats.org/drawingml/2006/picture">
+                        <pic:nvPicPr>
+                          <pic:cNvPr id="9" name="Imagem 9"/>
+                          <pic:cNvPicPr>
+                            <a:picLocks noChangeAspect="1"/>
+                          </pic:cNvPicPr>
+                        </pic:nvPicPr>
+                        <pic:blipFill>
+                          <a:blip r:embed="rId8">
+                            <a:extLst>
+                              <a:ext uri="{28A0092B-C50C-407E-A947-70E740481C1C}">
+                                <a14:useLocalDpi xmlns:a14="http://schemas.microsoft.com/office/drawing/2010/main" val="0"/>
+                              </a:ext>
+                            </a:extLst>
+                          </a:blip>
+                          <a:srcRect/>
+                          <a:stretch>
+                            <a:fillRect/>
+                          </a:stretch>
+                        </pic:blipFill>
+                        <pic:spPr bwMode="auto">
+                          <a:xfrm>
+                            <a:off x="0" y="0"/>
+                            <a:ext cx="6730365" cy="1922780"/>
+                          </a:xfrm>
+                          <a:prstGeom prst="rect">
+                            <a:avLst/>
+                          </a:prstGeom>
+                          <a:noFill/>
+                          <a:ln>
+                            <a:noFill/>
+                          </a:ln>
+                        </pic:spPr>
+                      </pic:pic>
+                      <wps:wsp>
+                        <wps:cNvPr id="1" name="Caixa de Texto 1"/>
+                        <wps:cNvSpPr txBox="1"/>
+                        <wps:spPr>
+                          <a:xfrm>
+                            <a:off x="0" y="1919235"/>
+                            <a:ext cx="6730365" cy="266700"/>
+                          </a:xfrm>
+                          <a:prstGeom prst="rect">
+                            <a:avLst/>
+                          </a:prstGeom>
+                          <a:solidFill>
+                            <a:prstClr val="white"/>
+                          </a:solidFill>
+                          <a:ln>
+                            <a:noFill/>
+                          </a:ln>
+                        </wps:spPr>
+                        <wps:txbx>
+                          <w:txbxContent>
+                            <w:p>
+                              <w:pPr>
+                                <w:pStyle w:val="Legenda"/>
+                                <w:rPr>
+                                  <w:rFonts w:ascii="Arial" w:hAnsi="Arial" w:cs="Arial"/>
+                                  <w:b/>
+                                  <w:bCs/>
+                                  <w:noProof/>
+                                </w:rPr>
+                              </w:pPr>
+                              <w:r>
+                                <w:t xml:space="preserve">Figura </w:t>
+                              </w:r>
+                              <w:fldSimple w:instr=" SEQ Figura \* ARABIC ">
+                                <w:r>
+                                  <w:rPr>
+                                    <w:noProof/>
+                                  </w:rPr>
+                                  <w:t>1</w:t>
+                                </w:r>
+                              </w:fldSimple>
+                              <w:r>
+                                <w:t>: Gráfico dos dados sobre o IPCA - acumulado em 12 meses, cotação do dólar e o preço do barril de petróleo.</w:t>
+                              </w:r>
+                            </w:p>
+                          </w:txbxContent>
+                        </wps:txbx>
+                        <wps:bodyPr rot="0" spcFirstLastPara="0" vertOverflow="overflow" horzOverflow="overflow" vert="horz" wrap="square" lIns="0" tIns="0" rIns="0" bIns="0" numCol="1" spcCol="0" rtlCol="0" fromWordArt="0" anchor="t" anchorCtr="0" forceAA="0" compatLnSpc="1">
+                          <a:prstTxWarp prst="textNoShape">
+                            <a:avLst/>
+                          </a:prstTxWarp>
+                          <a:noAutofit/>
+                        </wps:bodyPr>
+                      </wps:wsp>
+                    </wpg:wgp>
+                  </a:graphicData>
+                </a:graphic>
+                <wp14:sizeRelV relativeFrom="margin">
+                  <wp14:pctHeight>0</wp14:pctHeight>
+                </wp14:sizeRelV>
+              </wp:anchor>
+            </w:drawing>
+          </mc:Choice>
+          <mc:Fallback>
+            <w:pict>
+              <v:group w14:anchorId="1B0B990D" id="Agrupar 13" o:spid="_x0000_s1026" style="position:absolute;left:0;text-align:left;margin-left:-9.55pt;margin-top:626.55pt;width:529.95pt;height:141.75pt;z-index:251646976;mso-position-horizontal-relative:margin;mso-position-vertical-relative:page;mso-height-relative:margin" coordsize="67303,21859" o:gfxdata="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">
+                <v:shapetype id="_x0000_t75" coordsize="21600,21600" o:spt="75" o:preferrelative="t" path="m@4@5l@4@11@9@11@9@5xe" filled="f" stroked="f">
+                  <v:stroke joinstyle="miter"/>
+                  <v:formulas>
+                    <v:f eqn="if lineDrawn pixelLineWidth 0"/>
+                    <v:f eqn="sum @0 1 0"/>
+                    <v:f eqn="sum 0 0 @1"/>
+                    <v:f eqn="prod @2 1 2"/>
+                    <v:f eqn="prod @3 21600 pixelWidth"/>
+                    <v:f eqn="prod @3 21600 pixelHeight"/>
+                    <v:f eqn="sum @0 0 1"/>
+                    <v:f eqn="prod @6 1 2"/>
+                    <v:f eqn="prod @7 21600 pixelWidth"/>
+                    <v:f eqn="sum @8 21600 0"/>
+                    <v:f eqn="prod @7 21600 pixelHeight"/>
+                    <v:f eqn="sum @10 21600 0"/>
+                  </v:formulas>
+                  <v:path o:extrusionok="f" gradientshapeok="t" o:connecttype="rect"/>
+                  <o:lock v:ext="edit" aspectratio="t"/>
+                </v:shapetype>
+                <v:shape id="Imagem 9" o:spid="_x0000_s1027" type="#_x0000_t75" style="position:absolute;width:67303;height:19227;visibility:visible;mso-wrap-style:square" o:gfxdata="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">
+                  <v:imagedata r:id="rId9" o:title=""/>
+                </v:shape>
+                <v:shapetype id="_x0000_t202" coordsize="21600,21600" o:spt="202" path="m,l,21600r21600,l21600,xe">
+                  <v:stroke joinstyle="miter"/>
+                  <v:path gradientshapeok="t" o:connecttype="rect"/>
+                </v:shapetype>
+                <v:shape id="Caixa de Texto 1" o:spid="_x0000_s1028" type="#_x0000_t202" style="position:absolute;top:19192;width:67303;height:2667;visibility:visible;mso-wrap-style:square;v-text-anchor:top" o:gfxdata="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" stroked="f">
+                  <v:textbox inset="0,0,0,0">
+                    <w:txbxContent>
+                      <w:p>
+                        <w:pPr>
+                          <w:pStyle w:val="Legenda"/>
+                          <w:rPr>
+                            <w:rFonts w:ascii="Arial" w:hAnsi="Arial" w:cs="Arial"/>
+                            <w:b/>
+                            <w:bCs/>
+                            <w:noProof/>
+                          </w:rPr>
+                        </w:pPr>
+                        <w:r>
+                          <w:t xml:space="preserve">Figura </w:t>
+                        </w:r>
+                        <w:fldSimple w:instr=" SEQ Figura \* ARABIC ">
+                          <w:r>
+                            <w:rPr>
+                              <w:noProof/>
+                            </w:rPr>
+                            <w:t>1</w:t>
+                          </w:r>
+                        </w:fldSimple>
+                        <w:r>
+                          <w:t>: Gráfico dos dados sobre o IPCA - acumulado em 12 meses, cotação do dólar e o preço do barril de petróleo.</w:t>
+                        </w:r>
+                      </w:p>
+                    </w:txbxContent>
+                  </v:textbox>
+                </v:shape>
+                <w10:wrap type="topAndBottom" anchorx="margin" anchory="page"/>
+              </v:group>
+            </w:pict>
+          </mc:Fallback>
+        </mc:AlternateContent>
+      </w:r>
+      <w:r>
+        <w:rPr>
+          <w:rFonts w:ascii="Arial" w:hAnsi="Arial" w:cs="Arial"/>
         </w:rPr>
         <w:t>A pandemia foi, sem sombra de dúvidas, o principal agente causador da crise atual, pois, gerou muitas mudanças no dia-dia das pessoas e por consequência no consumo.</w:t>
       </w:r>
@@ -292,7 +488,13 @@
         <w:rPr>
           <w:rFonts w:ascii="Arial" w:hAnsi="Arial" w:cs="Arial"/>
         </w:rPr>
-        <w:t xml:space="preserve"> Também por conta da pandemia, o preço do barril de petróleo vem acrescendo bastante, o que afeta o preço da gasolina e derivados do petróleo, já que os preços no Brasil seguem os valores do mercado internacional desde outubro de 2016, quando houve mudanças nas politicas de preços da Petrobras. Os valores do barril de petróleo são cotados a partir do dólar, e quanto a isso o Brasil também sai perdendo, já que o </w:t>
+        <w:t xml:space="preserve"> Também por conta da pandemia, o preço do barril de petróleo vem acrescendo bastante, o que afeta o preço da gasolina e derivados do petróleo, já que os preços no Brasil seguem os valores do mercado internacional desde outubro de 2016, quando houve mudanças nas politicas de preços da Petrobras. Os valores do barril de petróleo são cotados a partir do dólar, e quanto a isso o Brasil </w:t>
+      </w:r>
+      <w:r>
+        <w:rPr>
+          <w:rFonts w:ascii="Arial" w:hAnsi="Arial" w:cs="Arial"/>
+        </w:rPr>
+        <w:t xml:space="preserve">também sai perdendo, já que o </w:t>
       </w:r>
       <w:r>
         <w:rPr>
@@ -371,19 +573,7 @@
         <w:rPr>
           <w:rFonts w:ascii="Arial" w:hAnsi="Arial" w:cs="Arial"/>
         </w:rPr>
-        <w:t xml:space="preserve">O IPCA (índice Nacional dos Preços ao Consumidor Amplo) tem por objetivo de medir a inflação dos preços de um conjunto de produtos </w:t>
-      </w:r>
-      <w:r>
-        <w:rPr>
-          <w:rFonts w:ascii="Arial" w:hAnsi="Arial" w:cs="Arial"/>
-        </w:rPr>
-        <w:t>e serviços comercializados no varejo</w:t>
-      </w:r>
-      <w:r>
-        <w:rPr>
-          <w:rFonts w:ascii="Arial" w:hAnsi="Arial" w:cs="Arial"/>
-        </w:rPr>
-        <w:t>.</w:t>
+        <w:t>O IPCA (índice Nacional dos Preços ao Consumidor Amplo) tem por objetivo de medir a inflação dos preços de um conjunto de produtos e serviços comercializados no varejo.</w:t>
       </w:r>
       <w:r>
         <w:rPr>
@@ -433,13 +623,7 @@
         <w:rPr>
           <w:rFonts w:ascii="Arial" w:hAnsi="Arial" w:cs="Arial"/>
         </w:rPr>
-        <w:t xml:space="preserve"> Index</w:t>
-      </w:r>
-      <w:r>
-        <w:rPr>
-          <w:rFonts w:ascii="Arial" w:hAnsi="Arial" w:cs="Arial"/>
-        </w:rPr>
-        <w:t>), seria o equivalente ao IPCA no Brasil, mede a inflação pela variação dos preços. Cada nacionalidade possui um índice equivalente. Os dados da análise foram retirados da OCDE (Organização para Cooperação e Desenvolvimento Econômico) e são, ao todo, informações de 48 países</w:t>
+        <w:t xml:space="preserve"> Index), seria o equivalente ao IPCA no Brasil, mede a inflação pela variação dos preços. Cada nacionalidade possui um índice equivalente. Os dados da análise foram retirados da OCDE (Organização para Cooperação e Desenvolvimento Econômico) e são, ao todo, informações de 48 países</w:t>
       </w:r>
       <w:r>
         <w:rPr>
@@ -519,16 +703,6 @@
         </w:rPr>
         <w:t>) e contém informações a partir de 2000, assim como os dados da cotação do dólar.</w:t>
       </w:r>
-    </w:p>
-    <w:p>
-      <w:pPr>
-        <w:pStyle w:val="PargrafodaLista"/>
-        <w:ind w:left="0" w:firstLine="720"/>
-        <w:jc w:val="both"/>
-        <w:rPr>
-          <w:rFonts w:ascii="Arial" w:hAnsi="Arial" w:cs="Arial"/>
-        </w:rPr>
-      </w:pPr>
     </w:p>
     <w:p>
       <w:pPr>
@@ -556,6 +730,7 @@
           <w:szCs w:val="24"/>
           <w:u w:val="single"/>
         </w:rPr>
+        <w:lastRenderedPageBreak/>
         <w:t xml:space="preserve">Abordagem, </w:t>
       </w:r>
       <w:r>
@@ -716,7 +891,6 @@
         <w:rPr>
           <w:rFonts w:ascii="Arial" w:hAnsi="Arial" w:cs="Arial"/>
         </w:rPr>
-        <w:lastRenderedPageBreak/>
         <w:t>O Coeficiente de correlação de Pearson</w:t>
       </w:r>
       <w:r>
@@ -1430,15 +1604,7 @@
                     <w:sz w:val="20"/>
                     <w:szCs w:val="20"/>
                   </w:rPr>
-                  <m:t>≥</m:t>
-                </m:r>
-                <m:r>
-                  <w:rPr>
-                    <w:rFonts w:ascii="Cambria Math" w:eastAsiaTheme="minorEastAsia" w:hAnsi="Cambria Math" w:cs="Arial"/>
-                    <w:sz w:val="20"/>
-                    <w:szCs w:val="20"/>
-                  </w:rPr>
-                  <m:t>90%</m:t>
+                  <m:t>≥90%</m:t>
                 </m:r>
               </m:oMath>
             </m:oMathPara>
@@ -1524,15 +1690,7 @@
                     <w:sz w:val="20"/>
                     <w:szCs w:val="20"/>
                   </w:rPr>
-                  <m:t>≥7</m:t>
-                </m:r>
-                <m:r>
-                  <w:rPr>
-                    <w:rFonts w:ascii="Cambria Math" w:eastAsiaTheme="minorEastAsia" w:hAnsi="Cambria Math" w:cs="Arial"/>
-                    <w:sz w:val="20"/>
-                    <w:szCs w:val="20"/>
-                  </w:rPr>
-                  <m:t>0%</m:t>
+                  <m:t>≥70%</m:t>
                 </m:r>
               </m:oMath>
             </m:oMathPara>
@@ -1586,15 +1744,7 @@
                     <w:sz w:val="20"/>
                     <w:szCs w:val="20"/>
                   </w:rPr>
-                  <m:t>7</m:t>
-                </m:r>
-                <m:r>
-                  <w:rPr>
-                    <w:rFonts w:ascii="Cambria Math" w:eastAsiaTheme="minorEastAsia" w:hAnsi="Cambria Math" w:cs="Arial"/>
-                    <w:sz w:val="20"/>
-                    <w:szCs w:val="20"/>
-                  </w:rPr>
-                  <m:t>0%&gt;</m:t>
+                  <m:t>70%&gt;</m:t>
                 </m:r>
                 <m:d>
                   <m:dPr>
@@ -1626,23 +1776,7 @@
                     <w:sz w:val="20"/>
                     <w:szCs w:val="20"/>
                   </w:rPr>
-                  <m:t>≥</m:t>
-                </m:r>
-                <m:r>
-                  <w:rPr>
-                    <w:rFonts w:ascii="Cambria Math" w:eastAsiaTheme="minorEastAsia" w:hAnsi="Cambria Math" w:cs="Arial"/>
-                    <w:sz w:val="20"/>
-                    <w:szCs w:val="20"/>
-                  </w:rPr>
-                  <m:t>5</m:t>
-                </m:r>
-                <m:r>
-                  <w:rPr>
-                    <w:rFonts w:ascii="Cambria Math" w:eastAsiaTheme="minorEastAsia" w:hAnsi="Cambria Math" w:cs="Arial"/>
-                    <w:sz w:val="20"/>
-                    <w:szCs w:val="20"/>
-                  </w:rPr>
-                  <m:t>0%</m:t>
+                  <m:t>≥50%</m:t>
                 </m:r>
               </m:oMath>
             </m:oMathPara>
@@ -1694,15 +1828,7 @@
                     <w:sz w:val="20"/>
                     <w:szCs w:val="20"/>
                   </w:rPr>
-                  <m:t>5</m:t>
-                </m:r>
-                <m:r>
-                  <w:rPr>
-                    <w:rFonts w:ascii="Cambria Math" w:eastAsiaTheme="minorEastAsia" w:hAnsi="Cambria Math" w:cs="Arial"/>
-                    <w:sz w:val="20"/>
-                    <w:szCs w:val="20"/>
-                  </w:rPr>
-                  <m:t>0%&gt;</m:t>
+                  <m:t>50%&gt;</m:t>
                 </m:r>
                 <m:d>
                   <m:dPr>
@@ -1734,23 +1860,7 @@
                     <w:sz w:val="20"/>
                     <w:szCs w:val="20"/>
                   </w:rPr>
-                  <m:t>≥</m:t>
-                </m:r>
-                <m:r>
-                  <w:rPr>
-                    <w:rFonts w:ascii="Cambria Math" w:eastAsiaTheme="minorEastAsia" w:hAnsi="Cambria Math" w:cs="Arial"/>
-                    <w:sz w:val="20"/>
-                    <w:szCs w:val="20"/>
-                  </w:rPr>
-                  <m:t>3</m:t>
-                </m:r>
-                <m:r>
-                  <w:rPr>
-                    <w:rFonts w:ascii="Cambria Math" w:eastAsiaTheme="minorEastAsia" w:hAnsi="Cambria Math" w:cs="Arial"/>
-                    <w:sz w:val="20"/>
-                    <w:szCs w:val="20"/>
-                  </w:rPr>
-                  <m:t>0%</m:t>
+                  <m:t>≥30%</m:t>
                 </m:r>
               </m:oMath>
             </m:oMathPara>
@@ -1806,15 +1916,7 @@
                     <w:sz w:val="20"/>
                     <w:szCs w:val="20"/>
                   </w:rPr>
-                  <m:t>3</m:t>
-                </m:r>
-                <m:r>
-                  <w:rPr>
-                    <w:rFonts w:ascii="Cambria Math" w:eastAsiaTheme="minorEastAsia" w:hAnsi="Cambria Math" w:cs="Arial"/>
-                    <w:sz w:val="20"/>
-                    <w:szCs w:val="20"/>
-                  </w:rPr>
-                  <m:t>0%&gt;</m:t>
+                  <m:t>30%&gt;</m:t>
                 </m:r>
                 <m:d>
                   <m:dPr>
@@ -1887,6 +1989,198 @@
       <w:r>
         <w:rPr>
           <w:rFonts w:ascii="Arial" w:eastAsiaTheme="minorEastAsia" w:hAnsi="Arial" w:cs="Arial"/>
+          <w:noProof/>
+        </w:rPr>
+        <mc:AlternateContent>
+          <mc:Choice Requires="wpg">
+            <w:drawing>
+              <wp:anchor distT="0" distB="0" distL="114300" distR="114300" simplePos="0" relativeHeight="251654144" behindDoc="0" locked="0" layoutInCell="1" allowOverlap="1" wp14:anchorId="25705307" wp14:editId="1673A909">
+                <wp:simplePos x="0" y="0"/>
+                <wp:positionH relativeFrom="column">
+                  <wp:posOffset>3479165</wp:posOffset>
+                </wp:positionH>
+                <wp:positionV relativeFrom="paragraph">
+                  <wp:posOffset>325755</wp:posOffset>
+                </wp:positionV>
+                <wp:extent cx="3014345" cy="2686050"/>
+                <wp:effectExtent l="0" t="0" r="0" b="0"/>
+                <wp:wrapThrough wrapText="bothSides">
+                  <wp:wrapPolygon edited="0">
+                    <wp:start x="546" y="0"/>
+                    <wp:lineTo x="0" y="613"/>
+                    <wp:lineTo x="0" y="21447"/>
+                    <wp:lineTo x="21432" y="21447"/>
+                    <wp:lineTo x="21432" y="613"/>
+                    <wp:lineTo x="20886" y="0"/>
+                    <wp:lineTo x="546" y="0"/>
+                  </wp:wrapPolygon>
+                </wp:wrapThrough>
+                <wp:docPr id="18" name="Agrupar 18"/>
+                <wp:cNvGraphicFramePr/>
+                <a:graphic xmlns:a="http://schemas.openxmlformats.org/drawingml/2006/main">
+                  <a:graphicData uri="http://schemas.microsoft.com/office/word/2010/wordprocessingGroup">
+                    <wpg:wgp>
+                      <wpg:cNvGrpSpPr/>
+                      <wpg:grpSpPr>
+                        <a:xfrm>
+                          <a:off x="0" y="0"/>
+                          <a:ext cx="3014345" cy="2686050"/>
+                          <a:chOff x="0" y="0"/>
+                          <a:chExt cx="3014345" cy="2686050"/>
+                        </a:xfrm>
+                      </wpg:grpSpPr>
+                      <pic:pic xmlns:pic="http://schemas.openxmlformats.org/drawingml/2006/picture">
+                        <pic:nvPicPr>
+                          <pic:cNvPr id="15" name="Imagem 15"/>
+                          <pic:cNvPicPr>
+                            <a:picLocks noChangeAspect="1"/>
+                          </pic:cNvPicPr>
+                        </pic:nvPicPr>
+                        <pic:blipFill>
+                          <a:blip r:embed="rId10" cstate="print">
+                            <a:extLst>
+                              <a:ext uri="{28A0092B-C50C-407E-A947-70E740481C1C}">
+                                <a14:useLocalDpi xmlns:a14="http://schemas.microsoft.com/office/drawing/2010/main" val="0"/>
+                              </a:ext>
+                            </a:extLst>
+                          </a:blip>
+                          <a:srcRect/>
+                          <a:stretch>
+                            <a:fillRect/>
+                          </a:stretch>
+                        </pic:blipFill>
+                        <pic:spPr bwMode="auto">
+                          <a:xfrm>
+                            <a:off x="0" y="0"/>
+                            <a:ext cx="3014345" cy="2370455"/>
+                          </a:xfrm>
+                          <a:prstGeom prst="rect">
+                            <a:avLst/>
+                          </a:prstGeom>
+                          <a:noFill/>
+                          <a:ln>
+                            <a:noFill/>
+                          </a:ln>
+                        </pic:spPr>
+                      </pic:pic>
+                      <wps:wsp>
+                        <wps:cNvPr id="16" name="Caixa de Texto 16"/>
+                        <wps:cNvSpPr txBox="1"/>
+                        <wps:spPr>
+                          <a:xfrm>
+                            <a:off x="0" y="2419350"/>
+                            <a:ext cx="3014345" cy="266700"/>
+                          </a:xfrm>
+                          <a:prstGeom prst="rect">
+                            <a:avLst/>
+                          </a:prstGeom>
+                          <a:solidFill>
+                            <a:prstClr val="white"/>
+                          </a:solidFill>
+                          <a:ln>
+                            <a:noFill/>
+                          </a:ln>
+                        </wps:spPr>
+                        <wps:txbx>
+                          <w:txbxContent>
+                            <w:p>
+                              <w:pPr>
+                                <w:pStyle w:val="Legenda"/>
+                                <w:rPr>
+                                  <w:rFonts w:ascii="Arial" w:hAnsi="Arial" w:cs="Arial"/>
+                                  <w:noProof/>
+                                </w:rPr>
+                              </w:pPr>
+                              <w:r>
+                                <w:t xml:space="preserve">Figura </w:t>
+                              </w:r>
+                              <w:fldSimple w:instr=" SEQ Figura \* ARABIC ">
+                                <w:r>
+                                  <w:rPr>
+                                    <w:noProof/>
+                                  </w:rPr>
+                                  <w:t>2</w:t>
+                                </w:r>
+                              </w:fldSimple>
+                              <w:r>
+                                <w:t xml:space="preserve">: </w:t>
+                              </w:r>
+                              <w:proofErr w:type="spellStart"/>
+                              <w:r>
+                                <w:t>Fulxograma</w:t>
+                              </w:r>
+                              <w:proofErr w:type="spellEnd"/>
+                              <w:r>
+                                <w:t xml:space="preserve"> do algoritmo usado na análise.</w:t>
+                              </w:r>
+                            </w:p>
+                          </w:txbxContent>
+                        </wps:txbx>
+                        <wps:bodyPr rot="0" spcFirstLastPara="0" vertOverflow="overflow" horzOverflow="overflow" vert="horz" wrap="square" lIns="0" tIns="0" rIns="0" bIns="0" numCol="1" spcCol="0" rtlCol="0" fromWordArt="0" anchor="t" anchorCtr="0" forceAA="0" compatLnSpc="1">
+                          <a:prstTxWarp prst="textNoShape">
+                            <a:avLst/>
+                          </a:prstTxWarp>
+                          <a:spAutoFit/>
+                        </wps:bodyPr>
+                      </wps:wsp>
+                    </wpg:wgp>
+                  </a:graphicData>
+                </a:graphic>
+              </wp:anchor>
+            </w:drawing>
+          </mc:Choice>
+          <mc:Fallback>
+            <w:pict>
+              <v:group w14:anchorId="25705307" id="Agrupar 18" o:spid="_x0000_s1029" style="position:absolute;left:0;text-align:left;margin-left:273.95pt;margin-top:25.65pt;width:237.35pt;height:211.5pt;z-index:251654144" coordsize="30143,26860" o:gfxdata="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">
+                <v:shape id="Imagem 15" o:spid="_x0000_s1030" type="#_x0000_t75" style="position:absolute;width:30143;height:23704;visibility:visible;mso-wrap-style:square" o:gfxdata="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">
+                  <v:imagedata r:id="rId11" o:title=""/>
+                </v:shape>
+                <v:shape id="Caixa de Texto 16" o:spid="_x0000_s1031" type="#_x0000_t202" style="position:absolute;top:24193;width:30143;height:2667;visibility:visible;mso-wrap-style:square;v-text-anchor:top" o:gfxdata="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" stroked="f">
+                  <v:textbox style="mso-fit-shape-to-text:t" inset="0,0,0,0">
+                    <w:txbxContent>
+                      <w:p>
+                        <w:pPr>
+                          <w:pStyle w:val="Legenda"/>
+                          <w:rPr>
+                            <w:rFonts w:ascii="Arial" w:hAnsi="Arial" w:cs="Arial"/>
+                            <w:noProof/>
+                          </w:rPr>
+                        </w:pPr>
+                        <w:r>
+                          <w:t xml:space="preserve">Figura </w:t>
+                        </w:r>
+                        <w:fldSimple w:instr=" SEQ Figura \* ARABIC ">
+                          <w:r>
+                            <w:rPr>
+                              <w:noProof/>
+                            </w:rPr>
+                            <w:t>2</w:t>
+                          </w:r>
+                        </w:fldSimple>
+                        <w:r>
+                          <w:t xml:space="preserve">: </w:t>
+                        </w:r>
+                        <w:proofErr w:type="spellStart"/>
+                        <w:r>
+                          <w:t>Fulxograma</w:t>
+                        </w:r>
+                        <w:proofErr w:type="spellEnd"/>
+                        <w:r>
+                          <w:t xml:space="preserve"> do algoritmo usado na análise.</w:t>
+                        </w:r>
+                      </w:p>
+                    </w:txbxContent>
+                  </v:textbox>
+                </v:shape>
+                <w10:wrap type="through"/>
+              </v:group>
+            </w:pict>
+          </mc:Fallback>
+        </mc:AlternateContent>
+      </w:r>
+      <w:r>
+        <w:rPr>
+          <w:rFonts w:ascii="Arial" w:eastAsiaTheme="minorEastAsia" w:hAnsi="Arial" w:cs="Arial"/>
         </w:rPr>
         <w:t xml:space="preserve"> </w:t>
       </w:r>
@@ -1990,25 +2284,7 @@
           <w:rPr>
             <w:rFonts w:ascii="Cambria Math" w:eastAsiaTheme="minorEastAsia" w:hAnsi="Cambria Math" w:cs="Arial"/>
           </w:rPr>
-          <m:t>y</m:t>
-        </m:r>
-        <m:r>
-          <w:rPr>
-            <w:rFonts w:ascii="Cambria Math" w:eastAsiaTheme="minorEastAsia" w:hAnsi="Cambria Math" w:cs="Arial"/>
-          </w:rPr>
-          <m:t xml:space="preserve"> = </m:t>
-        </m:r>
-        <m:r>
-          <w:rPr>
-            <w:rFonts w:ascii="Cambria Math" w:eastAsiaTheme="minorEastAsia" w:hAnsi="Cambria Math" w:cs="Arial"/>
-          </w:rPr>
-          <m:t>ax</m:t>
-        </m:r>
-        <m:r>
-          <w:rPr>
-            <w:rFonts w:ascii="Cambria Math" w:eastAsiaTheme="minorEastAsia" w:hAnsi="Cambria Math" w:cs="Arial"/>
-          </w:rPr>
-          <m:t xml:space="preserve"> + b</m:t>
+          <m:t>y = ax + b</m:t>
         </m:r>
       </m:oMath>
       <w:r>
@@ -2082,7 +2358,13 @@
           <w:rFonts w:ascii="Arial" w:eastAsiaTheme="minorEastAsia" w:hAnsi="Arial" w:cs="Arial"/>
         </w:rPr>
         <w:tab/>
-        <w:t xml:space="preserve">O método dos mínimos quadrados é uma técnica de optimização matemática que procura encontrar o melhor ajuste para um conjunto de dados tentando minimizar a soma dos quadrados da diferença entre o valor estimado e o valor observado. </w:t>
+        <w:t xml:space="preserve">O método dos mínimos quadrados é uma técnica de optimização matemática que procura encontrar o melhor ajuste para um conjunto de dados tentando minimizar a soma dos quadrados </w:t>
+      </w:r>
+      <w:r>
+        <w:rPr>
+          <w:rFonts w:ascii="Arial" w:eastAsiaTheme="minorEastAsia" w:hAnsi="Arial" w:cs="Arial"/>
+        </w:rPr>
+        <w:t xml:space="preserve">da diferença entre o valor estimado e o valor observado. </w:t>
       </w:r>
       <w:r>
         <w:rPr>
@@ -2344,95 +2626,6 @@
       <w:r>
         <w:rPr>
           <w:rFonts w:ascii="Arial" w:eastAsiaTheme="minorEastAsia" w:hAnsi="Arial" w:cs="Arial"/>
-          <w:noProof/>
-        </w:rPr>
-        <w:drawing>
-          <wp:anchor distT="0" distB="0" distL="114300" distR="114300" simplePos="0" relativeHeight="251658240" behindDoc="0" locked="0" layoutInCell="1" allowOverlap="1" wp14:anchorId="6CE79F66" wp14:editId="6858E729">
-            <wp:simplePos x="0" y="0"/>
-            <wp:positionH relativeFrom="column">
-              <wp:posOffset>3126105</wp:posOffset>
-            </wp:positionH>
-            <wp:positionV relativeFrom="paragraph">
-              <wp:posOffset>293370</wp:posOffset>
-            </wp:positionV>
-            <wp:extent cx="3599815" cy="2108835"/>
-            <wp:effectExtent l="0" t="0" r="635" b="0"/>
-            <wp:wrapThrough wrapText="bothSides">
-              <wp:wrapPolygon edited="0">
-                <wp:start x="10059" y="0"/>
-                <wp:lineTo x="4344" y="976"/>
-                <wp:lineTo x="800" y="2146"/>
-                <wp:lineTo x="914" y="7415"/>
-                <wp:lineTo x="114" y="9756"/>
-                <wp:lineTo x="114" y="11707"/>
-                <wp:lineTo x="2058" y="12878"/>
-                <wp:lineTo x="914" y="14634"/>
-                <wp:lineTo x="914" y="15220"/>
-                <wp:lineTo x="2058" y="16000"/>
-                <wp:lineTo x="1029" y="19122"/>
-                <wp:lineTo x="1943" y="20878"/>
-                <wp:lineTo x="2058" y="21268"/>
-                <wp:lineTo x="21375" y="21268"/>
-                <wp:lineTo x="21490" y="1756"/>
-                <wp:lineTo x="20461" y="1366"/>
-                <wp:lineTo x="14288" y="0"/>
-                <wp:lineTo x="10059" y="0"/>
-              </wp:wrapPolygon>
-            </wp:wrapThrough>
-            <wp:docPr id="6" name="Imagem 6"/>
-            <wp:cNvGraphicFramePr>
-              <a:graphicFrameLocks xmlns:a="http://schemas.openxmlformats.org/drawingml/2006/main" noChangeAspect="1"/>
-            </wp:cNvGraphicFramePr>
-            <a:graphic xmlns:a="http://schemas.openxmlformats.org/drawingml/2006/main">
-              <a:graphicData uri="http://schemas.openxmlformats.org/drawingml/2006/picture">
-                <pic:pic xmlns:pic="http://schemas.openxmlformats.org/drawingml/2006/picture">
-                  <pic:nvPicPr>
-                    <pic:cNvPr id="0" name="Picture 8"/>
-                    <pic:cNvPicPr>
-                      <a:picLocks noChangeAspect="1" noChangeArrowheads="1"/>
-                    </pic:cNvPicPr>
-                  </pic:nvPicPr>
-                  <pic:blipFill>
-                    <a:blip r:embed="rId8">
-                      <a:extLst>
-                        <a:ext uri="{28A0092B-C50C-407E-A947-70E740481C1C}">
-                          <a14:useLocalDpi xmlns:a14="http://schemas.microsoft.com/office/drawing/2010/main" val="0"/>
-                        </a:ext>
-                      </a:extLst>
-                    </a:blip>
-                    <a:srcRect/>
-                    <a:stretch>
-                      <a:fillRect/>
-                    </a:stretch>
-                  </pic:blipFill>
-                  <pic:spPr bwMode="auto">
-                    <a:xfrm>
-                      <a:off x="0" y="0"/>
-                      <a:ext cx="3599815" cy="2108835"/>
-                    </a:xfrm>
-                    <a:prstGeom prst="rect">
-                      <a:avLst/>
-                    </a:prstGeom>
-                    <a:noFill/>
-                    <a:ln>
-                      <a:noFill/>
-                    </a:ln>
-                  </pic:spPr>
-                </pic:pic>
-              </a:graphicData>
-            </a:graphic>
-            <wp14:sizeRelH relativeFrom="margin">
-              <wp14:pctWidth>0</wp14:pctWidth>
-            </wp14:sizeRelH>
-            <wp14:sizeRelV relativeFrom="margin">
-              <wp14:pctHeight>0</wp14:pctHeight>
-            </wp14:sizeRelV>
-          </wp:anchor>
-        </w:drawing>
-      </w:r>
-      <w:r>
-        <w:rPr>
-          <w:rFonts w:ascii="Arial" w:eastAsiaTheme="minorEastAsia" w:hAnsi="Arial" w:cs="Arial"/>
         </w:rPr>
         <w:t>Então, finalmente</w:t>
       </w:r>
@@ -2467,7 +2660,7 @@
       <w:pPr>
         <w:jc w:val="center"/>
         <w:rPr>
-          <w:rFonts w:ascii="Arial" w:eastAsiaTheme="minorEastAsia" w:hAnsi="Arial"/>
+          <w:rFonts w:ascii="Arial" w:eastAsiaTheme="minorEastAsia" w:hAnsi="Arial" w:cs="Arial"/>
           <w:noProof/>
         </w:rPr>
       </w:pPr>
@@ -2535,7 +2728,7 @@
       </m:oMath>
       <w:r>
         <w:rPr>
-          <w:rFonts w:ascii="Arial" w:eastAsiaTheme="minorEastAsia" w:hAnsi="Arial"/>
+          <w:rFonts w:ascii="Arial" w:eastAsiaTheme="minorEastAsia" w:hAnsi="Arial" w:cs="Arial"/>
           <w:noProof/>
         </w:rPr>
         <w:t>.</w:t>
@@ -2545,7 +2738,7 @@
       <w:pPr>
         <w:jc w:val="center"/>
         <w:rPr>
-          <w:rFonts w:ascii="Arial" w:eastAsiaTheme="minorEastAsia" w:hAnsi="Arial"/>
+          <w:rFonts w:ascii="Arial" w:eastAsiaTheme="minorEastAsia" w:hAnsi="Arial" w:cs="Arial"/>
           <w:noProof/>
         </w:rPr>
       </w:pPr>
@@ -2570,15 +2763,7 @@
           <w:b/>
           <w:bCs/>
         </w:rPr>
-        <w:t xml:space="preserve">Métodos </w:t>
-      </w:r>
-      <w:r>
-        <w:rPr>
-          <w:rFonts w:ascii="Arial" w:hAnsi="Arial" w:cs="Arial"/>
-          <w:b/>
-          <w:bCs/>
-        </w:rPr>
-        <w:t>polinomiais</w:t>
+        <w:t>Métodos polinomiais</w:t>
       </w:r>
     </w:p>
     <w:p>
@@ -2601,13 +2786,7 @@
         <w:rPr>
           <w:rFonts w:ascii="Arial" w:hAnsi="Arial" w:cs="Arial"/>
         </w:rPr>
-        <w:t xml:space="preserve">da inflação no decorrer do tempo, percebe-se a heterogeneidade das amostras, portanto, não sendo coerente utilizar um modelo linear. Então, foram aplicados modelos de regressão polinomial na tentativa de prever os próximos </w:t>
-      </w:r>
-      <w:r>
-        <w:rPr>
-          <w:rFonts w:ascii="Arial" w:hAnsi="Arial" w:cs="Arial"/>
-        </w:rPr>
-        <w:t>valores do IPCA. No geral, modelos polinomiais seguem o formato a seguir:</w:t>
+        <w:t>da inflação no decorrer do tempo, percebe-se a heterogeneidade das amostras, portanto, não sendo coerente utilizar um modelo linear. Então, foram aplicados modelos de regressão polinomial na tentativa de prever os próximos valores do IPCA. No geral, modelos polinomiais seguem o formato a seguir:</w:t>
       </w:r>
     </w:p>
     <w:p>
@@ -3040,6 +3219,177 @@
           <w:rFonts w:ascii="Arial" w:hAnsi="Arial" w:cs="Arial"/>
         </w:rPr>
       </w:pPr>
+      <w:r>
+        <w:rPr>
+          <w:rFonts w:ascii="Arial" w:hAnsi="Arial" w:cs="Arial"/>
+          <w:noProof/>
+        </w:rPr>
+        <w:lastRenderedPageBreak/>
+        <mc:AlternateContent>
+          <mc:Choice Requires="wpg">
+            <w:drawing>
+              <wp:anchor distT="0" distB="0" distL="114300" distR="114300" simplePos="0" relativeHeight="251645951" behindDoc="0" locked="0" layoutInCell="1" allowOverlap="1" wp14:anchorId="670AF101" wp14:editId="6E28860C">
+                <wp:simplePos x="0" y="0"/>
+                <wp:positionH relativeFrom="column">
+                  <wp:posOffset>-151502</wp:posOffset>
+                </wp:positionH>
+                <wp:positionV relativeFrom="paragraph">
+                  <wp:posOffset>88</wp:posOffset>
+                </wp:positionV>
+                <wp:extent cx="6781165" cy="2063969"/>
+                <wp:effectExtent l="0" t="0" r="635" b="0"/>
+                <wp:wrapTopAndBottom/>
+                <wp:docPr id="35" name="Agrupar 35"/>
+                <wp:cNvGraphicFramePr/>
+                <a:graphic xmlns:a="http://schemas.openxmlformats.org/drawingml/2006/main">
+                  <a:graphicData uri="http://schemas.microsoft.com/office/word/2010/wordprocessingGroup">
+                    <wpg:wgp>
+                      <wpg:cNvGrpSpPr/>
+                      <wpg:grpSpPr>
+                        <a:xfrm>
+                          <a:off x="0" y="0"/>
+                          <a:ext cx="6781165" cy="2063969"/>
+                          <a:chOff x="0" y="0"/>
+                          <a:chExt cx="6781165" cy="2063969"/>
+                        </a:xfrm>
+                      </wpg:grpSpPr>
+                      <pic:pic xmlns:pic="http://schemas.openxmlformats.org/drawingml/2006/picture">
+                        <pic:nvPicPr>
+                          <pic:cNvPr id="10" name="Imagem 10"/>
+                          <pic:cNvPicPr>
+                            <a:picLocks noChangeAspect="1"/>
+                          </pic:cNvPicPr>
+                        </pic:nvPicPr>
+                        <pic:blipFill>
+                          <a:blip r:embed="rId12">
+                            <a:extLst>
+                              <a:ext uri="{28A0092B-C50C-407E-A947-70E740481C1C}">
+                                <a14:useLocalDpi xmlns:a14="http://schemas.microsoft.com/office/drawing/2010/main" val="0"/>
+                              </a:ext>
+                            </a:extLst>
+                          </a:blip>
+                          <a:srcRect/>
+                          <a:stretch>
+                            <a:fillRect/>
+                          </a:stretch>
+                        </pic:blipFill>
+                        <pic:spPr bwMode="auto">
+                          <a:xfrm>
+                            <a:off x="252248" y="0"/>
+                            <a:ext cx="6289675" cy="1799590"/>
+                          </a:xfrm>
+                          <a:prstGeom prst="rect">
+                            <a:avLst/>
+                          </a:prstGeom>
+                          <a:noFill/>
+                          <a:ln>
+                            <a:noFill/>
+                          </a:ln>
+                        </pic:spPr>
+                      </pic:pic>
+                      <wps:wsp>
+                        <wps:cNvPr id="19" name="Caixa de Texto 19"/>
+                        <wps:cNvSpPr txBox="1"/>
+                        <wps:spPr>
+                          <a:xfrm>
+                            <a:off x="0" y="1797269"/>
+                            <a:ext cx="6781165" cy="266700"/>
+                          </a:xfrm>
+                          <a:prstGeom prst="rect">
+                            <a:avLst/>
+                          </a:prstGeom>
+                          <a:solidFill>
+                            <a:prstClr val="white"/>
+                          </a:solidFill>
+                          <a:ln>
+                            <a:noFill/>
+                          </a:ln>
+                        </wps:spPr>
+                        <wps:txbx>
+                          <w:txbxContent>
+                            <w:p>
+                              <w:pPr>
+                                <w:pStyle w:val="Legenda"/>
+                                <w:rPr>
+                                  <w:rFonts w:ascii="Arial" w:hAnsi="Arial" w:cs="Arial"/>
+                                  <w:b/>
+                                  <w:bCs/>
+                                  <w:noProof/>
+                                </w:rPr>
+                              </w:pPr>
+                              <w:r>
+                                <w:t xml:space="preserve">Figura </w:t>
+                              </w:r>
+                              <w:fldSimple w:instr=" SEQ Figura \* ARABIC ">
+                                <w:r>
+                                  <w:rPr>
+                                    <w:noProof/>
+                                  </w:rPr>
+                                  <w:t>3</w:t>
+                                </w:r>
+                              </w:fldSimple>
+                              <w:r>
+                                <w:t>: Gráfico mostrando o período de hiperinflação no Brasil.</w:t>
+                              </w:r>
+                            </w:p>
+                          </w:txbxContent>
+                        </wps:txbx>
+                        <wps:bodyPr rot="0" spcFirstLastPara="0" vertOverflow="overflow" horzOverflow="overflow" vert="horz" wrap="square" lIns="0" tIns="0" rIns="0" bIns="0" numCol="1" spcCol="0" rtlCol="0" fromWordArt="0" anchor="t" anchorCtr="0" forceAA="0" compatLnSpc="1">
+                          <a:prstTxWarp prst="textNoShape">
+                            <a:avLst/>
+                          </a:prstTxWarp>
+                          <a:spAutoFit/>
+                        </wps:bodyPr>
+                      </wps:wsp>
+                    </wpg:wgp>
+                  </a:graphicData>
+                </a:graphic>
+              </wp:anchor>
+            </w:drawing>
+          </mc:Choice>
+          <mc:Fallback>
+            <w:pict>
+              <v:group w14:anchorId="670AF101" id="Agrupar 35" o:spid="_x0000_s1032" style="position:absolute;left:0;text-align:left;margin-left:-11.95pt;margin-top:0;width:533.95pt;height:162.5pt;z-index:251645951" coordsize="67811,20639" o:gfxdata="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">
+                <v:shape id="Imagem 10" o:spid="_x0000_s1033" type="#_x0000_t75" style="position:absolute;left:2522;width:62897;height:17995;visibility:visible;mso-wrap-style:square" o:gfxdata="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">
+                  <v:imagedata r:id="rId13" o:title=""/>
+                </v:shape>
+                <v:shape id="Caixa de Texto 19" o:spid="_x0000_s1034" type="#_x0000_t202" style="position:absolute;top:17972;width:67811;height:2667;visibility:visible;mso-wrap-style:square;v-text-anchor:top" o:gfxdata="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" stroked="f">
+                  <v:textbox style="mso-fit-shape-to-text:t" inset="0,0,0,0">
+                    <w:txbxContent>
+                      <w:p>
+                        <w:pPr>
+                          <w:pStyle w:val="Legenda"/>
+                          <w:rPr>
+                            <w:rFonts w:ascii="Arial" w:hAnsi="Arial" w:cs="Arial"/>
+                            <w:b/>
+                            <w:bCs/>
+                            <w:noProof/>
+                          </w:rPr>
+                        </w:pPr>
+                        <w:r>
+                          <w:t xml:space="preserve">Figura </w:t>
+                        </w:r>
+                        <w:fldSimple w:instr=" SEQ Figura \* ARABIC ">
+                          <w:r>
+                            <w:rPr>
+                              <w:noProof/>
+                            </w:rPr>
+                            <w:t>3</w:t>
+                          </w:r>
+                        </w:fldSimple>
+                        <w:r>
+                          <w:t>: Gráfico mostrando o período de hiperinflação no Brasil.</w:t>
+                        </w:r>
+                      </w:p>
+                    </w:txbxContent>
+                  </v:textbox>
+                </v:shape>
+                <w10:wrap type="topAndBottom"/>
+              </v:group>
+            </w:pict>
+          </mc:Fallback>
+        </mc:AlternateContent>
+      </w:r>
     </w:p>
     <w:p>
       <w:pPr>
@@ -3128,10 +3478,226 @@
         <w:ind w:left="0" w:firstLine="709"/>
         <w:jc w:val="both"/>
         <w:rPr>
-          <w:rFonts w:ascii="Arial" w:hAnsi="Arial" w:cs="Arial"/>
+          <w:rFonts w:ascii="Arial" w:eastAsiaTheme="minorEastAsia" w:hAnsi="Arial" w:cs="Arial"/>
+          <w:noProof/>
+        </w:rPr>
+      </w:pPr>
+      <w:r>
+        <w:rPr>
+          <w:rFonts w:ascii="Arial" w:hAnsi="Arial" w:cs="Arial"/>
+          <w:noProof/>
           <w:color w:val="000000" w:themeColor="text1"/>
         </w:rPr>
-      </w:pPr>
+        <mc:AlternateContent>
+          <mc:Choice Requires="wpg">
+            <w:drawing>
+              <wp:anchor distT="0" distB="0" distL="114300" distR="114300" simplePos="0" relativeHeight="251674624" behindDoc="1" locked="0" layoutInCell="1" allowOverlap="1" wp14:anchorId="2DA306DC" wp14:editId="23AB7B03">
+                <wp:simplePos x="0" y="0"/>
+                <wp:positionH relativeFrom="margin">
+                  <wp:posOffset>-362585</wp:posOffset>
+                </wp:positionH>
+                <wp:positionV relativeFrom="page">
+                  <wp:posOffset>6410575</wp:posOffset>
+                </wp:positionV>
+                <wp:extent cx="7205980" cy="3822700"/>
+                <wp:effectExtent l="0" t="0" r="0" b="6350"/>
+                <wp:wrapTopAndBottom/>
+                <wp:docPr id="32" name="Agrupar 32"/>
+                <wp:cNvGraphicFramePr/>
+                <a:graphic xmlns:a="http://schemas.openxmlformats.org/drawingml/2006/main">
+                  <a:graphicData uri="http://schemas.microsoft.com/office/word/2010/wordprocessingGroup">
+                    <wpg:wgp>
+                      <wpg:cNvGrpSpPr/>
+                      <wpg:grpSpPr>
+                        <a:xfrm>
+                          <a:off x="0" y="0"/>
+                          <a:ext cx="7205980" cy="3822700"/>
+                          <a:chOff x="0" y="0"/>
+                          <a:chExt cx="7205980" cy="3822700"/>
+                        </a:xfrm>
+                      </wpg:grpSpPr>
+                      <pic:pic xmlns:pic="http://schemas.openxmlformats.org/drawingml/2006/picture">
+                        <pic:nvPicPr>
+                          <pic:cNvPr id="26" name="Imagem 26"/>
+                          <pic:cNvPicPr>
+                            <a:picLocks noChangeAspect="1"/>
+                          </pic:cNvPicPr>
+                        </pic:nvPicPr>
+                        <pic:blipFill>
+                          <a:blip r:embed="rId14">
+                            <a:extLst>
+                              <a:ext uri="{28A0092B-C50C-407E-A947-70E740481C1C}">
+                                <a14:useLocalDpi xmlns:a14="http://schemas.microsoft.com/office/drawing/2010/main" val="0"/>
+                              </a:ext>
+                            </a:extLst>
+                          </a:blip>
+                          <a:srcRect/>
+                          <a:stretch>
+                            <a:fillRect/>
+                          </a:stretch>
+                        </pic:blipFill>
+                        <pic:spPr bwMode="auto">
+                          <a:xfrm>
+                            <a:off x="0" y="0"/>
+                            <a:ext cx="7205980" cy="1798955"/>
+                          </a:xfrm>
+                          <a:prstGeom prst="rect">
+                            <a:avLst/>
+                          </a:prstGeom>
+                          <a:noFill/>
+                          <a:ln>
+                            <a:noFill/>
+                          </a:ln>
+                        </pic:spPr>
+                      </pic:pic>
+                      <wps:wsp>
+                        <wps:cNvPr id="29" name="Caixa de Texto 29"/>
+                        <wps:cNvSpPr txBox="1"/>
+                        <wps:spPr>
+                          <a:xfrm>
+                            <a:off x="0" y="3556000"/>
+                            <a:ext cx="7205980" cy="266700"/>
+                          </a:xfrm>
+                          <a:prstGeom prst="rect">
+                            <a:avLst/>
+                          </a:prstGeom>
+                          <a:solidFill>
+                            <a:prstClr val="white"/>
+                          </a:solidFill>
+                          <a:ln>
+                            <a:noFill/>
+                          </a:ln>
+                        </wps:spPr>
+                        <wps:txbx>
+                          <w:txbxContent>
+                            <w:p>
+                              <w:pPr>
+                                <w:pStyle w:val="Legenda"/>
+                                <w:rPr>
+                                  <w:rFonts w:ascii="Arial" w:hAnsi="Arial" w:cs="Arial"/>
+                                  <w:noProof/>
+                                </w:rPr>
+                              </w:pPr>
+                              <w:r>
+                                <w:t xml:space="preserve">Figura </w:t>
+                              </w:r>
+                              <w:fldSimple w:instr=" SEQ Figura \* ARABIC ">
+                                <w:r>
+                                  <w:rPr>
+                                    <w:noProof/>
+                                  </w:rPr>
+                                  <w:t>4</w:t>
+                                </w:r>
+                              </w:fldSimple>
+                              <w:r>
+                                <w:t>: Gráfico que mostra relação entre as variáveis</w:t>
+                              </w:r>
+                              <w:r>
+                                <w:rPr>
+                                  <w:noProof/>
+                                </w:rPr>
+                                <w:t>.</w:t>
+                              </w:r>
+                            </w:p>
+                          </w:txbxContent>
+                        </wps:txbx>
+                        <wps:bodyPr rot="0" spcFirstLastPara="0" vertOverflow="overflow" horzOverflow="overflow" vert="horz" wrap="square" lIns="0" tIns="0" rIns="0" bIns="0" numCol="1" spcCol="0" rtlCol="0" fromWordArt="0" anchor="t" anchorCtr="0" forceAA="0" compatLnSpc="1">
+                          <a:prstTxWarp prst="textNoShape">
+                            <a:avLst/>
+                          </a:prstTxWarp>
+                          <a:spAutoFit/>
+                        </wps:bodyPr>
+                      </wps:wsp>
+                      <pic:pic xmlns:pic="http://schemas.openxmlformats.org/drawingml/2006/picture">
+                        <pic:nvPicPr>
+                          <pic:cNvPr id="31" name="Imagem 31"/>
+                          <pic:cNvPicPr>
+                            <a:picLocks noChangeAspect="1"/>
+                          </pic:cNvPicPr>
+                        </pic:nvPicPr>
+                        <pic:blipFill>
+                          <a:blip r:embed="rId15">
+                            <a:extLst>
+                              <a:ext uri="{28A0092B-C50C-407E-A947-70E740481C1C}">
+                                <a14:useLocalDpi xmlns:a14="http://schemas.microsoft.com/office/drawing/2010/main" val="0"/>
+                              </a:ext>
+                            </a:extLst>
+                          </a:blip>
+                          <a:srcRect/>
+                          <a:stretch>
+                            <a:fillRect/>
+                          </a:stretch>
+                        </pic:blipFill>
+                        <pic:spPr bwMode="auto">
+                          <a:xfrm>
+                            <a:off x="33867" y="1761066"/>
+                            <a:ext cx="7121525" cy="1799590"/>
+                          </a:xfrm>
+                          <a:prstGeom prst="rect">
+                            <a:avLst/>
+                          </a:prstGeom>
+                          <a:noFill/>
+                          <a:ln>
+                            <a:noFill/>
+                          </a:ln>
+                        </pic:spPr>
+                      </pic:pic>
+                    </wpg:wgp>
+                  </a:graphicData>
+                </a:graphic>
+              </wp:anchor>
+            </w:drawing>
+          </mc:Choice>
+          <mc:Fallback>
+            <w:pict>
+              <v:group w14:anchorId="2DA306DC" id="Agrupar 32" o:spid="_x0000_s1035" style="position:absolute;left:0;text-align:left;margin-left:-28.55pt;margin-top:504.75pt;width:567.4pt;height:301pt;z-index:-251641856;mso-position-horizontal-relative:margin;mso-position-vertical-relative:page" coordsize="72059,38227" o:gfxdata="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">
+                <v:shape id="Imagem 26" o:spid="_x0000_s1036" type="#_x0000_t75" style="position:absolute;width:72059;height:17989;visibility:visible;mso-wrap-style:square" o:gfxdata="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">
+                  <v:imagedata r:id="rId16" o:title=""/>
+                </v:shape>
+                <v:shape id="Caixa de Texto 29" o:spid="_x0000_s1037" type="#_x0000_t202" style="position:absolute;top:35560;width:72059;height:2667;visibility:visible;mso-wrap-style:square;v-text-anchor:top" o:gfxdata="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" stroked="f">
+                  <v:textbox style="mso-fit-shape-to-text:t" inset="0,0,0,0">
+                    <w:txbxContent>
+                      <w:p>
+                        <w:pPr>
+                          <w:pStyle w:val="Legenda"/>
+                          <w:rPr>
+                            <w:rFonts w:ascii="Arial" w:hAnsi="Arial" w:cs="Arial"/>
+                            <w:noProof/>
+                          </w:rPr>
+                        </w:pPr>
+                        <w:r>
+                          <w:t xml:space="preserve">Figura </w:t>
+                        </w:r>
+                        <w:fldSimple w:instr=" SEQ Figura \* ARABIC ">
+                          <w:r>
+                            <w:rPr>
+                              <w:noProof/>
+                            </w:rPr>
+                            <w:t>4</w:t>
+                          </w:r>
+                        </w:fldSimple>
+                        <w:r>
+                          <w:t>: Gráfico que mostra relação entre as variáveis</w:t>
+                        </w:r>
+                        <w:r>
+                          <w:rPr>
+                            <w:noProof/>
+                          </w:rPr>
+                          <w:t>.</w:t>
+                        </w:r>
+                      </w:p>
+                    </w:txbxContent>
+                  </v:textbox>
+                </v:shape>
+                <v:shape id="Imagem 31" o:spid="_x0000_s1038" type="#_x0000_t75" style="position:absolute;left:338;top:17610;width:71215;height:17996;visibility:visible;mso-wrap-style:square" o:gfxdata="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">
+                  <v:imagedata r:id="rId17" o:title=""/>
+                </v:shape>
+                <w10:wrap type="topAndBottom" anchorx="margin" anchory="page"/>
+              </v:group>
+            </w:pict>
+          </mc:Fallback>
+        </mc:AlternateContent>
+      </w:r>
       <w:r>
         <w:rPr>
           <w:rFonts w:ascii="Arial" w:hAnsi="Arial" w:cs="Arial"/>
@@ -3168,7 +3734,13 @@
         <w:rPr>
           <w:rFonts w:ascii="Arial" w:hAnsi="Arial" w:cs="Arial"/>
         </w:rPr>
-        <w:t>, e a variação acumulada em um ano chegou a 499.2%.</w:t>
+        <w:t xml:space="preserve">, e a variação acumulada em um ano chegou a 499.2%. As causas da hiperinflação no país costumam ser relacionadas ao aumento dos gastos públicos durante </w:t>
+      </w:r>
+      <w:r>
+        <w:rPr>
+          <w:rFonts w:ascii="Arial" w:hAnsi="Arial" w:cs="Arial"/>
+        </w:rPr>
+        <w:t>a</w:t>
       </w:r>
       <w:r>
         <w:rPr>
@@ -3180,29 +3752,36 @@
         <w:rPr>
           <w:rFonts w:ascii="Arial" w:hAnsi="Arial" w:cs="Arial"/>
         </w:rPr>
-        <w:t>As causas da hiperinflação no país costumam ser relacionadas ao aumento dos gastos públicos durante o governo militar e pela elevação do endividamento externo, agravado pela crise mundial derivada do aumento dos preços do petróleo e pela retração na taxa de expansão da economia</w:t>
-      </w:r>
-      <w:r>
-        <w:rPr>
-          <w:rFonts w:ascii="Arial" w:hAnsi="Arial" w:cs="Arial"/>
-        </w:rPr>
-        <w:t>.</w:t>
+        <w:t>ditadura</w:t>
+      </w:r>
+      <w:r>
+        <w:rPr>
+          <w:rFonts w:ascii="Arial" w:hAnsi="Arial" w:cs="Arial"/>
+        </w:rPr>
+        <w:t xml:space="preserve"> militar e pela elevação do endividamento externo, agravado pela crise mundial derivada do aumento dos preços do petróleo e pela retração na taxa de expansão da economia.</w:t>
       </w:r>
       <w:r>
         <w:rPr>
           <w:rFonts w:ascii="Arial" w:hAnsi="Arial" w:cs="Arial"/>
           <w:color w:val="000000" w:themeColor="text1"/>
         </w:rPr>
+        <w:t xml:space="preserve"> Após </w:t>
+      </w:r>
+      <w:r>
+        <w:rPr>
+          <w:rFonts w:ascii="Arial" w:hAnsi="Arial" w:cs="Arial"/>
+          <w:color w:val="000000" w:themeColor="text1"/>
+        </w:rPr>
+        <w:t>5</w:t>
+      </w:r>
+      <w:r>
+        <w:rPr>
+          <w:rFonts w:ascii="Arial" w:hAnsi="Arial" w:cs="Arial"/>
+          <w:color w:val="000000" w:themeColor="text1"/>
+        </w:rPr>
         <w:t xml:space="preserve"> </w:t>
       </w:r>
-      <w:r>
-        <w:rPr>
-          <w:rFonts w:ascii="Arial" w:hAnsi="Arial" w:cs="Arial"/>
-          <w:color w:val="000000" w:themeColor="text1"/>
-        </w:rPr>
-        <w:t xml:space="preserve">Após 7 </w:t>
-      </w:r>
-      <w:hyperlink r:id="rId9" w:tooltip="Planejamento econômico no Brasil" w:history="1">
+      <w:hyperlink r:id="rId18" w:tooltip="Planejamento econômico no Brasil" w:history="1">
         <w:r>
           <w:rPr>
             <w:rStyle w:val="Hyperlink"/>
@@ -3226,14 +3805,23 @@
           <w:rFonts w:ascii="Arial" w:hAnsi="Arial" w:cs="Arial"/>
           <w:color w:val="000000" w:themeColor="text1"/>
         </w:rPr>
-        <w:t>p</w:t>
-      </w:r>
+        <w:t>plano</w:t>
+      </w:r>
+      <w:proofErr w:type="spellEnd"/>
       <w:r>
         <w:rPr>
           <w:rFonts w:ascii="Arial" w:hAnsi="Arial" w:cs="Arial"/>
           <w:color w:val="000000" w:themeColor="text1"/>
         </w:rPr>
-        <w:t>lano</w:t>
+        <w:t xml:space="preserve"> Cruzado, </w:t>
+      </w:r>
+      <w:proofErr w:type="spellStart"/>
+      <w:r>
+        <w:rPr>
+          <w:rFonts w:ascii="Arial" w:hAnsi="Arial" w:cs="Arial"/>
+          <w:color w:val="000000" w:themeColor="text1"/>
+        </w:rPr>
+        <w:t>plano</w:t>
       </w:r>
       <w:proofErr w:type="spellEnd"/>
       <w:r>
@@ -3241,171 +3829,482 @@
           <w:rFonts w:ascii="Arial" w:hAnsi="Arial" w:cs="Arial"/>
           <w:color w:val="000000" w:themeColor="text1"/>
         </w:rPr>
+        <w:t xml:space="preserve"> Bresser, plano Verão, plano Color e o plano Real)</w:t>
+      </w:r>
+      <w:r>
+        <w:rPr>
+          <w:rFonts w:ascii="Arial" w:hAnsi="Arial" w:cs="Arial"/>
+          <w:color w:val="000000" w:themeColor="text1"/>
+        </w:rPr>
+        <w:t>, a hiperinflação chegou ao fim em 1994</w:t>
+      </w:r>
+      <w:r>
+        <w:rPr>
+          <w:rFonts w:ascii="Arial" w:hAnsi="Arial" w:cs="Arial"/>
+          <w:color w:val="000000" w:themeColor="text1"/>
+        </w:rPr>
         <w:t xml:space="preserve"> </w:t>
       </w:r>
       <w:r>
         <w:rPr>
           <w:rFonts w:ascii="Arial" w:hAnsi="Arial" w:cs="Arial"/>
+          <w:i/>
+          <w:iCs/>
           <w:color w:val="000000" w:themeColor="text1"/>
         </w:rPr>
-        <w:t>C</w:t>
+        <w:t>(ver figura 3)</w:t>
       </w:r>
       <w:r>
         <w:rPr>
           <w:rFonts w:ascii="Arial" w:hAnsi="Arial" w:cs="Arial"/>
           <w:color w:val="000000" w:themeColor="text1"/>
         </w:rPr>
-        <w:t>ruzado</w:t>
-      </w:r>
+        <w:t>.</w:t>
+      </w:r>
+      <w:r>
+        <w:rPr>
+          <w:rFonts w:ascii="Arial" w:eastAsiaTheme="minorEastAsia" w:hAnsi="Arial" w:cs="Arial"/>
+          <w:noProof/>
+        </w:rPr>
+        <w:t xml:space="preserve"> </w:t>
+      </w:r>
+    </w:p>
+    <w:p>
+      <w:pPr>
+        <w:pStyle w:val="PargrafodaLista"/>
+        <w:ind w:left="0" w:firstLine="709"/>
+        <w:jc w:val="both"/>
+        <w:rPr>
+          <w:rFonts w:ascii="Arial" w:eastAsiaTheme="minorEastAsia" w:hAnsi="Arial" w:cs="Arial"/>
+          <w:noProof/>
+        </w:rPr>
+      </w:pPr>
+      <w:r>
+        <w:rPr>
+          <w:rFonts w:ascii="Arial" w:eastAsiaTheme="minorEastAsia" w:hAnsi="Arial" w:cs="Arial"/>
+          <w:noProof/>
+        </w:rPr>
+        <w:t xml:space="preserve">Observando o gráfico dos dados no período de </w:t>
+      </w:r>
+      <w:r>
+        <w:rPr>
+          <w:rFonts w:ascii="Arial" w:eastAsiaTheme="minorEastAsia" w:hAnsi="Arial" w:cs="Arial"/>
+          <w:noProof/>
+        </w:rPr>
+        <w:t>hiper</w:t>
+      </w:r>
+      <w:r>
+        <w:rPr>
+          <w:rFonts w:ascii="Arial" w:eastAsiaTheme="minorEastAsia" w:hAnsi="Arial" w:cs="Arial"/>
+          <w:noProof/>
+        </w:rPr>
+        <w:t>inflação</w:t>
+      </w:r>
+      <w:r>
+        <w:rPr>
+          <w:rFonts w:ascii="Arial" w:eastAsiaTheme="minorEastAsia" w:hAnsi="Arial" w:cs="Arial"/>
+          <w:noProof/>
+        </w:rPr>
+        <w:t xml:space="preserve"> </w:t>
+      </w:r>
+      <w:r>
+        <w:rPr>
+          <w:rFonts w:ascii="Arial" w:eastAsiaTheme="minorEastAsia" w:hAnsi="Arial" w:cs="Arial"/>
+          <w:i/>
+          <w:iCs/>
+          <w:noProof/>
+        </w:rPr>
+        <w:t>(ver figura 3)</w:t>
+      </w:r>
+      <w:r>
+        <w:rPr>
+          <w:rFonts w:ascii="Arial" w:eastAsiaTheme="minorEastAsia" w:hAnsi="Arial" w:cs="Arial"/>
+          <w:noProof/>
+        </w:rPr>
+        <w:t>, pode-se perceber que se trata de um caso bem particular. Portanto,</w:t>
+      </w:r>
+      <w:r>
+        <w:rPr>
+          <w:rFonts w:ascii="Arial" w:eastAsiaTheme="minorEastAsia" w:hAnsi="Arial" w:cs="Arial"/>
+          <w:noProof/>
+        </w:rPr>
+        <w:t xml:space="preserve"> para a análise,</w:t>
+      </w:r>
+      <w:r>
+        <w:rPr>
+          <w:rFonts w:ascii="Arial" w:eastAsiaTheme="minorEastAsia" w:hAnsi="Arial" w:cs="Arial"/>
+          <w:noProof/>
+        </w:rPr>
+        <w:t xml:space="preserve"> considera-se apenas dados </w:t>
+      </w:r>
+      <w:r>
+        <w:rPr>
+          <w:rFonts w:ascii="Arial" w:eastAsiaTheme="minorEastAsia" w:hAnsi="Arial" w:cs="Arial"/>
+          <w:noProof/>
+        </w:rPr>
+        <w:t xml:space="preserve">a partir de janeiro de 2000. </w:t>
+      </w:r>
+    </w:p>
+    <w:p>
+      <w:pPr>
+        <w:pStyle w:val="PargrafodaLista"/>
+        <w:ind w:left="0" w:firstLine="709"/>
+        <w:jc w:val="both"/>
+        <w:rPr>
+          <w:rFonts w:ascii="Arial" w:eastAsiaTheme="minorEastAsia" w:hAnsi="Arial" w:cs="Arial"/>
+          <w:noProof/>
+        </w:rPr>
+      </w:pPr>
+      <w:r>
+        <w:rPr>
+          <w:rFonts w:ascii="Arial" w:eastAsiaTheme="minorEastAsia" w:hAnsi="Arial" w:cs="Arial"/>
+          <w:noProof/>
+        </w:rPr>
+        <w:t>Quanto aos dados sobre a cotação do dólar, observa-se bastante influencia na economia do país, já que quando se trata de relações economicas internacionais o dólar é a moeda de troca. Portanto podemos t</w:t>
+      </w:r>
+      <w:r>
+        <w:rPr>
+          <w:rFonts w:ascii="Arial" w:eastAsiaTheme="minorEastAsia" w:hAnsi="Arial" w:cs="Arial"/>
+          <w:noProof/>
+        </w:rPr>
+        <w:t>e</w:t>
+      </w:r>
+      <w:r>
+        <w:rPr>
+          <w:rFonts w:ascii="Arial" w:eastAsiaTheme="minorEastAsia" w:hAnsi="Arial" w:cs="Arial"/>
+          <w:noProof/>
+        </w:rPr>
+        <w:t>ntar encontrar padrões que relacionam a taxa de cambio do dólar à inflação no Brasil.</w:t>
+      </w:r>
+    </w:p>
+    <w:p>
+      <w:pPr>
+        <w:pStyle w:val="PargrafodaLista"/>
+        <w:ind w:left="0" w:firstLine="709"/>
+        <w:jc w:val="both"/>
+        <w:rPr>
+          <w:rFonts w:ascii="Arial" w:hAnsi="Arial" w:cs="Arial"/>
+        </w:rPr>
+      </w:pPr>
       <w:r>
         <w:rPr>
           <w:rFonts w:ascii="Arial" w:hAnsi="Arial" w:cs="Arial"/>
           <w:color w:val="000000" w:themeColor="text1"/>
         </w:rPr>
-        <w:t xml:space="preserve">, </w:t>
-      </w:r>
-      <w:proofErr w:type="spellStart"/>
-      <w:r>
+        <w:t xml:space="preserve">A partir de outubro de 2016 </w:t>
+      </w:r>
+      <w:r>
+        <w:rPr>
+          <w:rFonts w:ascii="Arial" w:hAnsi="Arial" w:cs="Arial"/>
+        </w:rPr>
+        <w:t>a política de preços da Petrobras foi alterada e passou a ser ditada pelo preço do barril de petróleo no mercado internaciona</w:t>
+      </w:r>
+      <w:r>
+        <w:rPr>
+          <w:rFonts w:ascii="Arial" w:hAnsi="Arial" w:cs="Arial"/>
+        </w:rPr>
+        <w:t>l.</w:t>
+      </w:r>
+      <w:r>
+        <w:rPr>
+          <w:rFonts w:ascii="Arial" w:hAnsi="Arial" w:cs="Arial"/>
+        </w:rPr>
+        <w:t xml:space="preserve"> </w:t>
+      </w:r>
+      <w:r>
+        <w:rPr>
+          <w:rFonts w:ascii="Arial" w:hAnsi="Arial" w:cs="Arial"/>
+        </w:rPr>
+        <w:t xml:space="preserve">Desde então, notasse uma certa influencia em relação à inflação </w:t>
+      </w:r>
+      <w:r>
+        <w:rPr>
+          <w:rFonts w:ascii="Arial" w:hAnsi="Arial" w:cs="Arial"/>
+          <w:i/>
+          <w:iCs/>
+        </w:rPr>
+        <w:t>(ver figura 4)</w:t>
+      </w:r>
+      <w:r>
+        <w:rPr>
+          <w:rFonts w:ascii="Arial" w:hAnsi="Arial" w:cs="Arial"/>
+        </w:rPr>
+        <w:t>.</w:t>
+      </w:r>
+    </w:p>
+    <w:p>
+      <w:pPr>
+        <w:pStyle w:val="PargrafodaLista"/>
+        <w:ind w:left="426"/>
+        <w:rPr>
+          <w:rFonts w:ascii="Arial" w:hAnsi="Arial" w:cs="Arial"/>
+          <w:b/>
+          <w:bCs/>
+        </w:rPr>
+      </w:pPr>
+    </w:p>
+    <w:p>
+      <w:pPr>
+        <w:pStyle w:val="PargrafodaLista"/>
+        <w:numPr>
+          <w:ilvl w:val="1"/>
+          <w:numId w:val="4"/>
+        </w:numPr>
+        <w:ind w:left="426" w:hanging="426"/>
+        <w:rPr>
+          <w:rFonts w:ascii="Arial" w:hAnsi="Arial" w:cs="Arial"/>
+          <w:b/>
+          <w:bCs/>
+        </w:rPr>
+      </w:pPr>
+      <w:r>
+        <w:rPr>
+          <w:rFonts w:ascii="Arial" w:hAnsi="Arial" w:cs="Arial"/>
+          <w:b/>
+          <w:bCs/>
+        </w:rPr>
+        <w:lastRenderedPageBreak/>
+        <w:t>Correlação entre variáveis</w:t>
+      </w:r>
+    </w:p>
+    <w:p>
+      <w:pPr>
+        <w:pStyle w:val="PargrafodaLista"/>
+        <w:ind w:left="0" w:firstLine="426"/>
+        <w:jc w:val="both"/>
+        <w:rPr>
+          <w:rFonts w:ascii="Arial" w:hAnsi="Arial" w:cs="Arial"/>
+        </w:rPr>
+      </w:pPr>
+      <w:r>
+        <w:rPr>
+          <w:rFonts w:ascii="Arial" w:hAnsi="Arial" w:cs="Arial"/>
+          <w:noProof/>
+        </w:rPr>
+        <mc:AlternateContent>
+          <mc:Choice Requires="wpg">
+            <w:drawing>
+              <wp:anchor distT="0" distB="0" distL="114300" distR="114300" simplePos="0" relativeHeight="251678720" behindDoc="0" locked="0" layoutInCell="1" allowOverlap="1" wp14:anchorId="01926AEF" wp14:editId="6804951F">
+                <wp:simplePos x="0" y="0"/>
+                <wp:positionH relativeFrom="column">
+                  <wp:posOffset>-153207</wp:posOffset>
+                </wp:positionH>
+                <wp:positionV relativeFrom="paragraph">
+                  <wp:posOffset>1675233</wp:posOffset>
+                </wp:positionV>
+                <wp:extent cx="3014980" cy="1782462"/>
+                <wp:effectExtent l="0" t="0" r="0" b="8255"/>
+                <wp:wrapTight wrapText="bothSides">
+                  <wp:wrapPolygon edited="0">
+                    <wp:start x="546" y="0"/>
+                    <wp:lineTo x="682" y="4155"/>
+                    <wp:lineTo x="0" y="7849"/>
+                    <wp:lineTo x="0" y="9927"/>
+                    <wp:lineTo x="682" y="11543"/>
+                    <wp:lineTo x="955" y="14082"/>
+                    <wp:lineTo x="1501" y="15236"/>
+                    <wp:lineTo x="0" y="17083"/>
+                    <wp:lineTo x="0" y="21469"/>
+                    <wp:lineTo x="21427" y="21469"/>
+                    <wp:lineTo x="21427" y="462"/>
+                    <wp:lineTo x="1911" y="0"/>
+                    <wp:lineTo x="546" y="0"/>
+                  </wp:wrapPolygon>
+                </wp:wrapTight>
+                <wp:docPr id="37" name="Agrupar 37"/>
+                <wp:cNvGraphicFramePr/>
+                <a:graphic xmlns:a="http://schemas.openxmlformats.org/drawingml/2006/main">
+                  <a:graphicData uri="http://schemas.microsoft.com/office/word/2010/wordprocessingGroup">
+                    <wpg:wgp>
+                      <wpg:cNvGrpSpPr/>
+                      <wpg:grpSpPr>
+                        <a:xfrm>
+                          <a:off x="0" y="0"/>
+                          <a:ext cx="3014980" cy="1782462"/>
+                          <a:chOff x="0" y="0"/>
+                          <a:chExt cx="3014980" cy="1782462"/>
+                        </a:xfrm>
+                      </wpg:grpSpPr>
+                      <pic:pic xmlns:pic="http://schemas.openxmlformats.org/drawingml/2006/picture">
+                        <pic:nvPicPr>
+                          <pic:cNvPr id="33" name="Imagem 33"/>
+                          <pic:cNvPicPr>
+                            <a:picLocks noChangeAspect="1"/>
+                          </pic:cNvPicPr>
+                        </pic:nvPicPr>
+                        <pic:blipFill>
+                          <a:blip r:embed="rId19">
+                            <a:extLst>
+                              <a:ext uri="{28A0092B-C50C-407E-A947-70E740481C1C}">
+                                <a14:useLocalDpi xmlns:a14="http://schemas.microsoft.com/office/drawing/2010/main" val="0"/>
+                              </a:ext>
+                            </a:extLst>
+                          </a:blip>
+                          <a:srcRect/>
+                          <a:stretch>
+                            <a:fillRect/>
+                          </a:stretch>
+                        </pic:blipFill>
+                        <pic:spPr bwMode="auto">
+                          <a:xfrm>
+                            <a:off x="0" y="0"/>
+                            <a:ext cx="3014980" cy="1534795"/>
+                          </a:xfrm>
+                          <a:prstGeom prst="rect">
+                            <a:avLst/>
+                          </a:prstGeom>
+                          <a:noFill/>
+                          <a:ln>
+                            <a:noFill/>
+                          </a:ln>
+                        </pic:spPr>
+                      </pic:pic>
+                      <wps:wsp>
+                        <wps:cNvPr id="36" name="Caixa de Texto 36"/>
+                        <wps:cNvSpPr txBox="1"/>
+                        <wps:spPr>
+                          <a:xfrm>
+                            <a:off x="0" y="1515762"/>
+                            <a:ext cx="3014980" cy="266700"/>
+                          </a:xfrm>
+                          <a:prstGeom prst="rect">
+                            <a:avLst/>
+                          </a:prstGeom>
+                          <a:solidFill>
+                            <a:prstClr val="white"/>
+                          </a:solidFill>
+                          <a:ln>
+                            <a:noFill/>
+                          </a:ln>
+                        </wps:spPr>
+                        <wps:txbx>
+                          <w:txbxContent>
+                            <w:p>
+                              <w:pPr>
+                                <w:pStyle w:val="Legenda"/>
+                                <w:rPr>
+                                  <w:rFonts w:ascii="Arial" w:hAnsi="Arial" w:cs="Arial"/>
+                                  <w:noProof/>
+                                </w:rPr>
+                              </w:pPr>
+                              <w:r>
+                                <w:t xml:space="preserve">Figura </w:t>
+                              </w:r>
+                              <w:fldSimple w:instr=" SEQ Figura \* ARABIC ">
+                                <w:r>
+                                  <w:rPr>
+                                    <w:noProof/>
+                                  </w:rPr>
+                                  <w:t>5</w:t>
+                                </w:r>
+                              </w:fldSimple>
+                              <w:r>
+                                <w:t>: Algoritmo para detectar inflação.</w:t>
+                              </w:r>
+                            </w:p>
+                          </w:txbxContent>
+                        </wps:txbx>
+                        <wps:bodyPr rot="0" spcFirstLastPara="0" vertOverflow="overflow" horzOverflow="overflow" vert="horz" wrap="square" lIns="0" tIns="0" rIns="0" bIns="0" numCol="1" spcCol="0" rtlCol="0" fromWordArt="0" anchor="t" anchorCtr="0" forceAA="0" compatLnSpc="1">
+                          <a:prstTxWarp prst="textNoShape">
+                            <a:avLst/>
+                          </a:prstTxWarp>
+                          <a:spAutoFit/>
+                        </wps:bodyPr>
+                      </wps:wsp>
+                    </wpg:wgp>
+                  </a:graphicData>
+                </a:graphic>
+              </wp:anchor>
+            </w:drawing>
+          </mc:Choice>
+          <mc:Fallback>
+            <w:pict>
+              <v:group w14:anchorId="01926AEF" id="Agrupar 37" o:spid="_x0000_s1039" style="position:absolute;left:0;text-align:left;margin-left:-12.05pt;margin-top:131.9pt;width:237.4pt;height:140.35pt;z-index:251678720" coordsize="30149,17824" o:gfxdata="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">
+                <v:shape id="Imagem 33" o:spid="_x0000_s1040" type="#_x0000_t75" style="position:absolute;width:30149;height:15347;visibility:visible;mso-wrap-style:square" o:gfxdata="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">
+                  <v:imagedata r:id="rId20" o:title=""/>
+                </v:shape>
+                <v:shape id="Caixa de Texto 36" o:spid="_x0000_s1041" type="#_x0000_t202" style="position:absolute;top:15157;width:30149;height:2667;visibility:visible;mso-wrap-style:square;v-text-anchor:top" o:gfxdata="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" stroked="f">
+                  <v:textbox style="mso-fit-shape-to-text:t" inset="0,0,0,0">
+                    <w:txbxContent>
+                      <w:p>
+                        <w:pPr>
+                          <w:pStyle w:val="Legenda"/>
+                          <w:rPr>
+                            <w:rFonts w:ascii="Arial" w:hAnsi="Arial" w:cs="Arial"/>
+                            <w:noProof/>
+                          </w:rPr>
+                        </w:pPr>
+                        <w:r>
+                          <w:t xml:space="preserve">Figura </w:t>
+                        </w:r>
+                        <w:fldSimple w:instr=" SEQ Figura \* ARABIC ">
+                          <w:r>
+                            <w:rPr>
+                              <w:noProof/>
+                            </w:rPr>
+                            <w:t>5</w:t>
+                          </w:r>
+                        </w:fldSimple>
+                        <w:r>
+                          <w:t>: Algoritmo para detectar inflação.</w:t>
+                        </w:r>
+                      </w:p>
+                    </w:txbxContent>
+                  </v:textbox>
+                </v:shape>
+                <w10:wrap type="tight"/>
+              </v:group>
+            </w:pict>
+          </mc:Fallback>
+        </mc:AlternateContent>
+      </w:r>
+      <w:r>
+        <w:rPr>
+          <w:rFonts w:ascii="Arial" w:hAnsi="Arial" w:cs="Arial"/>
+        </w:rPr>
+        <w:t xml:space="preserve">Com o objetivo de analisar a correlação entre os dados apenas em relação à inflação, portanto, devemos determinar critérios que caracterizam uma inflação e aplicar um algoritmo que </w:t>
+      </w:r>
+      <w:r>
+        <w:rPr>
+          <w:rFonts w:ascii="Arial" w:hAnsi="Arial" w:cs="Arial"/>
+        </w:rPr>
+        <w:t>retorne o período desejado. Então, podemos definir que um período inflacionário é aquele que, no mínimo em 6 meses o IPCA acumulado é maior que 4%. Assim, obtemos 3 períodos a partir de 2000</w:t>
+      </w:r>
+      <w:r>
+        <w:rPr>
+          <w:rFonts w:ascii="Arial" w:hAnsi="Arial" w:cs="Arial"/>
+        </w:rPr>
+        <w:t xml:space="preserve"> </w:t>
+      </w:r>
+      <w:r>
+        <w:rPr>
+          <w:rFonts w:ascii="Arial" w:hAnsi="Arial" w:cs="Arial"/>
+          <w:i/>
+          <w:iCs/>
+        </w:rPr>
+        <w:t>(ver figura 5)</w:t>
+      </w:r>
+      <w:r>
+        <w:rPr>
+          <w:rFonts w:ascii="Arial" w:hAnsi="Arial" w:cs="Arial"/>
+        </w:rPr>
+        <w:t>.</w:t>
+      </w:r>
+      <w:r>
+        <w:rPr>
+          <w:rFonts w:ascii="Arial" w:hAnsi="Arial" w:cs="Arial"/>
+        </w:rPr>
+        <w:t xml:space="preserve"> </w:t>
+      </w:r>
+    </w:p>
+    <w:p>
+      <w:pPr>
+        <w:jc w:val="both"/>
         <w:rPr>
           <w:rFonts w:ascii="Arial" w:hAnsi="Arial" w:cs="Arial"/>
           <w:color w:val="000000" w:themeColor="text1"/>
         </w:rPr>
-        <w:t>p</w:t>
-      </w:r>
-      <w:r>
-        <w:rPr>
-          <w:rFonts w:ascii="Arial" w:hAnsi="Arial" w:cs="Arial"/>
-          <w:color w:val="000000" w:themeColor="text1"/>
-        </w:rPr>
-        <w:t>lano</w:t>
-      </w:r>
-      <w:proofErr w:type="spellEnd"/>
-      <w:r>
-        <w:rPr>
-          <w:rFonts w:ascii="Arial" w:hAnsi="Arial" w:cs="Arial"/>
-          <w:color w:val="000000" w:themeColor="text1"/>
-        </w:rPr>
-        <w:t xml:space="preserve"> </w:t>
-      </w:r>
-      <w:r>
-        <w:rPr>
-          <w:rFonts w:ascii="Arial" w:hAnsi="Arial" w:cs="Arial"/>
-          <w:color w:val="000000" w:themeColor="text1"/>
-        </w:rPr>
-        <w:t>B</w:t>
-      </w:r>
-      <w:r>
-        <w:rPr>
-          <w:rFonts w:ascii="Arial" w:hAnsi="Arial" w:cs="Arial"/>
-          <w:color w:val="000000" w:themeColor="text1"/>
-        </w:rPr>
-        <w:t>resser, p</w:t>
-      </w:r>
-      <w:r>
-        <w:rPr>
-          <w:rFonts w:ascii="Arial" w:hAnsi="Arial" w:cs="Arial"/>
-          <w:color w:val="000000" w:themeColor="text1"/>
-        </w:rPr>
-        <w:t xml:space="preserve">lano </w:t>
-      </w:r>
-      <w:r>
-        <w:rPr>
-          <w:rFonts w:ascii="Arial" w:hAnsi="Arial" w:cs="Arial"/>
-          <w:color w:val="000000" w:themeColor="text1"/>
-        </w:rPr>
-        <w:t>V</w:t>
-      </w:r>
-      <w:r>
-        <w:rPr>
-          <w:rFonts w:ascii="Arial" w:hAnsi="Arial" w:cs="Arial"/>
-          <w:color w:val="000000" w:themeColor="text1"/>
-        </w:rPr>
-        <w:t>erão</w:t>
-      </w:r>
-      <w:r>
-        <w:rPr>
-          <w:rFonts w:ascii="Arial" w:hAnsi="Arial" w:cs="Arial"/>
-          <w:color w:val="000000" w:themeColor="text1"/>
-        </w:rPr>
-        <w:t>, p</w:t>
-      </w:r>
-      <w:r>
-        <w:rPr>
-          <w:rFonts w:ascii="Arial" w:hAnsi="Arial" w:cs="Arial"/>
-          <w:color w:val="000000" w:themeColor="text1"/>
-        </w:rPr>
-        <w:t xml:space="preserve">lano </w:t>
-      </w:r>
-      <w:r>
-        <w:rPr>
-          <w:rFonts w:ascii="Arial" w:hAnsi="Arial" w:cs="Arial"/>
-          <w:color w:val="000000" w:themeColor="text1"/>
-        </w:rPr>
-        <w:t>C</w:t>
-      </w:r>
-      <w:r>
-        <w:rPr>
-          <w:rFonts w:ascii="Arial" w:hAnsi="Arial" w:cs="Arial"/>
-          <w:color w:val="000000" w:themeColor="text1"/>
-        </w:rPr>
-        <w:t>olor</w:t>
-      </w:r>
-      <w:r>
-        <w:rPr>
-          <w:rFonts w:ascii="Arial" w:hAnsi="Arial" w:cs="Arial"/>
-          <w:color w:val="000000" w:themeColor="text1"/>
-        </w:rPr>
-        <w:t xml:space="preserve"> e o</w:t>
-      </w:r>
-      <w:r>
-        <w:rPr>
-          <w:rFonts w:ascii="Arial" w:hAnsi="Arial" w:cs="Arial"/>
-          <w:color w:val="000000" w:themeColor="text1"/>
-        </w:rPr>
-        <w:t xml:space="preserve"> p</w:t>
-      </w:r>
-      <w:r>
-        <w:rPr>
-          <w:rFonts w:ascii="Arial" w:hAnsi="Arial" w:cs="Arial"/>
-          <w:color w:val="000000" w:themeColor="text1"/>
-        </w:rPr>
-        <w:t xml:space="preserve">lano </w:t>
-      </w:r>
-      <w:r>
-        <w:rPr>
-          <w:rFonts w:ascii="Arial" w:hAnsi="Arial" w:cs="Arial"/>
-          <w:color w:val="000000" w:themeColor="text1"/>
-        </w:rPr>
-        <w:t>R</w:t>
-      </w:r>
-      <w:r>
-        <w:rPr>
-          <w:rFonts w:ascii="Arial" w:hAnsi="Arial" w:cs="Arial"/>
-          <w:color w:val="000000" w:themeColor="text1"/>
-        </w:rPr>
-        <w:t>eal</w:t>
-      </w:r>
-      <w:r>
-        <w:rPr>
-          <w:rFonts w:ascii="Arial" w:hAnsi="Arial" w:cs="Arial"/>
-          <w:color w:val="000000" w:themeColor="text1"/>
-        </w:rPr>
-        <w:t>)</w:t>
-      </w:r>
-      <w:r>
-        <w:rPr>
-          <w:rFonts w:ascii="Arial" w:hAnsi="Arial" w:cs="Arial"/>
-          <w:color w:val="000000" w:themeColor="text1"/>
-        </w:rPr>
-        <w:t>, a hiperinflação chegou ao fim em 1994</w:t>
-      </w:r>
-      <w:r>
-        <w:rPr>
-          <w:rFonts w:ascii="Arial" w:hAnsi="Arial" w:cs="Arial"/>
-          <w:color w:val="000000" w:themeColor="text1"/>
-        </w:rPr>
-        <w:t>.</w:t>
-      </w:r>
+      </w:pPr>
     </w:p>
     <w:sectPr>
       <w:type w:val="continuous"/>
@@ -4777,6 +5676,64 @@
       <w:u w:val="single"/>
     </w:rPr>
   </w:style>
+  <w:style w:type="paragraph" w:styleId="Textodenotadefim">
+    <w:name w:val="endnote text"/>
+    <w:basedOn w:val="Normal"/>
+    <w:link w:val="TextodenotadefimChar"/>
+    <w:uiPriority w:val="99"/>
+    <w:semiHidden/>
+    <w:unhideWhenUsed/>
+    <w:rsid w:val="00932A9C"/>
+    <w:pPr>
+      <w:spacing w:after="0" w:line="240" w:lineRule="auto"/>
+    </w:pPr>
+    <w:rPr>
+      <w:sz w:val="20"/>
+      <w:szCs w:val="20"/>
+    </w:rPr>
+  </w:style>
+  <w:style w:type="character" w:customStyle="1" w:styleId="TextodenotadefimChar">
+    <w:name w:val="Texto de nota de fim Char"/>
+    <w:basedOn w:val="Fontepargpadro"/>
+    <w:link w:val="Textodenotadefim"/>
+    <w:uiPriority w:val="99"/>
+    <w:semiHidden/>
+    <w:rsid w:val="00932A9C"/>
+    <w:rPr>
+      <w:sz w:val="20"/>
+      <w:szCs w:val="20"/>
+    </w:rPr>
+  </w:style>
+  <w:style w:type="character" w:styleId="Refdenotadefim">
+    <w:name w:val="endnote reference"/>
+    <w:basedOn w:val="Fontepargpadro"/>
+    <w:uiPriority w:val="99"/>
+    <w:semiHidden/>
+    <w:unhideWhenUsed/>
+    <w:rsid w:val="00932A9C"/>
+    <w:rPr>
+      <w:vertAlign w:val="superscript"/>
+    </w:rPr>
+  </w:style>
+  <w:style w:type="paragraph" w:styleId="Legenda">
+    <w:name w:val="caption"/>
+    <w:basedOn w:val="Normal"/>
+    <w:next w:val="Normal"/>
+    <w:uiPriority w:val="35"/>
+    <w:unhideWhenUsed/>
+    <w:qFormat/>
+    <w:rsid w:val="00932A9C"/>
+    <w:pPr>
+      <w:spacing w:after="200" w:line="240" w:lineRule="auto"/>
+    </w:pPr>
+    <w:rPr>
+      <w:i/>
+      <w:iCs/>
+      <w:color w:val="44546A" w:themeColor="text2"/>
+      <w:sz w:val="18"/>
+      <w:szCs w:val="18"/>
+    </w:rPr>
+  </w:style>
 </w:styles>
 </file>
 

--- a/trab-escr/trabalho-estatistica-2.docx
+++ b/trab-escr/trabalho-estatistica-2.docx
@@ -6,14 +6,14 @@
       <w:pPr>
         <w:jc w:val="center"/>
         <w:rPr>
-          <w:rFonts w:ascii="Arial" w:hAnsi="Arial" w:cs="Arial"/>
+          <w:rFonts w:cs="Arial"/>
           <w:sz w:val="24"/>
           <w:szCs w:val="24"/>
         </w:rPr>
       </w:pPr>
       <w:r>
         <w:rPr>
-          <w:rFonts w:ascii="Arial" w:hAnsi="Arial" w:cs="Arial"/>
+          <w:rFonts w:cs="Arial"/>
         </w:rPr>
         <w:t>UNIVERSIDADE FEDERAL DO MARANHÃO</w:t>
       </w:r>
@@ -22,7 +22,7 @@
       <w:pPr>
         <w:jc w:val="center"/>
         <w:rPr>
-          <w:rFonts w:ascii="Arial" w:hAnsi="Arial" w:cs="Arial"/>
+          <w:rFonts w:cs="Arial"/>
           <w:sz w:val="10"/>
           <w:szCs w:val="10"/>
         </w:rPr>
@@ -32,7 +32,7 @@
       <w:pPr>
         <w:jc w:val="center"/>
         <w:rPr>
-          <w:rFonts w:ascii="Arial" w:hAnsi="Arial" w:cs="Arial"/>
+          <w:rFonts w:cs="Arial"/>
           <w:b/>
           <w:bCs/>
           <w:sz w:val="28"/>
@@ -41,27 +41,67 @@
       </w:pPr>
       <w:r>
         <w:rPr>
-          <w:rFonts w:ascii="Arial" w:hAnsi="Arial" w:cs="Arial"/>
+          <w:rFonts w:cs="Arial"/>
           <w:b/>
           <w:bCs/>
           <w:sz w:val="32"/>
           <w:szCs w:val="32"/>
         </w:rPr>
-        <w:t>PREDIÇÃO DOS VALORES DA INFLAÇÃO NO BRASIL</w:t>
+        <w:t>PRE</w:t>
+      </w:r>
+      <w:r>
+        <w:rPr>
+          <w:rFonts w:cs="Arial"/>
+          <w:b/>
+          <w:bCs/>
+          <w:sz w:val="32"/>
+          <w:szCs w:val="32"/>
+        </w:rPr>
+        <w:t>VISÃO</w:t>
+      </w:r>
+      <w:r>
+        <w:rPr>
+          <w:rFonts w:cs="Arial"/>
+          <w:b/>
+          <w:bCs/>
+          <w:sz w:val="32"/>
+          <w:szCs w:val="32"/>
+        </w:rPr>
+        <w:t xml:space="preserve"> </w:t>
+      </w:r>
+      <w:r>
+        <w:rPr>
+          <w:rFonts w:cs="Arial"/>
+          <w:b/>
+          <w:bCs/>
+          <w:sz w:val="32"/>
+          <w:szCs w:val="32"/>
+        </w:rPr>
+        <w:t>PARA A</w:t>
+      </w:r>
+      <w:r>
+        <w:rPr>
+          <w:rFonts w:cs="Arial"/>
+          <w:b/>
+          <w:bCs/>
+          <w:sz w:val="32"/>
+          <w:szCs w:val="32"/>
+        </w:rPr>
+        <w:t xml:space="preserve"> INFLAÇÃO NO BRASIL</w:t>
       </w:r>
     </w:p>
     <w:p>
       <w:pPr>
         <w:jc w:val="center"/>
         <w:rPr>
-          <w:rFonts w:ascii="Arial" w:hAnsi="Arial" w:cs="Arial"/>
+          <w:rFonts w:cs="Arial"/>
           <w:sz w:val="20"/>
           <w:szCs w:val="20"/>
         </w:rPr>
       </w:pPr>
       <w:r>
         <w:rPr>
-          <w:rFonts w:ascii="Arial" w:hAnsi="Arial" w:cs="Arial"/>
+          <w:rFonts w:cs="Arial"/>
           <w:sz w:val="20"/>
           <w:szCs w:val="20"/>
         </w:rPr>
@@ -69,7 +109,7 @@
       </w:r>
       <w:r>
         <w:rPr>
-          <w:rFonts w:ascii="Arial" w:hAnsi="Arial" w:cs="Arial"/>
+          <w:rFonts w:cs="Arial"/>
           <w:sz w:val="20"/>
           <w:szCs w:val="20"/>
         </w:rPr>
@@ -78,7 +118,7 @@
       <w:proofErr w:type="spellStart"/>
       <w:r>
         <w:rPr>
-          <w:rFonts w:ascii="Arial" w:hAnsi="Arial" w:cs="Arial"/>
+          <w:rFonts w:cs="Arial"/>
           <w:sz w:val="20"/>
           <w:szCs w:val="20"/>
         </w:rPr>
@@ -87,7 +127,7 @@
       <w:proofErr w:type="spellEnd"/>
       <w:r>
         <w:rPr>
-          <w:rFonts w:ascii="Arial" w:hAnsi="Arial" w:cs="Arial"/>
+          <w:rFonts w:cs="Arial"/>
           <w:sz w:val="20"/>
           <w:szCs w:val="20"/>
         </w:rPr>
@@ -96,7 +136,7 @@
       <w:proofErr w:type="spellStart"/>
       <w:r>
         <w:rPr>
-          <w:rFonts w:ascii="Arial" w:hAnsi="Arial" w:cs="Arial"/>
+          <w:rFonts w:cs="Arial"/>
           <w:sz w:val="20"/>
           <w:szCs w:val="20"/>
         </w:rPr>
@@ -105,7 +145,7 @@
       <w:proofErr w:type="spellEnd"/>
       <w:r>
         <w:rPr>
-          <w:rFonts w:ascii="Arial" w:hAnsi="Arial" w:cs="Arial"/>
+          <w:rFonts w:cs="Arial"/>
           <w:sz w:val="20"/>
           <w:szCs w:val="20"/>
         </w:rPr>
@@ -114,7 +154,7 @@
       <w:proofErr w:type="spellStart"/>
       <w:r>
         <w:rPr>
-          <w:rFonts w:ascii="Arial" w:hAnsi="Arial" w:cs="Arial"/>
+          <w:rFonts w:cs="Arial"/>
           <w:sz w:val="20"/>
           <w:szCs w:val="20"/>
         </w:rPr>
@@ -123,7 +163,7 @@
       <w:proofErr w:type="spellEnd"/>
       <w:r>
         <w:rPr>
-          <w:rFonts w:ascii="Arial" w:hAnsi="Arial" w:cs="Arial"/>
+          <w:rFonts w:cs="Arial"/>
           <w:sz w:val="20"/>
           <w:szCs w:val="20"/>
         </w:rPr>
@@ -134,7 +174,7 @@
       <w:pPr>
         <w:jc w:val="center"/>
         <w:rPr>
-          <w:rFonts w:ascii="Arial" w:hAnsi="Arial" w:cs="Arial"/>
+          <w:rFonts w:cs="Arial"/>
           <w:sz w:val="20"/>
           <w:szCs w:val="20"/>
         </w:rPr>
@@ -144,7 +184,7 @@
       <w:pPr>
         <w:jc w:val="both"/>
         <w:rPr>
-          <w:rFonts w:ascii="Arial" w:hAnsi="Arial" w:cs="Arial"/>
+          <w:rFonts w:cs="Arial"/>
           <w:sz w:val="20"/>
           <w:szCs w:val="20"/>
         </w:rPr>
@@ -154,7 +194,7 @@
       <w:pPr>
         <w:jc w:val="center"/>
         <w:rPr>
-          <w:rFonts w:ascii="Arial" w:hAnsi="Arial" w:cs="Arial"/>
+          <w:rFonts w:cs="Arial"/>
         </w:rPr>
         <w:sectPr>
           <w:type w:val="continuous"/>
@@ -175,7 +215,7 @@
         <w:spacing w:line="276" w:lineRule="auto"/>
         <w:jc w:val="center"/>
         <w:rPr>
-          <w:rFonts w:ascii="Arial" w:hAnsi="Arial" w:cs="Arial"/>
+          <w:rFonts w:cs="Arial"/>
           <w:b/>
           <w:bCs/>
           <w:sz w:val="24"/>
@@ -185,7 +225,7 @@
       </w:pPr>
       <w:r>
         <w:rPr>
-          <w:rFonts w:ascii="Arial" w:hAnsi="Arial" w:cs="Arial"/>
+          <w:rFonts w:cs="Arial"/>
           <w:b/>
           <w:bCs/>
           <w:sz w:val="24"/>
@@ -201,30 +241,30 @@
         <w:ind w:firstLine="708"/>
         <w:jc w:val="both"/>
         <w:rPr>
-          <w:rFonts w:ascii="Arial" w:hAnsi="Arial" w:cs="Arial"/>
-        </w:rPr>
-      </w:pPr>
-      <w:r>
-        <w:rPr>
-          <w:rFonts w:ascii="Arial" w:hAnsi="Arial" w:cs="Arial"/>
+          <w:rFonts w:cs="Arial"/>
+        </w:rPr>
+      </w:pPr>
+      <w:r>
+        <w:rPr>
+          <w:rFonts w:cs="Arial"/>
         </w:rPr>
         <w:t>É chamado de inflação, o aumento</w:t>
       </w:r>
       <w:r>
         <w:rPr>
-          <w:rFonts w:ascii="Arial" w:hAnsi="Arial" w:cs="Arial"/>
+          <w:rFonts w:cs="Arial"/>
         </w:rPr>
         <w:t xml:space="preserve"> contínuo e generalizado</w:t>
       </w:r>
       <w:r>
         <w:rPr>
-          <w:rFonts w:ascii="Arial" w:hAnsi="Arial" w:cs="Arial"/>
+          <w:rFonts w:cs="Arial"/>
         </w:rPr>
         <w:t xml:space="preserve"> dos preços </w:t>
       </w:r>
       <w:r>
         <w:rPr>
-          <w:rFonts w:ascii="Arial" w:hAnsi="Arial" w:cs="Arial"/>
+          <w:rFonts w:cs="Arial"/>
         </w:rPr>
         <w:t>em uma economia. No Brasil, desde o começo de 2020 observa-se uma crescente na taxa de variação nos preços dos produtos, o que caracteriza uma inflação. O objetivo dessa análise é tentar predizer os valores para as variações dos preços para os próximos meses.</w:t>
       </w:r>
@@ -234,42 +274,42 @@
         <w:ind w:firstLine="708"/>
         <w:jc w:val="both"/>
         <w:rPr>
-          <w:rFonts w:ascii="Arial" w:hAnsi="Arial" w:cs="Arial"/>
-        </w:rPr>
-      </w:pPr>
-      <w:r>
-        <w:rPr>
-          <w:rFonts w:ascii="Arial" w:hAnsi="Arial" w:cs="Arial"/>
+          <w:rFonts w:cs="Arial"/>
+        </w:rPr>
+      </w:pPr>
+      <w:r>
+        <w:rPr>
+          <w:rFonts w:cs="Arial"/>
         </w:rPr>
         <w:t xml:space="preserve">A problemática para realizar </w:t>
       </w:r>
       <w:r>
         <w:rPr>
-          <w:rFonts w:ascii="Arial" w:hAnsi="Arial" w:cs="Arial"/>
+          <w:rFonts w:cs="Arial"/>
         </w:rPr>
         <w:t xml:space="preserve">a previsão dos índices de inflação está na quantidade de </w:t>
       </w:r>
       <w:r>
         <w:rPr>
-          <w:rFonts w:ascii="Arial" w:hAnsi="Arial" w:cs="Arial"/>
+          <w:rFonts w:cs="Arial"/>
         </w:rPr>
         <w:t>fatores</w:t>
       </w:r>
       <w:r>
         <w:rPr>
-          <w:rFonts w:ascii="Arial" w:hAnsi="Arial" w:cs="Arial"/>
+          <w:rFonts w:cs="Arial"/>
         </w:rPr>
         <w:t xml:space="preserve"> que afetam </w:t>
       </w:r>
       <w:r>
         <w:rPr>
-          <w:rFonts w:ascii="Arial" w:hAnsi="Arial" w:cs="Arial"/>
+          <w:rFonts w:cs="Arial"/>
         </w:rPr>
         <w:t>os números</w:t>
       </w:r>
       <w:r>
         <w:rPr>
-          <w:rFonts w:ascii="Arial" w:hAnsi="Arial" w:cs="Arial"/>
+          <w:rFonts w:cs="Arial"/>
         </w:rPr>
         <w:t>, como clima e relações políticas, isso faz com que seja natural que haja períodos inflacionários em qualquer economia. No momento atual podemos citar alguns fatores que agravaram no crescimento dos preços, como a pandemia de COVID-19, a alta no barril de petróleo e a alta na cotação do dólar.</w:t>
       </w:r>
@@ -279,24 +319,24 @@
         <w:ind w:firstLine="708"/>
         <w:jc w:val="both"/>
         <w:rPr>
-          <w:rFonts w:ascii="Arial" w:hAnsi="Arial" w:cs="Arial"/>
-        </w:rPr>
-      </w:pPr>
-      <w:r>
-        <w:rPr>
-          <w:rFonts w:ascii="Arial" w:hAnsi="Arial" w:cs="Arial"/>
+          <w:rFonts w:cs="Arial"/>
+        </w:rPr>
+      </w:pPr>
+      <w:r>
+        <w:rPr>
+          <w:rFonts w:cs="Arial"/>
           <w:noProof/>
         </w:rPr>
         <mc:AlternateContent>
           <mc:Choice Requires="wpg">
             <w:drawing>
-              <wp:anchor distT="0" distB="0" distL="114300" distR="114300" simplePos="0" relativeHeight="251646976" behindDoc="0" locked="0" layoutInCell="1" allowOverlap="1" wp14:anchorId="1B0B990D" wp14:editId="099439A2">
+              <wp:anchor distT="0" distB="0" distL="114300" distR="114300" simplePos="0" relativeHeight="251636736" behindDoc="0" locked="0" layoutInCell="1" allowOverlap="1" wp14:anchorId="1B0B990D" wp14:editId="6E71040C">
                 <wp:simplePos x="0" y="0"/>
                 <wp:positionH relativeFrom="margin">
                   <wp:posOffset>-121285</wp:posOffset>
                 </wp:positionH>
                 <wp:positionV relativeFrom="page">
-                  <wp:posOffset>7957435</wp:posOffset>
+                  <wp:posOffset>7926705</wp:posOffset>
                 </wp:positionV>
                 <wp:extent cx="6730365" cy="1800000"/>
                 <wp:effectExtent l="0" t="0" r="0" b="0"/>
@@ -414,7 +454,7 @@
           </mc:Choice>
           <mc:Fallback>
             <w:pict>
-              <v:group w14:anchorId="1B0B990D" id="Agrupar 13" o:spid="_x0000_s1026" style="position:absolute;left:0;text-align:left;margin-left:-9.55pt;margin-top:626.55pt;width:529.95pt;height:141.75pt;z-index:251646976;mso-position-horizontal-relative:margin;mso-position-vertical-relative:page;mso-height-relative:margin" coordsize="67303,21859" o:gfxdata="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">
+              <v:group w14:anchorId="1B0B990D" id="Agrupar 13" o:spid="_x0000_s1026" style="position:absolute;left:0;text-align:left;margin-left:-9.55pt;margin-top:624.15pt;width:529.95pt;height:141.75pt;z-index:251636736;mso-position-horizontal-relative:margin;mso-position-vertical-relative:page;mso-height-relative:margin" coordsize="67303,21859" o:gfxdata="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">
                 <v:shapetype id="_x0000_t75" coordsize="21600,21600" o:spt="75" o:preferrelative="t" path="m@4@5l@4@11@9@11@9@5xe" filled="f" stroked="f">
                   <v:stroke joinstyle="miter"/>
                   <v:formulas>
@@ -480,31 +520,31 @@
       </w:r>
       <w:r>
         <w:rPr>
-          <w:rFonts w:ascii="Arial" w:hAnsi="Arial" w:cs="Arial"/>
+          <w:rFonts w:cs="Arial"/>
         </w:rPr>
         <w:t>A pandemia foi, sem sombra de dúvidas, o principal agente causador da crise atual, pois, gerou muitas mudanças no dia-dia das pessoas e por consequência no consumo.</w:t>
       </w:r>
       <w:r>
         <w:rPr>
-          <w:rFonts w:ascii="Arial" w:hAnsi="Arial" w:cs="Arial"/>
-        </w:rPr>
-        <w:t xml:space="preserve"> Também por conta da pandemia, o preço do barril de petróleo vem acrescendo bastante, o que afeta o preço da gasolina e derivados do petróleo, já que os preços no Brasil seguem os valores do mercado internacional desde outubro de 2016, quando houve mudanças nas politicas de preços da Petrobras. Os valores do barril de petróleo são cotados a partir do dólar, e quanto a isso o Brasil </w:t>
-      </w:r>
-      <w:r>
-        <w:rPr>
-          <w:rFonts w:ascii="Arial" w:hAnsi="Arial" w:cs="Arial"/>
-        </w:rPr>
-        <w:t xml:space="preserve">também sai perdendo, já que o </w:t>
-      </w:r>
-      <w:r>
-        <w:rPr>
-          <w:rFonts w:ascii="Arial" w:hAnsi="Arial" w:cs="Arial"/>
+          <w:rFonts w:cs="Arial"/>
+        </w:rPr>
+        <w:t xml:space="preserve"> Também por conta da pandemia, o preço do barril de petróleo vem acrescendo bastante, o que afeta o preço da gasolina e derivados do petróleo, já que os preços no Brasil seguem os valores do mercado internacional desde outubro de 2016, quando houve mudanças nas politicas de preços da Petrobras. Os valores do barril de petróleo são cotados a partir do dólar, e quanto a </w:t>
+      </w:r>
+      <w:r>
+        <w:rPr>
+          <w:rFonts w:cs="Arial"/>
+        </w:rPr>
+        <w:t xml:space="preserve">isso o Brasil também sai perdendo, já que o </w:t>
+      </w:r>
+      <w:r>
+        <w:rPr>
+          <w:rFonts w:cs="Arial"/>
         </w:rPr>
         <w:t>valor do dólar</w:t>
       </w:r>
       <w:r>
         <w:rPr>
-          <w:rFonts w:ascii="Arial" w:hAnsi="Arial" w:cs="Arial"/>
+          <w:rFonts w:cs="Arial"/>
         </w:rPr>
         <w:t xml:space="preserve"> chegou a R$ 5,40 nas últimas semanas de agosto de 2021. </w:t>
       </w:r>
@@ -518,7 +558,7 @@
         </w:numPr>
         <w:jc w:val="center"/>
         <w:rPr>
-          <w:rFonts w:ascii="Arial" w:hAnsi="Arial" w:cs="Arial"/>
+          <w:rFonts w:cs="Arial"/>
           <w:b/>
           <w:bCs/>
           <w:sz w:val="24"/>
@@ -528,7 +568,7 @@
       </w:pPr>
       <w:r>
         <w:rPr>
-          <w:rFonts w:ascii="Arial" w:hAnsi="Arial" w:cs="Arial"/>
+          <w:rFonts w:cs="Arial"/>
           <w:b/>
           <w:bCs/>
           <w:sz w:val="24"/>
@@ -544,18 +584,18 @@
         <w:ind w:left="0" w:firstLine="720"/>
         <w:jc w:val="both"/>
         <w:rPr>
-          <w:rFonts w:ascii="Arial" w:hAnsi="Arial" w:cs="Arial"/>
-        </w:rPr>
-      </w:pPr>
-      <w:r>
-        <w:rPr>
-          <w:rFonts w:ascii="Arial" w:hAnsi="Arial" w:cs="Arial"/>
+          <w:rFonts w:cs="Arial"/>
+        </w:rPr>
+      </w:pPr>
+      <w:r>
+        <w:rPr>
+          <w:rFonts w:cs="Arial"/>
         </w:rPr>
         <w:t>Foram utilizados dados da inflação no Brasil e outros 47 países do mundo, além de números da cotação do dólar</w:t>
       </w:r>
       <w:r>
         <w:rPr>
-          <w:rFonts w:ascii="Arial" w:hAnsi="Arial" w:cs="Arial"/>
+          <w:rFonts w:cs="Arial"/>
         </w:rPr>
         <w:t xml:space="preserve"> e barril de petróleo.</w:t>
       </w:r>
@@ -566,18 +606,18 @@
         <w:ind w:left="0" w:firstLine="720"/>
         <w:jc w:val="both"/>
         <w:rPr>
-          <w:rFonts w:ascii="Arial" w:hAnsi="Arial" w:cs="Arial"/>
-        </w:rPr>
-      </w:pPr>
-      <w:r>
-        <w:rPr>
-          <w:rFonts w:ascii="Arial" w:hAnsi="Arial" w:cs="Arial"/>
+          <w:rFonts w:cs="Arial"/>
+        </w:rPr>
+      </w:pPr>
+      <w:r>
+        <w:rPr>
+          <w:rFonts w:cs="Arial"/>
         </w:rPr>
         <w:t>O IPCA (índice Nacional dos Preços ao Consumidor Amplo) tem por objetivo de medir a inflação dos preços de um conjunto de produtos e serviços comercializados no varejo.</w:t>
       </w:r>
       <w:r>
         <w:rPr>
-          <w:rFonts w:ascii="Arial" w:hAnsi="Arial" w:cs="Arial"/>
+          <w:rFonts w:cs="Arial"/>
         </w:rPr>
         <w:t xml:space="preserve"> Os dados referentes ao IPCA foram retirados de plataformas oficiais do IBGE e contém informações mensais a partir de 1979.</w:t>
       </w:r>
@@ -588,58 +628,58 @@
         <w:ind w:left="0" w:firstLine="720"/>
         <w:jc w:val="both"/>
         <w:rPr>
-          <w:rFonts w:ascii="Arial" w:hAnsi="Arial" w:cs="Arial"/>
-        </w:rPr>
-      </w:pPr>
-      <w:r>
-        <w:rPr>
-          <w:rFonts w:ascii="Arial" w:hAnsi="Arial" w:cs="Arial"/>
+          <w:rFonts w:cs="Arial"/>
+        </w:rPr>
+      </w:pPr>
+      <w:r>
+        <w:rPr>
+          <w:rFonts w:cs="Arial"/>
         </w:rPr>
         <w:t>CPI (</w:t>
       </w:r>
       <w:proofErr w:type="spellStart"/>
       <w:r>
         <w:rPr>
-          <w:rFonts w:ascii="Arial" w:hAnsi="Arial" w:cs="Arial"/>
+          <w:rFonts w:cs="Arial"/>
         </w:rPr>
         <w:t>Consumer</w:t>
       </w:r>
       <w:proofErr w:type="spellEnd"/>
       <w:r>
         <w:rPr>
-          <w:rFonts w:ascii="Arial" w:hAnsi="Arial" w:cs="Arial"/>
+          <w:rFonts w:cs="Arial"/>
         </w:rPr>
         <w:t xml:space="preserve"> </w:t>
       </w:r>
       <w:proofErr w:type="spellStart"/>
       <w:r>
         <w:rPr>
-          <w:rFonts w:ascii="Arial" w:hAnsi="Arial" w:cs="Arial"/>
+          <w:rFonts w:cs="Arial"/>
         </w:rPr>
         <w:t>Price</w:t>
       </w:r>
       <w:proofErr w:type="spellEnd"/>
       <w:r>
         <w:rPr>
-          <w:rFonts w:ascii="Arial" w:hAnsi="Arial" w:cs="Arial"/>
+          <w:rFonts w:cs="Arial"/>
         </w:rPr>
         <w:t xml:space="preserve"> Index), seria o equivalente ao IPCA no Brasil, mede a inflação pela variação dos preços. Cada nacionalidade possui um índice equivalente. Os dados da análise foram retirados da OCDE (Organização para Cooperação e Desenvolvimento Econômico) e são, ao todo, informações de 48 países</w:t>
       </w:r>
       <w:r>
         <w:rPr>
-          <w:rFonts w:ascii="Arial" w:hAnsi="Arial" w:cs="Arial"/>
+          <w:rFonts w:cs="Arial"/>
         </w:rPr>
         <w:t>,</w:t>
       </w:r>
       <w:r>
         <w:rPr>
-          <w:rFonts w:ascii="Arial" w:hAnsi="Arial" w:cs="Arial"/>
+          <w:rFonts w:cs="Arial"/>
         </w:rPr>
         <w:t xml:space="preserve"> </w:t>
       </w:r>
       <w:r>
         <w:rPr>
-          <w:rFonts w:ascii="Arial" w:hAnsi="Arial" w:cs="Arial"/>
+          <w:rFonts w:cs="Arial"/>
         </w:rPr>
         <w:t>incluindo o Brasil, com amostras a partir de 2000.</w:t>
       </w:r>
@@ -650,12 +690,12 @@
         <w:ind w:left="0" w:firstLine="720"/>
         <w:jc w:val="both"/>
         <w:rPr>
-          <w:rFonts w:ascii="Arial" w:hAnsi="Arial" w:cs="Arial"/>
-        </w:rPr>
-      </w:pPr>
-      <w:r>
-        <w:rPr>
-          <w:rFonts w:ascii="Arial" w:hAnsi="Arial" w:cs="Arial"/>
+          <w:rFonts w:cs="Arial"/>
+        </w:rPr>
+      </w:pPr>
+      <w:r>
+        <w:rPr>
+          <w:rFonts w:cs="Arial"/>
         </w:rPr>
         <w:t>A cotação do dólar, é a taxa de câmbio entre o dólar e o real, que seria uma relação entre o valor das moedas. Os dados da cotação do dólar foram retirados do Banco Central do Brasil.</w:t>
       </w:r>
@@ -666,40 +706,40 @@
         <w:ind w:left="0" w:firstLine="720"/>
         <w:jc w:val="both"/>
         <w:rPr>
-          <w:rFonts w:ascii="Arial" w:hAnsi="Arial" w:cs="Arial"/>
-        </w:rPr>
-      </w:pPr>
-      <w:r>
-        <w:rPr>
-          <w:rFonts w:ascii="Arial" w:hAnsi="Arial" w:cs="Arial"/>
+          <w:rFonts w:cs="Arial"/>
+        </w:rPr>
+      </w:pPr>
+      <w:r>
+        <w:rPr>
+          <w:rFonts w:cs="Arial"/>
         </w:rPr>
         <w:t xml:space="preserve">Os valores para o preço do barril de petróleo foram retirados da EIA (U.S. Energy </w:t>
       </w:r>
       <w:proofErr w:type="spellStart"/>
       <w:r>
         <w:rPr>
-          <w:rFonts w:ascii="Arial" w:hAnsi="Arial" w:cs="Arial"/>
+          <w:rFonts w:cs="Arial"/>
         </w:rPr>
         <w:t>Information</w:t>
       </w:r>
       <w:proofErr w:type="spellEnd"/>
       <w:r>
         <w:rPr>
-          <w:rFonts w:ascii="Arial" w:hAnsi="Arial" w:cs="Arial"/>
+          <w:rFonts w:cs="Arial"/>
         </w:rPr>
         <w:t xml:space="preserve"> </w:t>
       </w:r>
       <w:proofErr w:type="spellStart"/>
       <w:r>
         <w:rPr>
-          <w:rFonts w:ascii="Arial" w:hAnsi="Arial" w:cs="Arial"/>
+          <w:rFonts w:cs="Arial"/>
         </w:rPr>
         <w:t>Administration</w:t>
       </w:r>
       <w:proofErr w:type="spellEnd"/>
       <w:r>
         <w:rPr>
-          <w:rFonts w:ascii="Arial" w:hAnsi="Arial" w:cs="Arial"/>
+          <w:rFonts w:cs="Arial"/>
         </w:rPr>
         <w:t>) e contém informações a partir de 2000, assim como os dados da cotação do dólar.</w:t>
       </w:r>
@@ -713,7 +753,7 @@
         </w:numPr>
         <w:jc w:val="center"/>
         <w:rPr>
-          <w:rFonts w:ascii="Arial" w:hAnsi="Arial" w:cs="Arial"/>
+          <w:rFonts w:cs="Arial"/>
           <w:b/>
           <w:bCs/>
           <w:sz w:val="24"/>
@@ -723,7 +763,7 @@
       </w:pPr>
       <w:r>
         <w:rPr>
-          <w:rFonts w:ascii="Arial" w:hAnsi="Arial" w:cs="Arial"/>
+          <w:rFonts w:cs="Arial"/>
           <w:b/>
           <w:bCs/>
           <w:sz w:val="24"/>
@@ -735,7 +775,7 @@
       </w:r>
       <w:r>
         <w:rPr>
-          <w:rFonts w:ascii="Arial" w:hAnsi="Arial" w:cs="Arial"/>
+          <w:rFonts w:cs="Arial"/>
           <w:b/>
           <w:bCs/>
           <w:sz w:val="24"/>
@@ -746,7 +786,7 @@
       </w:r>
       <w:r>
         <w:rPr>
-          <w:rFonts w:ascii="Arial" w:hAnsi="Arial" w:cs="Arial"/>
+          <w:rFonts w:cs="Arial"/>
           <w:b/>
           <w:bCs/>
           <w:sz w:val="24"/>
@@ -757,7 +797,7 @@
       </w:r>
       <w:r>
         <w:rPr>
-          <w:rFonts w:ascii="Arial" w:hAnsi="Arial" w:cs="Arial"/>
+          <w:rFonts w:cs="Arial"/>
           <w:b/>
           <w:bCs/>
           <w:sz w:val="24"/>
@@ -768,7 +808,7 @@
       </w:r>
       <w:r>
         <w:rPr>
-          <w:rFonts w:ascii="Arial" w:hAnsi="Arial" w:cs="Arial"/>
+          <w:rFonts w:cs="Arial"/>
           <w:b/>
           <w:bCs/>
           <w:sz w:val="24"/>
@@ -782,7 +822,7 @@
       <w:pPr>
         <w:pStyle w:val="PargrafodaLista"/>
         <w:rPr>
-          <w:rFonts w:ascii="Arial" w:hAnsi="Arial" w:cs="Arial"/>
+          <w:rFonts w:cs="Arial"/>
           <w:b/>
           <w:bCs/>
           <w:sz w:val="24"/>
@@ -800,14 +840,14 @@
         </w:numPr>
         <w:ind w:left="426" w:hanging="426"/>
         <w:rPr>
-          <w:rFonts w:ascii="Arial" w:hAnsi="Arial" w:cs="Arial"/>
+          <w:rFonts w:cs="Arial"/>
           <w:b/>
           <w:bCs/>
         </w:rPr>
       </w:pPr>
       <w:r>
         <w:rPr>
-          <w:rFonts w:ascii="Arial" w:hAnsi="Arial" w:cs="Arial"/>
+          <w:rFonts w:cs="Arial"/>
           <w:b/>
           <w:bCs/>
         </w:rPr>
@@ -820,12 +860,12 @@
         <w:ind w:left="0" w:firstLine="720"/>
         <w:jc w:val="both"/>
         <w:rPr>
-          <w:rFonts w:ascii="Arial" w:hAnsi="Arial" w:cs="Arial"/>
-        </w:rPr>
-      </w:pPr>
-      <w:r>
-        <w:rPr>
-          <w:rFonts w:ascii="Arial" w:hAnsi="Arial" w:cs="Arial"/>
+          <w:rFonts w:cs="Arial"/>
+        </w:rPr>
+      </w:pPr>
+      <w:r>
+        <w:rPr>
+          <w:rFonts w:cs="Arial"/>
         </w:rPr>
         <w:t>Primeiramente, os dados foram tratados de forma que houvesse um valor para cada variável em todos os meses a partir de 2000, já que períodos anteriores no Brasil havia a chamada “Hiperinflação”, devido a isso, é mais coerente considerar amostras coletadas mais recentemente.</w:t>
       </w:r>
@@ -836,12 +876,12 @@
         <w:ind w:left="0" w:firstLine="720"/>
         <w:jc w:val="both"/>
         <w:rPr>
-          <w:rFonts w:ascii="Arial" w:hAnsi="Arial" w:cs="Arial"/>
-        </w:rPr>
-      </w:pPr>
-      <w:r>
-        <w:rPr>
-          <w:rFonts w:ascii="Arial" w:hAnsi="Arial" w:cs="Arial"/>
+          <w:rFonts w:cs="Arial"/>
+        </w:rPr>
+      </w:pPr>
+      <w:r>
+        <w:rPr>
+          <w:rFonts w:cs="Arial"/>
         </w:rPr>
         <w:t>Com o objetivo de reduzir os erros que os dados possam gerar, foi implementado um algoritmo para buscar períodos de inflação. Algoritmo esse que leva em conta alguns critérios, como duração e intensidade da variação dos preços. Assim, podemos analisar apenas períodos que tem as mesmas características do momento atual.</w:t>
       </w:r>
@@ -852,7 +892,7 @@
         <w:ind w:left="0" w:firstLine="720"/>
         <w:jc w:val="both"/>
         <w:rPr>
-          <w:rFonts w:ascii="Arial" w:hAnsi="Arial" w:cs="Arial"/>
+          <w:rFonts w:cs="Arial"/>
         </w:rPr>
       </w:pPr>
     </w:p>
@@ -865,14 +905,14 @@
         </w:numPr>
         <w:ind w:left="426" w:hanging="426"/>
         <w:rPr>
-          <w:rFonts w:ascii="Arial" w:hAnsi="Arial" w:cs="Arial"/>
+          <w:rFonts w:cs="Arial"/>
           <w:b/>
           <w:bCs/>
         </w:rPr>
       </w:pPr>
       <w:r>
         <w:rPr>
-          <w:rFonts w:ascii="Arial" w:hAnsi="Arial" w:cs="Arial"/>
+          <w:rFonts w:cs="Arial"/>
           <w:b/>
           <w:bCs/>
         </w:rPr>
@@ -884,24 +924,24 @@
         <w:pStyle w:val="PargrafodaLista"/>
         <w:ind w:left="0" w:firstLine="708"/>
         <w:rPr>
-          <w:rFonts w:ascii="Arial" w:hAnsi="Arial" w:cs="Arial"/>
-        </w:rPr>
-      </w:pPr>
-      <w:r>
-        <w:rPr>
-          <w:rFonts w:ascii="Arial" w:hAnsi="Arial" w:cs="Arial"/>
+          <w:rFonts w:cs="Arial"/>
+        </w:rPr>
+      </w:pPr>
+      <w:r>
+        <w:rPr>
+          <w:rFonts w:cs="Arial"/>
         </w:rPr>
         <w:t>O Coeficiente de correlação de Pearson</w:t>
       </w:r>
       <w:r>
         <w:rPr>
-          <w:rFonts w:ascii="Arial" w:hAnsi="Arial" w:cs="Arial"/>
+          <w:rFonts w:cs="Arial"/>
         </w:rPr>
         <w:t xml:space="preserve"> é</w:t>
       </w:r>
       <w:r>
         <w:rPr>
-          <w:rFonts w:ascii="Arial" w:hAnsi="Arial" w:cs="Arial"/>
+          <w:rFonts w:cs="Arial"/>
         </w:rPr>
         <w:t xml:space="preserve"> dado por</w:t>
       </w:r>
@@ -911,7 +951,7 @@
         <w:pStyle w:val="PargrafodaLista"/>
         <w:ind w:left="0" w:firstLine="720"/>
         <w:rPr>
-          <w:rFonts w:ascii="Arial" w:eastAsiaTheme="minorEastAsia" w:hAnsi="Arial" w:cs="Arial"/>
+          <w:rFonts w:eastAsiaTheme="minorEastAsia" w:cs="Arial"/>
         </w:rPr>
       </w:pPr>
       <m:oMathPara>
@@ -1475,12 +1515,12 @@
       <w:pPr>
         <w:jc w:val="both"/>
         <w:rPr>
-          <w:rFonts w:ascii="Arial" w:eastAsiaTheme="minorEastAsia" w:hAnsi="Arial" w:cs="Arial"/>
-        </w:rPr>
-      </w:pPr>
-      <w:r>
-        <w:rPr>
-          <w:rFonts w:ascii="Arial" w:hAnsi="Arial" w:cs="Arial"/>
+          <w:rFonts w:eastAsiaTheme="minorEastAsia" w:cs="Arial"/>
+        </w:rPr>
+      </w:pPr>
+      <w:r>
+        <w:rPr>
+          <w:rFonts w:cs="Arial"/>
         </w:rPr>
         <w:t xml:space="preserve">Este coeficiente mede o grau de correlação linear entre duas variáveis </w:t>
       </w:r>
@@ -1494,7 +1534,7 @@
       </m:oMath>
       <w:r>
         <w:rPr>
-          <w:rFonts w:ascii="Arial" w:eastAsiaTheme="minorEastAsia" w:hAnsi="Arial" w:cs="Arial"/>
+          <w:rFonts w:eastAsiaTheme="minorEastAsia" w:cs="Arial"/>
         </w:rPr>
         <w:t xml:space="preserve"> e </w:t>
       </w:r>
@@ -1508,25 +1548,25 @@
       </m:oMath>
       <w:r>
         <w:rPr>
-          <w:rFonts w:ascii="Arial" w:eastAsiaTheme="minorEastAsia" w:hAnsi="Arial" w:cs="Arial"/>
+          <w:rFonts w:eastAsiaTheme="minorEastAsia" w:cs="Arial"/>
         </w:rPr>
         <w:t>.</w:t>
       </w:r>
       <w:r>
         <w:rPr>
-          <w:rFonts w:ascii="Arial" w:eastAsiaTheme="minorEastAsia" w:hAnsi="Arial" w:cs="Arial"/>
+          <w:rFonts w:eastAsiaTheme="minorEastAsia" w:cs="Arial"/>
         </w:rPr>
         <w:t xml:space="preserve"> </w:t>
       </w:r>
       <w:r>
         <w:rPr>
-          <w:rFonts w:ascii="Arial" w:eastAsiaTheme="minorEastAsia" w:hAnsi="Arial" w:cs="Arial"/>
+          <w:rFonts w:eastAsiaTheme="minorEastAsia" w:cs="Arial"/>
         </w:rPr>
         <w:t>O</w:t>
       </w:r>
       <w:r>
         <w:rPr>
-          <w:rFonts w:ascii="Arial" w:eastAsiaTheme="minorEastAsia" w:hAnsi="Arial" w:cs="Arial"/>
+          <w:rFonts w:eastAsiaTheme="minorEastAsia" w:cs="Arial"/>
         </w:rPr>
         <w:t xml:space="preserve">s valores para </w:t>
       </w:r>
@@ -1540,9 +1580,31 @@
       </m:oMath>
       <w:r>
         <w:rPr>
-          <w:rFonts w:ascii="Arial" w:eastAsiaTheme="minorEastAsia" w:hAnsi="Arial" w:cs="Arial"/>
-        </w:rPr>
-        <w:t xml:space="preserve"> podem ser interpretados de acordo com a tabela abaixo.</w:t>
+          <w:rFonts w:eastAsiaTheme="minorEastAsia" w:cs="Arial"/>
+        </w:rPr>
+        <w:t xml:space="preserve"> podem ser interpretados de acordo com a </w:t>
+      </w:r>
+      <w:r>
+        <w:rPr>
+          <w:rFonts w:eastAsiaTheme="minorEastAsia" w:cs="Arial"/>
+          <w:i/>
+          <w:iCs/>
+        </w:rPr>
+        <w:t xml:space="preserve">tabela </w:t>
+      </w:r>
+      <w:r>
+        <w:rPr>
+          <w:rFonts w:eastAsiaTheme="minorEastAsia" w:cs="Arial"/>
+          <w:i/>
+          <w:iCs/>
+        </w:rPr>
+        <w:t>1</w:t>
+      </w:r>
+      <w:r>
+        <w:rPr>
+          <w:rFonts w:eastAsiaTheme="minorEastAsia" w:cs="Arial"/>
+        </w:rPr>
+        <w:t>.</w:t>
       </w:r>
     </w:p>
     <w:tbl>
@@ -1569,7 +1631,7 @@
             <w:pPr>
               <w:jc w:val="center"/>
               <w:rPr>
-                <w:rFonts w:ascii="Arial" w:eastAsiaTheme="minorEastAsia" w:hAnsi="Arial" w:cs="Arial"/>
+                <w:rFonts w:eastAsiaTheme="minorEastAsia" w:cs="Arial"/>
               </w:rPr>
             </w:pPr>
             <m:oMathPara>
@@ -1618,14 +1680,14 @@
             <w:pPr>
               <w:jc w:val="center"/>
               <w:rPr>
-                <w:rFonts w:ascii="Arial" w:eastAsiaTheme="minorEastAsia" w:hAnsi="Arial" w:cs="Arial"/>
+                <w:rFonts w:eastAsiaTheme="minorEastAsia" w:cs="Arial"/>
                 <w:sz w:val="20"/>
                 <w:szCs w:val="20"/>
               </w:rPr>
             </w:pPr>
             <w:r>
               <w:rPr>
-                <w:rFonts w:ascii="Arial" w:eastAsiaTheme="minorEastAsia" w:hAnsi="Arial" w:cs="Arial"/>
+                <w:rFonts w:eastAsiaTheme="minorEastAsia" w:cs="Arial"/>
                 <w:sz w:val="20"/>
                 <w:szCs w:val="20"/>
               </w:rPr>
@@ -1647,7 +1709,7 @@
             <w:pPr>
               <w:jc w:val="both"/>
               <w:rPr>
-                <w:rFonts w:ascii="Arial" w:eastAsiaTheme="minorEastAsia" w:hAnsi="Arial" w:cs="Arial"/>
+                <w:rFonts w:eastAsiaTheme="minorEastAsia" w:cs="Arial"/>
               </w:rPr>
             </w:pPr>
             <m:oMathPara>
@@ -1704,14 +1766,14 @@
             <w:pPr>
               <w:jc w:val="center"/>
               <w:rPr>
-                <w:rFonts w:ascii="Arial" w:eastAsiaTheme="minorEastAsia" w:hAnsi="Arial" w:cs="Arial"/>
+                <w:rFonts w:eastAsiaTheme="minorEastAsia" w:cs="Arial"/>
                 <w:sz w:val="20"/>
                 <w:szCs w:val="20"/>
               </w:rPr>
             </w:pPr>
             <w:r>
               <w:rPr>
-                <w:rFonts w:ascii="Arial" w:eastAsiaTheme="minorEastAsia" w:hAnsi="Arial" w:cs="Arial"/>
+                <w:rFonts w:eastAsiaTheme="minorEastAsia" w:cs="Arial"/>
                 <w:sz w:val="20"/>
                 <w:szCs w:val="20"/>
               </w:rPr>
@@ -1733,7 +1795,7 @@
             <w:pPr>
               <w:jc w:val="both"/>
               <w:rPr>
-                <w:rFonts w:ascii="Arial" w:eastAsiaTheme="minorEastAsia" w:hAnsi="Arial" w:cs="Arial"/>
+                <w:rFonts w:eastAsiaTheme="minorEastAsia" w:cs="Arial"/>
               </w:rPr>
             </w:pPr>
             <m:oMathPara>
@@ -1790,12 +1852,12 @@
             <w:pPr>
               <w:jc w:val="center"/>
               <w:rPr>
-                <w:rFonts w:ascii="Arial" w:eastAsiaTheme="minorEastAsia" w:hAnsi="Arial" w:cs="Arial"/>
+                <w:rFonts w:eastAsiaTheme="minorEastAsia" w:cs="Arial"/>
               </w:rPr>
             </w:pPr>
             <w:r>
               <w:rPr>
-                <w:rFonts w:ascii="Arial" w:eastAsiaTheme="minorEastAsia" w:hAnsi="Arial" w:cs="Arial"/>
+                <w:rFonts w:eastAsiaTheme="minorEastAsia" w:cs="Arial"/>
                 <w:sz w:val="20"/>
                 <w:szCs w:val="20"/>
               </w:rPr>
@@ -1817,7 +1879,7 @@
             <w:pPr>
               <w:jc w:val="both"/>
               <w:rPr>
-                <w:rFonts w:ascii="Arial" w:eastAsiaTheme="minorEastAsia" w:hAnsi="Arial" w:cs="Arial"/>
+                <w:rFonts w:eastAsiaTheme="minorEastAsia" w:cs="Arial"/>
               </w:rPr>
             </w:pPr>
             <m:oMathPara>
@@ -1874,14 +1936,14 @@
             <w:pPr>
               <w:jc w:val="center"/>
               <w:rPr>
-                <w:rFonts w:ascii="Arial" w:eastAsiaTheme="minorEastAsia" w:hAnsi="Arial" w:cs="Arial"/>
+                <w:rFonts w:eastAsiaTheme="minorEastAsia" w:cs="Arial"/>
                 <w:sz w:val="20"/>
                 <w:szCs w:val="20"/>
               </w:rPr>
             </w:pPr>
             <w:r>
               <w:rPr>
-                <w:rFonts w:ascii="Arial" w:eastAsiaTheme="minorEastAsia" w:hAnsi="Arial" w:cs="Arial"/>
+                <w:rFonts w:eastAsiaTheme="minorEastAsia" w:cs="Arial"/>
                 <w:sz w:val="20"/>
                 <w:szCs w:val="20"/>
               </w:rPr>
@@ -1903,7 +1965,7 @@
             <w:pPr>
               <w:jc w:val="both"/>
               <w:rPr>
-                <w:rFonts w:ascii="Arial" w:eastAsia="Times New Roman" w:hAnsi="Arial" w:cs="Arial"/>
+                <w:rFonts w:eastAsia="Times New Roman" w:cs="Arial"/>
                 <w:sz w:val="20"/>
                 <w:szCs w:val="20"/>
               </w:rPr>
@@ -1952,16 +2014,17 @@
           </w:tcPr>
           <w:p>
             <w:pPr>
+              <w:keepNext/>
               <w:jc w:val="center"/>
               <w:rPr>
-                <w:rFonts w:ascii="Arial" w:eastAsiaTheme="minorEastAsia" w:hAnsi="Arial" w:cs="Arial"/>
+                <w:rFonts w:eastAsiaTheme="minorEastAsia" w:cs="Arial"/>
                 <w:sz w:val="20"/>
                 <w:szCs w:val="20"/>
               </w:rPr>
             </w:pPr>
             <w:r>
               <w:rPr>
-                <w:rFonts w:ascii="Arial" w:eastAsiaTheme="minorEastAsia" w:hAnsi="Arial" w:cs="Arial"/>
+                <w:rFonts w:eastAsiaTheme="minorEastAsia" w:cs="Arial"/>
                 <w:sz w:val="20"/>
                 <w:szCs w:val="20"/>
               </w:rPr>
@@ -1973,34 +2036,95 @@
     </w:tbl>
     <w:p>
       <w:pPr>
+        <w:pStyle w:val="Legenda"/>
+        <w:rPr>
+          <w:rFonts w:eastAsiaTheme="minorEastAsia" w:cs="Arial"/>
+        </w:rPr>
+      </w:pPr>
+      <w:r>
+        <w:t xml:space="preserve">Tabela </w:t>
+      </w:r>
+      <w:fldSimple w:instr=" SEQ Tabela \* ARABIC ">
+        <w:r>
+          <w:rPr>
+            <w:noProof/>
+          </w:rPr>
+          <w:t>1</w:t>
+        </w:r>
+      </w:fldSimple>
+    </w:p>
+    <w:p>
+      <w:pPr>
         <w:jc w:val="both"/>
         <w:rPr>
-          <w:rFonts w:ascii="Arial" w:eastAsiaTheme="minorEastAsia" w:hAnsi="Arial" w:cs="Arial"/>
-        </w:rPr>
-      </w:pPr>
+          <w:rFonts w:eastAsiaTheme="minorEastAsia" w:cs="Arial"/>
+        </w:rPr>
+      </w:pPr>
+      <w:r>
+        <w:rPr>
+          <w:rFonts w:eastAsiaTheme="minorEastAsia" w:cs="Arial"/>
+        </w:rPr>
+        <w:t xml:space="preserve"> </w:t>
+      </w:r>
+      <w:r>
+        <w:rPr>
+          <w:rFonts w:eastAsiaTheme="minorEastAsia" w:cs="Arial"/>
+        </w:rPr>
+        <w:tab/>
+      </w:r>
+      <w:r>
+        <w:rPr>
+          <w:rFonts w:eastAsiaTheme="minorEastAsia" w:cs="Arial"/>
+        </w:rPr>
+        <w:t>Entretanto, isso não indicar necessariamente uma causalidade, logo o coeficiente mede apenas o quão linearmente</w:t>
+      </w:r>
+      <w:r>
+        <w:rPr>
+          <w:rFonts w:eastAsiaTheme="minorEastAsia" w:cs="Arial"/>
+        </w:rPr>
+        <w:t xml:space="preserve"> </w:t>
+      </w:r>
+      <w:r>
+        <w:rPr>
+          <w:rFonts w:eastAsiaTheme="minorEastAsia" w:cs="Arial"/>
+        </w:rPr>
+        <w:t>distribuídas</w:t>
+      </w:r>
+      <w:r>
+        <w:rPr>
+          <w:rFonts w:eastAsiaTheme="minorEastAsia" w:cs="Arial"/>
+        </w:rPr>
+        <w:t xml:space="preserve"> estão</w:t>
+      </w:r>
+      <w:r>
+        <w:rPr>
+          <w:rFonts w:eastAsiaTheme="minorEastAsia" w:cs="Arial"/>
+        </w:rPr>
+        <w:t xml:space="preserve"> as amostras.</w:t>
+      </w:r>
     </w:p>
     <w:p>
       <w:pPr>
         <w:jc w:val="both"/>
         <w:rPr>
-          <w:rFonts w:ascii="Arial" w:eastAsiaTheme="minorEastAsia" w:hAnsi="Arial" w:cs="Arial"/>
-        </w:rPr>
-      </w:pPr>
-      <w:r>
-        <w:rPr>
-          <w:rFonts w:ascii="Arial" w:eastAsiaTheme="minorEastAsia" w:hAnsi="Arial" w:cs="Arial"/>
+          <w:rFonts w:eastAsiaTheme="minorEastAsia" w:cs="Arial"/>
+        </w:rPr>
+      </w:pPr>
+      <w:r>
+        <w:rPr>
+          <w:rFonts w:eastAsiaTheme="minorEastAsia" w:cs="Arial"/>
           <w:noProof/>
         </w:rPr>
         <mc:AlternateContent>
           <mc:Choice Requires="wpg">
             <w:drawing>
-              <wp:anchor distT="0" distB="0" distL="114300" distR="114300" simplePos="0" relativeHeight="251654144" behindDoc="0" locked="0" layoutInCell="1" allowOverlap="1" wp14:anchorId="25705307" wp14:editId="1673A909">
+              <wp:anchor distT="0" distB="0" distL="114300" distR="114300" simplePos="0" relativeHeight="251643904" behindDoc="0" locked="0" layoutInCell="1" allowOverlap="1" wp14:anchorId="25705307" wp14:editId="00B54210">
                 <wp:simplePos x="0" y="0"/>
                 <wp:positionH relativeFrom="column">
                   <wp:posOffset>3479165</wp:posOffset>
                 </wp:positionH>
                 <wp:positionV relativeFrom="paragraph">
-                  <wp:posOffset>325755</wp:posOffset>
+                  <wp:posOffset>-8255</wp:posOffset>
                 </wp:positionV>
                 <wp:extent cx="3014345" cy="2686050"/>
                 <wp:effectExtent l="0" t="0" r="0" b="0"/>
@@ -2131,7 +2255,7 @@
           </mc:Choice>
           <mc:Fallback>
             <w:pict>
-              <v:group w14:anchorId="25705307" id="Agrupar 18" o:spid="_x0000_s1029" style="position:absolute;left:0;text-align:left;margin-left:273.95pt;margin-top:25.65pt;width:237.35pt;height:211.5pt;z-index:251654144" coordsize="30143,26860" o:gfxdata="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">
+              <v:group w14:anchorId="25705307" id="Agrupar 18" o:spid="_x0000_s1029" style="position:absolute;left:0;text-align:left;margin-left:273.95pt;margin-top:-.65pt;width:237.35pt;height:211.5pt;z-index:251643904" coordsize="30143,26860" o:gfxdata="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">
                 <v:shape id="Imagem 15" o:spid="_x0000_s1030" type="#_x0000_t75" style="position:absolute;width:30143;height:23704;visibility:visible;mso-wrap-style:square" o:gfxdata="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">
                   <v:imagedata r:id="rId11" o:title=""/>
                 </v:shape>
@@ -2180,94 +2304,44 @@
       </w:r>
       <w:r>
         <w:rPr>
-          <w:rFonts w:ascii="Arial" w:eastAsiaTheme="minorEastAsia" w:hAnsi="Arial" w:cs="Arial"/>
-        </w:rPr>
-        <w:t xml:space="preserve"> </w:t>
-      </w:r>
-      <w:r>
-        <w:rPr>
-          <w:rFonts w:ascii="Arial" w:eastAsiaTheme="minorEastAsia" w:hAnsi="Arial" w:cs="Arial"/>
-        </w:rPr>
-        <w:tab/>
-      </w:r>
-      <w:r>
-        <w:rPr>
-          <w:rFonts w:ascii="Arial" w:eastAsiaTheme="minorEastAsia" w:hAnsi="Arial" w:cs="Arial"/>
-        </w:rPr>
-        <w:t>Entretanto, isso não indicar necessariamente uma causalidade, logo o coeficiente mede apenas o quão linearmente</w:t>
-      </w:r>
-      <w:r>
-        <w:rPr>
-          <w:rFonts w:ascii="Arial" w:eastAsiaTheme="minorEastAsia" w:hAnsi="Arial" w:cs="Arial"/>
-        </w:rPr>
-        <w:t xml:space="preserve"> </w:t>
-      </w:r>
-      <w:r>
-        <w:rPr>
-          <w:rFonts w:ascii="Arial" w:eastAsiaTheme="minorEastAsia" w:hAnsi="Arial" w:cs="Arial"/>
-        </w:rPr>
-        <w:t>distribuídas</w:t>
-      </w:r>
-      <w:r>
-        <w:rPr>
-          <w:rFonts w:ascii="Arial" w:eastAsiaTheme="minorEastAsia" w:hAnsi="Arial" w:cs="Arial"/>
-        </w:rPr>
-        <w:t xml:space="preserve"> estão</w:t>
-      </w:r>
-      <w:r>
-        <w:rPr>
-          <w:rFonts w:ascii="Arial" w:eastAsiaTheme="minorEastAsia" w:hAnsi="Arial" w:cs="Arial"/>
-        </w:rPr>
-        <w:t xml:space="preserve"> as amostras.</w:t>
-      </w:r>
-    </w:p>
-    <w:p>
-      <w:pPr>
-        <w:jc w:val="both"/>
-        <w:rPr>
-          <w:rFonts w:ascii="Arial" w:eastAsiaTheme="minorEastAsia" w:hAnsi="Arial" w:cs="Arial"/>
-        </w:rPr>
-      </w:pPr>
-      <w:r>
-        <w:rPr>
-          <w:rFonts w:ascii="Arial" w:eastAsiaTheme="minorEastAsia" w:hAnsi="Arial" w:cs="Arial"/>
+          <w:rFonts w:eastAsiaTheme="minorEastAsia" w:cs="Arial"/>
         </w:rPr>
         <w:tab/>
         <w:t xml:space="preserve">Após aplicar o cálculo da correlação para os dados, pode-se elaborar um modelo linear </w:t>
       </w:r>
       <w:r>
         <w:rPr>
-          <w:rFonts w:ascii="Arial" w:eastAsiaTheme="minorEastAsia" w:hAnsi="Arial" w:cs="Arial"/>
+          <w:rFonts w:eastAsiaTheme="minorEastAsia" w:cs="Arial"/>
         </w:rPr>
         <w:t>que</w:t>
       </w:r>
       <w:r>
         <w:rPr>
-          <w:rFonts w:ascii="Arial" w:eastAsiaTheme="minorEastAsia" w:hAnsi="Arial" w:cs="Arial"/>
+          <w:rFonts w:eastAsiaTheme="minorEastAsia" w:cs="Arial"/>
         </w:rPr>
         <w:t xml:space="preserve"> relacion</w:t>
       </w:r>
       <w:r>
         <w:rPr>
-          <w:rFonts w:ascii="Arial" w:eastAsiaTheme="minorEastAsia" w:hAnsi="Arial" w:cs="Arial"/>
+          <w:rFonts w:eastAsiaTheme="minorEastAsia" w:cs="Arial"/>
         </w:rPr>
         <w:t>e</w:t>
       </w:r>
       <w:r>
         <w:rPr>
-          <w:rFonts w:ascii="Arial" w:eastAsiaTheme="minorEastAsia" w:hAnsi="Arial" w:cs="Arial"/>
+          <w:rFonts w:eastAsiaTheme="minorEastAsia" w:cs="Arial"/>
         </w:rPr>
         <w:t xml:space="preserve"> as variáveis</w:t>
       </w:r>
       <w:r>
         <w:rPr>
-          <w:rFonts w:ascii="Arial" w:eastAsiaTheme="minorEastAsia" w:hAnsi="Arial" w:cs="Arial"/>
+          <w:rFonts w:eastAsiaTheme="minorEastAsia" w:cs="Arial"/>
         </w:rPr>
         <w:t>. Modelo esse, que é descrito como</w:t>
       </w:r>
       <w:r>
         <w:rPr>
-          <w:rFonts w:ascii="Arial" w:eastAsiaTheme="minorEastAsia" w:hAnsi="Arial" w:cs="Arial"/>
+          <w:rFonts w:eastAsiaTheme="minorEastAsia" w:cs="Arial"/>
         </w:rPr>
         <w:t xml:space="preserve"> </w:t>
       </w:r>
@@ -2276,7 +2350,7 @@
       <w:pPr>
         <w:jc w:val="center"/>
         <w:rPr>
-          <w:rFonts w:ascii="Arial" w:eastAsiaTheme="minorEastAsia" w:hAnsi="Arial" w:cs="Arial"/>
+          <w:rFonts w:eastAsiaTheme="minorEastAsia" w:cs="Arial"/>
         </w:rPr>
       </w:pPr>
       <m:oMath>
@@ -2289,7 +2363,7 @@
       </m:oMath>
       <w:r>
         <w:rPr>
-          <w:rFonts w:ascii="Arial" w:eastAsiaTheme="minorEastAsia" w:hAnsi="Arial" w:cs="Arial"/>
+          <w:rFonts w:eastAsiaTheme="minorEastAsia" w:cs="Arial"/>
         </w:rPr>
         <w:t>.</w:t>
       </w:r>
@@ -2298,30 +2372,30 @@
       <w:pPr>
         <w:jc w:val="both"/>
         <w:rPr>
-          <w:rFonts w:ascii="Arial" w:eastAsiaTheme="minorEastAsia" w:hAnsi="Arial" w:cs="Arial"/>
-        </w:rPr>
-      </w:pPr>
-      <w:r>
-        <w:rPr>
-          <w:rFonts w:ascii="Arial" w:eastAsiaTheme="minorEastAsia" w:hAnsi="Arial" w:cs="Arial"/>
+          <w:rFonts w:eastAsiaTheme="minorEastAsia" w:cs="Arial"/>
+        </w:rPr>
+      </w:pPr>
+      <w:r>
+        <w:rPr>
+          <w:rFonts w:eastAsiaTheme="minorEastAsia" w:cs="Arial"/>
         </w:rPr>
         <w:tab/>
       </w:r>
       <w:r>
         <w:rPr>
-          <w:rFonts w:ascii="Arial" w:eastAsiaTheme="minorEastAsia" w:hAnsi="Arial" w:cs="Arial"/>
+          <w:rFonts w:eastAsiaTheme="minorEastAsia" w:cs="Arial"/>
         </w:rPr>
         <w:t>P</w:t>
       </w:r>
       <w:r>
         <w:rPr>
-          <w:rFonts w:ascii="Arial" w:eastAsiaTheme="minorEastAsia" w:hAnsi="Arial" w:cs="Arial"/>
+          <w:rFonts w:eastAsiaTheme="minorEastAsia" w:cs="Arial"/>
         </w:rPr>
         <w:t>ara encontrar o</w:t>
       </w:r>
       <w:r>
         <w:rPr>
-          <w:rFonts w:ascii="Arial" w:eastAsiaTheme="minorEastAsia" w:hAnsi="Arial" w:cs="Arial"/>
+          <w:rFonts w:eastAsiaTheme="minorEastAsia" w:cs="Arial"/>
         </w:rPr>
         <w:t xml:space="preserve"> valor do coeficiente angular </w:t>
       </w:r>
@@ -2335,13 +2409,13 @@
       </m:oMath>
       <w:r>
         <w:rPr>
-          <w:rFonts w:ascii="Arial" w:eastAsiaTheme="minorEastAsia" w:hAnsi="Arial" w:cs="Arial"/>
+          <w:rFonts w:eastAsiaTheme="minorEastAsia" w:cs="Arial"/>
         </w:rPr>
         <w:t xml:space="preserve">, </w:t>
       </w:r>
       <w:r>
         <w:rPr>
-          <w:rFonts w:ascii="Arial" w:eastAsiaTheme="minorEastAsia" w:hAnsi="Arial" w:cs="Arial"/>
+          <w:rFonts w:eastAsiaTheme="minorEastAsia" w:cs="Arial"/>
         </w:rPr>
         <w:t>utilizamos o método dos mínimos quadrados (MMQ).</w:t>
       </w:r>
@@ -2350,25 +2424,25 @@
       <w:pPr>
         <w:jc w:val="both"/>
         <w:rPr>
-          <w:rFonts w:ascii="Arial" w:eastAsiaTheme="minorEastAsia" w:hAnsi="Arial" w:cs="Arial"/>
-        </w:rPr>
-      </w:pPr>
-      <w:r>
-        <w:rPr>
-          <w:rFonts w:ascii="Arial" w:eastAsiaTheme="minorEastAsia" w:hAnsi="Arial" w:cs="Arial"/>
+          <w:rFonts w:eastAsiaTheme="minorEastAsia" w:cs="Arial"/>
+        </w:rPr>
+      </w:pPr>
+      <w:r>
+        <w:rPr>
+          <w:rFonts w:eastAsiaTheme="minorEastAsia" w:cs="Arial"/>
         </w:rPr>
         <w:tab/>
-        <w:t xml:space="preserve">O método dos mínimos quadrados é uma técnica de optimização matemática que procura encontrar o melhor ajuste para um conjunto de dados tentando minimizar a soma dos quadrados </w:t>
-      </w:r>
-      <w:r>
-        <w:rPr>
-          <w:rFonts w:ascii="Arial" w:eastAsiaTheme="minorEastAsia" w:hAnsi="Arial" w:cs="Arial"/>
-        </w:rPr>
-        <w:t xml:space="preserve">da diferença entre o valor estimado e o valor observado. </w:t>
-      </w:r>
-      <w:r>
-        <w:rPr>
-          <w:rFonts w:ascii="Arial" w:eastAsiaTheme="minorEastAsia" w:hAnsi="Arial" w:cs="Arial"/>
+        <w:t xml:space="preserve">O método dos mínimos quadrados é uma técnica de optimização matemática que procura encontrar o melhor ajuste para um conjunto de dados tentando minimizar a soma dos quadrados da </w:t>
+      </w:r>
+      <w:r>
+        <w:rPr>
+          <w:rFonts w:eastAsiaTheme="minorEastAsia" w:cs="Arial"/>
+        </w:rPr>
+        <w:t xml:space="preserve">diferença entre o valor estimado e o valor observado. </w:t>
+      </w:r>
+      <w:r>
+        <w:rPr>
+          <w:rFonts w:eastAsiaTheme="minorEastAsia" w:cs="Arial"/>
         </w:rPr>
         <w:t>Assim o coeficiente angular pode ser dado por</w:t>
       </w:r>
@@ -2377,7 +2451,7 @@
       <w:pPr>
         <w:jc w:val="center"/>
         <w:rPr>
-          <w:rFonts w:ascii="Arial" w:eastAsiaTheme="minorEastAsia" w:hAnsi="Arial" w:cs="Arial"/>
+          <w:rFonts w:eastAsiaTheme="minorEastAsia" w:cs="Arial"/>
         </w:rPr>
       </w:pPr>
       <m:oMathPara>
@@ -2620,18 +2694,18 @@
       <w:pPr>
         <w:jc w:val="both"/>
         <w:rPr>
-          <w:rFonts w:ascii="Arial" w:eastAsiaTheme="minorEastAsia" w:hAnsi="Arial" w:cs="Arial"/>
-        </w:rPr>
-      </w:pPr>
-      <w:r>
-        <w:rPr>
-          <w:rFonts w:ascii="Arial" w:eastAsiaTheme="minorEastAsia" w:hAnsi="Arial" w:cs="Arial"/>
+          <w:rFonts w:eastAsiaTheme="minorEastAsia" w:cs="Arial"/>
+        </w:rPr>
+      </w:pPr>
+      <w:r>
+        <w:rPr>
+          <w:rFonts w:eastAsiaTheme="minorEastAsia" w:cs="Arial"/>
         </w:rPr>
         <w:t>Então, finalmente</w:t>
       </w:r>
       <w:r>
         <w:rPr>
-          <w:rFonts w:ascii="Arial" w:eastAsiaTheme="minorEastAsia" w:hAnsi="Arial" w:cs="Arial"/>
+          <w:rFonts w:eastAsiaTheme="minorEastAsia" w:cs="Arial"/>
         </w:rPr>
         <w:t xml:space="preserve"> pode-se encontrar o último parâmetro </w:t>
       </w:r>
@@ -2645,13 +2719,13 @@
       </m:oMath>
       <w:r>
         <w:rPr>
-          <w:rFonts w:ascii="Arial" w:eastAsiaTheme="minorEastAsia" w:hAnsi="Arial" w:cs="Arial"/>
+          <w:rFonts w:eastAsiaTheme="minorEastAsia" w:cs="Arial"/>
         </w:rPr>
         <w:t xml:space="preserve"> </w:t>
       </w:r>
       <w:r>
         <w:rPr>
-          <w:rFonts w:ascii="Arial" w:eastAsiaTheme="minorEastAsia" w:hAnsi="Arial" w:cs="Arial"/>
+          <w:rFonts w:eastAsiaTheme="minorEastAsia" w:cs="Arial"/>
         </w:rPr>
         <w:t>a partir da média dos dados, ou seja</w:t>
       </w:r>
@@ -2660,7 +2734,7 @@
       <w:pPr>
         <w:jc w:val="center"/>
         <w:rPr>
-          <w:rFonts w:ascii="Arial" w:eastAsiaTheme="minorEastAsia" w:hAnsi="Arial" w:cs="Arial"/>
+          <w:rFonts w:eastAsiaTheme="minorEastAsia" w:cs="Arial"/>
           <w:noProof/>
         </w:rPr>
       </w:pPr>
@@ -2728,7 +2802,7 @@
       </m:oMath>
       <w:r>
         <w:rPr>
-          <w:rFonts w:ascii="Arial" w:eastAsiaTheme="minorEastAsia" w:hAnsi="Arial" w:cs="Arial"/>
+          <w:rFonts w:eastAsiaTheme="minorEastAsia" w:cs="Arial"/>
           <w:noProof/>
         </w:rPr>
         <w:t>.</w:t>
@@ -2738,7 +2812,7 @@
       <w:pPr>
         <w:jc w:val="center"/>
         <w:rPr>
-          <w:rFonts w:ascii="Arial" w:eastAsiaTheme="minorEastAsia" w:hAnsi="Arial" w:cs="Arial"/>
+          <w:rFonts w:eastAsiaTheme="minorEastAsia" w:cs="Arial"/>
           <w:noProof/>
         </w:rPr>
       </w:pPr>
@@ -2752,14 +2826,14 @@
         </w:numPr>
         <w:ind w:left="426" w:hanging="426"/>
         <w:rPr>
-          <w:rFonts w:ascii="Arial" w:hAnsi="Arial" w:cs="Arial"/>
+          <w:rFonts w:cs="Arial"/>
           <w:b/>
           <w:bCs/>
         </w:rPr>
       </w:pPr>
       <w:r>
         <w:rPr>
-          <w:rFonts w:ascii="Arial" w:hAnsi="Arial" w:cs="Arial"/>
+          <w:rFonts w:cs="Arial"/>
           <w:b/>
           <w:bCs/>
         </w:rPr>
@@ -2773,18 +2847,18 @@
         <w:ind w:left="0" w:firstLine="708"/>
         <w:jc w:val="both"/>
         <w:rPr>
-          <w:rFonts w:ascii="Arial" w:hAnsi="Arial" w:cs="Arial"/>
-        </w:rPr>
-      </w:pPr>
-      <w:r>
-        <w:rPr>
-          <w:rFonts w:ascii="Arial" w:hAnsi="Arial" w:cs="Arial"/>
+          <w:rFonts w:cs="Arial"/>
+        </w:rPr>
+      </w:pPr>
+      <w:r>
+        <w:rPr>
+          <w:rFonts w:cs="Arial"/>
         </w:rPr>
         <w:t xml:space="preserve">Na tentativa de analisar a evolução </w:t>
       </w:r>
       <w:r>
         <w:rPr>
-          <w:rFonts w:ascii="Arial" w:hAnsi="Arial" w:cs="Arial"/>
+          <w:rFonts w:cs="Arial"/>
         </w:rPr>
         <w:t>da inflação no decorrer do tempo, percebe-se a heterogeneidade das amostras, portanto, não sendo coerente utilizar um modelo linear. Então, foram aplicados modelos de regressão polinomial na tentativa de prever os próximos valores do IPCA. No geral, modelos polinomiais seguem o formato a seguir:</w:t>
       </w:r>
@@ -2795,7 +2869,7 @@
         <w:ind w:left="0" w:firstLine="708"/>
         <w:jc w:val="both"/>
         <w:rPr>
-          <w:rFonts w:ascii="Arial" w:hAnsi="Arial" w:cs="Arial"/>
+          <w:rFonts w:cs="Arial"/>
         </w:rPr>
       </w:pPr>
       <m:oMathPara>
@@ -2987,12 +3061,12 @@
       <w:pPr>
         <w:ind w:firstLine="360"/>
         <w:rPr>
-          <w:rFonts w:ascii="Arial" w:hAnsi="Arial" w:cs="Arial"/>
-        </w:rPr>
-      </w:pPr>
-      <w:r>
-        <w:rPr>
-          <w:rFonts w:ascii="Arial" w:hAnsi="Arial" w:cs="Arial"/>
+          <w:rFonts w:cs="Arial"/>
+        </w:rPr>
+      </w:pPr>
+      <w:r>
+        <w:rPr>
+          <w:rFonts w:cs="Arial"/>
         </w:rPr>
         <w:t>Os parâmetros são estimados a partir da tentativa de diminuir os resíduos.</w:t>
       </w:r>
@@ -3001,7 +3075,7 @@
       <w:pPr>
         <w:ind w:firstLine="360"/>
         <w:rPr>
-          <w:rFonts w:ascii="Arial" w:hAnsi="Arial" w:cs="Arial"/>
+          <w:rFonts w:cs="Arial"/>
         </w:rPr>
       </w:pPr>
     </w:p>
@@ -3014,14 +3088,14 @@
         </w:numPr>
         <w:ind w:left="426" w:hanging="426"/>
         <w:rPr>
-          <w:rFonts w:ascii="Arial" w:hAnsi="Arial" w:cs="Arial"/>
+          <w:rFonts w:cs="Arial"/>
           <w:b/>
           <w:bCs/>
         </w:rPr>
       </w:pPr>
       <w:r>
         <w:rPr>
-          <w:rFonts w:ascii="Arial" w:hAnsi="Arial" w:cs="Arial"/>
+          <w:rFonts w:cs="Arial"/>
           <w:b/>
           <w:bCs/>
         </w:rPr>
@@ -3034,92 +3108,92 @@
         <w:ind w:left="0" w:firstLine="709"/>
         <w:jc w:val="both"/>
         <w:rPr>
-          <w:rFonts w:ascii="Arial" w:hAnsi="Arial" w:cs="Arial"/>
-        </w:rPr>
-      </w:pPr>
-      <w:r>
-        <w:rPr>
-          <w:rFonts w:ascii="Arial" w:hAnsi="Arial" w:cs="Arial"/>
+          <w:rFonts w:cs="Arial"/>
+        </w:rPr>
+      </w:pPr>
+      <w:r>
+        <w:rPr>
+          <w:rFonts w:cs="Arial"/>
         </w:rPr>
         <w:t xml:space="preserve">Esta análise foi feita inteiramente em </w:t>
       </w:r>
       <w:proofErr w:type="spellStart"/>
       <w:r>
         <w:rPr>
-          <w:rFonts w:ascii="Arial" w:hAnsi="Arial" w:cs="Arial"/>
+          <w:rFonts w:cs="Arial"/>
         </w:rPr>
         <w:t>python</w:t>
       </w:r>
       <w:proofErr w:type="spellEnd"/>
       <w:r>
         <w:rPr>
-          <w:rFonts w:ascii="Arial" w:hAnsi="Arial" w:cs="Arial"/>
+          <w:rFonts w:cs="Arial"/>
         </w:rPr>
         <w:t xml:space="preserve"> junto com bibliotecas de análise e manipulação de dados, sendo elas: </w:t>
       </w:r>
       <w:proofErr w:type="spellStart"/>
       <w:r>
         <w:rPr>
-          <w:rFonts w:ascii="Arial" w:hAnsi="Arial" w:cs="Arial"/>
+          <w:rFonts w:cs="Arial"/>
         </w:rPr>
         <w:t>S</w:t>
       </w:r>
       <w:r>
         <w:rPr>
-          <w:rFonts w:ascii="Arial" w:hAnsi="Arial" w:cs="Arial"/>
+          <w:rFonts w:cs="Arial"/>
         </w:rPr>
         <w:t>cipy</w:t>
       </w:r>
       <w:proofErr w:type="spellEnd"/>
       <w:r>
         <w:rPr>
-          <w:rFonts w:ascii="Arial" w:hAnsi="Arial" w:cs="Arial"/>
+          <w:rFonts w:cs="Arial"/>
         </w:rPr>
         <w:t xml:space="preserve"> e </w:t>
       </w:r>
       <w:proofErr w:type="spellStart"/>
       <w:r>
         <w:rPr>
-          <w:rFonts w:ascii="Arial" w:hAnsi="Arial" w:cs="Arial"/>
+          <w:rFonts w:cs="Arial"/>
         </w:rPr>
         <w:t>S</w:t>
       </w:r>
       <w:r>
         <w:rPr>
-          <w:rFonts w:ascii="Arial" w:hAnsi="Arial" w:cs="Arial"/>
+          <w:rFonts w:cs="Arial"/>
         </w:rPr>
         <w:t>ci</w:t>
       </w:r>
       <w:proofErr w:type="spellEnd"/>
       <w:r>
         <w:rPr>
-          <w:rFonts w:ascii="Arial" w:hAnsi="Arial" w:cs="Arial"/>
+          <w:rFonts w:cs="Arial"/>
         </w:rPr>
         <w:t xml:space="preserve">-kit </w:t>
       </w:r>
       <w:proofErr w:type="spellStart"/>
       <w:r>
         <w:rPr>
-          <w:rFonts w:ascii="Arial" w:hAnsi="Arial" w:cs="Arial"/>
+          <w:rFonts w:cs="Arial"/>
         </w:rPr>
         <w:t>L</w:t>
       </w:r>
       <w:r>
         <w:rPr>
-          <w:rFonts w:ascii="Arial" w:hAnsi="Arial" w:cs="Arial"/>
+          <w:rFonts w:cs="Arial"/>
         </w:rPr>
         <w:t>earn</w:t>
       </w:r>
       <w:proofErr w:type="spellEnd"/>
       <w:r>
         <w:rPr>
-          <w:rFonts w:ascii="Arial" w:hAnsi="Arial" w:cs="Arial"/>
+          <w:rFonts w:cs="Arial"/>
         </w:rPr>
         <w:t>.</w:t>
       </w:r>
       <w:r>
         <w:rPr>
-          <w:rFonts w:ascii="Arial" w:hAnsi="Arial" w:cs="Arial"/>
+          <w:rFonts w:cs="Arial"/>
         </w:rPr>
         <w:t xml:space="preserve"> </w:t>
       </w:r>
@@ -3130,82 +3204,82 @@
         <w:ind w:left="0" w:firstLine="709"/>
         <w:jc w:val="both"/>
         <w:rPr>
-          <w:rFonts w:ascii="Arial" w:hAnsi="Arial" w:cs="Arial"/>
+          <w:rFonts w:cs="Arial"/>
         </w:rPr>
       </w:pPr>
       <w:proofErr w:type="spellStart"/>
       <w:r>
         <w:rPr>
-          <w:rFonts w:ascii="Arial" w:hAnsi="Arial" w:cs="Arial"/>
+          <w:rFonts w:cs="Arial"/>
         </w:rPr>
         <w:t>Scipy</w:t>
       </w:r>
       <w:proofErr w:type="spellEnd"/>
       <w:r>
         <w:rPr>
-          <w:rFonts w:ascii="Arial" w:hAnsi="Arial" w:cs="Arial"/>
+          <w:rFonts w:cs="Arial"/>
         </w:rPr>
         <w:t xml:space="preserve"> é um conjunto de ferramentas </w:t>
       </w:r>
       <w:r>
         <w:rPr>
-          <w:rFonts w:ascii="Arial" w:hAnsi="Arial" w:cs="Arial"/>
+          <w:rFonts w:cs="Arial"/>
         </w:rPr>
         <w:t xml:space="preserve">open </w:t>
       </w:r>
       <w:proofErr w:type="spellStart"/>
       <w:r>
         <w:rPr>
-          <w:rFonts w:ascii="Arial" w:hAnsi="Arial" w:cs="Arial"/>
+          <w:rFonts w:cs="Arial"/>
         </w:rPr>
         <w:t>source</w:t>
       </w:r>
       <w:proofErr w:type="spellEnd"/>
       <w:r>
         <w:rPr>
-          <w:rFonts w:ascii="Arial" w:hAnsi="Arial" w:cs="Arial"/>
+          <w:rFonts w:cs="Arial"/>
         </w:rPr>
         <w:t xml:space="preserve"> que possibilita análise de dados, computação científica e análise simbólica. Possui bibliotecas como: </w:t>
       </w:r>
       <w:proofErr w:type="spellStart"/>
       <w:r>
         <w:rPr>
-          <w:rFonts w:ascii="Arial" w:hAnsi="Arial" w:cs="Arial"/>
+          <w:rFonts w:cs="Arial"/>
         </w:rPr>
         <w:t>numpy</w:t>
       </w:r>
       <w:proofErr w:type="spellEnd"/>
       <w:r>
         <w:rPr>
-          <w:rFonts w:ascii="Arial" w:hAnsi="Arial" w:cs="Arial"/>
+          <w:rFonts w:cs="Arial"/>
         </w:rPr>
         <w:t xml:space="preserve">, para </w:t>
       </w:r>
       <w:proofErr w:type="spellStart"/>
       <w:r>
         <w:rPr>
-          <w:rFonts w:ascii="Arial" w:hAnsi="Arial" w:cs="Arial"/>
+          <w:rFonts w:cs="Arial"/>
         </w:rPr>
         <w:t>manupular</w:t>
       </w:r>
       <w:proofErr w:type="spellEnd"/>
       <w:r>
         <w:rPr>
-          <w:rFonts w:ascii="Arial" w:hAnsi="Arial" w:cs="Arial"/>
+          <w:rFonts w:cs="Arial"/>
         </w:rPr>
         <w:t xml:space="preserve"> vetores e matrizes; </w:t>
       </w:r>
       <w:proofErr w:type="spellStart"/>
       <w:r>
         <w:rPr>
-          <w:rFonts w:ascii="Arial" w:hAnsi="Arial" w:cs="Arial"/>
+          <w:rFonts w:cs="Arial"/>
         </w:rPr>
         <w:t>matplotlib</w:t>
       </w:r>
       <w:proofErr w:type="spellEnd"/>
       <w:r>
         <w:rPr>
-          <w:rFonts w:ascii="Arial" w:hAnsi="Arial" w:cs="Arial"/>
+          <w:rFonts w:cs="Arial"/>
         </w:rPr>
         <w:t>, para plotar gráficos; pandas, para a manipulação de tabelas e grande quantidade de dados; dentre outras.</w:t>
       </w:r>
@@ -3216,28 +3290,28 @@
         <w:ind w:left="0" w:firstLine="360"/>
         <w:jc w:val="both"/>
         <w:rPr>
-          <w:rFonts w:ascii="Arial" w:hAnsi="Arial" w:cs="Arial"/>
-        </w:rPr>
-      </w:pPr>
-      <w:r>
-        <w:rPr>
-          <w:rFonts w:ascii="Arial" w:hAnsi="Arial" w:cs="Arial"/>
+          <w:rFonts w:cs="Arial"/>
+        </w:rPr>
+      </w:pPr>
+      <w:r>
+        <w:rPr>
+          <w:rFonts w:cs="Arial"/>
           <w:noProof/>
         </w:rPr>
         <w:lastRenderedPageBreak/>
         <mc:AlternateContent>
           <mc:Choice Requires="wpg">
             <w:drawing>
-              <wp:anchor distT="0" distB="0" distL="114300" distR="114300" simplePos="0" relativeHeight="251645951" behindDoc="0" locked="0" layoutInCell="1" allowOverlap="1" wp14:anchorId="670AF101" wp14:editId="6E28860C">
+              <wp:anchor distT="0" distB="0" distL="114300" distR="114300" simplePos="0" relativeHeight="251635711" behindDoc="0" locked="0" layoutInCell="1" allowOverlap="1" wp14:anchorId="670AF101" wp14:editId="44B42379">
                 <wp:simplePos x="0" y="0"/>
                 <wp:positionH relativeFrom="column">
-                  <wp:posOffset>-151502</wp:posOffset>
+                  <wp:posOffset>-151765</wp:posOffset>
                 </wp:positionH>
                 <wp:positionV relativeFrom="paragraph">
-                  <wp:posOffset>88</wp:posOffset>
+                  <wp:posOffset>149568</wp:posOffset>
                 </wp:positionV>
-                <wp:extent cx="6781165" cy="2063969"/>
-                <wp:effectExtent l="0" t="0" r="635" b="0"/>
+                <wp:extent cx="6781165" cy="2169160"/>
+                <wp:effectExtent l="0" t="0" r="635" b="2540"/>
                 <wp:wrapTopAndBottom/>
                 <wp:docPr id="35" name="Agrupar 35"/>
                 <wp:cNvGraphicFramePr/>
@@ -3248,7 +3322,7 @@
                       <wpg:grpSpPr>
                         <a:xfrm>
                           <a:off x="0" y="0"/>
-                          <a:ext cx="6781165" cy="2063969"/>
+                          <a:ext cx="6781165" cy="2169160"/>
                           <a:chOff x="0" y="0"/>
                           <a:chExt cx="6781165" cy="2063969"/>
                         </a:xfrm>
@@ -3338,23 +3412,26 @@
                           <a:prstTxWarp prst="textNoShape">
                             <a:avLst/>
                           </a:prstTxWarp>
-                          <a:spAutoFit/>
+                          <a:noAutofit/>
                         </wps:bodyPr>
                       </wps:wsp>
                     </wpg:wgp>
                   </a:graphicData>
                 </a:graphic>
+                <wp14:sizeRelV relativeFrom="margin">
+                  <wp14:pctHeight>0</wp14:pctHeight>
+                </wp14:sizeRelV>
               </wp:anchor>
             </w:drawing>
           </mc:Choice>
           <mc:Fallback>
             <w:pict>
-              <v:group w14:anchorId="670AF101" id="Agrupar 35" o:spid="_x0000_s1032" style="position:absolute;left:0;text-align:left;margin-left:-11.95pt;margin-top:0;width:533.95pt;height:162.5pt;z-index:251645951" coordsize="67811,20639" o:gfxdata="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">
+              <v:group w14:anchorId="670AF101" id="Agrupar 35" o:spid="_x0000_s1032" style="position:absolute;left:0;text-align:left;margin-left:-11.95pt;margin-top:11.8pt;width:533.95pt;height:170.8pt;z-index:251635711;mso-height-relative:margin" coordsize="67811,20639" o:gfxdata="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">
                 <v:shape id="Imagem 10" o:spid="_x0000_s1033" type="#_x0000_t75" style="position:absolute;left:2522;width:62897;height:17995;visibility:visible;mso-wrap-style:square" o:gfxdata="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">
                   <v:imagedata r:id="rId13" o:title=""/>
                 </v:shape>
-                <v:shape id="Caixa de Texto 19" o:spid="_x0000_s1034" type="#_x0000_t202" style="position:absolute;top:17972;width:67811;height:2667;visibility:visible;mso-wrap-style:square;v-text-anchor:top" o:gfxdata="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" stroked="f">
-                  <v:textbox style="mso-fit-shape-to-text:t" inset="0,0,0,0">
+                <v:shape id="Caixa de Texto 19" o:spid="_x0000_s1034" type="#_x0000_t202" style="position:absolute;top:17972;width:67811;height:2667;visibility:visible;mso-wrap-style:square;v-text-anchor:top" o:gfxdata="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" stroked="f">
+                  <v:textbox inset="0,0,0,0">
                     <w:txbxContent>
                       <w:p>
                         <w:pPr>
@@ -3400,7 +3477,7 @@
         </w:numPr>
         <w:jc w:val="center"/>
         <w:rPr>
-          <w:rFonts w:ascii="Arial" w:hAnsi="Arial" w:cs="Arial"/>
+          <w:rFonts w:cs="Arial"/>
           <w:b/>
           <w:bCs/>
           <w:sz w:val="24"/>
@@ -3410,7 +3487,7 @@
       </w:pPr>
       <w:r>
         <w:rPr>
-          <w:rFonts w:ascii="Arial" w:hAnsi="Arial" w:cs="Arial"/>
+          <w:rFonts w:cs="Arial"/>
           <w:b/>
           <w:bCs/>
           <w:sz w:val="24"/>
@@ -3424,7 +3501,7 @@
       <w:pPr>
         <w:pStyle w:val="PargrafodaLista"/>
         <w:rPr>
-          <w:rFonts w:ascii="Arial" w:hAnsi="Arial" w:cs="Arial"/>
+          <w:rFonts w:cs="Arial"/>
           <w:b/>
           <w:bCs/>
           <w:sz w:val="24"/>
@@ -3442,14 +3519,14 @@
         </w:numPr>
         <w:ind w:left="426" w:hanging="426"/>
         <w:rPr>
-          <w:rFonts w:ascii="Arial" w:hAnsi="Arial" w:cs="Arial"/>
+          <w:rFonts w:cs="Arial"/>
           <w:b/>
           <w:bCs/>
         </w:rPr>
       </w:pPr>
       <w:r>
         <w:rPr>
-          <w:rFonts w:ascii="Arial" w:hAnsi="Arial" w:cs="Arial"/>
+          <w:rFonts w:cs="Arial"/>
           <w:b/>
           <w:bCs/>
         </w:rPr>
@@ -3462,12 +3539,12 @@
         <w:ind w:left="0" w:firstLine="709"/>
         <w:jc w:val="both"/>
         <w:rPr>
-          <w:rFonts w:ascii="Arial" w:hAnsi="Arial" w:cs="Arial"/>
-        </w:rPr>
-      </w:pPr>
-      <w:r>
-        <w:rPr>
-          <w:rFonts w:ascii="Arial" w:hAnsi="Arial" w:cs="Arial"/>
+          <w:rFonts w:cs="Arial"/>
+        </w:rPr>
+      </w:pPr>
+      <w:r>
+        <w:rPr>
+          <w:rFonts w:cs="Arial"/>
         </w:rPr>
         <w:t>A inflação é uma característica comum para toda economia, e o Brasil possui uma ligação particular com isso devido ao seu passado e mantém marcas na sociedade até os dias atuais.</w:t>
       </w:r>
@@ -3478,31 +3555,303 @@
         <w:ind w:left="0" w:firstLine="709"/>
         <w:jc w:val="both"/>
         <w:rPr>
-          <w:rFonts w:ascii="Arial" w:eastAsiaTheme="minorEastAsia" w:hAnsi="Arial" w:cs="Arial"/>
+          <w:rFonts w:eastAsiaTheme="minorEastAsia" w:cs="Arial"/>
           <w:noProof/>
         </w:rPr>
       </w:pPr>
       <w:r>
         <w:rPr>
-          <w:rFonts w:ascii="Arial" w:hAnsi="Arial" w:cs="Arial"/>
+          <w:rFonts w:cs="Arial"/>
+        </w:rPr>
+        <w:t xml:space="preserve">Entre as décadas de 80 e </w:t>
+      </w:r>
+      <w:r>
+        <w:rPr>
+          <w:rFonts w:cs="Arial"/>
+        </w:rPr>
+        <w:t>metade</w:t>
+      </w:r>
+      <w:r>
+        <w:rPr>
+          <w:rFonts w:cs="Arial"/>
+        </w:rPr>
+        <w:t xml:space="preserve"> de 90, o Brasil passava pela chamada </w:t>
+      </w:r>
+      <w:r>
+        <w:rPr>
+          <w:rFonts w:cs="Arial"/>
+          <w:i/>
+          <w:iCs/>
+        </w:rPr>
+        <w:t>Hiperinflação</w:t>
+      </w:r>
+      <w:r>
+        <w:rPr>
+          <w:rFonts w:cs="Arial"/>
+        </w:rPr>
+        <w:t>, quando a variação do IPCA mensal chegou a mais de 80%</w:t>
+      </w:r>
+      <w:r>
+        <w:rPr>
+          <w:rFonts w:cs="Arial"/>
+        </w:rPr>
+        <w:t xml:space="preserve">, e a variação acumulada em um ano chegou a 499.2%. As causas da hiperinflação no país costumam ser relacionadas ao aumento dos gastos públicos durante </w:t>
+      </w:r>
+      <w:r>
+        <w:rPr>
+          <w:rFonts w:cs="Arial"/>
+        </w:rPr>
+        <w:t>a</w:t>
+      </w:r>
+      <w:r>
+        <w:rPr>
+          <w:rFonts w:cs="Arial"/>
+        </w:rPr>
+        <w:t xml:space="preserve"> </w:t>
+      </w:r>
+      <w:r>
+        <w:rPr>
+          <w:rFonts w:cs="Arial"/>
+        </w:rPr>
+        <w:t>ditadura</w:t>
+      </w:r>
+      <w:r>
+        <w:rPr>
+          <w:rFonts w:cs="Arial"/>
+        </w:rPr>
+        <w:t xml:space="preserve"> militar e pela elevação do endividamento externo, agravado pela crise mundial derivada do aumento dos preços do petróleo e pela retração na taxa de expansão da economia.</w:t>
+      </w:r>
+      <w:r>
+        <w:rPr>
+          <w:rFonts w:cs="Arial"/>
+          <w:color w:val="000000" w:themeColor="text1"/>
+        </w:rPr>
+        <w:t xml:space="preserve"> Após </w:t>
+      </w:r>
+      <w:r>
+        <w:rPr>
+          <w:rFonts w:cs="Arial"/>
+          <w:color w:val="000000" w:themeColor="text1"/>
+        </w:rPr>
+        <w:t>5</w:t>
+      </w:r>
+      <w:r>
+        <w:rPr>
+          <w:rFonts w:cs="Arial"/>
+          <w:color w:val="000000" w:themeColor="text1"/>
+        </w:rPr>
+        <w:t xml:space="preserve"> </w:t>
+      </w:r>
+      <w:hyperlink r:id="rId14" w:tooltip="Planejamento econômico no Brasil" w:history="1">
+        <w:r>
+          <w:rPr>
+            <w:rStyle w:val="Hyperlink"/>
+            <w:rFonts w:cs="Arial"/>
+            <w:color w:val="000000" w:themeColor="text1"/>
+            <w:u w:val="none"/>
+          </w:rPr>
+          <w:t>planos econômicos</w:t>
+        </w:r>
+      </w:hyperlink>
+      <w:r>
+        <w:rPr>
+          <w:rFonts w:cs="Arial"/>
+          <w:color w:val="000000" w:themeColor="text1"/>
+        </w:rPr>
+        <w:t xml:space="preserve"> (</w:t>
+      </w:r>
+      <w:proofErr w:type="spellStart"/>
+      <w:r>
+        <w:rPr>
+          <w:rFonts w:cs="Arial"/>
+          <w:color w:val="000000" w:themeColor="text1"/>
+        </w:rPr>
+        <w:t>plano</w:t>
+      </w:r>
+      <w:proofErr w:type="spellEnd"/>
+      <w:r>
+        <w:rPr>
+          <w:rFonts w:cs="Arial"/>
+          <w:color w:val="000000" w:themeColor="text1"/>
+        </w:rPr>
+        <w:t xml:space="preserve"> Cruzado, </w:t>
+      </w:r>
+      <w:proofErr w:type="spellStart"/>
+      <w:r>
+        <w:rPr>
+          <w:rFonts w:cs="Arial"/>
+          <w:color w:val="000000" w:themeColor="text1"/>
+        </w:rPr>
+        <w:t>plano</w:t>
+      </w:r>
+      <w:proofErr w:type="spellEnd"/>
+      <w:r>
+        <w:rPr>
+          <w:rFonts w:cs="Arial"/>
+          <w:color w:val="000000" w:themeColor="text1"/>
+        </w:rPr>
+        <w:t xml:space="preserve"> Bresser, plano Verão, plano Color e o plano Real)</w:t>
+      </w:r>
+      <w:r>
+        <w:rPr>
+          <w:rFonts w:cs="Arial"/>
+          <w:color w:val="000000" w:themeColor="text1"/>
+        </w:rPr>
+        <w:t>, a hiperinflação chegou ao fim em 1994</w:t>
+      </w:r>
+      <w:r>
+        <w:rPr>
+          <w:rFonts w:cs="Arial"/>
+          <w:color w:val="000000" w:themeColor="text1"/>
+        </w:rPr>
+        <w:t xml:space="preserve"> </w:t>
+      </w:r>
+      <w:r>
+        <w:rPr>
+          <w:rFonts w:cs="Arial"/>
+          <w:i/>
+          <w:iCs/>
+          <w:color w:val="000000" w:themeColor="text1"/>
+        </w:rPr>
+        <w:t>(ver figura 3)</w:t>
+      </w:r>
+      <w:r>
+        <w:rPr>
+          <w:rFonts w:cs="Arial"/>
+          <w:color w:val="000000" w:themeColor="text1"/>
+        </w:rPr>
+        <w:t>.</w:t>
+      </w:r>
+      <w:r>
+        <w:rPr>
+          <w:rFonts w:eastAsiaTheme="minorEastAsia" w:cs="Arial"/>
           <w:noProof/>
-          <w:color w:val="000000" w:themeColor="text1"/>
+        </w:rPr>
+        <w:t xml:space="preserve"> </w:t>
+      </w:r>
+    </w:p>
+    <w:p>
+      <w:pPr>
+        <w:pStyle w:val="PargrafodaLista"/>
+        <w:ind w:left="0" w:firstLine="709"/>
+        <w:jc w:val="both"/>
+        <w:rPr>
+          <w:rFonts w:eastAsiaTheme="minorEastAsia" w:cs="Arial"/>
+          <w:noProof/>
+        </w:rPr>
+      </w:pPr>
+      <w:r>
+        <w:rPr>
+          <w:rFonts w:eastAsiaTheme="minorEastAsia" w:cs="Arial"/>
+          <w:noProof/>
+        </w:rPr>
+        <w:t xml:space="preserve">Observando o gráfico dos dados no período de </w:t>
+      </w:r>
+      <w:r>
+        <w:rPr>
+          <w:rFonts w:eastAsiaTheme="minorEastAsia" w:cs="Arial"/>
+          <w:noProof/>
+        </w:rPr>
+        <w:t>hiper</w:t>
+      </w:r>
+      <w:r>
+        <w:rPr>
+          <w:rFonts w:eastAsiaTheme="minorEastAsia" w:cs="Arial"/>
+          <w:noProof/>
+        </w:rPr>
+        <w:t>inflação</w:t>
+      </w:r>
+      <w:r>
+        <w:rPr>
+          <w:rFonts w:eastAsiaTheme="minorEastAsia" w:cs="Arial"/>
+          <w:noProof/>
+        </w:rPr>
+        <w:t xml:space="preserve"> </w:t>
+      </w:r>
+      <w:r>
+        <w:rPr>
+          <w:rFonts w:eastAsiaTheme="minorEastAsia" w:cs="Arial"/>
+          <w:i/>
+          <w:iCs/>
+          <w:noProof/>
+        </w:rPr>
+        <w:t>(ver figura 3)</w:t>
+      </w:r>
+      <w:r>
+        <w:rPr>
+          <w:rFonts w:eastAsiaTheme="minorEastAsia" w:cs="Arial"/>
+          <w:noProof/>
+        </w:rPr>
+        <w:t>, pode-se perceber que se trata de um caso bem particular. Portanto,</w:t>
+      </w:r>
+      <w:r>
+        <w:rPr>
+          <w:rFonts w:eastAsiaTheme="minorEastAsia" w:cs="Arial"/>
+          <w:noProof/>
+        </w:rPr>
+        <w:t xml:space="preserve"> para a análise,</w:t>
+      </w:r>
+      <w:r>
+        <w:rPr>
+          <w:rFonts w:eastAsiaTheme="minorEastAsia" w:cs="Arial"/>
+          <w:noProof/>
+        </w:rPr>
+        <w:t xml:space="preserve"> considera-se apenas dados </w:t>
+      </w:r>
+      <w:r>
+        <w:rPr>
+          <w:rFonts w:eastAsiaTheme="minorEastAsia" w:cs="Arial"/>
+          <w:noProof/>
+        </w:rPr>
+        <w:t xml:space="preserve">a partir de janeiro de 2000. </w:t>
+      </w:r>
+    </w:p>
+    <w:p>
+      <w:pPr>
+        <w:pStyle w:val="PargrafodaLista"/>
+        <w:ind w:left="0" w:firstLine="709"/>
+        <w:jc w:val="both"/>
+        <w:rPr>
+          <w:rFonts w:eastAsiaTheme="minorEastAsia" w:cs="Arial"/>
+          <w:noProof/>
+        </w:rPr>
+      </w:pPr>
+      <w:r>
+        <w:rPr>
+          <w:rFonts w:cs="Arial"/>
+          <w:noProof/>
         </w:rPr>
         <mc:AlternateContent>
           <mc:Choice Requires="wpg">
             <w:drawing>
-              <wp:anchor distT="0" distB="0" distL="114300" distR="114300" simplePos="0" relativeHeight="251674624" behindDoc="1" locked="0" layoutInCell="1" allowOverlap="1" wp14:anchorId="2DA306DC" wp14:editId="23AB7B03">
+              <wp:anchor distT="0" distB="0" distL="114300" distR="114300" simplePos="0" relativeHeight="251673600" behindDoc="0" locked="0" layoutInCell="1" allowOverlap="1" wp14:anchorId="57ED7FF1" wp14:editId="4DC1B39F">
                 <wp:simplePos x="0" y="0"/>
-                <wp:positionH relativeFrom="margin">
-                  <wp:posOffset>-362585</wp:posOffset>
+                <wp:positionH relativeFrom="column">
+                  <wp:posOffset>-152400</wp:posOffset>
                 </wp:positionH>
                 <wp:positionV relativeFrom="page">
-                  <wp:posOffset>6410575</wp:posOffset>
+                  <wp:posOffset>8506171</wp:posOffset>
                 </wp:positionV>
-                <wp:extent cx="7205980" cy="3822700"/>
-                <wp:effectExtent l="0" t="0" r="0" b="6350"/>
-                <wp:wrapTopAndBottom/>
-                <wp:docPr id="32" name="Agrupar 32"/>
+                <wp:extent cx="3014980" cy="1932940"/>
+                <wp:effectExtent l="0" t="0" r="0" b="0"/>
+                <wp:wrapTight wrapText="bothSides">
+                  <wp:wrapPolygon edited="0">
+                    <wp:start x="546" y="0"/>
+                    <wp:lineTo x="682" y="3832"/>
+                    <wp:lineTo x="0" y="7238"/>
+                    <wp:lineTo x="0" y="9154"/>
+                    <wp:lineTo x="682" y="10644"/>
+                    <wp:lineTo x="955" y="12986"/>
+                    <wp:lineTo x="1501" y="14050"/>
+                    <wp:lineTo x="0" y="15753"/>
+                    <wp:lineTo x="0" y="21288"/>
+                    <wp:lineTo x="21427" y="21288"/>
+                    <wp:lineTo x="21427" y="426"/>
+                    <wp:lineTo x="1911" y="0"/>
+                    <wp:lineTo x="546" y="0"/>
+                  </wp:wrapPolygon>
+                </wp:wrapTight>
+                <wp:docPr id="5" name="Agrupar 5"/>
                 <wp:cNvGraphicFramePr/>
                 <a:graphic xmlns:a="http://schemas.openxmlformats.org/drawingml/2006/main">
                   <a:graphicData uri="http://schemas.microsoft.com/office/word/2010/wordprocessingGroup">
@@ -3511,20 +3860,20 @@
                       <wpg:grpSpPr>
                         <a:xfrm>
                           <a:off x="0" y="0"/>
-                          <a:ext cx="7205980" cy="3822700"/>
+                          <a:ext cx="3014980" cy="1932940"/>
                           <a:chOff x="0" y="0"/>
-                          <a:chExt cx="7205980" cy="3822700"/>
+                          <a:chExt cx="3014980" cy="1933007"/>
                         </a:xfrm>
                       </wpg:grpSpPr>
                       <pic:pic xmlns:pic="http://schemas.openxmlformats.org/drawingml/2006/picture">
                         <pic:nvPicPr>
-                          <pic:cNvPr id="26" name="Imagem 26"/>
+                          <pic:cNvPr id="33" name="Imagem 33"/>
                           <pic:cNvPicPr>
                             <a:picLocks noChangeAspect="1"/>
                           </pic:cNvPicPr>
                         </pic:nvPicPr>
                         <pic:blipFill>
-                          <a:blip r:embed="rId14">
+                          <a:blip r:embed="rId15">
                             <a:extLst>
                               <a:ext uri="{28A0092B-C50C-407E-A947-70E740481C1C}">
                                 <a14:useLocalDpi xmlns:a14="http://schemas.microsoft.com/office/drawing/2010/main" val="0"/>
@@ -3539,7 +3888,7 @@
                         <pic:spPr bwMode="auto">
                           <a:xfrm>
                             <a:off x="0" y="0"/>
-                            <a:ext cx="7205980" cy="1798955"/>
+                            <a:ext cx="3014980" cy="1534795"/>
                           </a:xfrm>
                           <a:prstGeom prst="rect">
                             <a:avLst/>
@@ -3551,12 +3900,12 @@
                         </pic:spPr>
                       </pic:pic>
                       <wps:wsp>
-                        <wps:cNvPr id="29" name="Caixa de Texto 29"/>
+                        <wps:cNvPr id="4" name="Caixa de Texto 4"/>
                         <wps:cNvSpPr txBox="1"/>
                         <wps:spPr>
                           <a:xfrm>
-                            <a:off x="0" y="3556000"/>
-                            <a:ext cx="7205980" cy="266700"/>
+                            <a:off x="0" y="1527242"/>
+                            <a:ext cx="3014980" cy="405765"/>
                           </a:xfrm>
                           <a:prstGeom prst="rect">
                             <a:avLst/>
@@ -3590,13 +3939,7 @@
                                 </w:r>
                               </w:fldSimple>
                               <w:r>
-                                <w:t>: Gráfico que mostra relação entre as variáveis</w:t>
-                              </w:r>
-                              <w:r>
-                                <w:rPr>
-                                  <w:noProof/>
-                                </w:rPr>
-                                <w:t>.</w:t>
+                                <w:t>: Algoritmo que busca por períodos que caracterizam uma inflação.</w:t>
                               </w:r>
                             </w:p>
                           </w:txbxContent>
@@ -3608,40 +3951,6 @@
                           <a:spAutoFit/>
                         </wps:bodyPr>
                       </wps:wsp>
-                      <pic:pic xmlns:pic="http://schemas.openxmlformats.org/drawingml/2006/picture">
-                        <pic:nvPicPr>
-                          <pic:cNvPr id="31" name="Imagem 31"/>
-                          <pic:cNvPicPr>
-                            <a:picLocks noChangeAspect="1"/>
-                          </pic:cNvPicPr>
-                        </pic:nvPicPr>
-                        <pic:blipFill>
-                          <a:blip r:embed="rId15">
-                            <a:extLst>
-                              <a:ext uri="{28A0092B-C50C-407E-A947-70E740481C1C}">
-                                <a14:useLocalDpi xmlns:a14="http://schemas.microsoft.com/office/drawing/2010/main" val="0"/>
-                              </a:ext>
-                            </a:extLst>
-                          </a:blip>
-                          <a:srcRect/>
-                          <a:stretch>
-                            <a:fillRect/>
-                          </a:stretch>
-                        </pic:blipFill>
-                        <pic:spPr bwMode="auto">
-                          <a:xfrm>
-                            <a:off x="33867" y="1761066"/>
-                            <a:ext cx="7121525" cy="1799590"/>
-                          </a:xfrm>
-                          <a:prstGeom prst="rect">
-                            <a:avLst/>
-                          </a:prstGeom>
-                          <a:noFill/>
-                          <a:ln>
-                            <a:noFill/>
-                          </a:ln>
-                        </pic:spPr>
-                      </pic:pic>
                     </wpg:wgp>
                   </a:graphicData>
                 </a:graphic>
@@ -3650,11 +3959,11 @@
           </mc:Choice>
           <mc:Fallback>
             <w:pict>
-              <v:group w14:anchorId="2DA306DC" id="Agrupar 32" o:spid="_x0000_s1035" style="position:absolute;left:0;text-align:left;margin-left:-28.55pt;margin-top:504.75pt;width:567.4pt;height:301pt;z-index:-251641856;mso-position-horizontal-relative:margin;mso-position-vertical-relative:page" coordsize="72059,38227" o:gfxdata="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">
-                <v:shape id="Imagem 26" o:spid="_x0000_s1036" type="#_x0000_t75" style="position:absolute;width:72059;height:17989;visibility:visible;mso-wrap-style:square" o:gfxdata="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">
+              <v:group w14:anchorId="57ED7FF1" id="Agrupar 5" o:spid="_x0000_s1035" style="position:absolute;left:0;text-align:left;margin-left:-12pt;margin-top:669.8pt;width:237.4pt;height:152.2pt;z-index:251673600;mso-position-vertical-relative:page" coordsize="30149,19330" o:gfxdata="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">
+                <v:shape id="Imagem 33" o:spid="_x0000_s1036" type="#_x0000_t75" style="position:absolute;width:30149;height:15347;visibility:visible;mso-wrap-style:square" o:gfxdata="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">
                   <v:imagedata r:id="rId16" o:title=""/>
                 </v:shape>
-                <v:shape id="Caixa de Texto 29" o:spid="_x0000_s1037" type="#_x0000_t202" style="position:absolute;top:35560;width:72059;height:2667;visibility:visible;mso-wrap-style:square;v-text-anchor:top" o:gfxdata="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" stroked="f">
+                <v:shape id="Caixa de Texto 4" o:spid="_x0000_s1037" type="#_x0000_t202" style="position:absolute;top:15272;width:30149;height:4058;visibility:visible;mso-wrap-style:square;v-text-anchor:top" o:gfxdata="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" stroked="f">
                   <v:textbox style="mso-fit-shape-to-text:t" inset="0,0,0,0">
                     <w:txbxContent>
                       <w:p>
@@ -3677,22 +3986,13 @@
                           </w:r>
                         </w:fldSimple>
                         <w:r>
-                          <w:t>: Gráfico que mostra relação entre as variáveis</w:t>
-                        </w:r>
-                        <w:r>
-                          <w:rPr>
-                            <w:noProof/>
-                          </w:rPr>
-                          <w:t>.</w:t>
+                          <w:t>: Algoritmo que busca por períodos que caracterizam uma inflação.</w:t>
                         </w:r>
                       </w:p>
                     </w:txbxContent>
                   </v:textbox>
                 </v:shape>
-                <v:shape id="Imagem 31" o:spid="_x0000_s1038" type="#_x0000_t75" style="position:absolute;left:338;top:17610;width:71215;height:17996;visibility:visible;mso-wrap-style:square" o:gfxdata="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">
-                  <v:imagedata r:id="rId17" o:title=""/>
-                </v:shape>
-                <w10:wrap type="topAndBottom" anchorx="margin" anchory="page"/>
+                <w10:wrap type="tight" anchory="page"/>
               </v:group>
             </w:pict>
           </mc:Fallback>
@@ -3700,173 +4000,24 @@
       </w:r>
       <w:r>
         <w:rPr>
-          <w:rFonts w:ascii="Arial" w:hAnsi="Arial" w:cs="Arial"/>
-        </w:rPr>
-        <w:t xml:space="preserve">Entre as décadas de 80 e </w:t>
-      </w:r>
-      <w:r>
-        <w:rPr>
-          <w:rFonts w:ascii="Arial" w:hAnsi="Arial" w:cs="Arial"/>
-        </w:rPr>
-        <w:t>metade</w:t>
-      </w:r>
-      <w:r>
-        <w:rPr>
-          <w:rFonts w:ascii="Arial" w:hAnsi="Arial" w:cs="Arial"/>
-        </w:rPr>
-        <w:t xml:space="preserve"> de 90, o Brasil passava pela chamada </w:t>
-      </w:r>
-      <w:r>
-        <w:rPr>
-          <w:rFonts w:ascii="Arial" w:hAnsi="Arial" w:cs="Arial"/>
-          <w:i/>
-          <w:iCs/>
-        </w:rPr>
-        <w:t>Hiperinflação</w:t>
-      </w:r>
-      <w:r>
-        <w:rPr>
-          <w:rFonts w:ascii="Arial" w:hAnsi="Arial" w:cs="Arial"/>
-        </w:rPr>
-        <w:t>, quando a variação do IPCA mensal chegou a mais de 80%</w:t>
-      </w:r>
-      <w:r>
-        <w:rPr>
-          <w:rFonts w:ascii="Arial" w:hAnsi="Arial" w:cs="Arial"/>
-        </w:rPr>
-        <w:t xml:space="preserve">, e a variação acumulada em um ano chegou a 499.2%. As causas da hiperinflação no país costumam ser relacionadas ao aumento dos gastos públicos durante </w:t>
-      </w:r>
-      <w:r>
-        <w:rPr>
-          <w:rFonts w:ascii="Arial" w:hAnsi="Arial" w:cs="Arial"/>
-        </w:rPr>
-        <w:t>a</w:t>
-      </w:r>
-      <w:r>
-        <w:rPr>
-          <w:rFonts w:ascii="Arial" w:hAnsi="Arial" w:cs="Arial"/>
-        </w:rPr>
-        <w:t xml:space="preserve"> </w:t>
-      </w:r>
-      <w:r>
-        <w:rPr>
-          <w:rFonts w:ascii="Arial" w:hAnsi="Arial" w:cs="Arial"/>
-        </w:rPr>
-        <w:t>ditadura</w:t>
-      </w:r>
-      <w:r>
-        <w:rPr>
-          <w:rFonts w:ascii="Arial" w:hAnsi="Arial" w:cs="Arial"/>
-        </w:rPr>
-        <w:t xml:space="preserve"> militar e pela elevação do endividamento externo, agravado pela crise mundial derivada do aumento dos preços do petróleo e pela retração na taxa de expansão da economia.</w:t>
-      </w:r>
-      <w:r>
-        <w:rPr>
-          <w:rFonts w:ascii="Arial" w:hAnsi="Arial" w:cs="Arial"/>
-          <w:color w:val="000000" w:themeColor="text1"/>
-        </w:rPr>
-        <w:t xml:space="preserve"> Após </w:t>
-      </w:r>
-      <w:r>
-        <w:rPr>
-          <w:rFonts w:ascii="Arial" w:hAnsi="Arial" w:cs="Arial"/>
-          <w:color w:val="000000" w:themeColor="text1"/>
-        </w:rPr>
-        <w:t>5</w:t>
-      </w:r>
-      <w:r>
-        <w:rPr>
-          <w:rFonts w:ascii="Arial" w:hAnsi="Arial" w:cs="Arial"/>
-          <w:color w:val="000000" w:themeColor="text1"/>
-        </w:rPr>
-        <w:t xml:space="preserve"> </w:t>
-      </w:r>
-      <w:hyperlink r:id="rId18" w:tooltip="Planejamento econômico no Brasil" w:history="1">
-        <w:r>
-          <w:rPr>
-            <w:rStyle w:val="Hyperlink"/>
-            <w:rFonts w:ascii="Arial" w:hAnsi="Arial" w:cs="Arial"/>
-            <w:color w:val="000000" w:themeColor="text1"/>
-            <w:u w:val="none"/>
-          </w:rPr>
-          <w:t>planos econômicos</w:t>
-        </w:r>
-      </w:hyperlink>
-      <w:r>
-        <w:rPr>
-          <w:rFonts w:ascii="Arial" w:hAnsi="Arial" w:cs="Arial"/>
-          <w:color w:val="000000" w:themeColor="text1"/>
-        </w:rPr>
-        <w:t xml:space="preserve"> (</w:t>
-      </w:r>
-      <w:proofErr w:type="spellStart"/>
-      <w:r>
-        <w:rPr>
-          <w:rFonts w:ascii="Arial" w:hAnsi="Arial" w:cs="Arial"/>
-          <w:color w:val="000000" w:themeColor="text1"/>
-        </w:rPr>
-        <w:t>plano</w:t>
-      </w:r>
-      <w:proofErr w:type="spellEnd"/>
-      <w:r>
-        <w:rPr>
-          <w:rFonts w:ascii="Arial" w:hAnsi="Arial" w:cs="Arial"/>
-          <w:color w:val="000000" w:themeColor="text1"/>
-        </w:rPr>
-        <w:t xml:space="preserve"> Cruzado, </w:t>
-      </w:r>
-      <w:proofErr w:type="spellStart"/>
-      <w:r>
-        <w:rPr>
-          <w:rFonts w:ascii="Arial" w:hAnsi="Arial" w:cs="Arial"/>
-          <w:color w:val="000000" w:themeColor="text1"/>
-        </w:rPr>
-        <w:t>plano</w:t>
-      </w:r>
-      <w:proofErr w:type="spellEnd"/>
-      <w:r>
-        <w:rPr>
-          <w:rFonts w:ascii="Arial" w:hAnsi="Arial" w:cs="Arial"/>
-          <w:color w:val="000000" w:themeColor="text1"/>
-        </w:rPr>
-        <w:t xml:space="preserve"> Bresser, plano Verão, plano Color e o plano Real)</w:t>
-      </w:r>
-      <w:r>
-        <w:rPr>
-          <w:rFonts w:ascii="Arial" w:hAnsi="Arial" w:cs="Arial"/>
-          <w:color w:val="000000" w:themeColor="text1"/>
-        </w:rPr>
-        <w:t>, a hiperinflação chegou ao fim em 1994</w:t>
-      </w:r>
-      <w:r>
-        <w:rPr>
-          <w:rFonts w:ascii="Arial" w:hAnsi="Arial" w:cs="Arial"/>
-          <w:color w:val="000000" w:themeColor="text1"/>
-        </w:rPr>
-        <w:t xml:space="preserve"> </w:t>
-      </w:r>
-      <w:r>
-        <w:rPr>
-          <w:rFonts w:ascii="Arial" w:hAnsi="Arial" w:cs="Arial"/>
-          <w:i/>
-          <w:iCs/>
-          <w:color w:val="000000" w:themeColor="text1"/>
-        </w:rPr>
-        <w:t>(ver figura 3)</w:t>
-      </w:r>
-      <w:r>
-        <w:rPr>
-          <w:rFonts w:ascii="Arial" w:hAnsi="Arial" w:cs="Arial"/>
-          <w:color w:val="000000" w:themeColor="text1"/>
-        </w:rPr>
-        <w:t>.</w:t>
-      </w:r>
-      <w:r>
-        <w:rPr>
-          <w:rFonts w:ascii="Arial" w:eastAsiaTheme="minorEastAsia" w:hAnsi="Arial" w:cs="Arial"/>
+          <w:rFonts w:eastAsiaTheme="minorEastAsia" w:cs="Arial"/>
           <w:noProof/>
         </w:rPr>
-        <w:t xml:space="preserve"> </w:t>
+        <w:t>Quanto aos dados sobre a cotação do dólar, observa-se bastante influencia na economia do país, já que quando se trata de relações economicas internacionais o dólar é a moeda de troca. Portanto podemos t</w:t>
+      </w:r>
+      <w:r>
+        <w:rPr>
+          <w:rFonts w:eastAsiaTheme="minorEastAsia" w:cs="Arial"/>
+          <w:noProof/>
+        </w:rPr>
+        <w:t>e</w:t>
+      </w:r>
+      <w:r>
+        <w:rPr>
+          <w:rFonts w:eastAsiaTheme="minorEastAsia" w:cs="Arial"/>
+          <w:noProof/>
+        </w:rPr>
+        <w:t>ntar encontrar padrões que relacionam a taxa de cambio do dólar à inflação no Brasil.</w:t>
       </w:r>
     </w:p>
     <w:p>
@@ -3875,74 +4026,45 @@
         <w:ind w:left="0" w:firstLine="709"/>
         <w:jc w:val="both"/>
         <w:rPr>
-          <w:rFonts w:ascii="Arial" w:eastAsiaTheme="minorEastAsia" w:hAnsi="Arial" w:cs="Arial"/>
-          <w:noProof/>
-        </w:rPr>
-      </w:pPr>
-      <w:r>
-        <w:rPr>
-          <w:rFonts w:ascii="Arial" w:eastAsiaTheme="minorEastAsia" w:hAnsi="Arial" w:cs="Arial"/>
-          <w:noProof/>
-        </w:rPr>
-        <w:t xml:space="preserve">Observando o gráfico dos dados no período de </w:t>
-      </w:r>
-      <w:r>
-        <w:rPr>
-          <w:rFonts w:ascii="Arial" w:eastAsiaTheme="minorEastAsia" w:hAnsi="Arial" w:cs="Arial"/>
-          <w:noProof/>
-        </w:rPr>
-        <w:t>hiper</w:t>
-      </w:r>
-      <w:r>
-        <w:rPr>
-          <w:rFonts w:ascii="Arial" w:eastAsiaTheme="minorEastAsia" w:hAnsi="Arial" w:cs="Arial"/>
-          <w:noProof/>
-        </w:rPr>
-        <w:t>inflação</w:t>
-      </w:r>
-      <w:r>
-        <w:rPr>
-          <w:rFonts w:ascii="Arial" w:eastAsiaTheme="minorEastAsia" w:hAnsi="Arial" w:cs="Arial"/>
-          <w:noProof/>
+          <w:rFonts w:cs="Arial"/>
+        </w:rPr>
+      </w:pPr>
+      <w:r>
+        <w:rPr>
+          <w:rFonts w:cs="Arial"/>
+          <w:color w:val="000000" w:themeColor="text1"/>
+        </w:rPr>
+        <w:t xml:space="preserve">A partir de outubro de 2016 </w:t>
+      </w:r>
+      <w:r>
+        <w:rPr>
+          <w:rFonts w:cs="Arial"/>
+        </w:rPr>
+        <w:t>a política de preços da Petrobras foi alterada e passou a ser ditada pelo preço do barril de petróleo no mercado internacional.</w:t>
+      </w:r>
+      <w:r>
+        <w:rPr>
+          <w:rFonts w:cs="Arial"/>
         </w:rPr>
         <w:t xml:space="preserve"> </w:t>
       </w:r>
       <w:r>
         <w:rPr>
-          <w:rFonts w:ascii="Arial" w:eastAsiaTheme="minorEastAsia" w:hAnsi="Arial" w:cs="Arial"/>
-          <w:i/>
-          <w:iCs/>
-          <w:noProof/>
-        </w:rPr>
-        <w:t>(ver figura 3)</w:t>
-      </w:r>
-      <w:r>
-        <w:rPr>
-          <w:rFonts w:ascii="Arial" w:eastAsiaTheme="minorEastAsia" w:hAnsi="Arial" w:cs="Arial"/>
-          <w:noProof/>
-        </w:rPr>
-        <w:t>, pode-se perceber que se trata de um caso bem particular. Portanto,</w:t>
-      </w:r>
-      <w:r>
-        <w:rPr>
-          <w:rFonts w:ascii="Arial" w:eastAsiaTheme="minorEastAsia" w:hAnsi="Arial" w:cs="Arial"/>
-          <w:noProof/>
-        </w:rPr>
-        <w:t xml:space="preserve"> para a análise,</w:t>
-      </w:r>
-      <w:r>
-        <w:rPr>
-          <w:rFonts w:ascii="Arial" w:eastAsiaTheme="minorEastAsia" w:hAnsi="Arial" w:cs="Arial"/>
-          <w:noProof/>
-        </w:rPr>
-        <w:t xml:space="preserve"> considera-se apenas dados </w:t>
-      </w:r>
-      <w:r>
-        <w:rPr>
-          <w:rFonts w:ascii="Arial" w:eastAsiaTheme="minorEastAsia" w:hAnsi="Arial" w:cs="Arial"/>
-          <w:noProof/>
-        </w:rPr>
-        <w:t xml:space="preserve">a partir de janeiro de 2000. </w:t>
+          <w:rFonts w:cs="Arial"/>
+        </w:rPr>
+        <w:t>Desde então, notasse uma certa influencia em relação à inflaçã</w:t>
+      </w:r>
+      <w:r>
+        <w:rPr>
+          <w:rFonts w:cs="Arial"/>
+        </w:rPr>
+        <w:t>o</w:t>
+      </w:r>
+      <w:r>
+        <w:rPr>
+          <w:rFonts w:cs="Arial"/>
+        </w:rPr>
+        <w:t>.</w:t>
       </w:r>
     </w:p>
     <w:p>
@@ -3951,95 +4073,7 @@
         <w:ind w:left="0" w:firstLine="709"/>
         <w:jc w:val="both"/>
         <w:rPr>
-          <w:rFonts w:ascii="Arial" w:eastAsiaTheme="minorEastAsia" w:hAnsi="Arial" w:cs="Arial"/>
-          <w:noProof/>
-        </w:rPr>
-      </w:pPr>
-      <w:r>
-        <w:rPr>
-          <w:rFonts w:ascii="Arial" w:eastAsiaTheme="minorEastAsia" w:hAnsi="Arial" w:cs="Arial"/>
-          <w:noProof/>
-        </w:rPr>
-        <w:t>Quanto aos dados sobre a cotação do dólar, observa-se bastante influencia na economia do país, já que quando se trata de relações economicas internacionais o dólar é a moeda de troca. Portanto podemos t</w:t>
-      </w:r>
-      <w:r>
-        <w:rPr>
-          <w:rFonts w:ascii="Arial" w:eastAsiaTheme="minorEastAsia" w:hAnsi="Arial" w:cs="Arial"/>
-          <w:noProof/>
-        </w:rPr>
-        <w:t>e</w:t>
-      </w:r>
-      <w:r>
-        <w:rPr>
-          <w:rFonts w:ascii="Arial" w:eastAsiaTheme="minorEastAsia" w:hAnsi="Arial" w:cs="Arial"/>
-          <w:noProof/>
-        </w:rPr>
-        <w:t>ntar encontrar padrões que relacionam a taxa de cambio do dólar à inflação no Brasil.</w:t>
-      </w:r>
-    </w:p>
-    <w:p>
-      <w:pPr>
-        <w:pStyle w:val="PargrafodaLista"/>
-        <w:ind w:left="0" w:firstLine="709"/>
-        <w:jc w:val="both"/>
-        <w:rPr>
-          <w:rFonts w:ascii="Arial" w:hAnsi="Arial" w:cs="Arial"/>
-        </w:rPr>
-      </w:pPr>
-      <w:r>
-        <w:rPr>
-          <w:rFonts w:ascii="Arial" w:hAnsi="Arial" w:cs="Arial"/>
-          <w:color w:val="000000" w:themeColor="text1"/>
-        </w:rPr>
-        <w:t xml:space="preserve">A partir de outubro de 2016 </w:t>
-      </w:r>
-      <w:r>
-        <w:rPr>
-          <w:rFonts w:ascii="Arial" w:hAnsi="Arial" w:cs="Arial"/>
-        </w:rPr>
-        <w:t>a política de preços da Petrobras foi alterada e passou a ser ditada pelo preço do barril de petróleo no mercado internaciona</w:t>
-      </w:r>
-      <w:r>
-        <w:rPr>
-          <w:rFonts w:ascii="Arial" w:hAnsi="Arial" w:cs="Arial"/>
-        </w:rPr>
-        <w:t>l.</w:t>
-      </w:r>
-      <w:r>
-        <w:rPr>
-          <w:rFonts w:ascii="Arial" w:hAnsi="Arial" w:cs="Arial"/>
-        </w:rPr>
-        <w:t xml:space="preserve"> </w:t>
-      </w:r>
-      <w:r>
-        <w:rPr>
-          <w:rFonts w:ascii="Arial" w:hAnsi="Arial" w:cs="Arial"/>
-        </w:rPr>
-        <w:t xml:space="preserve">Desde então, notasse uma certa influencia em relação à inflação </w:t>
-      </w:r>
-      <w:r>
-        <w:rPr>
-          <w:rFonts w:ascii="Arial" w:hAnsi="Arial" w:cs="Arial"/>
-          <w:i/>
-          <w:iCs/>
-        </w:rPr>
-        <w:t>(ver figura 4)</w:t>
-      </w:r>
-      <w:r>
-        <w:rPr>
-          <w:rFonts w:ascii="Arial" w:hAnsi="Arial" w:cs="Arial"/>
-        </w:rPr>
-        <w:t>.</w:t>
-      </w:r>
-    </w:p>
-    <w:p>
-      <w:pPr>
-        <w:pStyle w:val="PargrafodaLista"/>
-        <w:ind w:left="426"/>
-        <w:rPr>
-          <w:rFonts w:ascii="Arial" w:hAnsi="Arial" w:cs="Arial"/>
-          <w:b/>
-          <w:bCs/>
+          <w:rFonts w:cs="Arial"/>
         </w:rPr>
       </w:pPr>
     </w:p>
@@ -4052,18 +4086,17 @@
         </w:numPr>
         <w:ind w:left="426" w:hanging="426"/>
         <w:rPr>
-          <w:rFonts w:ascii="Arial" w:hAnsi="Arial" w:cs="Arial"/>
+          <w:rFonts w:cs="Arial"/>
           <w:b/>
           <w:bCs/>
         </w:rPr>
       </w:pPr>
       <w:r>
         <w:rPr>
-          <w:rFonts w:ascii="Arial" w:hAnsi="Arial" w:cs="Arial"/>
+          <w:rFonts w:cs="Arial"/>
           <w:b/>
           <w:bCs/>
         </w:rPr>
-        <w:lastRenderedPageBreak/>
         <w:t>Correlação entre variáveis</w:t>
       </w:r>
     </w:p>
@@ -4073,45 +4106,125 @@
         <w:ind w:left="0" w:firstLine="426"/>
         <w:jc w:val="both"/>
         <w:rPr>
-          <w:rFonts w:ascii="Arial" w:hAnsi="Arial" w:cs="Arial"/>
-        </w:rPr>
-      </w:pPr>
-      <w:r>
-        <w:rPr>
-          <w:rFonts w:ascii="Arial" w:hAnsi="Arial" w:cs="Arial"/>
+          <w:rFonts w:cs="Arial"/>
+        </w:rPr>
+      </w:pPr>
+      <w:r>
+        <w:rPr>
+          <w:rFonts w:cs="Arial"/>
+        </w:rPr>
+        <w:t xml:space="preserve">Com o objetivo de analisar a correlação entre os dados apenas em relação à inflação, portanto, devemos determinar critérios que caracterizam uma inflação e aplicar um algoritmo que </w:t>
+      </w:r>
+      <w:r>
+        <w:rPr>
+          <w:rFonts w:cs="Arial"/>
+        </w:rPr>
+        <w:t>retorne o período desejado. Então, podemos definir que um período inflacionário é aquele que, no mínimo em 6 meses o IPCA acumulado é maior que 4%. Assim, obtemos 3 períodos a partir de 2000</w:t>
+      </w:r>
+      <w:r>
+        <w:rPr>
+          <w:rFonts w:cs="Arial"/>
+        </w:rPr>
+        <w:t xml:space="preserve"> </w:t>
+      </w:r>
+      <w:r>
+        <w:rPr>
+          <w:rFonts w:cs="Arial"/>
+          <w:i/>
+          <w:iCs/>
+        </w:rPr>
+        <w:t xml:space="preserve">(ver figura </w:t>
+      </w:r>
+      <w:r>
+        <w:rPr>
+          <w:rFonts w:cs="Arial"/>
+          <w:i/>
+          <w:iCs/>
+        </w:rPr>
+        <w:t>4</w:t>
+      </w:r>
+      <w:r>
+        <w:rPr>
+          <w:rFonts w:cs="Arial"/>
+          <w:i/>
+          <w:iCs/>
+        </w:rPr>
+        <w:t>)</w:t>
+      </w:r>
+      <w:r>
+        <w:rPr>
+          <w:rFonts w:cs="Arial"/>
+        </w:rPr>
+        <w:t>.</w:t>
+      </w:r>
+      <w:r>
+        <w:rPr>
+          <w:rFonts w:cs="Arial"/>
+        </w:rPr>
+        <w:t xml:space="preserve"> </w:t>
+      </w:r>
+    </w:p>
+    <w:p>
+      <w:pPr>
+        <w:pStyle w:val="PargrafodaLista"/>
+        <w:ind w:left="0" w:firstLine="426"/>
+        <w:jc w:val="both"/>
+        <w:rPr>
+          <w:rFonts w:cs="Arial"/>
+        </w:rPr>
+      </w:pPr>
+    </w:p>
+    <w:p>
+      <w:pPr>
+        <w:pStyle w:val="PargrafodaLista"/>
+        <w:numPr>
+          <w:ilvl w:val="1"/>
+          <w:numId w:val="4"/>
+        </w:numPr>
+        <w:ind w:left="426" w:hanging="426"/>
+        <w:rPr>
+          <w:rFonts w:cs="Arial"/>
+          <w:b/>
+          <w:bCs/>
+        </w:rPr>
+      </w:pPr>
+      <w:r>
+        <w:rPr>
+          <w:rFonts w:cs="Arial"/>
+          <w:b/>
+          <w:bCs/>
+        </w:rPr>
+        <w:t>Análise temporal</w:t>
+      </w:r>
+    </w:p>
+    <w:p>
+      <w:pPr>
+        <w:pStyle w:val="PargrafodaLista"/>
+        <w:ind w:left="0" w:firstLine="360"/>
+        <w:jc w:val="both"/>
+        <w:rPr>
+          <w:rFonts w:cs="Arial"/>
+        </w:rPr>
+      </w:pPr>
+      <w:r>
+        <w:rPr>
           <w:noProof/>
         </w:rPr>
         <mc:AlternateContent>
           <mc:Choice Requires="wpg">
             <w:drawing>
-              <wp:anchor distT="0" distB="0" distL="114300" distR="114300" simplePos="0" relativeHeight="251678720" behindDoc="0" locked="0" layoutInCell="1" allowOverlap="1" wp14:anchorId="01926AEF" wp14:editId="6804951F">
+              <wp:anchor distT="0" distB="0" distL="114300" distR="114300" simplePos="0" relativeHeight="251685888" behindDoc="0" locked="0" layoutInCell="1" allowOverlap="1" wp14:anchorId="3A541811" wp14:editId="1B14B7D3">
                 <wp:simplePos x="0" y="0"/>
                 <wp:positionH relativeFrom="column">
-                  <wp:posOffset>-153207</wp:posOffset>
+                  <wp:posOffset>-192232</wp:posOffset>
                 </wp:positionH>
-                <wp:positionV relativeFrom="paragraph">
-                  <wp:posOffset>1675233</wp:posOffset>
+                <wp:positionV relativeFrom="page">
+                  <wp:posOffset>6484101</wp:posOffset>
                 </wp:positionV>
-                <wp:extent cx="3014980" cy="1782462"/>
-                <wp:effectExtent l="0" t="0" r="0" b="8255"/>
-                <wp:wrapTight wrapText="bothSides">
-                  <wp:wrapPolygon edited="0">
-                    <wp:start x="546" y="0"/>
-                    <wp:lineTo x="682" y="4155"/>
-                    <wp:lineTo x="0" y="7849"/>
-                    <wp:lineTo x="0" y="9927"/>
-                    <wp:lineTo x="682" y="11543"/>
-                    <wp:lineTo x="955" y="14082"/>
-                    <wp:lineTo x="1501" y="15236"/>
-                    <wp:lineTo x="0" y="17083"/>
-                    <wp:lineTo x="0" y="21469"/>
-                    <wp:lineTo x="21427" y="21469"/>
-                    <wp:lineTo x="21427" y="462"/>
-                    <wp:lineTo x="1911" y="0"/>
-                    <wp:lineTo x="546" y="0"/>
-                  </wp:wrapPolygon>
-                </wp:wrapTight>
-                <wp:docPr id="37" name="Agrupar 37"/>
+                <wp:extent cx="3258185" cy="2024380"/>
+                <wp:effectExtent l="0" t="0" r="0" b="0"/>
+                <wp:wrapSquare wrapText="bothSides"/>
+                <wp:docPr id="23" name="Agrupar 23"/>
                 <wp:cNvGraphicFramePr/>
                 <a:graphic xmlns:a="http://schemas.openxmlformats.org/drawingml/2006/main">
                   <a:graphicData uri="http://schemas.microsoft.com/office/word/2010/wordprocessingGroup">
@@ -4120,14 +4233,199 @@
                       <wpg:grpSpPr>
                         <a:xfrm>
                           <a:off x="0" y="0"/>
-                          <a:ext cx="3014980" cy="1782462"/>
+                          <a:ext cx="3258185" cy="2024380"/>
                           <a:chOff x="0" y="0"/>
-                          <a:chExt cx="3014980" cy="1782462"/>
+                          <a:chExt cx="3258185" cy="2024500"/>
                         </a:xfrm>
                       </wpg:grpSpPr>
                       <pic:pic xmlns:pic="http://schemas.openxmlformats.org/drawingml/2006/picture">
                         <pic:nvPicPr>
-                          <pic:cNvPr id="33" name="Imagem 33"/>
+                          <pic:cNvPr id="24" name="Imagem 24"/>
+                          <pic:cNvPicPr>
+                            <a:picLocks noChangeAspect="1"/>
+                          </pic:cNvPicPr>
+                        </pic:nvPicPr>
+                        <pic:blipFill>
+                          <a:blip r:embed="rId17">
+                            <a:extLst>
+                              <a:ext uri="{28A0092B-C50C-407E-A947-70E740481C1C}">
+                                <a14:useLocalDpi xmlns:a14="http://schemas.microsoft.com/office/drawing/2010/main" val="0"/>
+                              </a:ext>
+                            </a:extLst>
+                          </a:blip>
+                          <a:srcRect/>
+                          <a:stretch>
+                            <a:fillRect/>
+                          </a:stretch>
+                        </pic:blipFill>
+                        <pic:spPr bwMode="auto">
+                          <a:xfrm>
+                            <a:off x="0" y="0"/>
+                            <a:ext cx="3258185" cy="1631315"/>
+                          </a:xfrm>
+                          <a:prstGeom prst="rect">
+                            <a:avLst/>
+                          </a:prstGeom>
+                          <a:noFill/>
+                          <a:ln>
+                            <a:noFill/>
+                          </a:ln>
+                        </pic:spPr>
+                      </pic:pic>
+                      <wps:wsp>
+                        <wps:cNvPr id="25" name="Caixa de Texto 25"/>
+                        <wps:cNvSpPr txBox="1"/>
+                        <wps:spPr>
+                          <a:xfrm>
+                            <a:off x="0" y="1618735"/>
+                            <a:ext cx="3258185" cy="405765"/>
+                          </a:xfrm>
+                          <a:prstGeom prst="rect">
+                            <a:avLst/>
+                          </a:prstGeom>
+                          <a:solidFill>
+                            <a:prstClr val="white"/>
+                          </a:solidFill>
+                          <a:ln>
+                            <a:noFill/>
+                          </a:ln>
+                        </wps:spPr>
+                        <wps:txbx>
+                          <w:txbxContent>
+                            <w:p>
+                              <w:pPr>
+                                <w:pStyle w:val="Legenda"/>
+                                <w:rPr>
+                                  <w:rFonts w:ascii="Arial" w:hAnsi="Arial" w:cs="Arial"/>
+                                </w:rPr>
+                              </w:pPr>
+                              <w:r>
+                                <w:t xml:space="preserve">Figura </w:t>
+                              </w:r>
+                              <w:r>
+                                <w:t>5</w:t>
+                              </w:r>
+                              <w:r>
+                                <w:t>: Gráfico mostrando os dados sobre o índice de preços ao consumidor de 48 países.</w:t>
+                              </w:r>
+                            </w:p>
+                          </w:txbxContent>
+                        </wps:txbx>
+                        <wps:bodyPr rot="0" spcFirstLastPara="0" vertOverflow="overflow" horzOverflow="overflow" vert="horz" wrap="square" lIns="0" tIns="0" rIns="0" bIns="0" numCol="1" spcCol="0" rtlCol="0" fromWordArt="0" anchor="t" anchorCtr="0" forceAA="0" compatLnSpc="1">
+                          <a:prstTxWarp prst="textNoShape">
+                            <a:avLst/>
+                          </a:prstTxWarp>
+                          <a:spAutoFit/>
+                        </wps:bodyPr>
+                      </wps:wsp>
+                    </wpg:wgp>
+                  </a:graphicData>
+                </a:graphic>
+              </wp:anchor>
+            </w:drawing>
+          </mc:Choice>
+          <mc:Fallback>
+            <w:pict>
+              <v:group w14:anchorId="3A541811" id="Agrupar 23" o:spid="_x0000_s1038" style="position:absolute;left:0;text-align:left;margin-left:-15.15pt;margin-top:510.55pt;width:256.55pt;height:159.4pt;z-index:251685888;mso-position-vertical-relative:page" coordsize="32581,20245" o:gfxdata="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">
+                <v:shape id="Imagem 24" o:spid="_x0000_s1039" type="#_x0000_t75" style="position:absolute;width:32581;height:16313;visibility:visible;mso-wrap-style:square" o:gfxdata="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">
+                  <v:imagedata r:id="rId18" o:title=""/>
+                </v:shape>
+                <v:shape id="Caixa de Texto 25" o:spid="_x0000_s1040" type="#_x0000_t202" style="position:absolute;top:16187;width:32581;height:4058;visibility:visible;mso-wrap-style:square;v-text-anchor:top" o:gfxdata="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" stroked="f">
+                  <v:textbox style="mso-fit-shape-to-text:t" inset="0,0,0,0">
+                    <w:txbxContent>
+                      <w:p>
+                        <w:pPr>
+                          <w:pStyle w:val="Legenda"/>
+                          <w:rPr>
+                            <w:rFonts w:ascii="Arial" w:hAnsi="Arial" w:cs="Arial"/>
+                          </w:rPr>
+                        </w:pPr>
+                        <w:r>
+                          <w:t xml:space="preserve">Figura </w:t>
+                        </w:r>
+                        <w:r>
+                          <w:t>5</w:t>
+                        </w:r>
+                        <w:r>
+                          <w:t>: Gráfico mostrando os dados sobre o índice de preços ao consumidor de 48 países.</w:t>
+                        </w:r>
+                      </w:p>
+                    </w:txbxContent>
+                  </v:textbox>
+                </v:shape>
+                <w10:wrap type="square" anchory="page"/>
+              </v:group>
+            </w:pict>
+          </mc:Fallback>
+        </mc:AlternateContent>
+      </w:r>
+      <w:r>
+        <w:rPr>
+          <w:rFonts w:cs="Arial"/>
+        </w:rPr>
+        <w:t>Os dados escolhidos para esta análise, cotação do dólar e preço do petróleo, revelam-se promissores em indicar a variação dos valores do IPCA</w:t>
+      </w:r>
+      <w:r>
+        <w:rPr>
+          <w:rFonts w:cs="Arial"/>
+        </w:rPr>
+        <w:t xml:space="preserve">. Entretanto, surge outra problemática, já que não temos informações sobre o futuro de tais valores. Portanto, podemos tentar encontrar um padrão na evolução temporal de uma inflação, desconsiderando casos extremos como uma hiperinflação. A partir disso, surge a necessidade de mais informações para </w:t>
+      </w:r>
+      <w:r>
+        <w:rPr>
+          <w:rFonts w:cs="Arial"/>
+        </w:rPr>
+        <w:lastRenderedPageBreak/>
+        <w:t>elaborarmos um modelo que possa indicar como será o futuro da inflação apenas com os dados anteriores.</w:t>
+      </w:r>
+    </w:p>
+    <w:p>
+      <w:pPr>
+        <w:pStyle w:val="PargrafodaLista"/>
+        <w:ind w:left="0" w:firstLine="360"/>
+        <w:jc w:val="both"/>
+        <w:rPr>
+          <w:rFonts w:cs="Arial"/>
+          <w:i/>
+          <w:iCs/>
+        </w:rPr>
+      </w:pPr>
+      <w:r>
+        <w:rPr>
+          <w:rFonts w:cs="Arial"/>
+          <w:noProof/>
+        </w:rPr>
+        <mc:AlternateContent>
+          <mc:Choice Requires="wpg">
+            <w:drawing>
+              <wp:anchor distT="0" distB="0" distL="114300" distR="114300" simplePos="0" relativeHeight="251698176" behindDoc="0" locked="0" layoutInCell="1" allowOverlap="1" wp14:anchorId="5AA5BBD0" wp14:editId="63DD4C79">
+                <wp:simplePos x="0" y="0"/>
+                <wp:positionH relativeFrom="column">
+                  <wp:posOffset>3467171</wp:posOffset>
+                </wp:positionH>
+                <wp:positionV relativeFrom="paragraph">
+                  <wp:posOffset>1337804</wp:posOffset>
+                </wp:positionV>
+                <wp:extent cx="3138170" cy="2197100"/>
+                <wp:effectExtent l="0" t="0" r="5080" b="0"/>
+                <wp:wrapSquare wrapText="bothSides"/>
+                <wp:docPr id="42" name="Agrupar 42"/>
+                <wp:cNvGraphicFramePr/>
+                <a:graphic xmlns:a="http://schemas.openxmlformats.org/drawingml/2006/main">
+                  <a:graphicData uri="http://schemas.microsoft.com/office/word/2010/wordprocessingGroup">
+                    <wpg:wgp>
+                      <wpg:cNvGrpSpPr/>
+                      <wpg:grpSpPr>
+                        <a:xfrm>
+                          <a:off x="0" y="0"/>
+                          <a:ext cx="3138170" cy="2197100"/>
+                          <a:chOff x="0" y="0"/>
+                          <a:chExt cx="3138170" cy="2197100"/>
+                        </a:xfrm>
+                      </wpg:grpSpPr>
+                      <pic:pic xmlns:pic="http://schemas.openxmlformats.org/drawingml/2006/picture">
+                        <pic:nvPicPr>
+                          <pic:cNvPr id="40" name="Imagem 40"/>
                           <pic:cNvPicPr>
                             <a:picLocks noChangeAspect="1"/>
                           </pic:cNvPicPr>
@@ -4148,7 +4446,7 @@
                         <pic:spPr bwMode="auto">
                           <a:xfrm>
                             <a:off x="0" y="0"/>
-                            <a:ext cx="3014980" cy="1534795"/>
+                            <a:ext cx="3014980" cy="2009775"/>
                           </a:xfrm>
                           <a:prstGeom prst="rect">
                             <a:avLst/>
@@ -4160,12 +4458,12 @@
                         </pic:spPr>
                       </pic:pic>
                       <wps:wsp>
-                        <wps:cNvPr id="36" name="Caixa de Texto 36"/>
+                        <wps:cNvPr id="41" name="Caixa de Texto 41"/>
                         <wps:cNvSpPr txBox="1"/>
                         <wps:spPr>
                           <a:xfrm>
-                            <a:off x="0" y="1515762"/>
-                            <a:ext cx="3014980" cy="266700"/>
+                            <a:off x="0" y="1930400"/>
+                            <a:ext cx="3138170" cy="266700"/>
                           </a:xfrm>
                           <a:prstGeom prst="rect">
                             <a:avLst/>
@@ -4183,23 +4481,13 @@
                               <w:pPr>
                                 <w:pStyle w:val="Legenda"/>
                                 <w:rPr>
-                                  <w:rFonts w:ascii="Arial" w:hAnsi="Arial" w:cs="Arial"/>
+                                  <w:rFonts w:cs="Arial"/>
                                   <w:noProof/>
+                                  <w:color w:val="000000" w:themeColor="text1"/>
                                 </w:rPr>
                               </w:pPr>
                               <w:r>
-                                <w:t xml:space="preserve">Figura </w:t>
-                              </w:r>
-                              <w:fldSimple w:instr=" SEQ Figura \* ARABIC ">
-                                <w:r>
-                                  <w:rPr>
-                                    <w:noProof/>
-                                  </w:rPr>
-                                  <w:t>5</w:t>
-                                </w:r>
-                              </w:fldSimple>
-                              <w:r>
-                                <w:t>: Algoritmo para detectar inflação.</w:t>
+                                <w:t>Figura 8: Gráfico de dispersão com modelo polinomial de 3º grau.</w:t>
                               </w:r>
                             </w:p>
                           </w:txbxContent>
@@ -4219,18 +4507,309 @@
           </mc:Choice>
           <mc:Fallback>
             <w:pict>
-              <v:group w14:anchorId="01926AEF" id="Agrupar 37" o:spid="_x0000_s1039" style="position:absolute;left:0;text-align:left;margin-left:-12.05pt;margin-top:131.9pt;width:237.4pt;height:140.35pt;z-index:251678720" coordsize="30149,17824" o:gfxdata="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">
-                <v:shape id="Imagem 33" o:spid="_x0000_s1040" type="#_x0000_t75" style="position:absolute;width:30149;height:15347;visibility:visible;mso-wrap-style:square" o:gfxdata="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">
+              <v:group w14:anchorId="5AA5BBD0" id="Agrupar 42" o:spid="_x0000_s1041" style="position:absolute;left:0;text-align:left;margin-left:273pt;margin-top:105.35pt;width:247.1pt;height:173pt;z-index:251698176" coordsize="31381,21971" o:gfxdata="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">
+                <v:shape id="Imagem 40" o:spid="_x0000_s1042" type="#_x0000_t75" style="position:absolute;width:30149;height:20097;visibility:visible;mso-wrap-style:square" o:gfxdata="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">
                   <v:imagedata r:id="rId20" o:title=""/>
                 </v:shape>
-                <v:shape id="Caixa de Texto 36" o:spid="_x0000_s1041" type="#_x0000_t202" style="position:absolute;top:15157;width:30149;height:2667;visibility:visible;mso-wrap-style:square;v-text-anchor:top" o:gfxdata="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" stroked="f">
+                <v:shape id="Caixa de Texto 41" o:spid="_x0000_s1043" type="#_x0000_t202" style="position:absolute;top:19304;width:31381;height:2667;visibility:visible;mso-wrap-style:square;v-text-anchor:top" o:gfxdata="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" stroked="f">
                   <v:textbox style="mso-fit-shape-to-text:t" inset="0,0,0,0">
                     <w:txbxContent>
                       <w:p>
                         <w:pPr>
                           <w:pStyle w:val="Legenda"/>
                           <w:rPr>
-                            <w:rFonts w:ascii="Arial" w:hAnsi="Arial" w:cs="Arial"/>
+                            <w:rFonts w:cs="Arial"/>
+                            <w:noProof/>
+                            <w:color w:val="000000" w:themeColor="text1"/>
+                          </w:rPr>
+                        </w:pPr>
+                        <w:r>
+                          <w:t>Figura 8: Gráfico de dispersão com modelo polinomial de 3º grau.</w:t>
+                        </w:r>
+                      </w:p>
+                    </w:txbxContent>
+                  </v:textbox>
+                </v:shape>
+                <w10:wrap type="square"/>
+              </v:group>
+            </w:pict>
+          </mc:Fallback>
+        </mc:AlternateContent>
+      </w:r>
+      <w:r>
+        <w:rPr>
+          <w:rFonts w:cs="Arial"/>
+        </w:rPr>
+        <w:t>Para esta análise foram coletados dados sobre o índice de preços ao consumidor</w:t>
+      </w:r>
+      <w:r>
+        <w:rPr>
+          <w:rFonts w:cs="Arial"/>
+        </w:rPr>
+        <w:t xml:space="preserve"> (CPI – </w:t>
+      </w:r>
+      <w:proofErr w:type="spellStart"/>
+      <w:r>
+        <w:rPr>
+          <w:rFonts w:cs="Arial"/>
+        </w:rPr>
+        <w:t>Consumer</w:t>
+      </w:r>
+      <w:proofErr w:type="spellEnd"/>
+      <w:r>
+        <w:rPr>
+          <w:rFonts w:cs="Arial"/>
+        </w:rPr>
+        <w:t xml:space="preserve"> </w:t>
+      </w:r>
+      <w:proofErr w:type="spellStart"/>
+      <w:r>
+        <w:rPr>
+          <w:rFonts w:cs="Arial"/>
+        </w:rPr>
+        <w:t>Price</w:t>
+      </w:r>
+      <w:proofErr w:type="spellEnd"/>
+      <w:r>
+        <w:rPr>
+          <w:rFonts w:cs="Arial"/>
+        </w:rPr>
+        <w:t xml:space="preserve"> Index)</w:t>
+      </w:r>
+      <w:r>
+        <w:rPr>
+          <w:rFonts w:cs="Arial"/>
+        </w:rPr>
+        <w:t xml:space="preserve"> de vários países, com o objetivo de selecionar períodos que possuem características semelhantes a atual e analisar como ocorre a sua evolução com o tempo.</w:t>
+      </w:r>
+      <w:r>
+        <w:rPr>
+          <w:rFonts w:cs="Arial"/>
+        </w:rPr>
+        <w:t xml:space="preserve"> Os dados correspondem a informações de 48 países a partir dos anos 2000 </w:t>
+      </w:r>
+      <w:r>
+        <w:rPr>
+          <w:rFonts w:cs="Arial"/>
+          <w:i/>
+          <w:iCs/>
+        </w:rPr>
+        <w:t>(ver figura 5).</w:t>
+      </w:r>
+    </w:p>
+    <w:p>
+      <w:pPr>
+        <w:pStyle w:val="PargrafodaLista"/>
+        <w:ind w:left="0" w:firstLine="360"/>
+        <w:jc w:val="both"/>
+        <w:rPr>
+          <w:rFonts w:cs="Arial"/>
+          <w:i/>
+          <w:iCs/>
+        </w:rPr>
+      </w:pPr>
+    </w:p>
+    <w:p>
+      <w:pPr>
+        <w:pStyle w:val="PargrafodaLista"/>
+        <w:numPr>
+          <w:ilvl w:val="0"/>
+          <w:numId w:val="1"/>
+        </w:numPr>
+        <w:jc w:val="center"/>
+        <w:rPr>
+          <w:rFonts w:cs="Arial"/>
+          <w:b/>
+          <w:bCs/>
+          <w:sz w:val="24"/>
+          <w:szCs w:val="24"/>
+          <w:u w:val="single"/>
+        </w:rPr>
+      </w:pPr>
+      <w:r>
+        <w:rPr>
+          <w:rFonts w:cs="Arial"/>
+          <w:b/>
+          <w:bCs/>
+          <w:sz w:val="24"/>
+          <w:szCs w:val="24"/>
+          <w:u w:val="single"/>
+        </w:rPr>
+        <w:t>Modelagem</w:t>
+      </w:r>
+    </w:p>
+    <w:p>
+      <w:pPr>
+        <w:pStyle w:val="PargrafodaLista"/>
+        <w:rPr>
+          <w:rFonts w:cs="Arial"/>
+          <w:b/>
+          <w:bCs/>
+          <w:sz w:val="24"/>
+          <w:szCs w:val="24"/>
+          <w:u w:val="single"/>
+        </w:rPr>
+      </w:pPr>
+    </w:p>
+    <w:p>
+      <w:pPr>
+        <w:pStyle w:val="PargrafodaLista"/>
+        <w:numPr>
+          <w:ilvl w:val="1"/>
+          <w:numId w:val="6"/>
+        </w:numPr>
+        <w:ind w:left="426" w:hanging="426"/>
+        <w:rPr>
+          <w:rFonts w:cs="Arial"/>
+          <w:b/>
+          <w:bCs/>
+        </w:rPr>
+      </w:pPr>
+      <w:r>
+        <w:rPr>
+          <w:rFonts w:cs="Arial"/>
+          <w:noProof/>
+        </w:rPr>
+        <mc:AlternateContent>
+          <mc:Choice Requires="wpg">
+            <w:drawing>
+              <wp:anchor distT="0" distB="0" distL="114300" distR="114300" simplePos="0" relativeHeight="251689984" behindDoc="0" locked="0" layoutInCell="1" allowOverlap="1" wp14:anchorId="6AD74111" wp14:editId="28017C8E">
+                <wp:simplePos x="0" y="0"/>
+                <wp:positionH relativeFrom="column">
+                  <wp:posOffset>-406458</wp:posOffset>
+                </wp:positionH>
+                <wp:positionV relativeFrom="paragraph">
+                  <wp:posOffset>208049</wp:posOffset>
+                </wp:positionV>
+                <wp:extent cx="3446780" cy="2143125"/>
+                <wp:effectExtent l="0" t="0" r="1270" b="9525"/>
+                <wp:wrapSquare wrapText="bothSides"/>
+                <wp:docPr id="30" name="Agrupar 30"/>
+                <wp:cNvGraphicFramePr/>
+                <a:graphic xmlns:a="http://schemas.openxmlformats.org/drawingml/2006/main">
+                  <a:graphicData uri="http://schemas.microsoft.com/office/word/2010/wordprocessingGroup">
+                    <wpg:wgp>
+                      <wpg:cNvGrpSpPr/>
+                      <wpg:grpSpPr>
+                        <a:xfrm>
+                          <a:off x="0" y="0"/>
+                          <a:ext cx="3446780" cy="2143125"/>
+                          <a:chOff x="0" y="0"/>
+                          <a:chExt cx="3446780" cy="2144258"/>
+                        </a:xfrm>
+                      </wpg:grpSpPr>
+                      <pic:pic xmlns:pic="http://schemas.openxmlformats.org/drawingml/2006/picture">
+                        <pic:nvPicPr>
+                          <pic:cNvPr id="27" name="Imagem 27"/>
+                          <pic:cNvPicPr>
+                            <a:picLocks noChangeAspect="1"/>
+                          </pic:cNvPicPr>
+                        </pic:nvPicPr>
+                        <pic:blipFill>
+                          <a:blip r:embed="rId21">
+                            <a:extLst>
+                              <a:ext uri="{28A0092B-C50C-407E-A947-70E740481C1C}">
+                                <a14:useLocalDpi xmlns:a14="http://schemas.microsoft.com/office/drawing/2010/main" val="0"/>
+                              </a:ext>
+                            </a:extLst>
+                          </a:blip>
+                          <a:srcRect/>
+                          <a:stretch>
+                            <a:fillRect/>
+                          </a:stretch>
+                        </pic:blipFill>
+                        <pic:spPr bwMode="auto">
+                          <a:xfrm>
+                            <a:off x="0" y="0"/>
+                            <a:ext cx="3446780" cy="1727200"/>
+                          </a:xfrm>
+                          <a:prstGeom prst="rect">
+                            <a:avLst/>
+                          </a:prstGeom>
+                          <a:noFill/>
+                          <a:ln>
+                            <a:noFill/>
+                          </a:ln>
+                        </pic:spPr>
+                      </pic:pic>
+                      <wps:wsp>
+                        <wps:cNvPr id="28" name="Caixa de Texto 28"/>
+                        <wps:cNvSpPr txBox="1"/>
+                        <wps:spPr>
+                          <a:xfrm>
+                            <a:off x="0" y="1738493"/>
+                            <a:ext cx="3446780" cy="405765"/>
+                          </a:xfrm>
+                          <a:prstGeom prst="rect">
+                            <a:avLst/>
+                          </a:prstGeom>
+                          <a:solidFill>
+                            <a:prstClr val="white"/>
+                          </a:solidFill>
+                          <a:ln>
+                            <a:noFill/>
+                          </a:ln>
+                        </wps:spPr>
+                        <wps:txbx>
+                          <w:txbxContent>
+                            <w:p>
+                              <w:pPr>
+                                <w:pStyle w:val="Legenda"/>
+                                <w:rPr>
+                                  <w:rFonts w:cs="Arial"/>
+                                  <w:noProof/>
+                                </w:rPr>
+                              </w:pPr>
+                              <w:r>
+                                <w:t xml:space="preserve">Figura </w:t>
+                              </w:r>
+                              <w:fldSimple w:instr=" SEQ Figura \* ARABIC ">
+                                <w:r>
+                                  <w:rPr>
+                                    <w:noProof/>
+                                  </w:rPr>
+                                  <w:t>5</w:t>
+                                </w:r>
+                              </w:fldSimple>
+                              <w:r>
+                                <w:t xml:space="preserve">: </w:t>
+                              </w:r>
+                              <w:r>
+                                <w:t>Gráfico de dispersão entre as variáveis e o valor do IPCA acumulado em 12 meses.</w:t>
+                              </w:r>
+                            </w:p>
+                          </w:txbxContent>
+                        </wps:txbx>
+                        <wps:bodyPr rot="0" spcFirstLastPara="0" vertOverflow="overflow" horzOverflow="overflow" vert="horz" wrap="square" lIns="0" tIns="0" rIns="0" bIns="0" numCol="1" spcCol="0" rtlCol="0" fromWordArt="0" anchor="t" anchorCtr="0" forceAA="0" compatLnSpc="1">
+                          <a:prstTxWarp prst="textNoShape">
+                            <a:avLst/>
+                          </a:prstTxWarp>
+                          <a:spAutoFit/>
+                        </wps:bodyPr>
+                      </wps:wsp>
+                    </wpg:wgp>
+                  </a:graphicData>
+                </a:graphic>
+                <wp14:sizeRelV relativeFrom="margin">
+                  <wp14:pctHeight>0</wp14:pctHeight>
+                </wp14:sizeRelV>
+              </wp:anchor>
+            </w:drawing>
+          </mc:Choice>
+          <mc:Fallback>
+            <w:pict>
+              <v:group w14:anchorId="6AD74111" id="Agrupar 30" o:spid="_x0000_s1044" style="position:absolute;left:0;text-align:left;margin-left:-32pt;margin-top:16.4pt;width:271.4pt;height:168.75pt;z-index:251689984;mso-height-relative:margin" coordsize="34467,21442" o:gfxdata="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">
+                <v:shape id="Imagem 27" o:spid="_x0000_s1045" type="#_x0000_t75" style="position:absolute;width:34467;height:17272;visibility:visible;mso-wrap-style:square" o:gfxdata="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">
+                  <v:imagedata r:id="rId22" o:title=""/>
+                </v:shape>
+                <v:shape id="Caixa de Texto 28" o:spid="_x0000_s1046" type="#_x0000_t202" style="position:absolute;top:17384;width:34467;height:4058;visibility:visible;mso-wrap-style:square;v-text-anchor:top" o:gfxdata="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" stroked="f">
+                  <v:textbox style="mso-fit-shape-to-text:t" inset="0,0,0,0">
+                    <w:txbxContent>
+                      <w:p>
+                        <w:pPr>
+                          <w:pStyle w:val="Legenda"/>
+                          <w:rPr>
+                            <w:rFonts w:cs="Arial"/>
                             <w:noProof/>
                           </w:rPr>
                         </w:pPr>
@@ -4246,13 +4825,16 @@
                           </w:r>
                         </w:fldSimple>
                         <w:r>
-                          <w:t>: Algoritmo para detectar inflação.</w:t>
+                          <w:t xml:space="preserve">: </w:t>
+                        </w:r>
+                        <w:r>
+                          <w:t>Gráfico de dispersão entre as variáveis e o valor do IPCA acumulado em 12 meses.</w:t>
                         </w:r>
                       </w:p>
                     </w:txbxContent>
                   </v:textbox>
                 </v:shape>
-                <w10:wrap type="tight"/>
+                <w10:wrap type="square"/>
               </v:group>
             </w:pict>
           </mc:Fallback>
@@ -4260,48 +4842,659 @@
       </w:r>
       <w:r>
         <w:rPr>
-          <w:rFonts w:ascii="Arial" w:hAnsi="Arial" w:cs="Arial"/>
-        </w:rPr>
-        <w:t xml:space="preserve">Com o objetivo de analisar a correlação entre os dados apenas em relação à inflação, portanto, devemos determinar critérios que caracterizam uma inflação e aplicar um algoritmo que </w:t>
-      </w:r>
-      <w:r>
-        <w:rPr>
-          <w:rFonts w:ascii="Arial" w:hAnsi="Arial" w:cs="Arial"/>
-        </w:rPr>
-        <w:t>retorne o período desejado. Então, podemos definir que um período inflacionário é aquele que, no mínimo em 6 meses o IPCA acumulado é maior que 4%. Assim, obtemos 3 períodos a partir de 2000</w:t>
-      </w:r>
-      <w:r>
-        <w:rPr>
-          <w:rFonts w:ascii="Arial" w:hAnsi="Arial" w:cs="Arial"/>
+          <w:rFonts w:cs="Arial"/>
+          <w:b/>
+          <w:bCs/>
+        </w:rPr>
+        <w:t>Métodos lineares</w:t>
+      </w:r>
+    </w:p>
+    <w:p>
+      <w:pPr>
+        <w:pStyle w:val="PargrafodaLista"/>
+        <w:ind w:left="0" w:firstLine="360"/>
+        <w:jc w:val="both"/>
+        <w:rPr>
+          <w:rFonts w:cs="Arial"/>
+        </w:rPr>
+      </w:pPr>
+      <w:r>
+        <w:rPr>
+          <w:rFonts w:cs="Arial"/>
+        </w:rPr>
+        <w:t>Após executar o algoritmo e selecionar os períodos de inflação, podemos medir a correlação linear e tentar elaborar um modelo que melhor se ajuste aos valores.</w:t>
+      </w:r>
+      <w:r>
+        <w:rPr>
+          <w:rFonts w:cs="Arial"/>
+        </w:rPr>
+        <w:t xml:space="preserve"> O coeficiente de Pearson para a cotação do dólar e para o preço do petróleo foi, respectivamente 73.86% e 89%</w:t>
+      </w:r>
+      <w:r>
+        <w:rPr>
+          <w:rFonts w:cs="Arial"/>
         </w:rPr>
         <w:t xml:space="preserve"> </w:t>
       </w:r>
       <w:r>
         <w:rPr>
-          <w:rFonts w:ascii="Arial" w:hAnsi="Arial" w:cs="Arial"/>
+          <w:rFonts w:cs="Arial"/>
           <w:i/>
           <w:iCs/>
         </w:rPr>
-        <w:t>(ver figura 5)</w:t>
-      </w:r>
-      <w:r>
-        <w:rPr>
-          <w:rFonts w:ascii="Arial" w:hAnsi="Arial" w:cs="Arial"/>
+        <w:t>(ver figura 6)</w:t>
+      </w:r>
+      <w:r>
+        <w:rPr>
+          <w:rFonts w:cs="Arial"/>
         </w:rPr>
         <w:t>.</w:t>
       </w:r>
-      <w:r>
-        <w:rPr>
-          <w:rFonts w:ascii="Arial" w:hAnsi="Arial" w:cs="Arial"/>
+    </w:p>
+    <w:p>
+      <w:pPr>
+        <w:pStyle w:val="PargrafodaLista"/>
+        <w:ind w:left="0" w:firstLine="360"/>
+        <w:jc w:val="both"/>
+        <w:rPr>
+          <w:rFonts w:cs="Arial"/>
+        </w:rPr>
+      </w:pPr>
+      <w:r>
+        <w:rPr>
+          <w:rFonts w:cs="Arial"/>
+        </w:rPr>
+        <w:t>A regressão linear foi feita pelo método dos mínimos quadrados utilizando dados nos períodos de inflação. Quando ao preço do petróleo, como foi dito, a relação só pode ser estabelecida a partir de 2016, logo o único período de inflação que podemos analisar é o atual.</w:t>
+      </w:r>
+    </w:p>
+    <w:p>
+      <w:pPr>
+        <w:pStyle w:val="PargrafodaLista"/>
+        <w:ind w:left="0" w:firstLine="360"/>
+        <w:jc w:val="both"/>
+        <w:rPr>
+          <w:rFonts w:cs="Arial"/>
+        </w:rPr>
+      </w:pPr>
+    </w:p>
+    <w:p>
+      <w:pPr>
+        <w:pStyle w:val="PargrafodaLista"/>
+        <w:numPr>
+          <w:ilvl w:val="1"/>
+          <w:numId w:val="6"/>
+        </w:numPr>
+        <w:ind w:left="426" w:hanging="426"/>
+        <w:rPr>
+          <w:rFonts w:cs="Arial"/>
+          <w:b/>
+          <w:bCs/>
+        </w:rPr>
+      </w:pPr>
+      <w:r>
+        <w:rPr>
+          <w:rFonts w:cs="Arial"/>
+          <w:b/>
+          <w:bCs/>
+        </w:rPr>
+        <w:t xml:space="preserve">Métodos </w:t>
+      </w:r>
+      <w:r>
+        <w:rPr>
+          <w:rFonts w:cs="Arial"/>
+          <w:b/>
+          <w:bCs/>
+        </w:rPr>
+        <w:t>polinomiais</w:t>
+      </w:r>
+    </w:p>
+    <w:p>
+      <w:pPr>
+        <w:pStyle w:val="PargrafodaLista"/>
+        <w:ind w:left="0" w:firstLine="360"/>
+        <w:jc w:val="both"/>
+        <w:rPr>
+          <w:rFonts w:cs="Arial"/>
+        </w:rPr>
+      </w:pPr>
+      <w:r>
+        <w:rPr>
+          <w:rFonts w:cs="Arial"/>
+          <w:noProof/>
+        </w:rPr>
+        <mc:AlternateContent>
+          <mc:Choice Requires="wpg">
+            <w:drawing>
+              <wp:anchor distT="0" distB="0" distL="114300" distR="114300" simplePos="0" relativeHeight="251694080" behindDoc="0" locked="0" layoutInCell="1" allowOverlap="1" wp14:anchorId="074A8DA0" wp14:editId="462C4635">
+                <wp:simplePos x="0" y="0"/>
+                <wp:positionH relativeFrom="column">
+                  <wp:posOffset>-155363</wp:posOffset>
+                </wp:positionH>
+                <wp:positionV relativeFrom="page">
+                  <wp:posOffset>8974455</wp:posOffset>
+                </wp:positionV>
+                <wp:extent cx="3261995" cy="1372870"/>
+                <wp:effectExtent l="0" t="0" r="0" b="0"/>
+                <wp:wrapTopAndBottom/>
+                <wp:docPr id="39" name="Agrupar 39"/>
+                <wp:cNvGraphicFramePr/>
+                <a:graphic xmlns:a="http://schemas.openxmlformats.org/drawingml/2006/main">
+                  <a:graphicData uri="http://schemas.microsoft.com/office/word/2010/wordprocessingGroup">
+                    <wpg:wgp>
+                      <wpg:cNvGrpSpPr/>
+                      <wpg:grpSpPr>
+                        <a:xfrm>
+                          <a:off x="0" y="0"/>
+                          <a:ext cx="3261995" cy="1372870"/>
+                          <a:chOff x="0" y="0"/>
+                          <a:chExt cx="3662045" cy="1373011"/>
+                        </a:xfrm>
+                      </wpg:grpSpPr>
+                      <pic:pic xmlns:pic="http://schemas.openxmlformats.org/drawingml/2006/picture">
+                        <pic:nvPicPr>
+                          <pic:cNvPr id="34" name="Imagem 34"/>
+                          <pic:cNvPicPr>
+                            <a:picLocks noChangeAspect="1"/>
+                          </pic:cNvPicPr>
+                        </pic:nvPicPr>
+                        <pic:blipFill>
+                          <a:blip r:embed="rId23">
+                            <a:extLst>
+                              <a:ext uri="{28A0092B-C50C-407E-A947-70E740481C1C}">
+                                <a14:useLocalDpi xmlns:a14="http://schemas.microsoft.com/office/drawing/2010/main" val="0"/>
+                              </a:ext>
+                            </a:extLst>
+                          </a:blip>
+                          <a:srcRect/>
+                          <a:stretch>
+                            <a:fillRect/>
+                          </a:stretch>
+                        </pic:blipFill>
+                        <pic:spPr bwMode="auto">
+                          <a:xfrm>
+                            <a:off x="0" y="0"/>
+                            <a:ext cx="3662045" cy="1149350"/>
+                          </a:xfrm>
+                          <a:prstGeom prst="rect">
+                            <a:avLst/>
+                          </a:prstGeom>
+                          <a:noFill/>
+                          <a:ln>
+                            <a:noFill/>
+                          </a:ln>
+                        </pic:spPr>
+                      </pic:pic>
+                      <wps:wsp>
+                        <wps:cNvPr id="38" name="Caixa de Texto 38"/>
+                        <wps:cNvSpPr txBox="1"/>
+                        <wps:spPr>
+                          <a:xfrm>
+                            <a:off x="0" y="1106311"/>
+                            <a:ext cx="3662045" cy="266700"/>
+                          </a:xfrm>
+                          <a:prstGeom prst="rect">
+                            <a:avLst/>
+                          </a:prstGeom>
+                          <a:solidFill>
+                            <a:prstClr val="white"/>
+                          </a:solidFill>
+                          <a:ln>
+                            <a:noFill/>
+                          </a:ln>
+                        </wps:spPr>
+                        <wps:txbx>
+                          <w:txbxContent>
+                            <w:p>
+                              <w:pPr>
+                                <w:pStyle w:val="Legenda"/>
+                                <w:rPr>
+                                  <w:rFonts w:cs="Arial"/>
+                                  <w:noProof/>
+                                </w:rPr>
+                              </w:pPr>
+                              <w:r>
+                                <w:t xml:space="preserve">Figura </w:t>
+                              </w:r>
+                              <w:r>
+                                <w:t>7</w:t>
+                              </w:r>
+                              <w:r>
+                                <w:t>: Períodos inflacionários semelhantes ao atual no Brasil.</w:t>
+                              </w:r>
+                            </w:p>
+                          </w:txbxContent>
+                        </wps:txbx>
+                        <wps:bodyPr rot="0" spcFirstLastPara="0" vertOverflow="overflow" horzOverflow="overflow" vert="horz" wrap="square" lIns="0" tIns="0" rIns="0" bIns="0" numCol="1" spcCol="0" rtlCol="0" fromWordArt="0" anchor="t" anchorCtr="0" forceAA="0" compatLnSpc="1">
+                          <a:prstTxWarp prst="textNoShape">
+                            <a:avLst/>
+                          </a:prstTxWarp>
+                          <a:noAutofit/>
+                        </wps:bodyPr>
+                      </wps:wsp>
+                    </wpg:wgp>
+                  </a:graphicData>
+                </a:graphic>
+                <wp14:sizeRelH relativeFrom="margin">
+                  <wp14:pctWidth>0</wp14:pctWidth>
+                </wp14:sizeRelH>
+              </wp:anchor>
+            </w:drawing>
+          </mc:Choice>
+          <mc:Fallback>
+            <w:pict>
+              <v:group w14:anchorId="074A8DA0" id="Agrupar 39" o:spid="_x0000_s1047" style="position:absolute;left:0;text-align:left;margin-left:-12.25pt;margin-top:706.65pt;width:256.85pt;height:108.1pt;z-index:251694080;mso-position-vertical-relative:page;mso-width-relative:margin" coordsize="36620,13730" o:gfxdata="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">
+                <v:shape id="Imagem 34" o:spid="_x0000_s1048" type="#_x0000_t75" style="position:absolute;width:36620;height:11493;visibility:visible;mso-wrap-style:square" o:gfxdata="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">
+                  <v:imagedata r:id="rId24" o:title=""/>
+                </v:shape>
+                <v:shape id="Caixa de Texto 38" o:spid="_x0000_s1049" type="#_x0000_t202" style="position:absolute;top:11063;width:36620;height:2667;visibility:visible;mso-wrap-style:square;v-text-anchor:top" o:gfxdata="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" stroked="f">
+                  <v:textbox inset="0,0,0,0">
+                    <w:txbxContent>
+                      <w:p>
+                        <w:pPr>
+                          <w:pStyle w:val="Legenda"/>
+                          <w:rPr>
+                            <w:rFonts w:cs="Arial"/>
+                            <w:noProof/>
+                          </w:rPr>
+                        </w:pPr>
+                        <w:r>
+                          <w:t xml:space="preserve">Figura </w:t>
+                        </w:r>
+                        <w:r>
+                          <w:t>7</w:t>
+                        </w:r>
+                        <w:r>
+                          <w:t>: Períodos inflacionários semelhantes ao atual no Brasil.</w:t>
+                        </w:r>
+                      </w:p>
+                    </w:txbxContent>
+                  </v:textbox>
+                </v:shape>
+                <w10:wrap type="topAndBottom" anchory="page"/>
+              </v:group>
+            </w:pict>
+          </mc:Fallback>
+        </mc:AlternateContent>
+      </w:r>
+      <w:r>
+        <w:rPr>
+          <w:rFonts w:cs="Arial"/>
+        </w:rPr>
+        <w:t xml:space="preserve">Para analisar os dados quanto à evolução temporal é preciso selecionar os períodos de inflação semelhantes ao atual, segundo os critérios já determinados. Logo, aplicamos o procedimento aos dados mundiais e obtém-se períodos de diferentes </w:t>
+      </w:r>
+      <w:r>
+        <w:rPr>
+          <w:rFonts w:cs="Arial"/>
+        </w:rPr>
+        <w:t>países. Os dados atuais do Brasil serão desconsiderados para evitar enviesamento do modelo.</w:t>
+      </w:r>
+      <w:r>
+        <w:rPr>
+          <w:rFonts w:cs="Arial"/>
+        </w:rPr>
+        <w:t xml:space="preserve"> Após isso, os valores foram modificados de forma com que o marco inicial da inflação correspondesse à 0, assim podemos desconsiderar o fator inicial e focar apenas na evolução após o início da inflação</w:t>
+      </w:r>
+      <w:r>
+        <w:rPr>
+          <w:rFonts w:cs="Arial"/>
         </w:rPr>
         <w:t xml:space="preserve"> </w:t>
       </w:r>
+      <w:r>
+        <w:rPr>
+          <w:rFonts w:cs="Arial"/>
+          <w:i/>
+          <w:iCs/>
+        </w:rPr>
+        <w:t xml:space="preserve">(ver figura </w:t>
+      </w:r>
+      <w:r>
+        <w:rPr>
+          <w:rFonts w:cs="Arial"/>
+          <w:i/>
+          <w:iCs/>
+        </w:rPr>
+        <w:t>7</w:t>
+      </w:r>
+      <w:r>
+        <w:rPr>
+          <w:rFonts w:cs="Arial"/>
+          <w:i/>
+          <w:iCs/>
+        </w:rPr>
+        <w:t>)</w:t>
+      </w:r>
+      <w:r>
+        <w:rPr>
+          <w:rFonts w:cs="Arial"/>
+        </w:rPr>
+        <w:t>.</w:t>
+      </w:r>
+      <w:r>
+        <w:rPr>
+          <w:rFonts w:cs="Arial"/>
+        </w:rPr>
+        <w:t xml:space="preserve"> </w:t>
+      </w:r>
+      <w:r>
+        <w:rPr>
+          <w:rFonts w:cs="Arial"/>
+        </w:rPr>
+        <w:t>Após alguns testes, o modelo</w:t>
+      </w:r>
+      <w:r>
+        <w:rPr>
+          <w:rFonts w:cs="Arial"/>
+        </w:rPr>
+        <w:t xml:space="preserve"> polinomial de 3º grau</w:t>
+      </w:r>
+      <w:r>
+        <w:rPr>
+          <w:rFonts w:cs="Arial"/>
+        </w:rPr>
+        <w:t xml:space="preserve"> foi o</w:t>
+      </w:r>
+      <w:r>
+        <w:rPr>
+          <w:rFonts w:cs="Arial"/>
+        </w:rPr>
+        <w:t xml:space="preserve"> que melhor </w:t>
+      </w:r>
+      <w:r>
+        <w:rPr>
+          <w:rFonts w:cs="Arial"/>
+        </w:rPr>
+        <w:t xml:space="preserve">se adequou aos dados </w:t>
+      </w:r>
+      <w:r>
+        <w:rPr>
+          <w:rFonts w:cs="Arial"/>
+          <w:i/>
+          <w:iCs/>
+        </w:rPr>
+        <w:t>(ver</w:t>
+      </w:r>
+      <w:r>
+        <w:rPr>
+          <w:rFonts w:cs="Arial"/>
+          <w:i/>
+          <w:iCs/>
+        </w:rPr>
+        <w:t xml:space="preserve"> figura 8 e</w:t>
+      </w:r>
+      <w:r>
+        <w:rPr>
+          <w:rFonts w:cs="Arial"/>
+          <w:i/>
+          <w:iCs/>
+        </w:rPr>
+        <w:t xml:space="preserve"> tabela 2)</w:t>
+      </w:r>
+      <w:r>
+        <w:rPr>
+          <w:rFonts w:cs="Arial"/>
+        </w:rPr>
+        <w:t>.</w:t>
+      </w:r>
+    </w:p>
+    <w:tbl>
+      <w:tblPr>
+        <w:tblStyle w:val="SimplesTabela3"/>
+        <w:tblW w:w="4766" w:type="dxa"/>
+        <w:tblLook w:val="04A0" w:firstRow="1" w:lastRow="0" w:firstColumn="1" w:lastColumn="0" w:noHBand="0" w:noVBand="1"/>
+      </w:tblPr>
+      <w:tblGrid>
+        <w:gridCol w:w="1560"/>
+        <w:gridCol w:w="3206"/>
+      </w:tblGrid>
+      <w:tr>
+        <w:trPr>
+          <w:cnfStyle w:val="100000000000" w:firstRow="1" w:lastRow="0" w:firstColumn="0" w:lastColumn="0" w:oddVBand="0" w:evenVBand="0" w:oddHBand="0" w:evenHBand="0" w:firstRowFirstColumn="0" w:firstRowLastColumn="0" w:lastRowFirstColumn="0" w:lastRowLastColumn="0"/>
+          <w:trHeight w:val="288"/>
+        </w:trPr>
+        <w:tc>
+          <w:tcPr>
+            <w:cnfStyle w:val="001000000100" w:firstRow="0" w:lastRow="0" w:firstColumn="1" w:lastColumn="0" w:oddVBand="0" w:evenVBand="0" w:oddHBand="0" w:evenHBand="0" w:firstRowFirstColumn="1" w:firstRowLastColumn="0" w:lastRowFirstColumn="0" w:lastRowLastColumn="0"/>
+            <w:tcW w:w="1560" w:type="dxa"/>
+          </w:tcPr>
+          <w:p>
+            <w:pPr>
+              <w:jc w:val="center"/>
+              <w:rPr>
+                <w:rFonts w:eastAsiaTheme="minorEastAsia" w:cs="Arial"/>
+              </w:rPr>
+            </w:pPr>
+            <w:r>
+              <w:rPr>
+                <w:rFonts w:eastAsiaTheme="minorEastAsia" w:cs="Arial"/>
+              </w:rPr>
+              <w:t>Grau</w:t>
+            </w:r>
+          </w:p>
+        </w:tc>
+        <w:tc>
+          <w:tcPr>
+            <w:tcW w:w="3206" w:type="dxa"/>
+          </w:tcPr>
+          <w:p>
+            <w:pPr>
+              <w:jc w:val="center"/>
+              <w:cnfStyle w:val="100000000000" w:firstRow="1" w:lastRow="0" w:firstColumn="0" w:lastColumn="0" w:oddVBand="0" w:evenVBand="0" w:oddHBand="0" w:evenHBand="0" w:firstRowFirstColumn="0" w:firstRowLastColumn="0" w:lastRowFirstColumn="0" w:lastRowLastColumn="0"/>
+              <w:rPr>
+                <w:rFonts w:eastAsiaTheme="minorEastAsia" w:cs="Arial"/>
+                <w:sz w:val="20"/>
+                <w:szCs w:val="20"/>
+              </w:rPr>
+            </w:pPr>
+            <w:r>
+              <w:rPr>
+                <w:rFonts w:eastAsiaTheme="minorEastAsia" w:cs="Arial"/>
+                <w:sz w:val="20"/>
+                <w:szCs w:val="20"/>
+              </w:rPr>
+              <w:t>erro quadrático médio</w:t>
+            </w:r>
+          </w:p>
+        </w:tc>
+      </w:tr>
+      <w:tr>
+        <w:trPr>
+          <w:cnfStyle w:val="000000100000" w:firstRow="0" w:lastRow="0" w:firstColumn="0" w:lastColumn="0" w:oddVBand="0" w:evenVBand="0" w:oddHBand="1" w:evenHBand="0" w:firstRowFirstColumn="0" w:firstRowLastColumn="0" w:lastRowFirstColumn="0" w:lastRowLastColumn="0"/>
+          <w:trHeight w:val="326"/>
+        </w:trPr>
+        <w:tc>
+          <w:tcPr>
+            <w:cnfStyle w:val="001000000000" w:firstRow="0" w:lastRow="0" w:firstColumn="1" w:lastColumn="0" w:oddVBand="0" w:evenVBand="0" w:oddHBand="0" w:evenHBand="0" w:firstRowFirstColumn="0" w:firstRowLastColumn="0" w:lastRowFirstColumn="0" w:lastRowLastColumn="0"/>
+            <w:tcW w:w="1560" w:type="dxa"/>
+          </w:tcPr>
+          <w:p>
+            <w:pPr>
+              <w:jc w:val="center"/>
+              <w:rPr>
+                <w:rFonts w:eastAsiaTheme="minorEastAsia" w:cs="Arial"/>
+              </w:rPr>
+            </w:pPr>
+            <w:r>
+              <w:rPr>
+                <w:rFonts w:eastAsiaTheme="minorEastAsia" w:cs="Arial"/>
+              </w:rPr>
+              <w:t>1</w:t>
+            </w:r>
+          </w:p>
+        </w:tc>
+        <w:tc>
+          <w:tcPr>
+            <w:tcW w:w="3206" w:type="dxa"/>
+          </w:tcPr>
+          <w:p>
+            <w:pPr>
+              <w:jc w:val="center"/>
+              <w:cnfStyle w:val="000000100000" w:firstRow="0" w:lastRow="0" w:firstColumn="0" w:lastColumn="0" w:oddVBand="0" w:evenVBand="0" w:oddHBand="1" w:evenHBand="0" w:firstRowFirstColumn="0" w:firstRowLastColumn="0" w:lastRowFirstColumn="0" w:lastRowLastColumn="0"/>
+              <w:rPr>
+                <w:rFonts w:eastAsiaTheme="minorEastAsia" w:cs="Arial"/>
+                <w:sz w:val="20"/>
+                <w:szCs w:val="20"/>
+              </w:rPr>
+            </w:pPr>
+            <w:r>
+              <w:rPr>
+                <w:rFonts w:eastAsiaTheme="minorEastAsia" w:cs="Arial"/>
+                <w:sz w:val="20"/>
+                <w:szCs w:val="20"/>
+              </w:rPr>
+              <w:t>6.38</w:t>
+            </w:r>
+          </w:p>
+        </w:tc>
+      </w:tr>
+      <w:tr>
+        <w:trPr>
+          <w:trHeight w:val="306"/>
+        </w:trPr>
+        <w:tc>
+          <w:tcPr>
+            <w:cnfStyle w:val="001000000000" w:firstRow="0" w:lastRow="0" w:firstColumn="1" w:lastColumn="0" w:oddVBand="0" w:evenVBand="0" w:oddHBand="0" w:evenHBand="0" w:firstRowFirstColumn="0" w:firstRowLastColumn="0" w:lastRowFirstColumn="0" w:lastRowLastColumn="0"/>
+            <w:tcW w:w="1560" w:type="dxa"/>
+          </w:tcPr>
+          <w:p>
+            <w:pPr>
+              <w:jc w:val="center"/>
+              <w:rPr>
+                <w:rFonts w:eastAsiaTheme="minorEastAsia" w:cs="Arial"/>
+              </w:rPr>
+            </w:pPr>
+            <w:r>
+              <w:rPr>
+                <w:rFonts w:eastAsiaTheme="minorEastAsia" w:cs="Arial"/>
+              </w:rPr>
+              <w:t>2</w:t>
+            </w:r>
+          </w:p>
+        </w:tc>
+        <w:tc>
+          <w:tcPr>
+            <w:tcW w:w="3206" w:type="dxa"/>
+          </w:tcPr>
+          <w:p>
+            <w:pPr>
+              <w:jc w:val="center"/>
+              <w:cnfStyle w:val="000000000000" w:firstRow="0" w:lastRow="0" w:firstColumn="0" w:lastColumn="0" w:oddVBand="0" w:evenVBand="0" w:oddHBand="0" w:evenHBand="0" w:firstRowFirstColumn="0" w:firstRowLastColumn="0" w:lastRowFirstColumn="0" w:lastRowLastColumn="0"/>
+              <w:rPr>
+                <w:rFonts w:eastAsiaTheme="minorEastAsia" w:cs="Arial"/>
+              </w:rPr>
+            </w:pPr>
+            <w:r>
+              <w:rPr>
+                <w:rFonts w:eastAsiaTheme="minorEastAsia" w:cs="Arial"/>
+              </w:rPr>
+              <w:t>6.29</w:t>
+            </w:r>
+          </w:p>
+        </w:tc>
+      </w:tr>
+      <w:tr>
+        <w:trPr>
+          <w:cnfStyle w:val="000000100000" w:firstRow="0" w:lastRow="0" w:firstColumn="0" w:lastColumn="0" w:oddVBand="0" w:evenVBand="0" w:oddHBand="1" w:evenHBand="0" w:firstRowFirstColumn="0" w:firstRowLastColumn="0" w:lastRowFirstColumn="0" w:lastRowLastColumn="0"/>
+          <w:trHeight w:val="326"/>
+        </w:trPr>
+        <w:tc>
+          <w:tcPr>
+            <w:cnfStyle w:val="001000000000" w:firstRow="0" w:lastRow="0" w:firstColumn="1" w:lastColumn="0" w:oddVBand="0" w:evenVBand="0" w:oddHBand="0" w:evenHBand="0" w:firstRowFirstColumn="0" w:firstRowLastColumn="0" w:lastRowFirstColumn="0" w:lastRowLastColumn="0"/>
+            <w:tcW w:w="1560" w:type="dxa"/>
+          </w:tcPr>
+          <w:p>
+            <w:pPr>
+              <w:jc w:val="center"/>
+              <w:rPr>
+                <w:rFonts w:eastAsiaTheme="minorEastAsia" w:cs="Arial"/>
+              </w:rPr>
+            </w:pPr>
+            <w:r>
+              <w:rPr>
+                <w:rFonts w:eastAsiaTheme="minorEastAsia" w:cs="Arial"/>
+              </w:rPr>
+              <w:t>3</w:t>
+            </w:r>
+          </w:p>
+        </w:tc>
+        <w:tc>
+          <w:tcPr>
+            <w:tcW w:w="3206" w:type="dxa"/>
+          </w:tcPr>
+          <w:p>
+            <w:pPr>
+              <w:keepNext/>
+              <w:jc w:val="center"/>
+              <w:cnfStyle w:val="000000100000" w:firstRow="0" w:lastRow="0" w:firstColumn="0" w:lastColumn="0" w:oddVBand="0" w:evenVBand="0" w:oddHBand="1" w:evenHBand="0" w:firstRowFirstColumn="0" w:firstRowLastColumn="0" w:lastRowFirstColumn="0" w:lastRowLastColumn="0"/>
+              <w:rPr>
+                <w:rFonts w:eastAsiaTheme="minorEastAsia" w:cs="Arial"/>
+                <w:sz w:val="20"/>
+                <w:szCs w:val="20"/>
+              </w:rPr>
+            </w:pPr>
+            <w:r>
+              <w:rPr>
+                <w:rFonts w:eastAsiaTheme="minorEastAsia" w:cs="Arial"/>
+                <w:sz w:val="20"/>
+                <w:szCs w:val="20"/>
+              </w:rPr>
+              <w:t>5.90</w:t>
+            </w:r>
+          </w:p>
+        </w:tc>
+      </w:tr>
+    </w:tbl>
+    <w:p>
+      <w:pPr>
+        <w:pStyle w:val="Legenda"/>
+        <w:rPr>
+          <w:rFonts w:cs="Arial"/>
+        </w:rPr>
+      </w:pPr>
+      <w:r>
+        <w:t xml:space="preserve">Tabela </w:t>
+      </w:r>
+      <w:fldSimple w:instr=" SEQ Tabela \* ARABIC ">
+        <w:r>
+          <w:rPr>
+            <w:noProof/>
+          </w:rPr>
+          <w:t>2</w:t>
+        </w:r>
+      </w:fldSimple>
+    </w:p>
+    <w:p>
+      <w:pPr>
+        <w:pStyle w:val="PargrafodaLista"/>
+        <w:ind w:left="426"/>
+        <w:rPr>
+          <w:rFonts w:cs="Arial"/>
+        </w:rPr>
+      </w:pPr>
     </w:p>
     <w:p>
       <w:pPr>
         <w:jc w:val="both"/>
         <w:rPr>
-          <w:rFonts w:ascii="Arial" w:hAnsi="Arial" w:cs="Arial"/>
+          <w:rFonts w:cs="Arial"/>
+        </w:rPr>
+      </w:pPr>
+    </w:p>
+    <w:p>
+      <w:pPr>
+        <w:pStyle w:val="PargrafodaLista"/>
+        <w:ind w:left="0" w:firstLine="360"/>
+        <w:jc w:val="both"/>
+        <w:rPr>
+          <w:rFonts w:cs="Arial"/>
+        </w:rPr>
+      </w:pPr>
+    </w:p>
+    <w:p>
+      <w:pPr>
+        <w:jc w:val="both"/>
+        <w:rPr>
+          <w:rFonts w:cs="Arial"/>
           <w:color w:val="000000" w:themeColor="text1"/>
         </w:rPr>
       </w:pPr>
@@ -4370,11 +5563,11 @@
 <file path=word/numbering.xml><?xml version="1.0" encoding="utf-8"?>
 <w:numbering xmlns:wpc="http://schemas.microsoft.com/office/word/2010/wordprocessingCanvas" xmlns:cx="http://schemas.microsoft.com/office/drawing/2014/chartex" xmlns:cx1="http://schemas.microsoft.com/office/drawing/2015/9/8/chartex" xmlns:cx2="http://schemas.microsoft.com/office/drawing/2015/10/21/chartex" xmlns:cx3="http://schemas.microsoft.com/office/drawing/2016/5/9/chartex" xmlns:cx4="http://schemas.microsoft.com/office/drawing/2016/5/10/chartex" xmlns:cx5="http://schemas.microsoft.com/office/drawing/2016/5/11/chartex" xmlns:cx6="http://schemas.microsoft.com/office/drawing/2016/5/12/chartex" xmlns:cx7="http://schemas.microsoft.com/office/drawing/2016/5/13/chartex" xmlns:cx8="http://schemas.microsoft.com/office/drawing/2016/5/14/chartex" xmlns:mc="http://schemas.openxmlformats.org/markup-compatibility/2006" xmlns:aink="http://schemas.microsoft.com/office/drawing/2016/ink" xmlns:am3d="http://schemas.microsoft.com/office/drawing/2017/model3d" xmlns:o="urn:schemas-microsoft-com:office:office" xmlns:r="http://schemas.openxmlformats.org/officeDocument/2006/relationships" xmlns:m="http://schemas.openxmlformats.org/officeDocument/2006/math" xmlns:v="urn:schemas-microsoft-com:vml" xmlns:wp14="http://schemas.microsoft.com/office/word/2010/wordprocessingDrawing" xmlns:wp="http://schemas.openxmlformats.org/drawingml/2006/wordprocessingDrawing" xmlns:w10="urn:schemas-microsoft-com:office:word" xmlns:w="http://schemas.openxmlformats.org/wordprocessingml/2006/main" xmlns:w14="http://schemas.microsoft.com/office/word/2010/wordml" xmlns:w15="http://schemas.microsoft.com/office/word/2012/wordml" xmlns:w16cex="http://schemas.microsoft.com/office/word/2018/wordml/cex" xmlns:w16cid="http://schemas.microsoft.com/office/word/2016/wordml/cid" xmlns:w16="http://schemas.microsoft.com/office/word/2018/wordml" xmlns:w16sdtdh="http://schemas.microsoft.com/office/word/2020/wordml/sdtdatahash" xmlns:w16se="http://schemas.microsoft.com/office/word/2015/wordml/symex" xmlns:wpg="http://schemas.microsoft.com/office/word/2010/wordprocessingGroup" xmlns:wpi="http://schemas.microsoft.com/office/word/2010/wordprocessingInk" xmlns:wne="http://schemas.microsoft.com/office/word/2006/wordml" xmlns:wps="http://schemas.microsoft.com/office/word/2010/wordprocessingShape" mc:Ignorable="w14 w15 w16se w16cid w16 w16cex w16sdtdh wp14">
   <w:abstractNum w:abstractNumId="0" w15:restartNumberingAfterBreak="0">
-    <w:nsid w:val="1D613C9D"/>
+    <w:nsid w:val="014D27AF"/>
     <w:multiLevelType w:val="multilevel"/>
-    <w:tmpl w:val="48321420"/>
+    <w:tmpl w:val="3A3C6994"/>
     <w:lvl w:ilvl="0">
-      <w:start w:val="3"/>
+      <w:start w:val="5"/>
       <w:numFmt w:val="decimal"/>
       <w:lvlText w:val="%1."/>
       <w:lvlJc w:val="left"/>
@@ -4483,6 +5676,119 @@
     </w:lvl>
   </w:abstractNum>
   <w:abstractNum w:abstractNumId="1" w15:restartNumberingAfterBreak="0">
+    <w:nsid w:val="1D613C9D"/>
+    <w:multiLevelType w:val="multilevel"/>
+    <w:tmpl w:val="48321420"/>
+    <w:lvl w:ilvl="0">
+      <w:start w:val="3"/>
+      <w:numFmt w:val="decimal"/>
+      <w:lvlText w:val="%1."/>
+      <w:lvlJc w:val="left"/>
+      <w:pPr>
+        <w:ind w:left="360" w:hanging="360"/>
+      </w:pPr>
+      <w:rPr>
+        <w:rFonts w:hint="default"/>
+      </w:rPr>
+    </w:lvl>
+    <w:lvl w:ilvl="1">
+      <w:start w:val="1"/>
+      <w:numFmt w:val="decimal"/>
+      <w:lvlText w:val="%1.%2."/>
+      <w:lvlJc w:val="left"/>
+      <w:pPr>
+        <w:ind w:left="1080" w:hanging="720"/>
+      </w:pPr>
+      <w:rPr>
+        <w:rFonts w:hint="default"/>
+      </w:rPr>
+    </w:lvl>
+    <w:lvl w:ilvl="2">
+      <w:start w:val="1"/>
+      <w:numFmt w:val="decimal"/>
+      <w:lvlText w:val="%1.%2.%3."/>
+      <w:lvlJc w:val="left"/>
+      <w:pPr>
+        <w:ind w:left="1440" w:hanging="720"/>
+      </w:pPr>
+      <w:rPr>
+        <w:rFonts w:hint="default"/>
+      </w:rPr>
+    </w:lvl>
+    <w:lvl w:ilvl="3">
+      <w:start w:val="1"/>
+      <w:numFmt w:val="decimal"/>
+      <w:lvlText w:val="%1.%2.%3.%4."/>
+      <w:lvlJc w:val="left"/>
+      <w:pPr>
+        <w:ind w:left="2160" w:hanging="1080"/>
+      </w:pPr>
+      <w:rPr>
+        <w:rFonts w:hint="default"/>
+      </w:rPr>
+    </w:lvl>
+    <w:lvl w:ilvl="4">
+      <w:start w:val="1"/>
+      <w:numFmt w:val="decimal"/>
+      <w:lvlText w:val="%1.%2.%3.%4.%5."/>
+      <w:lvlJc w:val="left"/>
+      <w:pPr>
+        <w:ind w:left="2520" w:hanging="1080"/>
+      </w:pPr>
+      <w:rPr>
+        <w:rFonts w:hint="default"/>
+      </w:rPr>
+    </w:lvl>
+    <w:lvl w:ilvl="5">
+      <w:start w:val="1"/>
+      <w:numFmt w:val="decimal"/>
+      <w:lvlText w:val="%1.%2.%3.%4.%5.%6."/>
+      <w:lvlJc w:val="left"/>
+      <w:pPr>
+        <w:ind w:left="3240" w:hanging="1440"/>
+      </w:pPr>
+      <w:rPr>
+        <w:rFonts w:hint="default"/>
+      </w:rPr>
+    </w:lvl>
+    <w:lvl w:ilvl="6">
+      <w:start w:val="1"/>
+      <w:numFmt w:val="decimal"/>
+      <w:lvlText w:val="%1.%2.%3.%4.%5.%6.%7."/>
+      <w:lvlJc w:val="left"/>
+      <w:pPr>
+        <w:ind w:left="3600" w:hanging="1440"/>
+      </w:pPr>
+      <w:rPr>
+        <w:rFonts w:hint="default"/>
+      </w:rPr>
+    </w:lvl>
+    <w:lvl w:ilvl="7">
+      <w:start w:val="1"/>
+      <w:numFmt w:val="decimal"/>
+      <w:lvlText w:val="%1.%2.%3.%4.%5.%6.%7.%8."/>
+      <w:lvlJc w:val="left"/>
+      <w:pPr>
+        <w:ind w:left="4320" w:hanging="1800"/>
+      </w:pPr>
+      <w:rPr>
+        <w:rFonts w:hint="default"/>
+      </w:rPr>
+    </w:lvl>
+    <w:lvl w:ilvl="8">
+      <w:start w:val="1"/>
+      <w:numFmt w:val="decimal"/>
+      <w:lvlText w:val="%1.%2.%3.%4.%5.%6.%7.%8.%9."/>
+      <w:lvlJc w:val="left"/>
+      <w:pPr>
+        <w:ind w:left="4680" w:hanging="1800"/>
+      </w:pPr>
+      <w:rPr>
+        <w:rFonts w:hint="default"/>
+      </w:rPr>
+    </w:lvl>
+  </w:abstractNum>
+  <w:abstractNum w:abstractNumId="2" w15:restartNumberingAfterBreak="0">
     <w:nsid w:val="214E77FF"/>
     <w:multiLevelType w:val="multilevel"/>
     <w:tmpl w:val="8E0CD664"/>
@@ -4595,7 +5901,7 @@
       </w:rPr>
     </w:lvl>
   </w:abstractNum>
-  <w:abstractNum w:abstractNumId="2" w15:restartNumberingAfterBreak="0">
+  <w:abstractNum w:abstractNumId="3" w15:restartNumberingAfterBreak="0">
     <w:nsid w:val="32273D99"/>
     <w:multiLevelType w:val="multilevel"/>
     <w:tmpl w:val="9AEA8C68"/>
@@ -4708,7 +6014,7 @@
       </w:rPr>
     </w:lvl>
   </w:abstractNum>
-  <w:abstractNum w:abstractNumId="3" w15:restartNumberingAfterBreak="0">
+  <w:abstractNum w:abstractNumId="4" w15:restartNumberingAfterBreak="0">
     <w:nsid w:val="5F9E08EE"/>
     <w:multiLevelType w:val="multilevel"/>
     <w:tmpl w:val="70AE5DD6"/>
@@ -4821,7 +6127,7 @@
       </w:rPr>
     </w:lvl>
   </w:abstractNum>
-  <w:abstractNum w:abstractNumId="4" w15:restartNumberingAfterBreak="0">
+  <w:abstractNum w:abstractNumId="5" w15:restartNumberingAfterBreak="0">
     <w:nsid w:val="750D325A"/>
     <w:multiLevelType w:val="multilevel"/>
     <w:tmpl w:val="84228FC8"/>
@@ -4943,19 +6249,22 @@
     </w:lvl>
   </w:abstractNum>
   <w:num w:numId="1">
+    <w:abstractNumId w:val="5"/>
+  </w:num>
+  <w:num w:numId="2">
+    <w:abstractNumId w:val="3"/>
+  </w:num>
+  <w:num w:numId="3">
+    <w:abstractNumId w:val="1"/>
+  </w:num>
+  <w:num w:numId="4">
     <w:abstractNumId w:val="4"/>
   </w:num>
-  <w:num w:numId="2">
+  <w:num w:numId="5">
     <w:abstractNumId w:val="2"/>
   </w:num>
-  <w:num w:numId="3">
+  <w:num w:numId="6">
     <w:abstractNumId w:val="0"/>
-  </w:num>
-  <w:num w:numId="4">
-    <w:abstractNumId w:val="3"/>
-  </w:num>
-  <w:num w:numId="5">
-    <w:abstractNumId w:val="1"/>
   </w:num>
 </w:numbering>
 </file>
